--- a/Leetcode_SQL_study.docx
+++ b/Leetcode_SQL_study.docx
@@ -51,6 +51,9 @@
     <w:p/>
     <w:p>
       <w:r>
+        <w:rPr>
+          <w:noProof/>
+        </w:rPr>
         <w:drawing>
           <wp:inline distT="0" distB="0" distL="0" distR="0" wp14:anchorId="7CD49ED2" wp14:editId="3246A0FB">
             <wp:extent cx="3719366" cy="2941320"/>
@@ -67,7 +70,7 @@
                     <pic:cNvPicPr/>
                   </pic:nvPicPr>
                   <pic:blipFill>
-                    <a:blip r:embed="rId4"/>
+                    <a:blip r:embed="rId6"/>
                     <a:stretch>
                       <a:fillRect/>
                     </a:stretch>
@@ -275,6 +278,9 @@
     <w:p/>
     <w:p>
       <w:r>
+        <w:rPr>
+          <w:noProof/>
+        </w:rPr>
         <w:drawing>
           <wp:inline distT="0" distB="0" distL="0" distR="0" wp14:anchorId="3FC0FCEB" wp14:editId="584EA6A3">
             <wp:extent cx="3422702" cy="2827020"/>
@@ -291,7 +297,7 @@
                     <pic:cNvPicPr/>
                   </pic:nvPicPr>
                   <pic:blipFill>
-                    <a:blip r:embed="rId5"/>
+                    <a:blip r:embed="rId7"/>
                     <a:stretch>
                       <a:fillRect/>
                     </a:stretch>
@@ -493,6 +499,9 @@
     <w:p/>
     <w:p>
       <w:r>
+        <w:rPr>
+          <w:noProof/>
+        </w:rPr>
         <w:drawing>
           <wp:inline distT="0" distB="0" distL="0" distR="0" wp14:anchorId="2941CC4B" wp14:editId="135B979C">
             <wp:extent cx="4276583" cy="2552700"/>
@@ -509,7 +518,7 @@
                     <pic:cNvPicPr/>
                   </pic:nvPicPr>
                   <pic:blipFill>
-                    <a:blip r:embed="rId6"/>
+                    <a:blip r:embed="rId8"/>
                     <a:stretch>
                       <a:fillRect/>
                     </a:stretch>
@@ -767,6 +776,9 @@
     <w:p/>
     <w:p>
       <w:r>
+        <w:rPr>
+          <w:noProof/>
+        </w:rPr>
         <w:drawing>
           <wp:inline distT="0" distB="0" distL="0" distR="0" wp14:anchorId="7FA48E87" wp14:editId="08581BAA">
             <wp:extent cx="3707832" cy="2552700"/>
@@ -783,7 +795,7 @@
                     <pic:cNvPicPr/>
                   </pic:nvPicPr>
                   <pic:blipFill>
-                    <a:blip r:embed="rId7"/>
+                    <a:blip r:embed="rId9"/>
                     <a:stretch>
                       <a:fillRect/>
                     </a:stretch>
@@ -804,6 +816,9 @@
         </w:drawing>
       </w:r>
       <w:r>
+        <w:rPr>
+          <w:noProof/>
+        </w:rPr>
         <w:drawing>
           <wp:inline distT="0" distB="0" distL="0" distR="0" wp14:anchorId="4565868D" wp14:editId="62E7BC04">
             <wp:extent cx="1317530" cy="2758440"/>
@@ -820,7 +835,7 @@
                     <pic:cNvPicPr/>
                   </pic:nvPicPr>
                   <pic:blipFill>
-                    <a:blip r:embed="rId8"/>
+                    <a:blip r:embed="rId10"/>
                     <a:stretch>
                       <a:fillRect/>
                     </a:stretch>
@@ -1084,6 +1099,863 @@
       </w:r>
     </w:p>
     <w:p/>
+    <w:p/>
+    <w:p/>
+    <w:p/>
+    <w:p>
+      <w:pPr>
+        <w:rPr>
+          <w:rFonts w:ascii="Segoe UI" w:hAnsi="Segoe UI" w:cs="Segoe UI"/>
+          <w:b/>
+          <w:bCs/>
+          <w:color w:val="262626"/>
+          <w:sz w:val="28"/>
+          <w:szCs w:val="28"/>
+          <w:shd w:val="clear" w:color="auto" w:fill="FFFFFF"/>
+        </w:rPr>
+      </w:pPr>
+      <w:r>
+        <w:rPr>
+          <w:rFonts w:ascii="Segoe UI" w:hAnsi="Segoe UI" w:cs="Segoe UI"/>
+          <w:b/>
+          <w:bCs/>
+          <w:color w:val="262626"/>
+          <w:sz w:val="28"/>
+          <w:szCs w:val="28"/>
+          <w:shd w:val="clear" w:color="auto" w:fill="FFFFFF"/>
+        </w:rPr>
+        <w:lastRenderedPageBreak/>
+        <w:t xml:space="preserve">DAY </w:t>
+      </w:r>
+      <w:r>
+        <w:rPr>
+          <w:rFonts w:ascii="Segoe UI" w:hAnsi="Segoe UI" w:cs="Segoe UI"/>
+          <w:b/>
+          <w:bCs/>
+          <w:color w:val="262626"/>
+          <w:sz w:val="28"/>
+          <w:szCs w:val="28"/>
+          <w:shd w:val="clear" w:color="auto" w:fill="FFFFFF"/>
+        </w:rPr>
+        <w:t>2</w:t>
+      </w:r>
+    </w:p>
+    <w:p/>
+    <w:p>
+      <w:r>
+        <w:rPr>
+          <w:noProof/>
+        </w:rPr>
+        <w:drawing>
+          <wp:inline distT="0" distB="0" distL="0" distR="0" wp14:anchorId="4AC4C7AC" wp14:editId="2E6E59C1">
+            <wp:extent cx="3633323" cy="2050473"/>
+            <wp:effectExtent l="0" t="0" r="5715" b="6985"/>
+            <wp:docPr id="4" name="Picture 4" descr="Graphical user interface, text, application, email&#10;&#10;Description automatically generated"/>
+            <wp:cNvGraphicFramePr>
+              <a:graphicFrameLocks xmlns:a="http://schemas.openxmlformats.org/drawingml/2006/main" noChangeAspect="1"/>
+            </wp:cNvGraphicFramePr>
+            <a:graphic xmlns:a="http://schemas.openxmlformats.org/drawingml/2006/main">
+              <a:graphicData uri="http://schemas.openxmlformats.org/drawingml/2006/picture">
+                <pic:pic xmlns:pic="http://schemas.openxmlformats.org/drawingml/2006/picture">
+                  <pic:nvPicPr>
+                    <pic:cNvPr id="4" name="Picture 4" descr="Graphical user interface, text, application, email&#10;&#10;Description automatically generated"/>
+                    <pic:cNvPicPr/>
+                  </pic:nvPicPr>
+                  <pic:blipFill>
+                    <a:blip r:embed="rId11"/>
+                    <a:stretch>
+                      <a:fillRect/>
+                    </a:stretch>
+                  </pic:blipFill>
+                  <pic:spPr>
+                    <a:xfrm>
+                      <a:off x="0" y="0"/>
+                      <a:ext cx="3644179" cy="2056600"/>
+                    </a:xfrm>
+                    <a:prstGeom prst="rect">
+                      <a:avLst/>
+                    </a:prstGeom>
+                  </pic:spPr>
+                </pic:pic>
+              </a:graphicData>
+            </a:graphic>
+          </wp:inline>
+        </w:drawing>
+      </w:r>
+      <w:r>
+        <w:rPr>
+          <w:noProof/>
+        </w:rPr>
+        <w:drawing>
+          <wp:inline distT="0" distB="0" distL="0" distR="0" wp14:anchorId="0E94F2A9" wp14:editId="032DEDA7">
+            <wp:extent cx="2734733" cy="2163224"/>
+            <wp:effectExtent l="0" t="0" r="8890" b="8890"/>
+            <wp:docPr id="7" name="Picture 7" descr="Graphical user interface&#10;&#10;Description automatically generated"/>
+            <wp:cNvGraphicFramePr>
+              <a:graphicFrameLocks xmlns:a="http://schemas.openxmlformats.org/drawingml/2006/main" noChangeAspect="1"/>
+            </wp:cNvGraphicFramePr>
+            <a:graphic xmlns:a="http://schemas.openxmlformats.org/drawingml/2006/main">
+              <a:graphicData uri="http://schemas.openxmlformats.org/drawingml/2006/picture">
+                <pic:pic xmlns:pic="http://schemas.openxmlformats.org/drawingml/2006/picture">
+                  <pic:nvPicPr>
+                    <pic:cNvPr id="7" name="Picture 7" descr="Graphical user interface&#10;&#10;Description automatically generated"/>
+                    <pic:cNvPicPr/>
+                  </pic:nvPicPr>
+                  <pic:blipFill>
+                    <a:blip r:embed="rId12"/>
+                    <a:stretch>
+                      <a:fillRect/>
+                    </a:stretch>
+                  </pic:blipFill>
+                  <pic:spPr>
+                    <a:xfrm>
+                      <a:off x="0" y="0"/>
+                      <a:ext cx="2737264" cy="2165226"/>
+                    </a:xfrm>
+                    <a:prstGeom prst="rect">
+                      <a:avLst/>
+                    </a:prstGeom>
+                  </pic:spPr>
+                </pic:pic>
+              </a:graphicData>
+            </a:graphic>
+          </wp:inline>
+        </w:drawing>
+      </w:r>
+    </w:p>
+    <w:p/>
+    <w:p>
+      <w:pPr>
+        <w:shd w:val="clear" w:color="auto" w:fill="FFFFFF"/>
+        <w:spacing w:after="0" w:line="270" w:lineRule="atLeast"/>
+        <w:rPr>
+          <w:rFonts w:ascii="Consolas" w:eastAsia="Times New Roman" w:hAnsi="Consolas" w:cs="Times New Roman"/>
+          <w:color w:val="000000"/>
+          <w:sz w:val="20"/>
+          <w:szCs w:val="20"/>
+        </w:rPr>
+      </w:pPr>
+      <w:r>
+        <w:rPr>
+          <w:rFonts w:ascii="Consolas" w:eastAsia="Times New Roman" w:hAnsi="Consolas" w:cs="Times New Roman"/>
+          <w:color w:val="0000FF"/>
+          <w:sz w:val="20"/>
+          <w:szCs w:val="20"/>
+        </w:rPr>
+        <w:t>SELECT</w:t>
+      </w:r>
+      <w:r>
+        <w:rPr>
+          <w:rFonts w:ascii="Consolas" w:eastAsia="Times New Roman" w:hAnsi="Consolas" w:cs="Times New Roman"/>
+          <w:color w:val="000000"/>
+          <w:sz w:val="20"/>
+          <w:szCs w:val="20"/>
+        </w:rPr>
+        <w:t xml:space="preserve"> </w:t>
+      </w:r>
+      <w:proofErr w:type="spellStart"/>
+      <w:r>
+        <w:rPr>
+          <w:rFonts w:ascii="Consolas" w:eastAsia="Times New Roman" w:hAnsi="Consolas" w:cs="Times New Roman"/>
+          <w:color w:val="000000"/>
+          <w:sz w:val="20"/>
+          <w:szCs w:val="20"/>
+        </w:rPr>
+        <w:t>employee_id</w:t>
+      </w:r>
+      <w:proofErr w:type="spellEnd"/>
+      <w:r>
+        <w:rPr>
+          <w:rFonts w:ascii="Consolas" w:eastAsia="Times New Roman" w:hAnsi="Consolas" w:cs="Times New Roman"/>
+          <w:color w:val="000000"/>
+          <w:sz w:val="20"/>
+          <w:szCs w:val="20"/>
+        </w:rPr>
+        <w:t>, (</w:t>
+      </w:r>
+      <w:proofErr w:type="gramStart"/>
+      <w:r>
+        <w:rPr>
+          <w:rFonts w:ascii="Consolas" w:eastAsia="Times New Roman" w:hAnsi="Consolas" w:cs="Times New Roman"/>
+          <w:color w:val="000000"/>
+          <w:sz w:val="20"/>
+          <w:szCs w:val="20"/>
+        </w:rPr>
+        <w:t>if(</w:t>
+      </w:r>
+      <w:proofErr w:type="spellStart"/>
+      <w:proofErr w:type="gramEnd"/>
+      <w:r>
+        <w:rPr>
+          <w:rFonts w:ascii="Consolas" w:eastAsia="Times New Roman" w:hAnsi="Consolas" w:cs="Times New Roman"/>
+          <w:color w:val="000000"/>
+          <w:sz w:val="20"/>
+          <w:szCs w:val="20"/>
+        </w:rPr>
+        <w:t>employee_id</w:t>
+      </w:r>
+      <w:proofErr w:type="spellEnd"/>
+      <w:r>
+        <w:rPr>
+          <w:rFonts w:ascii="Consolas" w:eastAsia="Times New Roman" w:hAnsi="Consolas" w:cs="Times New Roman"/>
+          <w:color w:val="000000"/>
+          <w:sz w:val="20"/>
+          <w:szCs w:val="20"/>
+        </w:rPr>
+        <w:t xml:space="preserve"> % 2 != 0 AND name NOT LIKE ‘M%’, salary, 0))</w:t>
+      </w:r>
+      <w:r>
+        <w:rPr>
+          <w:rFonts w:ascii="Consolas" w:eastAsia="Times New Roman" w:hAnsi="Consolas" w:cs="Times New Roman"/>
+          <w:color w:val="000000"/>
+          <w:sz w:val="20"/>
+          <w:szCs w:val="20"/>
+        </w:rPr>
+        <w:t xml:space="preserve"> </w:t>
+      </w:r>
+      <w:r>
+        <w:rPr>
+          <w:rFonts w:ascii="Consolas" w:eastAsia="Times New Roman" w:hAnsi="Consolas" w:cs="Times New Roman"/>
+          <w:color w:val="0000FF"/>
+          <w:sz w:val="20"/>
+          <w:szCs w:val="20"/>
+        </w:rPr>
+        <w:t>AS</w:t>
+      </w:r>
+      <w:r>
+        <w:rPr>
+          <w:rFonts w:ascii="Consolas" w:eastAsia="Times New Roman" w:hAnsi="Consolas" w:cs="Times New Roman"/>
+          <w:color w:val="000000"/>
+          <w:sz w:val="20"/>
+          <w:szCs w:val="20"/>
+        </w:rPr>
+        <w:t xml:space="preserve"> </w:t>
+      </w:r>
+      <w:r>
+        <w:rPr>
+          <w:rFonts w:ascii="Consolas" w:eastAsia="Times New Roman" w:hAnsi="Consolas" w:cs="Times New Roman"/>
+          <w:color w:val="000000"/>
+          <w:sz w:val="20"/>
+          <w:szCs w:val="20"/>
+        </w:rPr>
+        <w:t>bonus</w:t>
+      </w:r>
+    </w:p>
+    <w:p>
+      <w:pPr>
+        <w:shd w:val="clear" w:color="auto" w:fill="FFFFFF"/>
+        <w:spacing w:after="0" w:line="270" w:lineRule="atLeast"/>
+        <w:rPr>
+          <w:rFonts w:ascii="Consolas" w:eastAsia="Times New Roman" w:hAnsi="Consolas" w:cs="Times New Roman"/>
+          <w:color w:val="000000"/>
+          <w:sz w:val="20"/>
+          <w:szCs w:val="20"/>
+        </w:rPr>
+      </w:pPr>
+      <w:r>
+        <w:rPr>
+          <w:rFonts w:ascii="Consolas" w:eastAsia="Times New Roman" w:hAnsi="Consolas" w:cs="Times New Roman"/>
+          <w:color w:val="0000FF"/>
+          <w:sz w:val="20"/>
+          <w:szCs w:val="20"/>
+        </w:rPr>
+        <w:t>FROM</w:t>
+      </w:r>
+      <w:r>
+        <w:rPr>
+          <w:rFonts w:ascii="Consolas" w:eastAsia="Times New Roman" w:hAnsi="Consolas" w:cs="Times New Roman"/>
+          <w:color w:val="000000"/>
+          <w:sz w:val="20"/>
+          <w:szCs w:val="20"/>
+        </w:rPr>
+        <w:t xml:space="preserve"> </w:t>
+      </w:r>
+      <w:r>
+        <w:rPr>
+          <w:rFonts w:ascii="Consolas" w:eastAsia="Times New Roman" w:hAnsi="Consolas" w:cs="Times New Roman"/>
+          <w:color w:val="000000"/>
+          <w:sz w:val="20"/>
+          <w:szCs w:val="20"/>
+        </w:rPr>
+        <w:t>Employees</w:t>
+      </w:r>
+    </w:p>
+    <w:p>
+      <w:pPr>
+        <w:shd w:val="clear" w:color="auto" w:fill="FFFFFF"/>
+        <w:spacing w:after="0" w:line="270" w:lineRule="atLeast"/>
+        <w:rPr>
+          <w:rFonts w:ascii="Consolas" w:eastAsia="Times New Roman" w:hAnsi="Consolas" w:cs="Times New Roman"/>
+          <w:color w:val="000000"/>
+          <w:sz w:val="20"/>
+          <w:szCs w:val="20"/>
+        </w:rPr>
+      </w:pPr>
+      <w:r>
+        <w:rPr>
+          <w:rFonts w:ascii="Consolas" w:eastAsia="Times New Roman" w:hAnsi="Consolas" w:cs="Times New Roman"/>
+          <w:color w:val="0000FF"/>
+          <w:sz w:val="20"/>
+          <w:szCs w:val="20"/>
+        </w:rPr>
+        <w:t>ORDER BY</w:t>
+      </w:r>
+      <w:r>
+        <w:rPr>
+          <w:rFonts w:ascii="Consolas" w:eastAsia="Times New Roman" w:hAnsi="Consolas" w:cs="Times New Roman"/>
+          <w:color w:val="000000"/>
+          <w:sz w:val="20"/>
+          <w:szCs w:val="20"/>
+        </w:rPr>
+        <w:t xml:space="preserve"> </w:t>
+      </w:r>
+      <w:proofErr w:type="spellStart"/>
+      <w:r>
+        <w:rPr>
+          <w:rFonts w:ascii="Consolas" w:eastAsia="Times New Roman" w:hAnsi="Consolas" w:cs="Times New Roman"/>
+          <w:color w:val="000000"/>
+          <w:sz w:val="20"/>
+          <w:szCs w:val="20"/>
+        </w:rPr>
+        <w:t>employee_</w:t>
+      </w:r>
+      <w:proofErr w:type="gramStart"/>
+      <w:r>
+        <w:rPr>
+          <w:rFonts w:ascii="Consolas" w:eastAsia="Times New Roman" w:hAnsi="Consolas" w:cs="Times New Roman"/>
+          <w:color w:val="000000"/>
+          <w:sz w:val="20"/>
+          <w:szCs w:val="20"/>
+        </w:rPr>
+        <w:t>id</w:t>
+      </w:r>
+      <w:proofErr w:type="spellEnd"/>
+      <w:r>
+        <w:rPr>
+          <w:rFonts w:ascii="Consolas" w:eastAsia="Times New Roman" w:hAnsi="Consolas" w:cs="Times New Roman"/>
+          <w:color w:val="000000"/>
+          <w:sz w:val="20"/>
+          <w:szCs w:val="20"/>
+        </w:rPr>
+        <w:t>;</w:t>
+      </w:r>
+      <w:proofErr w:type="gramEnd"/>
+    </w:p>
+    <w:p/>
+    <w:p>
+      <w:r>
+        <w:drawing>
+          <wp:inline distT="0" distB="0" distL="0" distR="0" wp14:anchorId="530EF1B8" wp14:editId="2AFD9E3E">
+            <wp:extent cx="2992737" cy="3248891"/>
+            <wp:effectExtent l="0" t="0" r="0" b="8890"/>
+            <wp:docPr id="9" name="Picture 9" descr="Graphical user interface, table&#10;&#10;Description automatically generated with medium confidence"/>
+            <wp:cNvGraphicFramePr>
+              <a:graphicFrameLocks xmlns:a="http://schemas.openxmlformats.org/drawingml/2006/main" noChangeAspect="1"/>
+            </wp:cNvGraphicFramePr>
+            <a:graphic xmlns:a="http://schemas.openxmlformats.org/drawingml/2006/main">
+              <a:graphicData uri="http://schemas.openxmlformats.org/drawingml/2006/picture">
+                <pic:pic xmlns:pic="http://schemas.openxmlformats.org/drawingml/2006/picture">
+                  <pic:nvPicPr>
+                    <pic:cNvPr id="9" name="Picture 9" descr="Graphical user interface, table&#10;&#10;Description automatically generated with medium confidence"/>
+                    <pic:cNvPicPr/>
+                  </pic:nvPicPr>
+                  <pic:blipFill>
+                    <a:blip r:embed="rId13"/>
+                    <a:stretch>
+                      <a:fillRect/>
+                    </a:stretch>
+                  </pic:blipFill>
+                  <pic:spPr>
+                    <a:xfrm>
+                      <a:off x="0" y="0"/>
+                      <a:ext cx="2995705" cy="3252113"/>
+                    </a:xfrm>
+                    <a:prstGeom prst="rect">
+                      <a:avLst/>
+                    </a:prstGeom>
+                  </pic:spPr>
+                </pic:pic>
+              </a:graphicData>
+            </a:graphic>
+          </wp:inline>
+        </w:drawing>
+      </w:r>
+    </w:p>
+    <w:p/>
+    <w:p>
+      <w:pPr>
+        <w:shd w:val="clear" w:color="auto" w:fill="FFFFFF"/>
+        <w:spacing w:after="0" w:line="270" w:lineRule="atLeast"/>
+        <w:rPr>
+          <w:rFonts w:ascii="Consolas" w:eastAsia="Times New Roman" w:hAnsi="Consolas" w:cs="Times New Roman"/>
+          <w:color w:val="000000"/>
+          <w:sz w:val="20"/>
+          <w:szCs w:val="20"/>
+        </w:rPr>
+      </w:pPr>
+      <w:r>
+        <w:rPr>
+          <w:rFonts w:ascii="Consolas" w:eastAsia="Times New Roman" w:hAnsi="Consolas" w:cs="Times New Roman"/>
+          <w:color w:val="0000FF"/>
+          <w:sz w:val="20"/>
+          <w:szCs w:val="20"/>
+        </w:rPr>
+        <w:t>UPDATE</w:t>
+      </w:r>
+      <w:r>
+        <w:rPr>
+          <w:rFonts w:ascii="Consolas" w:eastAsia="Times New Roman" w:hAnsi="Consolas" w:cs="Times New Roman"/>
+          <w:color w:val="000000"/>
+          <w:sz w:val="20"/>
+          <w:szCs w:val="20"/>
+        </w:rPr>
+        <w:t xml:space="preserve"> Salary</w:t>
+      </w:r>
+    </w:p>
+    <w:p>
+      <w:pPr>
+        <w:shd w:val="clear" w:color="auto" w:fill="FFFFFF"/>
+        <w:spacing w:after="0" w:line="270" w:lineRule="atLeast"/>
+        <w:rPr>
+          <w:rFonts w:ascii="Consolas" w:eastAsia="Times New Roman" w:hAnsi="Consolas" w:cs="Times New Roman"/>
+          <w:color w:val="000000"/>
+          <w:sz w:val="20"/>
+          <w:szCs w:val="20"/>
+        </w:rPr>
+      </w:pPr>
+      <w:r>
+        <w:rPr>
+          <w:rFonts w:ascii="Consolas" w:eastAsia="Times New Roman" w:hAnsi="Consolas" w:cs="Times New Roman"/>
+          <w:color w:val="0000FF"/>
+          <w:sz w:val="20"/>
+          <w:szCs w:val="20"/>
+        </w:rPr>
+        <w:t>SET</w:t>
+      </w:r>
+      <w:r>
+        <w:rPr>
+          <w:rFonts w:ascii="Consolas" w:eastAsia="Times New Roman" w:hAnsi="Consolas" w:cs="Times New Roman"/>
+          <w:color w:val="000000"/>
+          <w:sz w:val="20"/>
+          <w:szCs w:val="20"/>
+        </w:rPr>
+        <w:t xml:space="preserve"> sex = </w:t>
+      </w:r>
+      <w:r>
+        <w:rPr>
+          <w:rFonts w:ascii="Consolas" w:eastAsia="Times New Roman" w:hAnsi="Consolas" w:cs="Times New Roman"/>
+          <w:color w:val="795E26"/>
+          <w:sz w:val="20"/>
+          <w:szCs w:val="20"/>
+        </w:rPr>
+        <w:t>CASE</w:t>
+      </w:r>
+      <w:r>
+        <w:rPr>
+          <w:rFonts w:ascii="Consolas" w:eastAsia="Times New Roman" w:hAnsi="Consolas" w:cs="Times New Roman"/>
+          <w:color w:val="000000"/>
+          <w:sz w:val="20"/>
+          <w:szCs w:val="20"/>
+        </w:rPr>
+        <w:t xml:space="preserve"> sex</w:t>
+      </w:r>
+    </w:p>
+    <w:p>
+      <w:pPr>
+        <w:shd w:val="clear" w:color="auto" w:fill="FFFFFF"/>
+        <w:spacing w:after="0" w:line="270" w:lineRule="atLeast"/>
+        <w:rPr>
+          <w:rFonts w:ascii="Consolas" w:eastAsia="Times New Roman" w:hAnsi="Consolas" w:cs="Times New Roman"/>
+          <w:color w:val="000000"/>
+          <w:sz w:val="20"/>
+          <w:szCs w:val="20"/>
+        </w:rPr>
+      </w:pPr>
+      <w:r>
+        <w:rPr>
+          <w:rFonts w:ascii="Consolas" w:eastAsia="Times New Roman" w:hAnsi="Consolas" w:cs="Times New Roman"/>
+          <w:color w:val="000000"/>
+          <w:sz w:val="20"/>
+          <w:szCs w:val="20"/>
+        </w:rPr>
+        <w:t xml:space="preserve">            WHEN </w:t>
+      </w:r>
+      <w:r>
+        <w:rPr>
+          <w:rFonts w:ascii="Consolas" w:eastAsia="Times New Roman" w:hAnsi="Consolas" w:cs="Times New Roman"/>
+          <w:color w:val="A31515"/>
+          <w:sz w:val="20"/>
+          <w:szCs w:val="20"/>
+        </w:rPr>
+        <w:t>'m'</w:t>
+      </w:r>
+      <w:r>
+        <w:rPr>
+          <w:rFonts w:ascii="Consolas" w:eastAsia="Times New Roman" w:hAnsi="Consolas" w:cs="Times New Roman"/>
+          <w:color w:val="000000"/>
+          <w:sz w:val="20"/>
+          <w:szCs w:val="20"/>
+        </w:rPr>
+        <w:t xml:space="preserve"> </w:t>
+      </w:r>
+      <w:r>
+        <w:rPr>
+          <w:rFonts w:ascii="Consolas" w:eastAsia="Times New Roman" w:hAnsi="Consolas" w:cs="Times New Roman"/>
+          <w:color w:val="AF00DB"/>
+          <w:sz w:val="20"/>
+          <w:szCs w:val="20"/>
+        </w:rPr>
+        <w:t>THEN</w:t>
+      </w:r>
+      <w:r>
+        <w:rPr>
+          <w:rFonts w:ascii="Consolas" w:eastAsia="Times New Roman" w:hAnsi="Consolas" w:cs="Times New Roman"/>
+          <w:color w:val="000000"/>
+          <w:sz w:val="20"/>
+          <w:szCs w:val="20"/>
+        </w:rPr>
+        <w:t xml:space="preserve"> </w:t>
+      </w:r>
+      <w:r>
+        <w:rPr>
+          <w:rFonts w:ascii="Consolas" w:eastAsia="Times New Roman" w:hAnsi="Consolas" w:cs="Times New Roman"/>
+          <w:color w:val="A31515"/>
+          <w:sz w:val="20"/>
+          <w:szCs w:val="20"/>
+        </w:rPr>
+        <w:t>'f'</w:t>
+      </w:r>
+    </w:p>
+    <w:p>
+      <w:pPr>
+        <w:shd w:val="clear" w:color="auto" w:fill="FFFFFF"/>
+        <w:spacing w:after="0" w:line="270" w:lineRule="atLeast"/>
+        <w:rPr>
+          <w:rFonts w:ascii="Consolas" w:eastAsia="Times New Roman" w:hAnsi="Consolas" w:cs="Times New Roman"/>
+          <w:color w:val="000000"/>
+          <w:sz w:val="20"/>
+          <w:szCs w:val="20"/>
+        </w:rPr>
+      </w:pPr>
+      <w:r>
+        <w:rPr>
+          <w:rFonts w:ascii="Consolas" w:eastAsia="Times New Roman" w:hAnsi="Consolas" w:cs="Times New Roman"/>
+          <w:color w:val="000000"/>
+          <w:sz w:val="20"/>
+          <w:szCs w:val="20"/>
+        </w:rPr>
+        <w:t xml:space="preserve">            </w:t>
+      </w:r>
+      <w:r>
+        <w:rPr>
+          <w:rFonts w:ascii="Consolas" w:eastAsia="Times New Roman" w:hAnsi="Consolas" w:cs="Times New Roman"/>
+          <w:color w:val="AF00DB"/>
+          <w:sz w:val="20"/>
+          <w:szCs w:val="20"/>
+        </w:rPr>
+        <w:t>else</w:t>
+      </w:r>
+      <w:r>
+        <w:rPr>
+          <w:rFonts w:ascii="Consolas" w:eastAsia="Times New Roman" w:hAnsi="Consolas" w:cs="Times New Roman"/>
+          <w:color w:val="000000"/>
+          <w:sz w:val="20"/>
+          <w:szCs w:val="20"/>
+        </w:rPr>
+        <w:t xml:space="preserve"> </w:t>
+      </w:r>
+      <w:r>
+        <w:rPr>
+          <w:rFonts w:ascii="Consolas" w:eastAsia="Times New Roman" w:hAnsi="Consolas" w:cs="Times New Roman"/>
+          <w:color w:val="A31515"/>
+          <w:sz w:val="20"/>
+          <w:szCs w:val="20"/>
+        </w:rPr>
+        <w:t>'m'</w:t>
+      </w:r>
+    </w:p>
+    <w:p>
+      <w:pPr>
+        <w:shd w:val="clear" w:color="auto" w:fill="FFFFFF"/>
+        <w:spacing w:after="0" w:line="270" w:lineRule="atLeast"/>
+        <w:rPr>
+          <w:rFonts w:ascii="Consolas" w:eastAsia="Times New Roman" w:hAnsi="Consolas" w:cs="Times New Roman"/>
+          <w:color w:val="000000"/>
+          <w:sz w:val="20"/>
+          <w:szCs w:val="20"/>
+        </w:rPr>
+      </w:pPr>
+      <w:r>
+        <w:rPr>
+          <w:rFonts w:ascii="Consolas" w:eastAsia="Times New Roman" w:hAnsi="Consolas" w:cs="Times New Roman"/>
+          <w:color w:val="000000"/>
+          <w:sz w:val="20"/>
+          <w:szCs w:val="20"/>
+        </w:rPr>
+        <w:t xml:space="preserve">            </w:t>
+      </w:r>
+      <w:r>
+        <w:rPr>
+          <w:rFonts w:ascii="Consolas" w:eastAsia="Times New Roman" w:hAnsi="Consolas" w:cs="Times New Roman"/>
+          <w:color w:val="0000FF"/>
+          <w:sz w:val="20"/>
+          <w:szCs w:val="20"/>
+        </w:rPr>
+        <w:t>END</w:t>
+      </w:r>
+    </w:p>
+    <w:p/>
+    <w:p/>
+    <w:p>
+      <w:r>
+        <w:lastRenderedPageBreak/>
+        <w:drawing>
+          <wp:inline distT="0" distB="0" distL="0" distR="0" wp14:anchorId="02A9965E" wp14:editId="1AF533C7">
+            <wp:extent cx="4139903" cy="3484418"/>
+            <wp:effectExtent l="0" t="0" r="0" b="1905"/>
+            <wp:docPr id="10" name="Picture 10" descr="Graphical user interface, text, application, email&#10;&#10;Description automatically generated"/>
+            <wp:cNvGraphicFramePr>
+              <a:graphicFrameLocks xmlns:a="http://schemas.openxmlformats.org/drawingml/2006/main" noChangeAspect="1"/>
+            </wp:cNvGraphicFramePr>
+            <a:graphic xmlns:a="http://schemas.openxmlformats.org/drawingml/2006/main">
+              <a:graphicData uri="http://schemas.openxmlformats.org/drawingml/2006/picture">
+                <pic:pic xmlns:pic="http://schemas.openxmlformats.org/drawingml/2006/picture">
+                  <pic:nvPicPr>
+                    <pic:cNvPr id="10" name="Picture 10" descr="Graphical user interface, text, application, email&#10;&#10;Description automatically generated"/>
+                    <pic:cNvPicPr/>
+                  </pic:nvPicPr>
+                  <pic:blipFill>
+                    <a:blip r:embed="rId14"/>
+                    <a:stretch>
+                      <a:fillRect/>
+                    </a:stretch>
+                  </pic:blipFill>
+                  <pic:spPr>
+                    <a:xfrm>
+                      <a:off x="0" y="0"/>
+                      <a:ext cx="4143499" cy="3487445"/>
+                    </a:xfrm>
+                    <a:prstGeom prst="rect">
+                      <a:avLst/>
+                    </a:prstGeom>
+                  </pic:spPr>
+                </pic:pic>
+              </a:graphicData>
+            </a:graphic>
+          </wp:inline>
+        </w:drawing>
+      </w:r>
+    </w:p>
+    <w:p/>
+    <w:p>
+      <w:pPr>
+        <w:shd w:val="clear" w:color="auto" w:fill="FFFFFF"/>
+        <w:spacing w:after="0" w:line="270" w:lineRule="atLeast"/>
+        <w:rPr>
+          <w:rFonts w:ascii="Consolas" w:eastAsia="Times New Roman" w:hAnsi="Consolas" w:cs="Times New Roman"/>
+          <w:color w:val="000000"/>
+          <w:sz w:val="20"/>
+          <w:szCs w:val="20"/>
+        </w:rPr>
+      </w:pPr>
+      <w:r>
+        <w:rPr>
+          <w:rFonts w:ascii="Consolas" w:eastAsia="Times New Roman" w:hAnsi="Consolas" w:cs="Times New Roman"/>
+          <w:color w:val="0000FF"/>
+          <w:sz w:val="20"/>
+          <w:szCs w:val="20"/>
+        </w:rPr>
+        <w:t>DELETE</w:t>
+      </w:r>
+      <w:r>
+        <w:rPr>
+          <w:rFonts w:ascii="Consolas" w:eastAsia="Times New Roman" w:hAnsi="Consolas" w:cs="Times New Roman"/>
+          <w:color w:val="000000"/>
+          <w:sz w:val="20"/>
+          <w:szCs w:val="20"/>
+        </w:rPr>
+        <w:t xml:space="preserve"> p1 </w:t>
+      </w:r>
+      <w:r>
+        <w:rPr>
+          <w:rFonts w:ascii="Consolas" w:eastAsia="Times New Roman" w:hAnsi="Consolas" w:cs="Times New Roman"/>
+          <w:color w:val="0000FF"/>
+          <w:sz w:val="20"/>
+          <w:szCs w:val="20"/>
+        </w:rPr>
+        <w:t>FROM</w:t>
+      </w:r>
+      <w:r>
+        <w:rPr>
+          <w:rFonts w:ascii="Consolas" w:eastAsia="Times New Roman" w:hAnsi="Consolas" w:cs="Times New Roman"/>
+          <w:color w:val="000000"/>
+          <w:sz w:val="20"/>
+          <w:szCs w:val="20"/>
+        </w:rPr>
+        <w:t xml:space="preserve"> Person </w:t>
+      </w:r>
+      <w:proofErr w:type="gramStart"/>
+      <w:r>
+        <w:rPr>
+          <w:rFonts w:ascii="Consolas" w:eastAsia="Times New Roman" w:hAnsi="Consolas" w:cs="Times New Roman"/>
+          <w:color w:val="000000"/>
+          <w:sz w:val="20"/>
+          <w:szCs w:val="20"/>
+        </w:rPr>
+        <w:t>p1</w:t>
+      </w:r>
+      <w:proofErr w:type="gramEnd"/>
+    </w:p>
+    <w:p>
+      <w:pPr>
+        <w:shd w:val="clear" w:color="auto" w:fill="FFFFFF"/>
+        <w:spacing w:after="0" w:line="270" w:lineRule="atLeast"/>
+        <w:rPr>
+          <w:rFonts w:ascii="Consolas" w:eastAsia="Times New Roman" w:hAnsi="Consolas" w:cs="Times New Roman"/>
+          <w:color w:val="000000"/>
+          <w:sz w:val="20"/>
+          <w:szCs w:val="20"/>
+        </w:rPr>
+      </w:pPr>
+      <w:r>
+        <w:rPr>
+          <w:rFonts w:ascii="Consolas" w:eastAsia="Times New Roman" w:hAnsi="Consolas" w:cs="Times New Roman"/>
+          <w:color w:val="0000FF"/>
+          <w:sz w:val="20"/>
+          <w:szCs w:val="20"/>
+        </w:rPr>
+        <w:t>INNER JOIN</w:t>
+      </w:r>
+      <w:r>
+        <w:rPr>
+          <w:rFonts w:ascii="Consolas" w:eastAsia="Times New Roman" w:hAnsi="Consolas" w:cs="Times New Roman"/>
+          <w:color w:val="000000"/>
+          <w:sz w:val="20"/>
+          <w:szCs w:val="20"/>
+        </w:rPr>
+        <w:t xml:space="preserve"> Person p2 </w:t>
+      </w:r>
+    </w:p>
+    <w:p>
+      <w:pPr>
+        <w:shd w:val="clear" w:color="auto" w:fill="FFFFFF"/>
+        <w:spacing w:after="0" w:line="270" w:lineRule="atLeast"/>
+        <w:rPr>
+          <w:rFonts w:ascii="Consolas" w:eastAsia="Times New Roman" w:hAnsi="Consolas" w:cs="Times New Roman"/>
+          <w:color w:val="000000"/>
+          <w:sz w:val="20"/>
+          <w:szCs w:val="20"/>
+        </w:rPr>
+      </w:pPr>
+      <w:proofErr w:type="gramStart"/>
+      <w:r>
+        <w:rPr>
+          <w:rFonts w:ascii="Consolas" w:eastAsia="Times New Roman" w:hAnsi="Consolas" w:cs="Times New Roman"/>
+          <w:color w:val="0000FF"/>
+          <w:sz w:val="20"/>
+          <w:szCs w:val="20"/>
+        </w:rPr>
+        <w:t>WHERE</w:t>
+      </w:r>
+      <w:proofErr w:type="gramEnd"/>
+      <w:r>
+        <w:rPr>
+          <w:rFonts w:ascii="Consolas" w:eastAsia="Times New Roman" w:hAnsi="Consolas" w:cs="Times New Roman"/>
+          <w:color w:val="000000"/>
+          <w:sz w:val="20"/>
+          <w:szCs w:val="20"/>
+        </w:rPr>
+        <w:t xml:space="preserve"> </w:t>
+      </w:r>
+    </w:p>
+    <w:p>
+      <w:pPr>
+        <w:shd w:val="clear" w:color="auto" w:fill="FFFFFF"/>
+        <w:spacing w:after="0" w:line="270" w:lineRule="atLeast"/>
+        <w:rPr>
+          <w:rFonts w:ascii="Consolas" w:eastAsia="Times New Roman" w:hAnsi="Consolas" w:cs="Times New Roman"/>
+          <w:color w:val="000000"/>
+          <w:sz w:val="20"/>
+          <w:szCs w:val="20"/>
+        </w:rPr>
+      </w:pPr>
+      <w:r>
+        <w:rPr>
+          <w:rFonts w:ascii="Consolas" w:eastAsia="Times New Roman" w:hAnsi="Consolas" w:cs="Times New Roman"/>
+          <w:color w:val="000000"/>
+          <w:sz w:val="20"/>
+          <w:szCs w:val="20"/>
+        </w:rPr>
+        <w:t xml:space="preserve">    p1.id &gt; p2.id </w:t>
+      </w:r>
+      <w:r>
+        <w:rPr>
+          <w:rFonts w:ascii="Consolas" w:eastAsia="Times New Roman" w:hAnsi="Consolas" w:cs="Times New Roman"/>
+          <w:color w:val="0000FF"/>
+          <w:sz w:val="20"/>
+          <w:szCs w:val="20"/>
+        </w:rPr>
+        <w:t>AND</w:t>
+      </w:r>
+      <w:r>
+        <w:rPr>
+          <w:rFonts w:ascii="Consolas" w:eastAsia="Times New Roman" w:hAnsi="Consolas" w:cs="Times New Roman"/>
+          <w:color w:val="000000"/>
+          <w:sz w:val="20"/>
+          <w:szCs w:val="20"/>
+        </w:rPr>
+        <w:t xml:space="preserve"> </w:t>
+      </w:r>
+    </w:p>
+    <w:p>
+      <w:pPr>
+        <w:shd w:val="clear" w:color="auto" w:fill="FFFFFF"/>
+        <w:spacing w:after="0" w:line="270" w:lineRule="atLeast"/>
+        <w:rPr>
+          <w:rFonts w:ascii="Consolas" w:eastAsia="Times New Roman" w:hAnsi="Consolas" w:cs="Times New Roman"/>
+          <w:color w:val="000000"/>
+          <w:sz w:val="20"/>
+          <w:szCs w:val="20"/>
+        </w:rPr>
+      </w:pPr>
+      <w:r>
+        <w:rPr>
+          <w:rFonts w:ascii="Consolas" w:eastAsia="Times New Roman" w:hAnsi="Consolas" w:cs="Times New Roman"/>
+          <w:color w:val="000000"/>
+          <w:sz w:val="20"/>
+          <w:szCs w:val="20"/>
+        </w:rPr>
+        <w:t>    p</w:t>
+      </w:r>
+      <w:proofErr w:type="gramStart"/>
+      <w:r>
+        <w:rPr>
+          <w:rFonts w:ascii="Consolas" w:eastAsia="Times New Roman" w:hAnsi="Consolas" w:cs="Times New Roman"/>
+          <w:color w:val="000000"/>
+          <w:sz w:val="20"/>
+          <w:szCs w:val="20"/>
+        </w:rPr>
+        <w:t>1.email</w:t>
+      </w:r>
+      <w:proofErr w:type="gramEnd"/>
+      <w:r>
+        <w:rPr>
+          <w:rFonts w:ascii="Consolas" w:eastAsia="Times New Roman" w:hAnsi="Consolas" w:cs="Times New Roman"/>
+          <w:color w:val="000000"/>
+          <w:sz w:val="20"/>
+          <w:szCs w:val="20"/>
+        </w:rPr>
+        <w:t xml:space="preserve"> = p2.email;</w:t>
+      </w:r>
+    </w:p>
+    <w:p/>
+    <w:p>
+      <w:pPr>
+        <w:rPr>
+          <w:rFonts w:hint="eastAsia"/>
+        </w:rPr>
+      </w:pPr>
+    </w:p>
     <w:sectPr>
       <w:pgSz w:w="12240" w:h="15840"/>
       <w:pgMar w:top="720" w:right="720" w:bottom="720" w:left="720" w:header="720" w:footer="720" w:gutter="0"/>
@@ -1092,6 +1964,56 @@
     </w:sectPr>
   </w:body>
 </w:document>
+</file>
+
+<file path=word/endnotes.xml><?xml version="1.0" encoding="utf-8"?>
+<w:endnotes xmlns:wpc="http://schemas.microsoft.com/office/word/2010/wordprocessingCanvas" xmlns:cx="http://schemas.microsoft.com/office/drawing/2014/chartex" xmlns:cx1="http://schemas.microsoft.com/office/drawing/2015/9/8/chartex" xmlns:cx2="http://schemas.microsoft.com/office/drawing/2015/10/21/chartex" xmlns:cx3="http://schemas.microsoft.com/office/drawing/2016/5/9/chartex" xmlns:cx4="http://schemas.microsoft.com/office/drawing/2016/5/10/chartex" xmlns:cx5="http://schemas.microsoft.com/office/drawing/2016/5/11/chartex" xmlns:cx6="http://schemas.microsoft.com/office/drawing/2016/5/12/chartex" xmlns:cx7="http://schemas.microsoft.com/office/drawing/2016/5/13/chartex" xmlns:cx8="http://schemas.microsoft.com/office/drawing/2016/5/14/chartex" xmlns:mc="http://schemas.openxmlformats.org/markup-compatibility/2006" xmlns:aink="http://schemas.microsoft.com/office/drawing/2016/ink" xmlns:am3d="http://schemas.microsoft.com/office/drawing/2017/model3d" xmlns:o="urn:schemas-microsoft-com:office:office" xmlns:oel="http://schemas.microsoft.com/office/2019/extlst" xmlns:r="http://schemas.openxmlformats.org/officeDocument/2006/relationships" xmlns:m="http://schemas.openxmlformats.org/officeDocument/2006/math" xmlns:v="urn:schemas-microsoft-com:vml" xmlns:wp14="http://schemas.microsoft.com/office/word/2010/wordprocessingDrawing" xmlns:wp="http://schemas.openxmlformats.org/drawingml/2006/wordprocessingDrawing" xmlns:w10="urn:schemas-microsoft-com:office:word" xmlns:w="http://schemas.openxmlformats.org/wordprocessingml/2006/main" xmlns:w14="http://schemas.microsoft.com/office/word/2010/wordml" xmlns:w15="http://schemas.microsoft.com/office/word/2012/wordml" xmlns:w16cex="http://schemas.microsoft.com/office/word/2018/wordml/cex" xmlns:w16cid="http://schemas.microsoft.com/office/word/2016/wordml/cid" xmlns:w16="http://schemas.microsoft.com/office/word/2018/wordml" xmlns:w16sdtdh="http://schemas.microsoft.com/office/word/2020/wordml/sdtdatahash" xmlns:w16se="http://schemas.microsoft.com/office/word/2015/wordml/symex" xmlns:wpg="http://schemas.microsoft.com/office/word/2010/wordprocessingGroup" xmlns:wpi="http://schemas.microsoft.com/office/word/2010/wordprocessingInk" xmlns:wne="http://schemas.microsoft.com/office/word/2006/wordml" xmlns:wps="http://schemas.microsoft.com/office/word/2010/wordprocessingShape" mc:Ignorable="w14 w15 w16se w16cid w16 w16cex w16sdtdh wp14">
+  <w:endnote w:type="separator" w:id="-1">
+    <w:p>
+      <w:pPr>
+        <w:spacing w:after="0" w:line="240" w:lineRule="auto"/>
+      </w:pPr>
+      <w:r>
+        <w:separator/>
+      </w:r>
+    </w:p>
+  </w:endnote>
+  <w:endnote w:type="continuationSeparator" w:id="0">
+    <w:p>
+      <w:pPr>
+        <w:spacing w:after="0" w:line="240" w:lineRule="auto"/>
+      </w:pPr>
+      <w:r>
+        <w:continuationSeparator/>
+      </w:r>
+    </w:p>
+  </w:endnote>
+</w:endnotes>
+</file>
+
+<file path=word/footnotes.xml><?xml version="1.0" encoding="utf-8"?>
+<w:footnotes xmlns:wpc="http://schemas.microsoft.com/office/word/2010/wordprocessingCanvas" xmlns:cx="http://schemas.microsoft.com/office/drawing/2014/chartex" xmlns:cx1="http://schemas.microsoft.com/office/drawing/2015/9/8/chartex" xmlns:cx2="http://schemas.microsoft.com/office/drawing/2015/10/21/chartex" xmlns:cx3="http://schemas.microsoft.com/office/drawing/2016/5/9/chartex" xmlns:cx4="http://schemas.microsoft.com/office/drawing/2016/5/10/chartex" xmlns:cx5="http://schemas.microsoft.com/office/drawing/2016/5/11/chartex" xmlns:cx6="http://schemas.microsoft.com/office/drawing/2016/5/12/chartex" xmlns:cx7="http://schemas.microsoft.com/office/drawing/2016/5/13/chartex" xmlns:cx8="http://schemas.microsoft.com/office/drawing/2016/5/14/chartex" xmlns:mc="http://schemas.openxmlformats.org/markup-compatibility/2006" xmlns:aink="http://schemas.microsoft.com/office/drawing/2016/ink" xmlns:am3d="http://schemas.microsoft.com/office/drawing/2017/model3d" xmlns:o="urn:schemas-microsoft-com:office:office" xmlns:oel="http://schemas.microsoft.com/office/2019/extlst" xmlns:r="http://schemas.openxmlformats.org/officeDocument/2006/relationships" xmlns:m="http://schemas.openxmlformats.org/officeDocument/2006/math" xmlns:v="urn:schemas-microsoft-com:vml" xmlns:wp14="http://schemas.microsoft.com/office/word/2010/wordprocessingDrawing" xmlns:wp="http://schemas.openxmlformats.org/drawingml/2006/wordprocessingDrawing" xmlns:w10="urn:schemas-microsoft-com:office:word" xmlns:w="http://schemas.openxmlformats.org/wordprocessingml/2006/main" xmlns:w14="http://schemas.microsoft.com/office/word/2010/wordml" xmlns:w15="http://schemas.microsoft.com/office/word/2012/wordml" xmlns:w16cex="http://schemas.microsoft.com/office/word/2018/wordml/cex" xmlns:w16cid="http://schemas.microsoft.com/office/word/2016/wordml/cid" xmlns:w16="http://schemas.microsoft.com/office/word/2018/wordml" xmlns:w16sdtdh="http://schemas.microsoft.com/office/word/2020/wordml/sdtdatahash" xmlns:w16se="http://schemas.microsoft.com/office/word/2015/wordml/symex" xmlns:wpg="http://schemas.microsoft.com/office/word/2010/wordprocessingGroup" xmlns:wpi="http://schemas.microsoft.com/office/word/2010/wordprocessingInk" xmlns:wne="http://schemas.microsoft.com/office/word/2006/wordml" xmlns:wps="http://schemas.microsoft.com/office/word/2010/wordprocessingShape" mc:Ignorable="w14 w15 w16se w16cid w16 w16cex w16sdtdh wp14">
+  <w:footnote w:type="separator" w:id="-1">
+    <w:p>
+      <w:pPr>
+        <w:spacing w:after="0" w:line="240" w:lineRule="auto"/>
+      </w:pPr>
+      <w:r>
+        <w:separator/>
+      </w:r>
+    </w:p>
+  </w:footnote>
+  <w:footnote w:type="continuationSeparator" w:id="0">
+    <w:p>
+      <w:pPr>
+        <w:spacing w:after="0" w:line="240" w:lineRule="auto"/>
+      </w:pPr>
+      <w:r>
+        <w:continuationSeparator/>
+      </w:r>
+    </w:p>
+  </w:footnote>
+</w:footnotes>
 </file>
 
 <file path=word/styles.xml><?xml version="1.0" encoding="utf-8"?>
@@ -1520,6 +2442,50 @@
     <w:semiHidden/>
     <w:unhideWhenUsed/>
   </w:style>
+  <w:style w:type="paragraph" w:styleId="Header">
+    <w:name w:val="header"/>
+    <w:basedOn w:val="Normal"/>
+    <w:link w:val="HeaderChar"/>
+    <w:uiPriority w:val="99"/>
+    <w:unhideWhenUsed/>
+    <w:rsid w:val="005C1AB4"/>
+    <w:pPr>
+      <w:tabs>
+        <w:tab w:val="center" w:pos="4680"/>
+        <w:tab w:val="right" w:pos="9360"/>
+      </w:tabs>
+      <w:spacing w:after="0" w:line="240" w:lineRule="auto"/>
+    </w:pPr>
+  </w:style>
+  <w:style w:type="character" w:customStyle="1" w:styleId="HeaderChar">
+    <w:name w:val="Header Char"/>
+    <w:basedOn w:val="DefaultParagraphFont"/>
+    <w:link w:val="Header"/>
+    <w:uiPriority w:val="99"/>
+    <w:rsid w:val="005C1AB4"/>
+  </w:style>
+  <w:style w:type="paragraph" w:styleId="Footer">
+    <w:name w:val="footer"/>
+    <w:basedOn w:val="Normal"/>
+    <w:link w:val="FooterChar"/>
+    <w:uiPriority w:val="99"/>
+    <w:unhideWhenUsed/>
+    <w:rsid w:val="005C1AB4"/>
+    <w:pPr>
+      <w:tabs>
+        <w:tab w:val="center" w:pos="4680"/>
+        <w:tab w:val="right" w:pos="9360"/>
+      </w:tabs>
+      <w:spacing w:after="0" w:line="240" w:lineRule="auto"/>
+    </w:pPr>
+  </w:style>
+  <w:style w:type="character" w:customStyle="1" w:styleId="FooterChar">
+    <w:name w:val="Footer Char"/>
+    <w:basedOn w:val="DefaultParagraphFont"/>
+    <w:link w:val="Footer"/>
+    <w:uiPriority w:val="99"/>
+    <w:rsid w:val="005C1AB4"/>
+  </w:style>
 </w:styles>
 </file>
 

--- a/Leetcode_SQL_study.docx
+++ b/Leetcode_SQL_study.docx
@@ -137,19 +137,8 @@
           <w:sz w:val="20"/>
           <w:szCs w:val="20"/>
         </w:rPr>
-        <w:t xml:space="preserve">, </w:t>
-      </w:r>
-      <w:proofErr w:type="gramStart"/>
-      <w:r>
-        <w:rPr>
-          <w:rFonts w:ascii="Consolas" w:eastAsia="Times New Roman" w:hAnsi="Consolas" w:cs="Times New Roman"/>
-          <w:color w:val="000000"/>
-          <w:sz w:val="20"/>
-          <w:szCs w:val="20"/>
-        </w:rPr>
-        <w:t>population</w:t>
-      </w:r>
-      <w:proofErr w:type="gramEnd"/>
+        <w:t>, population</w:t>
+      </w:r>
     </w:p>
     <w:p>
       <w:pPr>
@@ -356,20 +345,9 @@
           <w:sz w:val="20"/>
           <w:szCs w:val="20"/>
         </w:rPr>
-        <w:t>product_</w:t>
-      </w:r>
-      <w:proofErr w:type="gramStart"/>
-      <w:r>
-        <w:rPr>
-          <w:rFonts w:ascii="Consolas" w:eastAsia="Times New Roman" w:hAnsi="Consolas" w:cs="Times New Roman"/>
-          <w:color w:val="000000"/>
-          <w:sz w:val="20"/>
-          <w:szCs w:val="20"/>
-        </w:rPr>
-        <w:t>id</w:t>
+        <w:t>product_id</w:t>
       </w:r>
       <w:proofErr w:type="spellEnd"/>
-      <w:proofErr w:type="gramEnd"/>
     </w:p>
     <w:p>
       <w:pPr>
@@ -567,88 +545,68 @@
           <w:sz w:val="20"/>
           <w:szCs w:val="20"/>
         </w:rPr>
+        <w:t xml:space="preserve"> name </w:t>
+      </w:r>
+    </w:p>
+    <w:p>
+      <w:pPr>
+        <w:shd w:val="clear" w:color="auto" w:fill="FFFFFF"/>
+        <w:spacing w:after="0" w:line="270" w:lineRule="atLeast"/>
+        <w:rPr>
+          <w:rFonts w:ascii="Consolas" w:eastAsia="Times New Roman" w:hAnsi="Consolas" w:cs="Times New Roman"/>
+          <w:color w:val="000000"/>
+          <w:sz w:val="20"/>
+          <w:szCs w:val="20"/>
+        </w:rPr>
+      </w:pPr>
+      <w:r>
+        <w:rPr>
+          <w:rFonts w:ascii="Consolas" w:eastAsia="Times New Roman" w:hAnsi="Consolas" w:cs="Times New Roman"/>
+          <w:color w:val="0000FF"/>
+          <w:sz w:val="20"/>
+          <w:szCs w:val="20"/>
+        </w:rPr>
+        <w:t>FROM</w:t>
+      </w:r>
+      <w:r>
+        <w:rPr>
+          <w:rFonts w:ascii="Consolas" w:eastAsia="Times New Roman" w:hAnsi="Consolas" w:cs="Times New Roman"/>
+          <w:color w:val="000000"/>
+          <w:sz w:val="20"/>
+          <w:szCs w:val="20"/>
+        </w:rPr>
+        <w:t xml:space="preserve"> Customer</w:t>
+      </w:r>
+    </w:p>
+    <w:p>
+      <w:pPr>
+        <w:shd w:val="clear" w:color="auto" w:fill="FFFFFF"/>
+        <w:spacing w:after="0" w:line="270" w:lineRule="atLeast"/>
+        <w:rPr>
+          <w:rFonts w:ascii="Consolas" w:eastAsia="Times New Roman" w:hAnsi="Consolas" w:cs="Times New Roman"/>
+          <w:color w:val="000000"/>
+          <w:sz w:val="20"/>
+          <w:szCs w:val="20"/>
+        </w:rPr>
+      </w:pPr>
+      <w:r>
+        <w:rPr>
+          <w:rFonts w:ascii="Consolas" w:eastAsia="Times New Roman" w:hAnsi="Consolas" w:cs="Times New Roman"/>
+          <w:color w:val="0000FF"/>
+          <w:sz w:val="20"/>
+          <w:szCs w:val="20"/>
+        </w:rPr>
+        <w:t>WHERE</w:t>
+      </w:r>
+      <w:r>
+        <w:rPr>
+          <w:rFonts w:ascii="Consolas" w:eastAsia="Times New Roman" w:hAnsi="Consolas" w:cs="Times New Roman"/>
+          <w:color w:val="000000"/>
+          <w:sz w:val="20"/>
+          <w:szCs w:val="20"/>
+        </w:rPr>
         <w:t xml:space="preserve"> </w:t>
       </w:r>
-      <w:proofErr w:type="gramStart"/>
-      <w:r>
-        <w:rPr>
-          <w:rFonts w:ascii="Consolas" w:eastAsia="Times New Roman" w:hAnsi="Consolas" w:cs="Times New Roman"/>
-          <w:color w:val="000000"/>
-          <w:sz w:val="20"/>
-          <w:szCs w:val="20"/>
-        </w:rPr>
-        <w:t>name</w:t>
-      </w:r>
-      <w:proofErr w:type="gramEnd"/>
-      <w:r>
-        <w:rPr>
-          <w:rFonts w:ascii="Consolas" w:eastAsia="Times New Roman" w:hAnsi="Consolas" w:cs="Times New Roman"/>
-          <w:color w:val="000000"/>
-          <w:sz w:val="20"/>
-          <w:szCs w:val="20"/>
-        </w:rPr>
-        <w:t xml:space="preserve"> </w:t>
-      </w:r>
-    </w:p>
-    <w:p>
-      <w:pPr>
-        <w:shd w:val="clear" w:color="auto" w:fill="FFFFFF"/>
-        <w:spacing w:after="0" w:line="270" w:lineRule="atLeast"/>
-        <w:rPr>
-          <w:rFonts w:ascii="Consolas" w:eastAsia="Times New Roman" w:hAnsi="Consolas" w:cs="Times New Roman"/>
-          <w:color w:val="000000"/>
-          <w:sz w:val="20"/>
-          <w:szCs w:val="20"/>
-        </w:rPr>
-      </w:pPr>
-      <w:r>
-        <w:rPr>
-          <w:rFonts w:ascii="Consolas" w:eastAsia="Times New Roman" w:hAnsi="Consolas" w:cs="Times New Roman"/>
-          <w:color w:val="0000FF"/>
-          <w:sz w:val="20"/>
-          <w:szCs w:val="20"/>
-        </w:rPr>
-        <w:t>FROM</w:t>
-      </w:r>
-      <w:r>
-        <w:rPr>
-          <w:rFonts w:ascii="Consolas" w:eastAsia="Times New Roman" w:hAnsi="Consolas" w:cs="Times New Roman"/>
-          <w:color w:val="000000"/>
-          <w:sz w:val="20"/>
-          <w:szCs w:val="20"/>
-        </w:rPr>
-        <w:t xml:space="preserve"> Customer</w:t>
-      </w:r>
-    </w:p>
-    <w:p>
-      <w:pPr>
-        <w:shd w:val="clear" w:color="auto" w:fill="FFFFFF"/>
-        <w:spacing w:after="0" w:line="270" w:lineRule="atLeast"/>
-        <w:rPr>
-          <w:rFonts w:ascii="Consolas" w:eastAsia="Times New Roman" w:hAnsi="Consolas" w:cs="Times New Roman"/>
-          <w:color w:val="000000"/>
-          <w:sz w:val="20"/>
-          <w:szCs w:val="20"/>
-        </w:rPr>
-      </w:pPr>
-      <w:r>
-        <w:rPr>
-          <w:rFonts w:ascii="Consolas" w:eastAsia="Times New Roman" w:hAnsi="Consolas" w:cs="Times New Roman"/>
-          <w:color w:val="0000FF"/>
-          <w:sz w:val="20"/>
-          <w:szCs w:val="20"/>
-        </w:rPr>
-        <w:t>WHERE</w:t>
-      </w:r>
-      <w:r>
-        <w:rPr>
-          <w:rFonts w:ascii="Consolas" w:eastAsia="Times New Roman" w:hAnsi="Consolas" w:cs="Times New Roman"/>
-          <w:color w:val="000000"/>
-          <w:sz w:val="20"/>
-          <w:szCs w:val="20"/>
-        </w:rPr>
-        <w:t xml:space="preserve"> </w:t>
-      </w:r>
       <w:proofErr w:type="spellStart"/>
       <w:r>
         <w:rPr>
@@ -657,17 +615,7 @@
           <w:sz w:val="20"/>
           <w:szCs w:val="20"/>
         </w:rPr>
-        <w:t>referee_</w:t>
-      </w:r>
-      <w:proofErr w:type="gramStart"/>
-      <w:r>
-        <w:rPr>
-          <w:rFonts w:ascii="Consolas" w:eastAsia="Times New Roman" w:hAnsi="Consolas" w:cs="Times New Roman"/>
-          <w:color w:val="000000"/>
-          <w:sz w:val="20"/>
-          <w:szCs w:val="20"/>
-        </w:rPr>
-        <w:t>id</w:t>
+        <w:t>referee_id</w:t>
       </w:r>
       <w:proofErr w:type="spellEnd"/>
       <w:r>
@@ -677,17 +625,7 @@
           <w:sz w:val="20"/>
           <w:szCs w:val="20"/>
         </w:rPr>
-        <w:t xml:space="preserve"> !</w:t>
-      </w:r>
-      <w:proofErr w:type="gramEnd"/>
-      <w:r>
-        <w:rPr>
-          <w:rFonts w:ascii="Consolas" w:eastAsia="Times New Roman" w:hAnsi="Consolas" w:cs="Times New Roman"/>
-          <w:color w:val="000000"/>
-          <w:sz w:val="20"/>
-          <w:szCs w:val="20"/>
-        </w:rPr>
-        <w:t xml:space="preserve">= </w:t>
+        <w:t xml:space="preserve"> != </w:t>
       </w:r>
       <w:r>
         <w:rPr>
@@ -962,19 +900,8 @@
           <w:sz w:val="20"/>
           <w:szCs w:val="20"/>
         </w:rPr>
-        <w:t xml:space="preserve"> Orders </w:t>
-      </w:r>
-      <w:proofErr w:type="gramStart"/>
-      <w:r>
-        <w:rPr>
-          <w:rFonts w:ascii="Consolas" w:eastAsia="Times New Roman" w:hAnsi="Consolas" w:cs="Times New Roman"/>
-          <w:color w:val="000000"/>
-          <w:sz w:val="20"/>
-          <w:szCs w:val="20"/>
-        </w:rPr>
-        <w:t>o</w:t>
-      </w:r>
-      <w:proofErr w:type="gramEnd"/>
+        <w:t xml:space="preserve"> Orders o</w:t>
+      </w:r>
     </w:p>
     <w:p>
       <w:pPr>
@@ -1006,7 +933,6 @@
         <w:t xml:space="preserve"> c.id = </w:t>
       </w:r>
       <w:proofErr w:type="spellStart"/>
-      <w:proofErr w:type="gramStart"/>
       <w:r>
         <w:rPr>
           <w:rFonts w:ascii="Consolas" w:eastAsia="Times New Roman" w:hAnsi="Consolas" w:cs="Times New Roman"/>
@@ -1017,7 +943,6 @@
         <w:t>o.customerId</w:t>
       </w:r>
       <w:proofErr w:type="spellEnd"/>
-      <w:proofErr w:type="gramEnd"/>
     </w:p>
     <w:p>
       <w:pPr>
@@ -1049,7 +974,6 @@
         <w:t xml:space="preserve"> </w:t>
       </w:r>
       <w:proofErr w:type="spellStart"/>
-      <w:proofErr w:type="gramStart"/>
       <w:r>
         <w:rPr>
           <w:rFonts w:ascii="Consolas" w:eastAsia="Times New Roman" w:hAnsi="Consolas" w:cs="Times New Roman"/>
@@ -1060,7 +984,6 @@
         <w:t>o.customerId</w:t>
       </w:r>
       <w:proofErr w:type="spellEnd"/>
-      <w:proofErr w:type="gramEnd"/>
       <w:r>
         <w:rPr>
           <w:rFonts w:ascii="Consolas" w:eastAsia="Times New Roman" w:hAnsi="Consolas" w:cs="Times New Roman"/>
@@ -1271,20 +1194,9 @@
           <w:sz w:val="20"/>
           <w:szCs w:val="20"/>
         </w:rPr>
-        <w:t>, (</w:t>
-      </w:r>
-      <w:proofErr w:type="gramStart"/>
-      <w:r>
-        <w:rPr>
-          <w:rFonts w:ascii="Consolas" w:eastAsia="Times New Roman" w:hAnsi="Consolas" w:cs="Times New Roman"/>
-          <w:color w:val="000000"/>
-          <w:sz w:val="20"/>
-          <w:szCs w:val="20"/>
-        </w:rPr>
-        <w:t>if(</w:t>
+        <w:t>, (if(</w:t>
       </w:r>
       <w:proofErr w:type="spellStart"/>
-      <w:proofErr w:type="gramEnd"/>
       <w:r>
         <w:rPr>
           <w:rFonts w:ascii="Consolas" w:eastAsia="Times New Roman" w:hAnsi="Consolas" w:cs="Times New Roman"/>
@@ -1417,17 +1329,7 @@
           <w:sz w:val="20"/>
           <w:szCs w:val="20"/>
         </w:rPr>
-        <w:t>employee_</w:t>
-      </w:r>
-      <w:proofErr w:type="gramStart"/>
-      <w:r>
-        <w:rPr>
-          <w:rFonts w:ascii="Consolas" w:eastAsia="Times New Roman" w:hAnsi="Consolas" w:cs="Times New Roman"/>
-          <w:color w:val="000000"/>
-          <w:sz w:val="20"/>
-          <w:szCs w:val="20"/>
-        </w:rPr>
-        <w:t>id</w:t>
+        <w:t>employee_id</w:t>
       </w:r>
       <w:proofErr w:type="spellEnd"/>
       <w:r>
@@ -1439,11 +1341,13 @@
         </w:rPr>
         <w:t>;</w:t>
       </w:r>
-      <w:proofErr w:type="gramEnd"/>
     </w:p>
     <w:p/>
     <w:p>
       <w:r>
+        <w:rPr>
+          <w:noProof/>
+        </w:rPr>
         <w:drawing>
           <wp:inline distT="0" distB="0" distL="0" distR="0" wp14:anchorId="530EF1B8" wp14:editId="2AFD9E3E">
             <wp:extent cx="2992737" cy="3248891"/>
@@ -1708,6 +1612,9 @@
     <w:p/>
     <w:p>
       <w:r>
+        <w:rPr>
+          <w:noProof/>
+        </w:rPr>
         <w:lastRenderedPageBreak/>
         <w:drawing>
           <wp:inline distT="0" distB="0" distL="0" distR="0" wp14:anchorId="02A9965E" wp14:editId="1AF533C7">
@@ -1792,19 +1699,8 @@
           <w:sz w:val="20"/>
           <w:szCs w:val="20"/>
         </w:rPr>
-        <w:t xml:space="preserve"> Person </w:t>
-      </w:r>
-      <w:proofErr w:type="gramStart"/>
-      <w:r>
-        <w:rPr>
-          <w:rFonts w:ascii="Consolas" w:eastAsia="Times New Roman" w:hAnsi="Consolas" w:cs="Times New Roman"/>
-          <w:color w:val="000000"/>
-          <w:sz w:val="20"/>
-          <w:szCs w:val="20"/>
-        </w:rPr>
-        <w:t>p1</w:t>
-      </w:r>
-      <w:proofErr w:type="gramEnd"/>
+        <w:t xml:space="preserve"> Person p1</w:t>
+      </w:r>
     </w:p>
     <w:p>
       <w:pPr>
@@ -1847,7 +1743,6 @@
           <w:szCs w:val="20"/>
         </w:rPr>
       </w:pPr>
-      <w:proofErr w:type="gramStart"/>
       <w:r>
         <w:rPr>
           <w:rFonts w:ascii="Consolas" w:eastAsia="Times New Roman" w:hAnsi="Consolas" w:cs="Times New Roman"/>
@@ -1857,7 +1752,6 @@
         </w:rPr>
         <w:t>WHERE</w:t>
       </w:r>
-      <w:proofErr w:type="gramEnd"/>
       <w:r>
         <w:rPr>
           <w:rFonts w:ascii="Consolas" w:eastAsia="Times New Roman" w:hAnsi="Consolas" w:cs="Times New Roman"/>
@@ -1925,34 +1819,1138 @@
           <w:sz w:val="20"/>
           <w:szCs w:val="20"/>
         </w:rPr>
-        <w:t>    p</w:t>
-      </w:r>
-      <w:proofErr w:type="gramStart"/>
-      <w:r>
-        <w:rPr>
-          <w:rFonts w:ascii="Consolas" w:eastAsia="Times New Roman" w:hAnsi="Consolas" w:cs="Times New Roman"/>
-          <w:color w:val="000000"/>
-          <w:sz w:val="20"/>
-          <w:szCs w:val="20"/>
-        </w:rPr>
-        <w:t>1.email</w:t>
-      </w:r>
-      <w:proofErr w:type="gramEnd"/>
-      <w:r>
-        <w:rPr>
-          <w:rFonts w:ascii="Consolas" w:eastAsia="Times New Roman" w:hAnsi="Consolas" w:cs="Times New Roman"/>
-          <w:color w:val="000000"/>
-          <w:sz w:val="20"/>
-          <w:szCs w:val="20"/>
-        </w:rPr>
-        <w:t xml:space="preserve"> = p2.email;</w:t>
+        <w:t>    p1.email = p2.email;</w:t>
       </w:r>
     </w:p>
     <w:p/>
-    <w:p>
-      <w:pPr>
-        <w:rPr>
-          <w:rFonts w:hint="eastAsia"/>
+    <w:p/>
+    <w:p/>
+    <w:p/>
+    <w:p/>
+    <w:p/>
+    <w:p/>
+    <w:p/>
+    <w:p/>
+    <w:p/>
+    <w:p/>
+    <w:p/>
+    <w:p/>
+    <w:p/>
+    <w:p/>
+    <w:p>
+      <w:pPr>
+        <w:rPr>
+          <w:rFonts w:ascii="Segoe UI" w:hAnsi="Segoe UI" w:cs="Segoe UI"/>
+          <w:b/>
+          <w:bCs/>
+          <w:color w:val="262626"/>
+          <w:sz w:val="28"/>
+          <w:szCs w:val="28"/>
+          <w:shd w:val="clear" w:color="auto" w:fill="FFFFFF"/>
+        </w:rPr>
+      </w:pPr>
+      <w:r>
+        <w:rPr>
+          <w:rFonts w:ascii="Segoe UI" w:hAnsi="Segoe UI" w:cs="Segoe UI"/>
+          <w:b/>
+          <w:bCs/>
+          <w:color w:val="262626"/>
+          <w:sz w:val="28"/>
+          <w:szCs w:val="28"/>
+          <w:shd w:val="clear" w:color="auto" w:fill="FFFFFF"/>
+        </w:rPr>
+        <w:lastRenderedPageBreak/>
+        <w:t xml:space="preserve">DAY </w:t>
+      </w:r>
+      <w:r>
+        <w:rPr>
+          <w:rFonts w:ascii="Segoe UI" w:hAnsi="Segoe UI" w:cs="Segoe UI"/>
+          <w:b/>
+          <w:bCs/>
+          <w:color w:val="262626"/>
+          <w:sz w:val="28"/>
+          <w:szCs w:val="28"/>
+          <w:shd w:val="clear" w:color="auto" w:fill="FFFFFF"/>
+        </w:rPr>
+        <w:t>3</w:t>
+      </w:r>
+    </w:p>
+    <w:p>
+      <w:pPr>
+        <w:rPr>
+          <w:rFonts w:ascii="Segoe UI" w:hAnsi="Segoe UI" w:cs="Segoe UI"/>
+          <w:b/>
+          <w:bCs/>
+          <w:color w:val="262626"/>
+          <w:sz w:val="28"/>
+          <w:szCs w:val="28"/>
+          <w:shd w:val="clear" w:color="auto" w:fill="FFFFFF"/>
+        </w:rPr>
+      </w:pPr>
+    </w:p>
+    <w:p>
+      <w:pPr>
+        <w:rPr>
+          <w:rFonts w:ascii="Segoe UI" w:hAnsi="Segoe UI" w:cs="Segoe UI"/>
+          <w:b/>
+          <w:bCs/>
+          <w:color w:val="262626"/>
+          <w:sz w:val="28"/>
+          <w:szCs w:val="28"/>
+          <w:shd w:val="clear" w:color="auto" w:fill="FFFFFF"/>
+        </w:rPr>
+      </w:pPr>
+      <w:r>
+        <w:rPr>
+          <w:rFonts w:ascii="Segoe UI" w:hAnsi="Segoe UI" w:cs="Segoe UI"/>
+          <w:b/>
+          <w:bCs/>
+          <w:noProof/>
+          <w:color w:val="262626"/>
+          <w:sz w:val="28"/>
+          <w:szCs w:val="28"/>
+          <w:shd w:val="clear" w:color="auto" w:fill="FFFFFF"/>
+        </w:rPr>
+        <w:drawing>
+          <wp:inline distT="0" distB="0" distL="0" distR="0" wp14:anchorId="52E22A97" wp14:editId="1CFC8F17">
+            <wp:extent cx="4280779" cy="3291840"/>
+            <wp:effectExtent l="0" t="0" r="5715" b="3810"/>
+            <wp:docPr id="8" name="Picture 8" descr="Graphical user interface, text, application, email&#10;&#10;Description automatically generated"/>
+            <wp:cNvGraphicFramePr>
+              <a:graphicFrameLocks xmlns:a="http://schemas.openxmlformats.org/drawingml/2006/main" noChangeAspect="1"/>
+            </wp:cNvGraphicFramePr>
+            <a:graphic xmlns:a="http://schemas.openxmlformats.org/drawingml/2006/main">
+              <a:graphicData uri="http://schemas.openxmlformats.org/drawingml/2006/picture">
+                <pic:pic xmlns:pic="http://schemas.openxmlformats.org/drawingml/2006/picture">
+                  <pic:nvPicPr>
+                    <pic:cNvPr id="8" name="Picture 8" descr="Graphical user interface, text, application, email&#10;&#10;Description automatically generated"/>
+                    <pic:cNvPicPr/>
+                  </pic:nvPicPr>
+                  <pic:blipFill>
+                    <a:blip r:embed="rId15"/>
+                    <a:stretch>
+                      <a:fillRect/>
+                    </a:stretch>
+                  </pic:blipFill>
+                  <pic:spPr>
+                    <a:xfrm>
+                      <a:off x="0" y="0"/>
+                      <a:ext cx="4283177" cy="3293684"/>
+                    </a:xfrm>
+                    <a:prstGeom prst="rect">
+                      <a:avLst/>
+                    </a:prstGeom>
+                  </pic:spPr>
+                </pic:pic>
+              </a:graphicData>
+            </a:graphic>
+          </wp:inline>
+        </w:drawing>
+      </w:r>
+    </w:p>
+    <w:p>
+      <w:pPr>
+        <w:rPr>
+          <w:rFonts w:ascii="Segoe UI" w:hAnsi="Segoe UI" w:cs="Segoe UI"/>
+          <w:b/>
+          <w:bCs/>
+          <w:color w:val="262626"/>
+          <w:sz w:val="28"/>
+          <w:szCs w:val="28"/>
+          <w:shd w:val="clear" w:color="auto" w:fill="FFFFFF"/>
+        </w:rPr>
+      </w:pPr>
+    </w:p>
+    <w:p>
+      <w:pPr>
+        <w:shd w:val="clear" w:color="auto" w:fill="FFFFFF"/>
+        <w:spacing w:after="0" w:line="270" w:lineRule="atLeast"/>
+        <w:rPr>
+          <w:rFonts w:ascii="Consolas" w:eastAsia="Times New Roman" w:hAnsi="Consolas" w:cs="Times New Roman"/>
+          <w:color w:val="000000"/>
+          <w:sz w:val="20"/>
+          <w:szCs w:val="20"/>
+        </w:rPr>
+      </w:pPr>
+    </w:p>
+    <w:p>
+      <w:pPr>
+        <w:shd w:val="clear" w:color="auto" w:fill="FFFFFF"/>
+        <w:spacing w:after="0" w:line="270" w:lineRule="atLeast"/>
+        <w:rPr>
+          <w:rFonts w:ascii="Consolas" w:eastAsia="Times New Roman" w:hAnsi="Consolas" w:cs="Times New Roman"/>
+          <w:color w:val="000000"/>
+          <w:sz w:val="20"/>
+          <w:szCs w:val="20"/>
+        </w:rPr>
+      </w:pPr>
+    </w:p>
+    <w:p>
+      <w:pPr>
+        <w:shd w:val="clear" w:color="auto" w:fill="FFFFFF"/>
+        <w:spacing w:after="0" w:line="270" w:lineRule="atLeast"/>
+        <w:rPr>
+          <w:rFonts w:ascii="Consolas" w:eastAsia="Times New Roman" w:hAnsi="Consolas" w:cs="Times New Roman"/>
+          <w:color w:val="000000"/>
+          <w:sz w:val="20"/>
+          <w:szCs w:val="20"/>
+        </w:rPr>
+      </w:pPr>
+      <w:r>
+        <w:rPr>
+          <w:rFonts w:ascii="Consolas" w:eastAsia="Times New Roman" w:hAnsi="Consolas" w:cs="Times New Roman"/>
+          <w:color w:val="0000FF"/>
+          <w:sz w:val="20"/>
+          <w:szCs w:val="20"/>
+        </w:rPr>
+        <w:t>SELECT</w:t>
+      </w:r>
+      <w:r>
+        <w:rPr>
+          <w:rFonts w:ascii="Consolas" w:eastAsia="Times New Roman" w:hAnsi="Consolas" w:cs="Times New Roman"/>
+          <w:color w:val="000000"/>
+          <w:sz w:val="20"/>
+          <w:szCs w:val="20"/>
+        </w:rPr>
+        <w:t xml:space="preserve"> </w:t>
+      </w:r>
+      <w:proofErr w:type="spellStart"/>
+      <w:r>
+        <w:rPr>
+          <w:rFonts w:ascii="Consolas" w:eastAsia="Times New Roman" w:hAnsi="Consolas" w:cs="Times New Roman"/>
+          <w:color w:val="000000"/>
+          <w:sz w:val="20"/>
+          <w:szCs w:val="20"/>
+        </w:rPr>
+        <w:t>user_id</w:t>
+      </w:r>
+      <w:proofErr w:type="spellEnd"/>
+      <w:r>
+        <w:rPr>
+          <w:rFonts w:ascii="Consolas" w:eastAsia="Times New Roman" w:hAnsi="Consolas" w:cs="Times New Roman"/>
+          <w:color w:val="000000"/>
+          <w:sz w:val="20"/>
+          <w:szCs w:val="20"/>
+        </w:rPr>
+        <w:t xml:space="preserve">, </w:t>
+      </w:r>
+      <w:r>
+        <w:rPr>
+          <w:rFonts w:ascii="Consolas" w:eastAsia="Times New Roman" w:hAnsi="Consolas" w:cs="Times New Roman"/>
+          <w:color w:val="795E26"/>
+          <w:sz w:val="20"/>
+          <w:szCs w:val="20"/>
+        </w:rPr>
+        <w:t>CONCAT</w:t>
+      </w:r>
+      <w:r>
+        <w:rPr>
+          <w:rFonts w:ascii="Consolas" w:eastAsia="Times New Roman" w:hAnsi="Consolas" w:cs="Times New Roman"/>
+          <w:color w:val="000000"/>
+          <w:sz w:val="20"/>
+          <w:szCs w:val="20"/>
+        </w:rPr>
+        <w:t>(</w:t>
+      </w:r>
+      <w:r>
+        <w:rPr>
+          <w:rFonts w:ascii="Consolas" w:eastAsia="Times New Roman" w:hAnsi="Consolas" w:cs="Times New Roman"/>
+          <w:color w:val="795E26"/>
+          <w:sz w:val="20"/>
+          <w:szCs w:val="20"/>
+        </w:rPr>
+        <w:t>UPPER</w:t>
+      </w:r>
+      <w:r>
+        <w:rPr>
+          <w:rFonts w:ascii="Consolas" w:eastAsia="Times New Roman" w:hAnsi="Consolas" w:cs="Times New Roman"/>
+          <w:color w:val="000000"/>
+          <w:sz w:val="20"/>
+          <w:szCs w:val="20"/>
+        </w:rPr>
+        <w:t>(</w:t>
+      </w:r>
+      <w:r>
+        <w:rPr>
+          <w:rFonts w:ascii="Consolas" w:eastAsia="Times New Roman" w:hAnsi="Consolas" w:cs="Times New Roman"/>
+          <w:color w:val="795E26"/>
+          <w:sz w:val="20"/>
+          <w:szCs w:val="20"/>
+        </w:rPr>
+        <w:t>SUBSTRING</w:t>
+      </w:r>
+      <w:r>
+        <w:rPr>
+          <w:rFonts w:ascii="Consolas" w:eastAsia="Times New Roman" w:hAnsi="Consolas" w:cs="Times New Roman"/>
+          <w:color w:val="000000"/>
+          <w:sz w:val="20"/>
+          <w:szCs w:val="20"/>
+        </w:rPr>
+        <w:t xml:space="preserve">(name, </w:t>
+      </w:r>
+      <w:r>
+        <w:rPr>
+          <w:rFonts w:ascii="Consolas" w:eastAsia="Times New Roman" w:hAnsi="Consolas" w:cs="Times New Roman"/>
+          <w:color w:val="098658"/>
+          <w:sz w:val="20"/>
+          <w:szCs w:val="20"/>
+        </w:rPr>
+        <w:t>1</w:t>
+      </w:r>
+      <w:r>
+        <w:rPr>
+          <w:rFonts w:ascii="Consolas" w:eastAsia="Times New Roman" w:hAnsi="Consolas" w:cs="Times New Roman"/>
+          <w:color w:val="000000"/>
+          <w:sz w:val="20"/>
+          <w:szCs w:val="20"/>
+        </w:rPr>
+        <w:t xml:space="preserve">, </w:t>
+      </w:r>
+      <w:r>
+        <w:rPr>
+          <w:rFonts w:ascii="Consolas" w:eastAsia="Times New Roman" w:hAnsi="Consolas" w:cs="Times New Roman"/>
+          <w:color w:val="098658"/>
+          <w:sz w:val="20"/>
+          <w:szCs w:val="20"/>
+        </w:rPr>
+        <w:t>1</w:t>
+      </w:r>
+      <w:r>
+        <w:rPr>
+          <w:rFonts w:ascii="Consolas" w:eastAsia="Times New Roman" w:hAnsi="Consolas" w:cs="Times New Roman"/>
+          <w:color w:val="000000"/>
+          <w:sz w:val="20"/>
+          <w:szCs w:val="20"/>
+        </w:rPr>
+        <w:t xml:space="preserve">)), </w:t>
+      </w:r>
+      <w:r>
+        <w:rPr>
+          <w:rFonts w:ascii="Consolas" w:eastAsia="Times New Roman" w:hAnsi="Consolas" w:cs="Times New Roman"/>
+          <w:color w:val="795E26"/>
+          <w:sz w:val="20"/>
+          <w:szCs w:val="20"/>
+        </w:rPr>
+        <w:t>LOWER</w:t>
+      </w:r>
+      <w:r>
+        <w:rPr>
+          <w:rFonts w:ascii="Consolas" w:eastAsia="Times New Roman" w:hAnsi="Consolas" w:cs="Times New Roman"/>
+          <w:color w:val="000000"/>
+          <w:sz w:val="20"/>
+          <w:szCs w:val="20"/>
+        </w:rPr>
+        <w:t>(</w:t>
+      </w:r>
+      <w:r>
+        <w:rPr>
+          <w:rFonts w:ascii="Consolas" w:eastAsia="Times New Roman" w:hAnsi="Consolas" w:cs="Times New Roman"/>
+          <w:color w:val="795E26"/>
+          <w:sz w:val="20"/>
+          <w:szCs w:val="20"/>
+        </w:rPr>
+        <w:t>SUBSTRING</w:t>
+      </w:r>
+      <w:r>
+        <w:rPr>
+          <w:rFonts w:ascii="Consolas" w:eastAsia="Times New Roman" w:hAnsi="Consolas" w:cs="Times New Roman"/>
+          <w:color w:val="000000"/>
+          <w:sz w:val="20"/>
+          <w:szCs w:val="20"/>
+        </w:rPr>
+        <w:t xml:space="preserve">(name, </w:t>
+      </w:r>
+      <w:r>
+        <w:rPr>
+          <w:rFonts w:ascii="Consolas" w:eastAsia="Times New Roman" w:hAnsi="Consolas" w:cs="Times New Roman"/>
+          <w:color w:val="098658"/>
+          <w:sz w:val="20"/>
+          <w:szCs w:val="20"/>
+        </w:rPr>
+        <w:t>2</w:t>
+      </w:r>
+      <w:r>
+        <w:rPr>
+          <w:rFonts w:ascii="Consolas" w:eastAsia="Times New Roman" w:hAnsi="Consolas" w:cs="Times New Roman"/>
+          <w:color w:val="000000"/>
+          <w:sz w:val="20"/>
+          <w:szCs w:val="20"/>
+        </w:rPr>
+        <w:t xml:space="preserve">))) </w:t>
+      </w:r>
+      <w:r>
+        <w:rPr>
+          <w:rFonts w:ascii="Consolas" w:eastAsia="Times New Roman" w:hAnsi="Consolas" w:cs="Times New Roman"/>
+          <w:color w:val="0000FF"/>
+          <w:sz w:val="20"/>
+          <w:szCs w:val="20"/>
+        </w:rPr>
+        <w:t>as</w:t>
+      </w:r>
+      <w:r>
+        <w:rPr>
+          <w:rFonts w:ascii="Consolas" w:eastAsia="Times New Roman" w:hAnsi="Consolas" w:cs="Times New Roman"/>
+          <w:color w:val="000000"/>
+          <w:sz w:val="20"/>
+          <w:szCs w:val="20"/>
+        </w:rPr>
+        <w:t xml:space="preserve"> name</w:t>
+      </w:r>
+    </w:p>
+    <w:p>
+      <w:pPr>
+        <w:shd w:val="clear" w:color="auto" w:fill="FFFFFF"/>
+        <w:spacing w:after="0" w:line="270" w:lineRule="atLeast"/>
+        <w:rPr>
+          <w:rFonts w:ascii="Consolas" w:eastAsia="Times New Roman" w:hAnsi="Consolas" w:cs="Times New Roman"/>
+          <w:color w:val="000000"/>
+          <w:sz w:val="20"/>
+          <w:szCs w:val="20"/>
+        </w:rPr>
+      </w:pPr>
+      <w:r>
+        <w:rPr>
+          <w:rFonts w:ascii="Consolas" w:eastAsia="Times New Roman" w:hAnsi="Consolas" w:cs="Times New Roman"/>
+          <w:color w:val="0000FF"/>
+          <w:sz w:val="20"/>
+          <w:szCs w:val="20"/>
+        </w:rPr>
+        <w:t>FROM</w:t>
+      </w:r>
+      <w:r>
+        <w:rPr>
+          <w:rFonts w:ascii="Consolas" w:eastAsia="Times New Roman" w:hAnsi="Consolas" w:cs="Times New Roman"/>
+          <w:color w:val="000000"/>
+          <w:sz w:val="20"/>
+          <w:szCs w:val="20"/>
+        </w:rPr>
+        <w:t xml:space="preserve"> Users</w:t>
+      </w:r>
+    </w:p>
+    <w:p>
+      <w:pPr>
+        <w:shd w:val="clear" w:color="auto" w:fill="FFFFFF"/>
+        <w:spacing w:after="0" w:line="270" w:lineRule="atLeast"/>
+        <w:rPr>
+          <w:rFonts w:ascii="Consolas" w:eastAsia="Times New Roman" w:hAnsi="Consolas" w:cs="Times New Roman"/>
+          <w:color w:val="000000"/>
+          <w:sz w:val="20"/>
+          <w:szCs w:val="20"/>
+        </w:rPr>
+      </w:pPr>
+      <w:r>
+        <w:rPr>
+          <w:rFonts w:ascii="Consolas" w:eastAsia="Times New Roman" w:hAnsi="Consolas" w:cs="Times New Roman"/>
+          <w:color w:val="0000FF"/>
+          <w:sz w:val="20"/>
+          <w:szCs w:val="20"/>
+        </w:rPr>
+        <w:t>ORDER BY</w:t>
+      </w:r>
+      <w:r>
+        <w:rPr>
+          <w:rFonts w:ascii="Consolas" w:eastAsia="Times New Roman" w:hAnsi="Consolas" w:cs="Times New Roman"/>
+          <w:color w:val="000000"/>
+          <w:sz w:val="20"/>
+          <w:szCs w:val="20"/>
+        </w:rPr>
+        <w:t xml:space="preserve"> </w:t>
+      </w:r>
+      <w:proofErr w:type="spellStart"/>
+      <w:r>
+        <w:rPr>
+          <w:rFonts w:ascii="Consolas" w:eastAsia="Times New Roman" w:hAnsi="Consolas" w:cs="Times New Roman"/>
+          <w:color w:val="000000"/>
+          <w:sz w:val="20"/>
+          <w:szCs w:val="20"/>
+        </w:rPr>
+        <w:t>user_id</w:t>
+      </w:r>
+      <w:proofErr w:type="spellEnd"/>
+    </w:p>
+    <w:p>
+      <w:pPr>
+        <w:shd w:val="clear" w:color="auto" w:fill="FFFFFF"/>
+        <w:spacing w:after="0" w:line="270" w:lineRule="atLeast"/>
+        <w:rPr>
+          <w:rFonts w:ascii="Consolas" w:eastAsia="Times New Roman" w:hAnsi="Consolas" w:cs="Times New Roman"/>
+          <w:color w:val="000000"/>
+          <w:sz w:val="20"/>
+          <w:szCs w:val="20"/>
+        </w:rPr>
+      </w:pPr>
+    </w:p>
+    <w:p>
+      <w:pPr>
+        <w:shd w:val="clear" w:color="auto" w:fill="FFFFFF"/>
+        <w:spacing w:after="0" w:line="270" w:lineRule="atLeast"/>
+        <w:rPr>
+          <w:rFonts w:ascii="Consolas" w:eastAsia="Times New Roman" w:hAnsi="Consolas" w:cs="Times New Roman"/>
+          <w:color w:val="000000"/>
+          <w:sz w:val="20"/>
+          <w:szCs w:val="20"/>
+        </w:rPr>
+      </w:pPr>
+    </w:p>
+    <w:p>
+      <w:pPr>
+        <w:shd w:val="clear" w:color="auto" w:fill="FFFFFF"/>
+        <w:spacing w:after="0" w:line="270" w:lineRule="atLeast"/>
+        <w:rPr>
+          <w:rFonts w:ascii="Consolas" w:eastAsia="Times New Roman" w:hAnsi="Consolas" w:cs="Times New Roman"/>
+          <w:color w:val="000000"/>
+          <w:sz w:val="20"/>
+          <w:szCs w:val="20"/>
+        </w:rPr>
+      </w:pPr>
+    </w:p>
+    <w:p>
+      <w:pPr>
+        <w:shd w:val="clear" w:color="auto" w:fill="FFFFFF"/>
+        <w:spacing w:after="0" w:line="270" w:lineRule="atLeast"/>
+        <w:rPr>
+          <w:rFonts w:ascii="Consolas" w:eastAsia="Times New Roman" w:hAnsi="Consolas" w:cs="Times New Roman"/>
+          <w:color w:val="000000"/>
+          <w:sz w:val="20"/>
+          <w:szCs w:val="20"/>
+        </w:rPr>
+      </w:pPr>
+      <w:r>
+        <w:rPr>
+          <w:rFonts w:ascii="Consolas" w:eastAsia="Times New Roman" w:hAnsi="Consolas" w:cs="Times New Roman"/>
+          <w:noProof/>
+          <w:color w:val="000000"/>
+          <w:sz w:val="20"/>
+          <w:szCs w:val="20"/>
+        </w:rPr>
+        <w:lastRenderedPageBreak/>
+        <w:drawing>
+          <wp:inline distT="0" distB="0" distL="0" distR="0" wp14:anchorId="48E0BE51" wp14:editId="5581DF9D">
+            <wp:extent cx="4177889" cy="3406140"/>
+            <wp:effectExtent l="0" t="0" r="0" b="3810"/>
+            <wp:docPr id="11" name="Picture 11" descr="Graphical user interface, text, application, email&#10;&#10;Description automatically generated"/>
+            <wp:cNvGraphicFramePr>
+              <a:graphicFrameLocks xmlns:a="http://schemas.openxmlformats.org/drawingml/2006/main" noChangeAspect="1"/>
+            </wp:cNvGraphicFramePr>
+            <a:graphic xmlns:a="http://schemas.openxmlformats.org/drawingml/2006/main">
+              <a:graphicData uri="http://schemas.openxmlformats.org/drawingml/2006/picture">
+                <pic:pic xmlns:pic="http://schemas.openxmlformats.org/drawingml/2006/picture">
+                  <pic:nvPicPr>
+                    <pic:cNvPr id="11" name="Picture 11" descr="Graphical user interface, text, application, email&#10;&#10;Description automatically generated"/>
+                    <pic:cNvPicPr/>
+                  </pic:nvPicPr>
+                  <pic:blipFill>
+                    <a:blip r:embed="rId16"/>
+                    <a:stretch>
+                      <a:fillRect/>
+                    </a:stretch>
+                  </pic:blipFill>
+                  <pic:spPr>
+                    <a:xfrm>
+                      <a:off x="0" y="0"/>
+                      <a:ext cx="4180280" cy="3408089"/>
+                    </a:xfrm>
+                    <a:prstGeom prst="rect">
+                      <a:avLst/>
+                    </a:prstGeom>
+                  </pic:spPr>
+                </pic:pic>
+              </a:graphicData>
+            </a:graphic>
+          </wp:inline>
+        </w:drawing>
+      </w:r>
+    </w:p>
+    <w:p>
+      <w:pPr>
+        <w:shd w:val="clear" w:color="auto" w:fill="FFFFFF"/>
+        <w:spacing w:after="0" w:line="270" w:lineRule="atLeast"/>
+        <w:rPr>
+          <w:rFonts w:ascii="Consolas" w:eastAsia="Times New Roman" w:hAnsi="Consolas" w:cs="Times New Roman"/>
+          <w:color w:val="000000"/>
+          <w:sz w:val="20"/>
+          <w:szCs w:val="20"/>
+        </w:rPr>
+      </w:pPr>
+    </w:p>
+    <w:p>
+      <w:pPr>
+        <w:shd w:val="clear" w:color="auto" w:fill="FFFFFF"/>
+        <w:spacing w:after="0" w:line="270" w:lineRule="atLeast"/>
+        <w:rPr>
+          <w:rFonts w:ascii="Consolas" w:eastAsia="Times New Roman" w:hAnsi="Consolas" w:cs="Times New Roman"/>
+          <w:color w:val="000000"/>
+          <w:sz w:val="20"/>
+          <w:szCs w:val="20"/>
+        </w:rPr>
+      </w:pPr>
+      <w:r>
+        <w:rPr>
+          <w:rFonts w:ascii="Consolas" w:eastAsia="Times New Roman" w:hAnsi="Consolas" w:cs="Times New Roman"/>
+          <w:color w:val="0000FF"/>
+          <w:sz w:val="20"/>
+          <w:szCs w:val="20"/>
+        </w:rPr>
+        <w:t>SELECT</w:t>
+      </w:r>
+      <w:r>
+        <w:rPr>
+          <w:rFonts w:ascii="Consolas" w:eastAsia="Times New Roman" w:hAnsi="Consolas" w:cs="Times New Roman"/>
+          <w:color w:val="000000"/>
+          <w:sz w:val="20"/>
+          <w:szCs w:val="20"/>
+        </w:rPr>
+        <w:t xml:space="preserve"> </w:t>
+      </w:r>
+      <w:proofErr w:type="spellStart"/>
+      <w:r>
+        <w:rPr>
+          <w:rFonts w:ascii="Consolas" w:eastAsia="Times New Roman" w:hAnsi="Consolas" w:cs="Times New Roman"/>
+          <w:color w:val="000000"/>
+          <w:sz w:val="20"/>
+          <w:szCs w:val="20"/>
+        </w:rPr>
+        <w:t>sell_date</w:t>
+      </w:r>
+      <w:proofErr w:type="spellEnd"/>
+      <w:r>
+        <w:rPr>
+          <w:rFonts w:ascii="Consolas" w:eastAsia="Times New Roman" w:hAnsi="Consolas" w:cs="Times New Roman"/>
+          <w:color w:val="000000"/>
+          <w:sz w:val="20"/>
+          <w:szCs w:val="20"/>
+        </w:rPr>
+        <w:t xml:space="preserve">, </w:t>
+      </w:r>
+      <w:r>
+        <w:rPr>
+          <w:rFonts w:ascii="Consolas" w:eastAsia="Times New Roman" w:hAnsi="Consolas" w:cs="Times New Roman"/>
+          <w:color w:val="795E26"/>
+          <w:sz w:val="20"/>
+          <w:szCs w:val="20"/>
+        </w:rPr>
+        <w:t>COUNT</w:t>
+      </w:r>
+      <w:r>
+        <w:rPr>
+          <w:rFonts w:ascii="Consolas" w:eastAsia="Times New Roman" w:hAnsi="Consolas" w:cs="Times New Roman"/>
+          <w:color w:val="000000"/>
+          <w:sz w:val="20"/>
+          <w:szCs w:val="20"/>
+        </w:rPr>
+        <w:t xml:space="preserve">(DISTINCT product) </w:t>
+      </w:r>
+      <w:r>
+        <w:rPr>
+          <w:rFonts w:ascii="Consolas" w:eastAsia="Times New Roman" w:hAnsi="Consolas" w:cs="Times New Roman"/>
+          <w:color w:val="0000FF"/>
+          <w:sz w:val="20"/>
+          <w:szCs w:val="20"/>
+        </w:rPr>
+        <w:t>AS</w:t>
+      </w:r>
+      <w:r>
+        <w:rPr>
+          <w:rFonts w:ascii="Consolas" w:eastAsia="Times New Roman" w:hAnsi="Consolas" w:cs="Times New Roman"/>
+          <w:color w:val="000000"/>
+          <w:sz w:val="20"/>
+          <w:szCs w:val="20"/>
+        </w:rPr>
+        <w:t xml:space="preserve"> </w:t>
+      </w:r>
+      <w:proofErr w:type="spellStart"/>
+      <w:r>
+        <w:rPr>
+          <w:rFonts w:ascii="Consolas" w:eastAsia="Times New Roman" w:hAnsi="Consolas" w:cs="Times New Roman"/>
+          <w:color w:val="000000"/>
+          <w:sz w:val="20"/>
+          <w:szCs w:val="20"/>
+        </w:rPr>
+        <w:t>num_sold</w:t>
+      </w:r>
+      <w:proofErr w:type="spellEnd"/>
+      <w:r>
+        <w:rPr>
+          <w:rFonts w:ascii="Consolas" w:eastAsia="Times New Roman" w:hAnsi="Consolas" w:cs="Times New Roman"/>
+          <w:color w:val="000000"/>
+          <w:sz w:val="20"/>
+          <w:szCs w:val="20"/>
+        </w:rPr>
+        <w:t xml:space="preserve">, </w:t>
+      </w:r>
+      <w:r>
+        <w:rPr>
+          <w:rFonts w:ascii="Consolas" w:eastAsia="Times New Roman" w:hAnsi="Consolas" w:cs="Times New Roman"/>
+          <w:color w:val="795E26"/>
+          <w:sz w:val="20"/>
+          <w:szCs w:val="20"/>
+        </w:rPr>
+        <w:t>GROUP_CONCAT</w:t>
+      </w:r>
+      <w:r>
+        <w:rPr>
+          <w:rFonts w:ascii="Consolas" w:eastAsia="Times New Roman" w:hAnsi="Consolas" w:cs="Times New Roman"/>
+          <w:color w:val="000000"/>
+          <w:sz w:val="20"/>
+          <w:szCs w:val="20"/>
+        </w:rPr>
+        <w:t xml:space="preserve">(DISTINCT product </w:t>
+      </w:r>
+      <w:r>
+        <w:rPr>
+          <w:rFonts w:ascii="Consolas" w:eastAsia="Times New Roman" w:hAnsi="Consolas" w:cs="Times New Roman"/>
+          <w:color w:val="0000FF"/>
+          <w:sz w:val="20"/>
+          <w:szCs w:val="20"/>
+        </w:rPr>
+        <w:t>ORDER BY</w:t>
+      </w:r>
+      <w:r>
+        <w:rPr>
+          <w:rFonts w:ascii="Consolas" w:eastAsia="Times New Roman" w:hAnsi="Consolas" w:cs="Times New Roman"/>
+          <w:color w:val="000000"/>
+          <w:sz w:val="20"/>
+          <w:szCs w:val="20"/>
+        </w:rPr>
+        <w:t xml:space="preserve"> product ASC) </w:t>
+      </w:r>
+      <w:r>
+        <w:rPr>
+          <w:rFonts w:ascii="Consolas" w:eastAsia="Times New Roman" w:hAnsi="Consolas" w:cs="Times New Roman"/>
+          <w:color w:val="0000FF"/>
+          <w:sz w:val="20"/>
+          <w:szCs w:val="20"/>
+        </w:rPr>
+        <w:t>AS</w:t>
+      </w:r>
+      <w:r>
+        <w:rPr>
+          <w:rFonts w:ascii="Consolas" w:eastAsia="Times New Roman" w:hAnsi="Consolas" w:cs="Times New Roman"/>
+          <w:color w:val="000000"/>
+          <w:sz w:val="20"/>
+          <w:szCs w:val="20"/>
+        </w:rPr>
+        <w:t xml:space="preserve"> products</w:t>
+      </w:r>
+    </w:p>
+    <w:p>
+      <w:pPr>
+        <w:shd w:val="clear" w:color="auto" w:fill="FFFFFF"/>
+        <w:spacing w:after="0" w:line="270" w:lineRule="atLeast"/>
+        <w:rPr>
+          <w:rFonts w:ascii="Consolas" w:eastAsia="Times New Roman" w:hAnsi="Consolas" w:cs="Times New Roman"/>
+          <w:color w:val="000000"/>
+          <w:sz w:val="20"/>
+          <w:szCs w:val="20"/>
+        </w:rPr>
+      </w:pPr>
+      <w:r>
+        <w:rPr>
+          <w:rFonts w:ascii="Consolas" w:eastAsia="Times New Roman" w:hAnsi="Consolas" w:cs="Times New Roman"/>
+          <w:color w:val="0000FF"/>
+          <w:sz w:val="20"/>
+          <w:szCs w:val="20"/>
+        </w:rPr>
+        <w:t>FROM</w:t>
+      </w:r>
+      <w:r>
+        <w:rPr>
+          <w:rFonts w:ascii="Consolas" w:eastAsia="Times New Roman" w:hAnsi="Consolas" w:cs="Times New Roman"/>
+          <w:color w:val="000000"/>
+          <w:sz w:val="20"/>
+          <w:szCs w:val="20"/>
+        </w:rPr>
+        <w:t xml:space="preserve"> Activities</w:t>
+      </w:r>
+    </w:p>
+    <w:p>
+      <w:pPr>
+        <w:shd w:val="clear" w:color="auto" w:fill="FFFFFF"/>
+        <w:spacing w:after="0" w:line="270" w:lineRule="atLeast"/>
+        <w:rPr>
+          <w:rFonts w:ascii="Consolas" w:eastAsia="Times New Roman" w:hAnsi="Consolas" w:cs="Times New Roman"/>
+          <w:color w:val="000000"/>
+          <w:sz w:val="20"/>
+          <w:szCs w:val="20"/>
+        </w:rPr>
+      </w:pPr>
+      <w:r>
+        <w:rPr>
+          <w:rFonts w:ascii="Consolas" w:eastAsia="Times New Roman" w:hAnsi="Consolas" w:cs="Times New Roman"/>
+          <w:color w:val="0000FF"/>
+          <w:sz w:val="20"/>
+          <w:szCs w:val="20"/>
+        </w:rPr>
+        <w:t>GROUP BY</w:t>
+      </w:r>
+      <w:r>
+        <w:rPr>
+          <w:rFonts w:ascii="Consolas" w:eastAsia="Times New Roman" w:hAnsi="Consolas" w:cs="Times New Roman"/>
+          <w:color w:val="000000"/>
+          <w:sz w:val="20"/>
+          <w:szCs w:val="20"/>
+        </w:rPr>
+        <w:t xml:space="preserve"> </w:t>
+      </w:r>
+      <w:proofErr w:type="spellStart"/>
+      <w:r>
+        <w:rPr>
+          <w:rFonts w:ascii="Consolas" w:eastAsia="Times New Roman" w:hAnsi="Consolas" w:cs="Times New Roman"/>
+          <w:color w:val="000000"/>
+          <w:sz w:val="20"/>
+          <w:szCs w:val="20"/>
+        </w:rPr>
+        <w:t>sell_date</w:t>
+      </w:r>
+      <w:proofErr w:type="spellEnd"/>
+    </w:p>
+    <w:p>
+      <w:pPr>
+        <w:shd w:val="clear" w:color="auto" w:fill="FFFFFF"/>
+        <w:spacing w:after="0" w:line="270" w:lineRule="atLeast"/>
+        <w:rPr>
+          <w:rFonts w:ascii="Consolas" w:eastAsia="Times New Roman" w:hAnsi="Consolas" w:cs="Times New Roman"/>
+          <w:color w:val="000000"/>
+          <w:sz w:val="20"/>
+          <w:szCs w:val="20"/>
+        </w:rPr>
+      </w:pPr>
+    </w:p>
+    <w:p>
+      <w:pPr>
+        <w:shd w:val="clear" w:color="auto" w:fill="FFFFFF"/>
+        <w:spacing w:after="0" w:line="270" w:lineRule="atLeast"/>
+        <w:rPr>
+          <w:rFonts w:ascii="Consolas" w:eastAsia="Times New Roman" w:hAnsi="Consolas" w:cs="Times New Roman"/>
+          <w:color w:val="000000"/>
+          <w:sz w:val="20"/>
+          <w:szCs w:val="20"/>
+        </w:rPr>
+      </w:pPr>
+      <w:r>
+        <w:rPr>
+          <w:rFonts w:ascii="Consolas" w:eastAsia="Times New Roman" w:hAnsi="Consolas" w:cs="Times New Roman"/>
+          <w:color w:val="000000"/>
+          <w:sz w:val="20"/>
+          <w:szCs w:val="20"/>
+        </w:rPr>
+        <w:drawing>
+          <wp:inline distT="0" distB="0" distL="0" distR="0" wp14:anchorId="48FC00E7" wp14:editId="1914B946">
+            <wp:extent cx="3942817" cy="3284220"/>
+            <wp:effectExtent l="0" t="0" r="635" b="0"/>
+            <wp:docPr id="12" name="Picture 12" descr="Graphical user interface, text, application, email&#10;&#10;Description automatically generated"/>
+            <wp:cNvGraphicFramePr>
+              <a:graphicFrameLocks xmlns:a="http://schemas.openxmlformats.org/drawingml/2006/main" noChangeAspect="1"/>
+            </wp:cNvGraphicFramePr>
+            <a:graphic xmlns:a="http://schemas.openxmlformats.org/drawingml/2006/main">
+              <a:graphicData uri="http://schemas.openxmlformats.org/drawingml/2006/picture">
+                <pic:pic xmlns:pic="http://schemas.openxmlformats.org/drawingml/2006/picture">
+                  <pic:nvPicPr>
+                    <pic:cNvPr id="12" name="Picture 12" descr="Graphical user interface, text, application, email&#10;&#10;Description automatically generated"/>
+                    <pic:cNvPicPr/>
+                  </pic:nvPicPr>
+                  <pic:blipFill>
+                    <a:blip r:embed="rId17"/>
+                    <a:stretch>
+                      <a:fillRect/>
+                    </a:stretch>
+                  </pic:blipFill>
+                  <pic:spPr>
+                    <a:xfrm>
+                      <a:off x="0" y="0"/>
+                      <a:ext cx="3948869" cy="3289261"/>
+                    </a:xfrm>
+                    <a:prstGeom prst="rect">
+                      <a:avLst/>
+                    </a:prstGeom>
+                  </pic:spPr>
+                </pic:pic>
+              </a:graphicData>
+            </a:graphic>
+          </wp:inline>
+        </w:drawing>
+      </w:r>
+    </w:p>
+    <w:p>
+      <w:pPr>
+        <w:shd w:val="clear" w:color="auto" w:fill="FFFFFF"/>
+        <w:spacing w:after="0" w:line="270" w:lineRule="atLeast"/>
+        <w:rPr>
+          <w:rFonts w:ascii="Consolas" w:eastAsia="Times New Roman" w:hAnsi="Consolas" w:cs="Times New Roman"/>
+          <w:color w:val="000000"/>
+          <w:sz w:val="20"/>
+          <w:szCs w:val="20"/>
+        </w:rPr>
+      </w:pPr>
+    </w:p>
+    <w:p>
+      <w:pPr>
+        <w:shd w:val="clear" w:color="auto" w:fill="FFFFFF"/>
+        <w:spacing w:after="0" w:line="270" w:lineRule="atLeast"/>
+        <w:rPr>
+          <w:rFonts w:ascii="Consolas" w:eastAsia="Times New Roman" w:hAnsi="Consolas" w:cs="Times New Roman"/>
+          <w:color w:val="000000"/>
+          <w:sz w:val="20"/>
+          <w:szCs w:val="20"/>
+        </w:rPr>
+      </w:pPr>
+      <w:r>
+        <w:rPr>
+          <w:rFonts w:ascii="Consolas" w:eastAsia="Times New Roman" w:hAnsi="Consolas" w:cs="Times New Roman"/>
+          <w:color w:val="0000FF"/>
+          <w:sz w:val="20"/>
+          <w:szCs w:val="20"/>
+        </w:rPr>
+        <w:t>SELECT</w:t>
+      </w:r>
+      <w:r>
+        <w:rPr>
+          <w:rFonts w:ascii="Consolas" w:eastAsia="Times New Roman" w:hAnsi="Consolas" w:cs="Times New Roman"/>
+          <w:color w:val="000000"/>
+          <w:sz w:val="20"/>
+          <w:szCs w:val="20"/>
+        </w:rPr>
+        <w:t xml:space="preserve"> </w:t>
+      </w:r>
+      <w:proofErr w:type="spellStart"/>
+      <w:r>
+        <w:rPr>
+          <w:rFonts w:ascii="Consolas" w:eastAsia="Times New Roman" w:hAnsi="Consolas" w:cs="Times New Roman"/>
+          <w:color w:val="000000"/>
+          <w:sz w:val="20"/>
+          <w:szCs w:val="20"/>
+        </w:rPr>
+        <w:t>patient_id</w:t>
+      </w:r>
+      <w:proofErr w:type="spellEnd"/>
+      <w:r>
+        <w:rPr>
+          <w:rFonts w:ascii="Consolas" w:eastAsia="Times New Roman" w:hAnsi="Consolas" w:cs="Times New Roman"/>
+          <w:color w:val="000000"/>
+          <w:sz w:val="20"/>
+          <w:szCs w:val="20"/>
+        </w:rPr>
+        <w:t xml:space="preserve">, </w:t>
+      </w:r>
+      <w:proofErr w:type="spellStart"/>
+      <w:r>
+        <w:rPr>
+          <w:rFonts w:ascii="Consolas" w:eastAsia="Times New Roman" w:hAnsi="Consolas" w:cs="Times New Roman"/>
+          <w:color w:val="000000"/>
+          <w:sz w:val="20"/>
+          <w:szCs w:val="20"/>
+        </w:rPr>
+        <w:t>patient_name</w:t>
+      </w:r>
+      <w:proofErr w:type="spellEnd"/>
+      <w:r>
+        <w:rPr>
+          <w:rFonts w:ascii="Consolas" w:eastAsia="Times New Roman" w:hAnsi="Consolas" w:cs="Times New Roman"/>
+          <w:color w:val="000000"/>
+          <w:sz w:val="20"/>
+          <w:szCs w:val="20"/>
+        </w:rPr>
+        <w:t>, conditions</w:t>
+      </w:r>
+    </w:p>
+    <w:p>
+      <w:pPr>
+        <w:shd w:val="clear" w:color="auto" w:fill="FFFFFF"/>
+        <w:spacing w:after="0" w:line="270" w:lineRule="atLeast"/>
+        <w:rPr>
+          <w:rFonts w:ascii="Consolas" w:eastAsia="Times New Roman" w:hAnsi="Consolas" w:cs="Times New Roman"/>
+          <w:color w:val="000000"/>
+          <w:sz w:val="20"/>
+          <w:szCs w:val="20"/>
+        </w:rPr>
+      </w:pPr>
+      <w:r>
+        <w:rPr>
+          <w:rFonts w:ascii="Consolas" w:eastAsia="Times New Roman" w:hAnsi="Consolas" w:cs="Times New Roman"/>
+          <w:color w:val="0000FF"/>
+          <w:sz w:val="20"/>
+          <w:szCs w:val="20"/>
+        </w:rPr>
+        <w:t>FROM</w:t>
+      </w:r>
+      <w:r>
+        <w:rPr>
+          <w:rFonts w:ascii="Consolas" w:eastAsia="Times New Roman" w:hAnsi="Consolas" w:cs="Times New Roman"/>
+          <w:color w:val="000000"/>
+          <w:sz w:val="20"/>
+          <w:szCs w:val="20"/>
+        </w:rPr>
+        <w:t xml:space="preserve"> Patients</w:t>
+      </w:r>
+    </w:p>
+    <w:p>
+      <w:pPr>
+        <w:shd w:val="clear" w:color="auto" w:fill="FFFFFF"/>
+        <w:spacing w:after="0" w:line="270" w:lineRule="atLeast"/>
+        <w:rPr>
+          <w:rFonts w:ascii="Consolas" w:eastAsia="Times New Roman" w:hAnsi="Consolas" w:cs="Times New Roman"/>
+          <w:color w:val="000000"/>
+          <w:sz w:val="20"/>
+          <w:szCs w:val="20"/>
+        </w:rPr>
+      </w:pPr>
+      <w:r>
+        <w:rPr>
+          <w:rFonts w:ascii="Consolas" w:eastAsia="Times New Roman" w:hAnsi="Consolas" w:cs="Times New Roman"/>
+          <w:color w:val="0000FF"/>
+          <w:sz w:val="20"/>
+          <w:szCs w:val="20"/>
+        </w:rPr>
+        <w:t>WHERE</w:t>
+      </w:r>
+      <w:r>
+        <w:rPr>
+          <w:rFonts w:ascii="Consolas" w:eastAsia="Times New Roman" w:hAnsi="Consolas" w:cs="Times New Roman"/>
+          <w:color w:val="000000"/>
+          <w:sz w:val="20"/>
+          <w:szCs w:val="20"/>
+        </w:rPr>
+        <w:t xml:space="preserve"> conditions </w:t>
+      </w:r>
+      <w:r>
+        <w:rPr>
+          <w:rFonts w:ascii="Consolas" w:eastAsia="Times New Roman" w:hAnsi="Consolas" w:cs="Times New Roman"/>
+          <w:color w:val="0000FF"/>
+          <w:sz w:val="20"/>
+          <w:szCs w:val="20"/>
+        </w:rPr>
+        <w:t>LIKE</w:t>
+      </w:r>
+      <w:r>
+        <w:rPr>
+          <w:rFonts w:ascii="Consolas" w:eastAsia="Times New Roman" w:hAnsi="Consolas" w:cs="Times New Roman"/>
+          <w:color w:val="000000"/>
+          <w:sz w:val="20"/>
+          <w:szCs w:val="20"/>
+        </w:rPr>
+        <w:t xml:space="preserve"> </w:t>
+      </w:r>
+      <w:r>
+        <w:rPr>
+          <w:rFonts w:ascii="Consolas" w:eastAsia="Times New Roman" w:hAnsi="Consolas" w:cs="Times New Roman"/>
+          <w:color w:val="A31515"/>
+          <w:sz w:val="20"/>
+          <w:szCs w:val="20"/>
+        </w:rPr>
+        <w:t>'% DIAB1%'</w:t>
+      </w:r>
+      <w:r>
+        <w:rPr>
+          <w:rFonts w:ascii="Consolas" w:eastAsia="Times New Roman" w:hAnsi="Consolas" w:cs="Times New Roman"/>
+          <w:color w:val="000000"/>
+          <w:sz w:val="20"/>
+          <w:szCs w:val="20"/>
+        </w:rPr>
+        <w:t xml:space="preserve"> </w:t>
+      </w:r>
+      <w:r>
+        <w:rPr>
+          <w:rFonts w:ascii="Consolas" w:eastAsia="Times New Roman" w:hAnsi="Consolas" w:cs="Times New Roman"/>
+          <w:color w:val="0000FF"/>
+          <w:sz w:val="20"/>
+          <w:szCs w:val="20"/>
+        </w:rPr>
+        <w:t>OR</w:t>
+      </w:r>
+      <w:r>
+        <w:rPr>
+          <w:rFonts w:ascii="Consolas" w:eastAsia="Times New Roman" w:hAnsi="Consolas" w:cs="Times New Roman"/>
+          <w:color w:val="000000"/>
+          <w:sz w:val="20"/>
+          <w:szCs w:val="20"/>
+        </w:rPr>
+        <w:t xml:space="preserve"> conditions </w:t>
+      </w:r>
+      <w:r>
+        <w:rPr>
+          <w:rFonts w:ascii="Consolas" w:eastAsia="Times New Roman" w:hAnsi="Consolas" w:cs="Times New Roman"/>
+          <w:color w:val="0000FF"/>
+          <w:sz w:val="20"/>
+          <w:szCs w:val="20"/>
+        </w:rPr>
+        <w:t>LIKE</w:t>
+      </w:r>
+      <w:r>
+        <w:rPr>
+          <w:rFonts w:ascii="Consolas" w:eastAsia="Times New Roman" w:hAnsi="Consolas" w:cs="Times New Roman"/>
+          <w:color w:val="000000"/>
+          <w:sz w:val="20"/>
+          <w:szCs w:val="20"/>
+        </w:rPr>
+        <w:t xml:space="preserve"> </w:t>
+      </w:r>
+      <w:r>
+        <w:rPr>
+          <w:rFonts w:ascii="Consolas" w:eastAsia="Times New Roman" w:hAnsi="Consolas" w:cs="Times New Roman"/>
+          <w:color w:val="A31515"/>
+          <w:sz w:val="20"/>
+          <w:szCs w:val="20"/>
+        </w:rPr>
+        <w:t>'DIAB1%'</w:t>
+      </w:r>
+    </w:p>
+    <w:p>
+      <w:pPr>
+        <w:shd w:val="clear" w:color="auto" w:fill="FFFFFF"/>
+        <w:spacing w:after="0" w:line="270" w:lineRule="atLeast"/>
+        <w:rPr>
+          <w:rFonts w:ascii="Consolas" w:eastAsia="Times New Roman" w:hAnsi="Consolas" w:cs="Times New Roman"/>
+          <w:color w:val="000000"/>
+          <w:sz w:val="20"/>
+          <w:szCs w:val="20"/>
+        </w:rPr>
+      </w:pPr>
+    </w:p>
+    <w:p>
+      <w:pPr>
+        <w:shd w:val="clear" w:color="auto" w:fill="FFFFFF"/>
+        <w:spacing w:after="0" w:line="270" w:lineRule="atLeast"/>
+        <w:rPr>
+          <w:rFonts w:ascii="Consolas" w:eastAsia="Times New Roman" w:hAnsi="Consolas" w:cs="Times New Roman"/>
+          <w:color w:val="000000"/>
+          <w:sz w:val="20"/>
+          <w:szCs w:val="20"/>
+        </w:rPr>
+      </w:pPr>
+    </w:p>
+    <w:p>
+      <w:pPr>
+        <w:shd w:val="clear" w:color="auto" w:fill="FFFFFF"/>
+        <w:spacing w:after="0" w:line="270" w:lineRule="atLeast"/>
+        <w:rPr>
+          <w:rFonts w:ascii="Consolas" w:eastAsia="Times New Roman" w:hAnsi="Consolas" w:cs="Times New Roman"/>
+          <w:color w:val="000000"/>
+          <w:sz w:val="20"/>
+          <w:szCs w:val="20"/>
+        </w:rPr>
+      </w:pPr>
+    </w:p>
+    <w:p>
+      <w:pPr>
+        <w:shd w:val="clear" w:color="auto" w:fill="FFFFFF"/>
+        <w:spacing w:after="0" w:line="270" w:lineRule="atLeast"/>
+        <w:rPr>
+          <w:rFonts w:ascii="Consolas" w:eastAsia="Times New Roman" w:hAnsi="Consolas" w:cs="Times New Roman"/>
+          <w:color w:val="000000"/>
+          <w:sz w:val="20"/>
+          <w:szCs w:val="20"/>
+        </w:rPr>
+      </w:pPr>
+    </w:p>
+    <w:p>
+      <w:pPr>
+        <w:shd w:val="clear" w:color="auto" w:fill="FFFFFF"/>
+        <w:spacing w:after="0" w:line="270" w:lineRule="atLeast"/>
+        <w:rPr>
+          <w:rFonts w:ascii="Consolas" w:eastAsia="Times New Roman" w:hAnsi="Consolas" w:cs="Times New Roman"/>
+          <w:color w:val="000000"/>
+          <w:sz w:val="20"/>
+          <w:szCs w:val="20"/>
         </w:rPr>
       </w:pPr>
     </w:p>

--- a/Leetcode_SQL_study.docx
+++ b/Leetcode_SQL_study.docx
@@ -137,8 +137,19 @@
           <w:sz w:val="20"/>
           <w:szCs w:val="20"/>
         </w:rPr>
-        <w:t>, population</w:t>
-      </w:r>
+        <w:t xml:space="preserve">, </w:t>
+      </w:r>
+      <w:proofErr w:type="gramStart"/>
+      <w:r>
+        <w:rPr>
+          <w:rFonts w:ascii="Consolas" w:eastAsia="Times New Roman" w:hAnsi="Consolas" w:cs="Times New Roman"/>
+          <w:color w:val="000000"/>
+          <w:sz w:val="20"/>
+          <w:szCs w:val="20"/>
+        </w:rPr>
+        <w:t>population</w:t>
+      </w:r>
+      <w:proofErr w:type="gramEnd"/>
     </w:p>
     <w:p>
       <w:pPr>
@@ -345,9 +356,20 @@
           <w:sz w:val="20"/>
           <w:szCs w:val="20"/>
         </w:rPr>
-        <w:t>product_id</w:t>
+        <w:t>product_</w:t>
+      </w:r>
+      <w:proofErr w:type="gramStart"/>
+      <w:r>
+        <w:rPr>
+          <w:rFonts w:ascii="Consolas" w:eastAsia="Times New Roman" w:hAnsi="Consolas" w:cs="Times New Roman"/>
+          <w:color w:val="000000"/>
+          <w:sz w:val="20"/>
+          <w:szCs w:val="20"/>
+        </w:rPr>
+        <w:t>id</w:t>
       </w:r>
       <w:proofErr w:type="spellEnd"/>
+      <w:proofErr w:type="gramEnd"/>
     </w:p>
     <w:p>
       <w:pPr>
@@ -545,7 +567,27 @@
           <w:sz w:val="20"/>
           <w:szCs w:val="20"/>
         </w:rPr>
-        <w:t xml:space="preserve"> name </w:t>
+        <w:t xml:space="preserve"> </w:t>
+      </w:r>
+      <w:proofErr w:type="gramStart"/>
+      <w:r>
+        <w:rPr>
+          <w:rFonts w:ascii="Consolas" w:eastAsia="Times New Roman" w:hAnsi="Consolas" w:cs="Times New Roman"/>
+          <w:color w:val="000000"/>
+          <w:sz w:val="20"/>
+          <w:szCs w:val="20"/>
+        </w:rPr>
+        <w:t>name</w:t>
+      </w:r>
+      <w:proofErr w:type="gramEnd"/>
+      <w:r>
+        <w:rPr>
+          <w:rFonts w:ascii="Consolas" w:eastAsia="Times New Roman" w:hAnsi="Consolas" w:cs="Times New Roman"/>
+          <w:color w:val="000000"/>
+          <w:sz w:val="20"/>
+          <w:szCs w:val="20"/>
+        </w:rPr>
+        <w:t xml:space="preserve"> </w:t>
       </w:r>
     </w:p>
     <w:p>
@@ -615,7 +657,17 @@
           <w:sz w:val="20"/>
           <w:szCs w:val="20"/>
         </w:rPr>
-        <w:t>referee_id</w:t>
+        <w:t>referee_</w:t>
+      </w:r>
+      <w:proofErr w:type="gramStart"/>
+      <w:r>
+        <w:rPr>
+          <w:rFonts w:ascii="Consolas" w:eastAsia="Times New Roman" w:hAnsi="Consolas" w:cs="Times New Roman"/>
+          <w:color w:val="000000"/>
+          <w:sz w:val="20"/>
+          <w:szCs w:val="20"/>
+        </w:rPr>
+        <w:t>id</w:t>
       </w:r>
       <w:proofErr w:type="spellEnd"/>
       <w:r>
@@ -625,7 +677,17 @@
           <w:sz w:val="20"/>
           <w:szCs w:val="20"/>
         </w:rPr>
-        <w:t xml:space="preserve"> != </w:t>
+        <w:t xml:space="preserve"> !</w:t>
+      </w:r>
+      <w:proofErr w:type="gramEnd"/>
+      <w:r>
+        <w:rPr>
+          <w:rFonts w:ascii="Consolas" w:eastAsia="Times New Roman" w:hAnsi="Consolas" w:cs="Times New Roman"/>
+          <w:color w:val="000000"/>
+          <w:sz w:val="20"/>
+          <w:szCs w:val="20"/>
+        </w:rPr>
+        <w:t xml:space="preserve">= </w:t>
       </w:r>
       <w:r>
         <w:rPr>
@@ -900,8 +962,19 @@
           <w:sz w:val="20"/>
           <w:szCs w:val="20"/>
         </w:rPr>
-        <w:t xml:space="preserve"> Orders o</w:t>
-      </w:r>
+        <w:t xml:space="preserve"> Orders </w:t>
+      </w:r>
+      <w:proofErr w:type="gramStart"/>
+      <w:r>
+        <w:rPr>
+          <w:rFonts w:ascii="Consolas" w:eastAsia="Times New Roman" w:hAnsi="Consolas" w:cs="Times New Roman"/>
+          <w:color w:val="000000"/>
+          <w:sz w:val="20"/>
+          <w:szCs w:val="20"/>
+        </w:rPr>
+        <w:t>o</w:t>
+      </w:r>
+      <w:proofErr w:type="gramEnd"/>
     </w:p>
     <w:p>
       <w:pPr>
@@ -933,6 +1006,7 @@
         <w:t xml:space="preserve"> c.id = </w:t>
       </w:r>
       <w:proofErr w:type="spellStart"/>
+      <w:proofErr w:type="gramStart"/>
       <w:r>
         <w:rPr>
           <w:rFonts w:ascii="Consolas" w:eastAsia="Times New Roman" w:hAnsi="Consolas" w:cs="Times New Roman"/>
@@ -943,6 +1017,7 @@
         <w:t>o.customerId</w:t>
       </w:r>
       <w:proofErr w:type="spellEnd"/>
+      <w:proofErr w:type="gramEnd"/>
     </w:p>
     <w:p>
       <w:pPr>
@@ -974,6 +1049,7 @@
         <w:t xml:space="preserve"> </w:t>
       </w:r>
       <w:proofErr w:type="spellStart"/>
+      <w:proofErr w:type="gramStart"/>
       <w:r>
         <w:rPr>
           <w:rFonts w:ascii="Consolas" w:eastAsia="Times New Roman" w:hAnsi="Consolas" w:cs="Times New Roman"/>
@@ -984,6 +1060,7 @@
         <w:t>o.customerId</w:t>
       </w:r>
       <w:proofErr w:type="spellEnd"/>
+      <w:proofErr w:type="gramEnd"/>
       <w:r>
         <w:rPr>
           <w:rFonts w:ascii="Consolas" w:eastAsia="Times New Roman" w:hAnsi="Consolas" w:cs="Times New Roman"/>
@@ -1329,7 +1406,17 @@
           <w:sz w:val="20"/>
           <w:szCs w:val="20"/>
         </w:rPr>
-        <w:t>employee_id</w:t>
+        <w:t>employee_</w:t>
+      </w:r>
+      <w:proofErr w:type="gramStart"/>
+      <w:r>
+        <w:rPr>
+          <w:rFonts w:ascii="Consolas" w:eastAsia="Times New Roman" w:hAnsi="Consolas" w:cs="Times New Roman"/>
+          <w:color w:val="000000"/>
+          <w:sz w:val="20"/>
+          <w:szCs w:val="20"/>
+        </w:rPr>
+        <w:t>id</w:t>
       </w:r>
       <w:proofErr w:type="spellEnd"/>
       <w:r>
@@ -1341,6 +1428,7 @@
         </w:rPr>
         <w:t>;</w:t>
       </w:r>
+      <w:proofErr w:type="gramEnd"/>
     </w:p>
     <w:p/>
     <w:p>
@@ -1699,8 +1787,19 @@
           <w:sz w:val="20"/>
           <w:szCs w:val="20"/>
         </w:rPr>
-        <w:t xml:space="preserve"> Person p1</w:t>
-      </w:r>
+        <w:t xml:space="preserve"> Person </w:t>
+      </w:r>
+      <w:proofErr w:type="gramStart"/>
+      <w:r>
+        <w:rPr>
+          <w:rFonts w:ascii="Consolas" w:eastAsia="Times New Roman" w:hAnsi="Consolas" w:cs="Times New Roman"/>
+          <w:color w:val="000000"/>
+          <w:sz w:val="20"/>
+          <w:szCs w:val="20"/>
+        </w:rPr>
+        <w:t>p1</w:t>
+      </w:r>
+      <w:proofErr w:type="gramEnd"/>
     </w:p>
     <w:p>
       <w:pPr>
@@ -1743,6 +1842,7 @@
           <w:szCs w:val="20"/>
         </w:rPr>
       </w:pPr>
+      <w:proofErr w:type="gramStart"/>
       <w:r>
         <w:rPr>
           <w:rFonts w:ascii="Consolas" w:eastAsia="Times New Roman" w:hAnsi="Consolas" w:cs="Times New Roman"/>
@@ -1752,6 +1852,7 @@
         </w:rPr>
         <w:t>WHERE</w:t>
       </w:r>
+      <w:proofErr w:type="gramEnd"/>
       <w:r>
         <w:rPr>
           <w:rFonts w:ascii="Consolas" w:eastAsia="Times New Roman" w:hAnsi="Consolas" w:cs="Times New Roman"/>
@@ -1819,7 +1920,27 @@
           <w:sz w:val="20"/>
           <w:szCs w:val="20"/>
         </w:rPr>
-        <w:t>    p1.email = p2.email;</w:t>
+        <w:t>    p</w:t>
+      </w:r>
+      <w:proofErr w:type="gramStart"/>
+      <w:r>
+        <w:rPr>
+          <w:rFonts w:ascii="Consolas" w:eastAsia="Times New Roman" w:hAnsi="Consolas" w:cs="Times New Roman"/>
+          <w:color w:val="000000"/>
+          <w:sz w:val="20"/>
+          <w:szCs w:val="20"/>
+        </w:rPr>
+        <w:t>1.email</w:t>
+      </w:r>
+      <w:proofErr w:type="gramEnd"/>
+      <w:r>
+        <w:rPr>
+          <w:rFonts w:ascii="Consolas" w:eastAsia="Times New Roman" w:hAnsi="Consolas" w:cs="Times New Roman"/>
+          <w:color w:val="000000"/>
+          <w:sz w:val="20"/>
+          <w:szCs w:val="20"/>
+        </w:rPr>
+        <w:t xml:space="preserve"> = p2.email;</w:t>
       </w:r>
     </w:p>
     <w:p/>
@@ -2034,6 +2155,7 @@
         </w:rPr>
         <w:t xml:space="preserve">, </w:t>
       </w:r>
+      <w:proofErr w:type="gramStart"/>
       <w:r>
         <w:rPr>
           <w:rFonts w:ascii="Consolas" w:eastAsia="Times New Roman" w:hAnsi="Consolas" w:cs="Times New Roman"/>
@@ -2052,6 +2174,7 @@
         </w:rPr>
         <w:t>(</w:t>
       </w:r>
+      <w:proofErr w:type="gramEnd"/>
       <w:r>
         <w:rPr>
           <w:rFonts w:ascii="Consolas" w:eastAsia="Times New Roman" w:hAnsi="Consolas" w:cs="Times New Roman"/>
@@ -2422,6 +2545,7 @@
         </w:rPr>
         <w:t xml:space="preserve">, </w:t>
       </w:r>
+      <w:proofErr w:type="gramStart"/>
       <w:r>
         <w:rPr>
           <w:rFonts w:ascii="Consolas" w:eastAsia="Times New Roman" w:hAnsi="Consolas" w:cs="Times New Roman"/>
@@ -2438,7 +2562,17 @@
           <w:sz w:val="20"/>
           <w:szCs w:val="20"/>
         </w:rPr>
-        <w:t xml:space="preserve">(DISTINCT product) </w:t>
+        <w:t>(</w:t>
+      </w:r>
+      <w:proofErr w:type="gramEnd"/>
+      <w:r>
+        <w:rPr>
+          <w:rFonts w:ascii="Consolas" w:eastAsia="Times New Roman" w:hAnsi="Consolas" w:cs="Times New Roman"/>
+          <w:color w:val="000000"/>
+          <w:sz w:val="20"/>
+          <w:szCs w:val="20"/>
+        </w:rPr>
+        <w:t xml:space="preserve">DISTINCT product) </w:t>
       </w:r>
       <w:r>
         <w:rPr>
@@ -2600,36 +2734,48 @@
           <w:sz w:val="20"/>
           <w:szCs w:val="20"/>
         </w:rPr>
-        <w:t>sell_date</w:t>
+        <w:t>sell_</w:t>
+      </w:r>
+      <w:proofErr w:type="gramStart"/>
+      <w:r>
+        <w:rPr>
+          <w:rFonts w:ascii="Consolas" w:eastAsia="Times New Roman" w:hAnsi="Consolas" w:cs="Times New Roman"/>
+          <w:color w:val="000000"/>
+          <w:sz w:val="20"/>
+          <w:szCs w:val="20"/>
+        </w:rPr>
+        <w:t>date</w:t>
       </w:r>
       <w:proofErr w:type="spellEnd"/>
-    </w:p>
-    <w:p>
-      <w:pPr>
-        <w:shd w:val="clear" w:color="auto" w:fill="FFFFFF"/>
-        <w:spacing w:after="0" w:line="270" w:lineRule="atLeast"/>
-        <w:rPr>
-          <w:rFonts w:ascii="Consolas" w:eastAsia="Times New Roman" w:hAnsi="Consolas" w:cs="Times New Roman"/>
-          <w:color w:val="000000"/>
-          <w:sz w:val="20"/>
-          <w:szCs w:val="20"/>
-        </w:rPr>
-      </w:pPr>
-    </w:p>
-    <w:p>
-      <w:pPr>
-        <w:shd w:val="clear" w:color="auto" w:fill="FFFFFF"/>
-        <w:spacing w:after="0" w:line="270" w:lineRule="atLeast"/>
-        <w:rPr>
-          <w:rFonts w:ascii="Consolas" w:eastAsia="Times New Roman" w:hAnsi="Consolas" w:cs="Times New Roman"/>
-          <w:color w:val="000000"/>
-          <w:sz w:val="20"/>
-          <w:szCs w:val="20"/>
-        </w:rPr>
-      </w:pPr>
-      <w:r>
-        <w:rPr>
-          <w:rFonts w:ascii="Consolas" w:eastAsia="Times New Roman" w:hAnsi="Consolas" w:cs="Times New Roman"/>
+      <w:proofErr w:type="gramEnd"/>
+    </w:p>
+    <w:p>
+      <w:pPr>
+        <w:shd w:val="clear" w:color="auto" w:fill="FFFFFF"/>
+        <w:spacing w:after="0" w:line="270" w:lineRule="atLeast"/>
+        <w:rPr>
+          <w:rFonts w:ascii="Consolas" w:eastAsia="Times New Roman" w:hAnsi="Consolas" w:cs="Times New Roman"/>
+          <w:color w:val="000000"/>
+          <w:sz w:val="20"/>
+          <w:szCs w:val="20"/>
+        </w:rPr>
+      </w:pPr>
+    </w:p>
+    <w:p>
+      <w:pPr>
+        <w:shd w:val="clear" w:color="auto" w:fill="FFFFFF"/>
+        <w:spacing w:after="0" w:line="270" w:lineRule="atLeast"/>
+        <w:rPr>
+          <w:rFonts w:ascii="Consolas" w:eastAsia="Times New Roman" w:hAnsi="Consolas" w:cs="Times New Roman"/>
+          <w:color w:val="000000"/>
+          <w:sz w:val="20"/>
+          <w:szCs w:val="20"/>
+        </w:rPr>
+      </w:pPr>
+      <w:r>
+        <w:rPr>
+          <w:rFonts w:ascii="Consolas" w:eastAsia="Times New Roman" w:hAnsi="Consolas" w:cs="Times New Roman"/>
+          <w:noProof/>
           <w:color w:val="000000"/>
           <w:sz w:val="20"/>
           <w:szCs w:val="20"/>
@@ -2750,8 +2896,19 @@
           <w:sz w:val="20"/>
           <w:szCs w:val="20"/>
         </w:rPr>
-        <w:t>, conditions</w:t>
-      </w:r>
+        <w:t xml:space="preserve">, </w:t>
+      </w:r>
+      <w:proofErr w:type="gramStart"/>
+      <w:r>
+        <w:rPr>
+          <w:rFonts w:ascii="Consolas" w:eastAsia="Times New Roman" w:hAnsi="Consolas" w:cs="Times New Roman"/>
+          <w:color w:val="000000"/>
+          <w:sz w:val="20"/>
+          <w:szCs w:val="20"/>
+        </w:rPr>
+        <w:t>conditions</w:t>
+      </w:r>
+      <w:proofErr w:type="gramEnd"/>
     </w:p>
     <w:p>
       <w:pPr>
@@ -2941,6 +3098,2186 @@
           <w:szCs w:val="20"/>
         </w:rPr>
       </w:pPr>
+    </w:p>
+    <w:p>
+      <w:pPr>
+        <w:shd w:val="clear" w:color="auto" w:fill="FFFFFF"/>
+        <w:spacing w:after="0" w:line="270" w:lineRule="atLeast"/>
+        <w:rPr>
+          <w:rFonts w:ascii="Consolas" w:eastAsia="Times New Roman" w:hAnsi="Consolas" w:cs="Times New Roman"/>
+          <w:color w:val="000000"/>
+          <w:sz w:val="20"/>
+          <w:szCs w:val="20"/>
+        </w:rPr>
+      </w:pPr>
+      <w:r>
+        <w:rPr>
+          <w:rFonts w:ascii="Consolas" w:eastAsia="Times New Roman" w:hAnsi="Consolas" w:cs="Times New Roman"/>
+          <w:noProof/>
+          <w:color w:val="000000"/>
+          <w:sz w:val="20"/>
+          <w:szCs w:val="20"/>
+        </w:rPr>
+        <w:lastRenderedPageBreak/>
+        <w:drawing>
+          <wp:inline distT="0" distB="0" distL="0" distR="0" wp14:anchorId="64968D35" wp14:editId="5F24BFB3">
+            <wp:extent cx="4437202" cy="4556760"/>
+            <wp:effectExtent l="0" t="0" r="1905" b="0"/>
+            <wp:docPr id="13" name="Picture 13" descr="Graphical user interface, text, application&#10;&#10;Description automatically generated"/>
+            <wp:cNvGraphicFramePr>
+              <a:graphicFrameLocks xmlns:a="http://schemas.openxmlformats.org/drawingml/2006/main" noChangeAspect="1"/>
+            </wp:cNvGraphicFramePr>
+            <a:graphic xmlns:a="http://schemas.openxmlformats.org/drawingml/2006/main">
+              <a:graphicData uri="http://schemas.openxmlformats.org/drawingml/2006/picture">
+                <pic:pic xmlns:pic="http://schemas.openxmlformats.org/drawingml/2006/picture">
+                  <pic:nvPicPr>
+                    <pic:cNvPr id="13" name="Picture 13" descr="Graphical user interface, text, application&#10;&#10;Description automatically generated"/>
+                    <pic:cNvPicPr/>
+                  </pic:nvPicPr>
+                  <pic:blipFill>
+                    <a:blip r:embed="rId18"/>
+                    <a:stretch>
+                      <a:fillRect/>
+                    </a:stretch>
+                  </pic:blipFill>
+                  <pic:spPr>
+                    <a:xfrm>
+                      <a:off x="0" y="0"/>
+                      <a:ext cx="4439156" cy="4558767"/>
+                    </a:xfrm>
+                    <a:prstGeom prst="rect">
+                      <a:avLst/>
+                    </a:prstGeom>
+                  </pic:spPr>
+                </pic:pic>
+              </a:graphicData>
+            </a:graphic>
+          </wp:inline>
+        </w:drawing>
+      </w:r>
+    </w:p>
+    <w:p>
+      <w:pPr>
+        <w:shd w:val="clear" w:color="auto" w:fill="FFFFFF"/>
+        <w:spacing w:after="0" w:line="270" w:lineRule="atLeast"/>
+        <w:rPr>
+          <w:rFonts w:ascii="Consolas" w:eastAsia="Times New Roman" w:hAnsi="Consolas" w:cs="Times New Roman"/>
+          <w:color w:val="000000"/>
+          <w:sz w:val="20"/>
+          <w:szCs w:val="20"/>
+        </w:rPr>
+      </w:pPr>
+    </w:p>
+    <w:p>
+      <w:pPr>
+        <w:shd w:val="clear" w:color="auto" w:fill="FFFFFF"/>
+        <w:spacing w:after="0" w:line="270" w:lineRule="atLeast"/>
+        <w:rPr>
+          <w:rFonts w:ascii="Consolas" w:eastAsia="Times New Roman" w:hAnsi="Consolas" w:cs="Times New Roman"/>
+          <w:color w:val="000000"/>
+          <w:sz w:val="20"/>
+          <w:szCs w:val="20"/>
+        </w:rPr>
+      </w:pPr>
+      <w:r>
+        <w:rPr>
+          <w:rFonts w:ascii="Consolas" w:eastAsia="Times New Roman" w:hAnsi="Consolas" w:cs="Times New Roman"/>
+          <w:color w:val="0000FF"/>
+          <w:sz w:val="20"/>
+          <w:szCs w:val="20"/>
+        </w:rPr>
+        <w:t>SELECT</w:t>
+      </w:r>
+      <w:r>
+        <w:rPr>
+          <w:rFonts w:ascii="Consolas" w:eastAsia="Times New Roman" w:hAnsi="Consolas" w:cs="Times New Roman"/>
+          <w:color w:val="000000"/>
+          <w:sz w:val="20"/>
+          <w:szCs w:val="20"/>
+        </w:rPr>
+        <w:t xml:space="preserve"> </w:t>
+      </w:r>
+      <w:proofErr w:type="spellStart"/>
+      <w:proofErr w:type="gramStart"/>
+      <w:r>
+        <w:rPr>
+          <w:rFonts w:ascii="Consolas" w:eastAsia="Times New Roman" w:hAnsi="Consolas" w:cs="Times New Roman"/>
+          <w:color w:val="000000"/>
+          <w:sz w:val="20"/>
+          <w:szCs w:val="20"/>
+        </w:rPr>
+        <w:t>s.employee</w:t>
+      </w:r>
+      <w:proofErr w:type="gramEnd"/>
+      <w:r>
+        <w:rPr>
+          <w:rFonts w:ascii="Consolas" w:eastAsia="Times New Roman" w:hAnsi="Consolas" w:cs="Times New Roman"/>
+          <w:color w:val="000000"/>
+          <w:sz w:val="20"/>
+          <w:szCs w:val="20"/>
+        </w:rPr>
+        <w:t>_id</w:t>
+      </w:r>
+      <w:proofErr w:type="spellEnd"/>
+    </w:p>
+    <w:p>
+      <w:pPr>
+        <w:shd w:val="clear" w:color="auto" w:fill="FFFFFF"/>
+        <w:spacing w:after="0" w:line="270" w:lineRule="atLeast"/>
+        <w:rPr>
+          <w:rFonts w:ascii="Consolas" w:eastAsia="Times New Roman" w:hAnsi="Consolas" w:cs="Times New Roman"/>
+          <w:color w:val="000000"/>
+          <w:sz w:val="20"/>
+          <w:szCs w:val="20"/>
+        </w:rPr>
+      </w:pPr>
+      <w:r>
+        <w:rPr>
+          <w:rFonts w:ascii="Consolas" w:eastAsia="Times New Roman" w:hAnsi="Consolas" w:cs="Times New Roman"/>
+          <w:color w:val="0000FF"/>
+          <w:sz w:val="20"/>
+          <w:szCs w:val="20"/>
+        </w:rPr>
+        <w:t>FROM</w:t>
+      </w:r>
+      <w:r>
+        <w:rPr>
+          <w:rFonts w:ascii="Consolas" w:eastAsia="Times New Roman" w:hAnsi="Consolas" w:cs="Times New Roman"/>
+          <w:color w:val="000000"/>
+          <w:sz w:val="20"/>
+          <w:szCs w:val="20"/>
+        </w:rPr>
+        <w:t xml:space="preserve"> Employees e</w:t>
+      </w:r>
+    </w:p>
+    <w:p>
+      <w:pPr>
+        <w:shd w:val="clear" w:color="auto" w:fill="FFFFFF"/>
+        <w:spacing w:after="0" w:line="270" w:lineRule="atLeast"/>
+        <w:rPr>
+          <w:rFonts w:ascii="Consolas" w:eastAsia="Times New Roman" w:hAnsi="Consolas" w:cs="Times New Roman"/>
+          <w:color w:val="000000"/>
+          <w:sz w:val="20"/>
+          <w:szCs w:val="20"/>
+        </w:rPr>
+      </w:pPr>
+      <w:r>
+        <w:rPr>
+          <w:rFonts w:ascii="Consolas" w:eastAsia="Times New Roman" w:hAnsi="Consolas" w:cs="Times New Roman"/>
+          <w:color w:val="0000FF"/>
+          <w:sz w:val="20"/>
+          <w:szCs w:val="20"/>
+        </w:rPr>
+        <w:t>RIGHT JOIN</w:t>
+      </w:r>
+      <w:r>
+        <w:rPr>
+          <w:rFonts w:ascii="Consolas" w:eastAsia="Times New Roman" w:hAnsi="Consolas" w:cs="Times New Roman"/>
+          <w:color w:val="000000"/>
+          <w:sz w:val="20"/>
+          <w:szCs w:val="20"/>
+        </w:rPr>
+        <w:t xml:space="preserve"> Salaries s</w:t>
+      </w:r>
+    </w:p>
+    <w:p>
+      <w:pPr>
+        <w:shd w:val="clear" w:color="auto" w:fill="FFFFFF"/>
+        <w:spacing w:after="0" w:line="270" w:lineRule="atLeast"/>
+        <w:rPr>
+          <w:rFonts w:ascii="Consolas" w:eastAsia="Times New Roman" w:hAnsi="Consolas" w:cs="Times New Roman"/>
+          <w:color w:val="000000"/>
+          <w:sz w:val="20"/>
+          <w:szCs w:val="20"/>
+        </w:rPr>
+      </w:pPr>
+      <w:r>
+        <w:rPr>
+          <w:rFonts w:ascii="Consolas" w:eastAsia="Times New Roman" w:hAnsi="Consolas" w:cs="Times New Roman"/>
+          <w:color w:val="0000FF"/>
+          <w:sz w:val="20"/>
+          <w:szCs w:val="20"/>
+        </w:rPr>
+        <w:t>ON</w:t>
+      </w:r>
+      <w:r>
+        <w:rPr>
+          <w:rFonts w:ascii="Consolas" w:eastAsia="Times New Roman" w:hAnsi="Consolas" w:cs="Times New Roman"/>
+          <w:color w:val="000000"/>
+          <w:sz w:val="20"/>
+          <w:szCs w:val="20"/>
+        </w:rPr>
+        <w:t xml:space="preserve"> </w:t>
+      </w:r>
+      <w:proofErr w:type="spellStart"/>
+      <w:proofErr w:type="gramStart"/>
+      <w:r>
+        <w:rPr>
+          <w:rFonts w:ascii="Consolas" w:eastAsia="Times New Roman" w:hAnsi="Consolas" w:cs="Times New Roman"/>
+          <w:color w:val="000000"/>
+          <w:sz w:val="20"/>
+          <w:szCs w:val="20"/>
+        </w:rPr>
+        <w:t>e.employee</w:t>
+      </w:r>
+      <w:proofErr w:type="gramEnd"/>
+      <w:r>
+        <w:rPr>
+          <w:rFonts w:ascii="Consolas" w:eastAsia="Times New Roman" w:hAnsi="Consolas" w:cs="Times New Roman"/>
+          <w:color w:val="000000"/>
+          <w:sz w:val="20"/>
+          <w:szCs w:val="20"/>
+        </w:rPr>
+        <w:t>_id</w:t>
+      </w:r>
+      <w:proofErr w:type="spellEnd"/>
+      <w:r>
+        <w:rPr>
+          <w:rFonts w:ascii="Consolas" w:eastAsia="Times New Roman" w:hAnsi="Consolas" w:cs="Times New Roman"/>
+          <w:color w:val="000000"/>
+          <w:sz w:val="20"/>
+          <w:szCs w:val="20"/>
+        </w:rPr>
+        <w:t xml:space="preserve"> = </w:t>
+      </w:r>
+      <w:proofErr w:type="spellStart"/>
+      <w:r>
+        <w:rPr>
+          <w:rFonts w:ascii="Consolas" w:eastAsia="Times New Roman" w:hAnsi="Consolas" w:cs="Times New Roman"/>
+          <w:color w:val="000000"/>
+          <w:sz w:val="20"/>
+          <w:szCs w:val="20"/>
+        </w:rPr>
+        <w:t>s.employee_id</w:t>
+      </w:r>
+      <w:proofErr w:type="spellEnd"/>
+    </w:p>
+    <w:p>
+      <w:pPr>
+        <w:shd w:val="clear" w:color="auto" w:fill="FFFFFF"/>
+        <w:spacing w:after="0" w:line="270" w:lineRule="atLeast"/>
+        <w:rPr>
+          <w:rFonts w:ascii="Consolas" w:eastAsia="Times New Roman" w:hAnsi="Consolas" w:cs="Times New Roman"/>
+          <w:color w:val="000000"/>
+          <w:sz w:val="20"/>
+          <w:szCs w:val="20"/>
+        </w:rPr>
+      </w:pPr>
+      <w:r>
+        <w:rPr>
+          <w:rFonts w:ascii="Consolas" w:eastAsia="Times New Roman" w:hAnsi="Consolas" w:cs="Times New Roman"/>
+          <w:color w:val="0000FF"/>
+          <w:sz w:val="20"/>
+          <w:szCs w:val="20"/>
+        </w:rPr>
+        <w:t>WHERE</w:t>
+      </w:r>
+      <w:r>
+        <w:rPr>
+          <w:rFonts w:ascii="Consolas" w:eastAsia="Times New Roman" w:hAnsi="Consolas" w:cs="Times New Roman"/>
+          <w:color w:val="000000"/>
+          <w:sz w:val="20"/>
+          <w:szCs w:val="20"/>
+        </w:rPr>
+        <w:t xml:space="preserve"> </w:t>
+      </w:r>
+      <w:proofErr w:type="spellStart"/>
+      <w:proofErr w:type="gramStart"/>
+      <w:r>
+        <w:rPr>
+          <w:rFonts w:ascii="Consolas" w:eastAsia="Times New Roman" w:hAnsi="Consolas" w:cs="Times New Roman"/>
+          <w:color w:val="000000"/>
+          <w:sz w:val="20"/>
+          <w:szCs w:val="20"/>
+        </w:rPr>
+        <w:t>e.employee</w:t>
+      </w:r>
+      <w:proofErr w:type="gramEnd"/>
+      <w:r>
+        <w:rPr>
+          <w:rFonts w:ascii="Consolas" w:eastAsia="Times New Roman" w:hAnsi="Consolas" w:cs="Times New Roman"/>
+          <w:color w:val="000000"/>
+          <w:sz w:val="20"/>
+          <w:szCs w:val="20"/>
+        </w:rPr>
+        <w:t>_id</w:t>
+      </w:r>
+      <w:proofErr w:type="spellEnd"/>
+      <w:r>
+        <w:rPr>
+          <w:rFonts w:ascii="Consolas" w:eastAsia="Times New Roman" w:hAnsi="Consolas" w:cs="Times New Roman"/>
+          <w:color w:val="000000"/>
+          <w:sz w:val="20"/>
+          <w:szCs w:val="20"/>
+        </w:rPr>
+        <w:t xml:space="preserve"> </w:t>
+      </w:r>
+      <w:r>
+        <w:rPr>
+          <w:rFonts w:ascii="Consolas" w:eastAsia="Times New Roman" w:hAnsi="Consolas" w:cs="Times New Roman"/>
+          <w:color w:val="795E26"/>
+          <w:sz w:val="20"/>
+          <w:szCs w:val="20"/>
+        </w:rPr>
+        <w:t>IS</w:t>
+      </w:r>
+      <w:r>
+        <w:rPr>
+          <w:rFonts w:ascii="Consolas" w:eastAsia="Times New Roman" w:hAnsi="Consolas" w:cs="Times New Roman"/>
+          <w:color w:val="000000"/>
+          <w:sz w:val="20"/>
+          <w:szCs w:val="20"/>
+        </w:rPr>
+        <w:t xml:space="preserve"> </w:t>
+      </w:r>
+      <w:r>
+        <w:rPr>
+          <w:rFonts w:ascii="Consolas" w:eastAsia="Times New Roman" w:hAnsi="Consolas" w:cs="Times New Roman"/>
+          <w:color w:val="0000FF"/>
+          <w:sz w:val="20"/>
+          <w:szCs w:val="20"/>
+        </w:rPr>
+        <w:t>NULL</w:t>
+      </w:r>
+    </w:p>
+    <w:p>
+      <w:pPr>
+        <w:shd w:val="clear" w:color="auto" w:fill="FFFFFF"/>
+        <w:spacing w:after="0" w:line="270" w:lineRule="atLeast"/>
+        <w:rPr>
+          <w:rFonts w:ascii="Consolas" w:eastAsia="Times New Roman" w:hAnsi="Consolas" w:cs="Times New Roman"/>
+          <w:color w:val="000000"/>
+          <w:sz w:val="20"/>
+          <w:szCs w:val="20"/>
+        </w:rPr>
+      </w:pPr>
+      <w:r>
+        <w:rPr>
+          <w:rFonts w:ascii="Consolas" w:eastAsia="Times New Roman" w:hAnsi="Consolas" w:cs="Times New Roman"/>
+          <w:color w:val="0000FF"/>
+          <w:sz w:val="20"/>
+          <w:szCs w:val="20"/>
+        </w:rPr>
+        <w:t>UNION</w:t>
+      </w:r>
+    </w:p>
+    <w:p>
+      <w:pPr>
+        <w:shd w:val="clear" w:color="auto" w:fill="FFFFFF"/>
+        <w:spacing w:after="0" w:line="270" w:lineRule="atLeast"/>
+        <w:rPr>
+          <w:rFonts w:ascii="Consolas" w:eastAsia="Times New Roman" w:hAnsi="Consolas" w:cs="Times New Roman"/>
+          <w:color w:val="000000"/>
+          <w:sz w:val="20"/>
+          <w:szCs w:val="20"/>
+        </w:rPr>
+      </w:pPr>
+      <w:r>
+        <w:rPr>
+          <w:rFonts w:ascii="Consolas" w:eastAsia="Times New Roman" w:hAnsi="Consolas" w:cs="Times New Roman"/>
+          <w:color w:val="0000FF"/>
+          <w:sz w:val="20"/>
+          <w:szCs w:val="20"/>
+        </w:rPr>
+        <w:t>SELECT</w:t>
+      </w:r>
+      <w:r>
+        <w:rPr>
+          <w:rFonts w:ascii="Consolas" w:eastAsia="Times New Roman" w:hAnsi="Consolas" w:cs="Times New Roman"/>
+          <w:color w:val="000000"/>
+          <w:sz w:val="20"/>
+          <w:szCs w:val="20"/>
+        </w:rPr>
+        <w:t xml:space="preserve"> </w:t>
+      </w:r>
+      <w:proofErr w:type="spellStart"/>
+      <w:proofErr w:type="gramStart"/>
+      <w:r>
+        <w:rPr>
+          <w:rFonts w:ascii="Consolas" w:eastAsia="Times New Roman" w:hAnsi="Consolas" w:cs="Times New Roman"/>
+          <w:color w:val="000000"/>
+          <w:sz w:val="20"/>
+          <w:szCs w:val="20"/>
+        </w:rPr>
+        <w:t>e.employee</w:t>
+      </w:r>
+      <w:proofErr w:type="gramEnd"/>
+      <w:r>
+        <w:rPr>
+          <w:rFonts w:ascii="Consolas" w:eastAsia="Times New Roman" w:hAnsi="Consolas" w:cs="Times New Roman"/>
+          <w:color w:val="000000"/>
+          <w:sz w:val="20"/>
+          <w:szCs w:val="20"/>
+        </w:rPr>
+        <w:t>_id</w:t>
+      </w:r>
+      <w:proofErr w:type="spellEnd"/>
+    </w:p>
+    <w:p>
+      <w:pPr>
+        <w:shd w:val="clear" w:color="auto" w:fill="FFFFFF"/>
+        <w:spacing w:after="0" w:line="270" w:lineRule="atLeast"/>
+        <w:rPr>
+          <w:rFonts w:ascii="Consolas" w:eastAsia="Times New Roman" w:hAnsi="Consolas" w:cs="Times New Roman"/>
+          <w:color w:val="000000"/>
+          <w:sz w:val="20"/>
+          <w:szCs w:val="20"/>
+        </w:rPr>
+      </w:pPr>
+      <w:r>
+        <w:rPr>
+          <w:rFonts w:ascii="Consolas" w:eastAsia="Times New Roman" w:hAnsi="Consolas" w:cs="Times New Roman"/>
+          <w:color w:val="0000FF"/>
+          <w:sz w:val="20"/>
+          <w:szCs w:val="20"/>
+        </w:rPr>
+        <w:t>FROM</w:t>
+      </w:r>
+      <w:r>
+        <w:rPr>
+          <w:rFonts w:ascii="Consolas" w:eastAsia="Times New Roman" w:hAnsi="Consolas" w:cs="Times New Roman"/>
+          <w:color w:val="000000"/>
+          <w:sz w:val="20"/>
+          <w:szCs w:val="20"/>
+        </w:rPr>
+        <w:t xml:space="preserve"> Employees e</w:t>
+      </w:r>
+    </w:p>
+    <w:p>
+      <w:pPr>
+        <w:shd w:val="clear" w:color="auto" w:fill="FFFFFF"/>
+        <w:spacing w:after="0" w:line="270" w:lineRule="atLeast"/>
+        <w:rPr>
+          <w:rFonts w:ascii="Consolas" w:eastAsia="Times New Roman" w:hAnsi="Consolas" w:cs="Times New Roman"/>
+          <w:color w:val="000000"/>
+          <w:sz w:val="20"/>
+          <w:szCs w:val="20"/>
+        </w:rPr>
+      </w:pPr>
+      <w:r>
+        <w:rPr>
+          <w:rFonts w:ascii="Consolas" w:eastAsia="Times New Roman" w:hAnsi="Consolas" w:cs="Times New Roman"/>
+          <w:color w:val="0000FF"/>
+          <w:sz w:val="20"/>
+          <w:szCs w:val="20"/>
+        </w:rPr>
+        <w:t>LEFT JOIN</w:t>
+      </w:r>
+      <w:r>
+        <w:rPr>
+          <w:rFonts w:ascii="Consolas" w:eastAsia="Times New Roman" w:hAnsi="Consolas" w:cs="Times New Roman"/>
+          <w:color w:val="000000"/>
+          <w:sz w:val="20"/>
+          <w:szCs w:val="20"/>
+        </w:rPr>
+        <w:t xml:space="preserve"> Salaries </w:t>
+      </w:r>
+      <w:proofErr w:type="gramStart"/>
+      <w:r>
+        <w:rPr>
+          <w:rFonts w:ascii="Consolas" w:eastAsia="Times New Roman" w:hAnsi="Consolas" w:cs="Times New Roman"/>
+          <w:color w:val="000000"/>
+          <w:sz w:val="20"/>
+          <w:szCs w:val="20"/>
+        </w:rPr>
+        <w:t>s</w:t>
+      </w:r>
+      <w:proofErr w:type="gramEnd"/>
+    </w:p>
+    <w:p>
+      <w:pPr>
+        <w:shd w:val="clear" w:color="auto" w:fill="FFFFFF"/>
+        <w:spacing w:after="0" w:line="270" w:lineRule="atLeast"/>
+        <w:rPr>
+          <w:rFonts w:ascii="Consolas" w:eastAsia="Times New Roman" w:hAnsi="Consolas" w:cs="Times New Roman"/>
+          <w:color w:val="000000"/>
+          <w:sz w:val="20"/>
+          <w:szCs w:val="20"/>
+        </w:rPr>
+      </w:pPr>
+      <w:r>
+        <w:rPr>
+          <w:rFonts w:ascii="Consolas" w:eastAsia="Times New Roman" w:hAnsi="Consolas" w:cs="Times New Roman"/>
+          <w:color w:val="0000FF"/>
+          <w:sz w:val="20"/>
+          <w:szCs w:val="20"/>
+        </w:rPr>
+        <w:t>ON</w:t>
+      </w:r>
+      <w:r>
+        <w:rPr>
+          <w:rFonts w:ascii="Consolas" w:eastAsia="Times New Roman" w:hAnsi="Consolas" w:cs="Times New Roman"/>
+          <w:color w:val="000000"/>
+          <w:sz w:val="20"/>
+          <w:szCs w:val="20"/>
+        </w:rPr>
+        <w:t xml:space="preserve"> </w:t>
+      </w:r>
+      <w:proofErr w:type="spellStart"/>
+      <w:proofErr w:type="gramStart"/>
+      <w:r>
+        <w:rPr>
+          <w:rFonts w:ascii="Consolas" w:eastAsia="Times New Roman" w:hAnsi="Consolas" w:cs="Times New Roman"/>
+          <w:color w:val="000000"/>
+          <w:sz w:val="20"/>
+          <w:szCs w:val="20"/>
+        </w:rPr>
+        <w:t>e.employee</w:t>
+      </w:r>
+      <w:proofErr w:type="gramEnd"/>
+      <w:r>
+        <w:rPr>
+          <w:rFonts w:ascii="Consolas" w:eastAsia="Times New Roman" w:hAnsi="Consolas" w:cs="Times New Roman"/>
+          <w:color w:val="000000"/>
+          <w:sz w:val="20"/>
+          <w:szCs w:val="20"/>
+        </w:rPr>
+        <w:t>_id</w:t>
+      </w:r>
+      <w:proofErr w:type="spellEnd"/>
+      <w:r>
+        <w:rPr>
+          <w:rFonts w:ascii="Consolas" w:eastAsia="Times New Roman" w:hAnsi="Consolas" w:cs="Times New Roman"/>
+          <w:color w:val="000000"/>
+          <w:sz w:val="20"/>
+          <w:szCs w:val="20"/>
+        </w:rPr>
+        <w:t xml:space="preserve"> = </w:t>
+      </w:r>
+      <w:proofErr w:type="spellStart"/>
+      <w:r>
+        <w:rPr>
+          <w:rFonts w:ascii="Consolas" w:eastAsia="Times New Roman" w:hAnsi="Consolas" w:cs="Times New Roman"/>
+          <w:color w:val="000000"/>
+          <w:sz w:val="20"/>
+          <w:szCs w:val="20"/>
+        </w:rPr>
+        <w:t>s.employee_id</w:t>
+      </w:r>
+      <w:proofErr w:type="spellEnd"/>
+    </w:p>
+    <w:p>
+      <w:pPr>
+        <w:shd w:val="clear" w:color="auto" w:fill="FFFFFF"/>
+        <w:spacing w:after="0" w:line="270" w:lineRule="atLeast"/>
+        <w:rPr>
+          <w:rFonts w:ascii="Consolas" w:eastAsia="Times New Roman" w:hAnsi="Consolas" w:cs="Times New Roman"/>
+          <w:color w:val="000000"/>
+          <w:sz w:val="20"/>
+          <w:szCs w:val="20"/>
+        </w:rPr>
+      </w:pPr>
+      <w:r>
+        <w:rPr>
+          <w:rFonts w:ascii="Consolas" w:eastAsia="Times New Roman" w:hAnsi="Consolas" w:cs="Times New Roman"/>
+          <w:color w:val="0000FF"/>
+          <w:sz w:val="20"/>
+          <w:szCs w:val="20"/>
+        </w:rPr>
+        <w:t>WHERE</w:t>
+      </w:r>
+      <w:r>
+        <w:rPr>
+          <w:rFonts w:ascii="Consolas" w:eastAsia="Times New Roman" w:hAnsi="Consolas" w:cs="Times New Roman"/>
+          <w:color w:val="000000"/>
+          <w:sz w:val="20"/>
+          <w:szCs w:val="20"/>
+        </w:rPr>
+        <w:t xml:space="preserve"> </w:t>
+      </w:r>
+      <w:proofErr w:type="spellStart"/>
+      <w:proofErr w:type="gramStart"/>
+      <w:r>
+        <w:rPr>
+          <w:rFonts w:ascii="Consolas" w:eastAsia="Times New Roman" w:hAnsi="Consolas" w:cs="Times New Roman"/>
+          <w:color w:val="000000"/>
+          <w:sz w:val="20"/>
+          <w:szCs w:val="20"/>
+        </w:rPr>
+        <w:t>s.employee</w:t>
+      </w:r>
+      <w:proofErr w:type="gramEnd"/>
+      <w:r>
+        <w:rPr>
+          <w:rFonts w:ascii="Consolas" w:eastAsia="Times New Roman" w:hAnsi="Consolas" w:cs="Times New Roman"/>
+          <w:color w:val="000000"/>
+          <w:sz w:val="20"/>
+          <w:szCs w:val="20"/>
+        </w:rPr>
+        <w:t>_id</w:t>
+      </w:r>
+      <w:proofErr w:type="spellEnd"/>
+      <w:r>
+        <w:rPr>
+          <w:rFonts w:ascii="Consolas" w:eastAsia="Times New Roman" w:hAnsi="Consolas" w:cs="Times New Roman"/>
+          <w:color w:val="000000"/>
+          <w:sz w:val="20"/>
+          <w:szCs w:val="20"/>
+        </w:rPr>
+        <w:t xml:space="preserve"> </w:t>
+      </w:r>
+      <w:r>
+        <w:rPr>
+          <w:rFonts w:ascii="Consolas" w:eastAsia="Times New Roman" w:hAnsi="Consolas" w:cs="Times New Roman"/>
+          <w:color w:val="795E26"/>
+          <w:sz w:val="20"/>
+          <w:szCs w:val="20"/>
+        </w:rPr>
+        <w:t>IS</w:t>
+      </w:r>
+      <w:r>
+        <w:rPr>
+          <w:rFonts w:ascii="Consolas" w:eastAsia="Times New Roman" w:hAnsi="Consolas" w:cs="Times New Roman"/>
+          <w:color w:val="000000"/>
+          <w:sz w:val="20"/>
+          <w:szCs w:val="20"/>
+        </w:rPr>
+        <w:t xml:space="preserve"> </w:t>
+      </w:r>
+      <w:r>
+        <w:rPr>
+          <w:rFonts w:ascii="Consolas" w:eastAsia="Times New Roman" w:hAnsi="Consolas" w:cs="Times New Roman"/>
+          <w:color w:val="0000FF"/>
+          <w:sz w:val="20"/>
+          <w:szCs w:val="20"/>
+        </w:rPr>
+        <w:t>NULL</w:t>
+      </w:r>
+    </w:p>
+    <w:p>
+      <w:pPr>
+        <w:shd w:val="clear" w:color="auto" w:fill="FFFFFF"/>
+        <w:spacing w:after="0" w:line="270" w:lineRule="atLeast"/>
+        <w:rPr>
+          <w:rFonts w:ascii="Consolas" w:eastAsia="Times New Roman" w:hAnsi="Consolas" w:cs="Times New Roman"/>
+          <w:color w:val="000000"/>
+          <w:sz w:val="20"/>
+          <w:szCs w:val="20"/>
+        </w:rPr>
+      </w:pPr>
+      <w:r>
+        <w:rPr>
+          <w:rFonts w:ascii="Consolas" w:eastAsia="Times New Roman" w:hAnsi="Consolas" w:cs="Times New Roman"/>
+          <w:color w:val="0000FF"/>
+          <w:sz w:val="20"/>
+          <w:szCs w:val="20"/>
+        </w:rPr>
+        <w:t>ORDER BY</w:t>
+      </w:r>
+      <w:r>
+        <w:rPr>
+          <w:rFonts w:ascii="Consolas" w:eastAsia="Times New Roman" w:hAnsi="Consolas" w:cs="Times New Roman"/>
+          <w:color w:val="000000"/>
+          <w:sz w:val="20"/>
+          <w:szCs w:val="20"/>
+        </w:rPr>
+        <w:t xml:space="preserve"> </w:t>
+      </w:r>
+      <w:proofErr w:type="spellStart"/>
+      <w:r>
+        <w:rPr>
+          <w:rFonts w:ascii="Consolas" w:eastAsia="Times New Roman" w:hAnsi="Consolas" w:cs="Times New Roman"/>
+          <w:color w:val="000000"/>
+          <w:sz w:val="20"/>
+          <w:szCs w:val="20"/>
+        </w:rPr>
+        <w:t>employee_id</w:t>
+      </w:r>
+      <w:proofErr w:type="spellEnd"/>
+    </w:p>
+    <w:p>
+      <w:pPr>
+        <w:shd w:val="clear" w:color="auto" w:fill="FFFFFF"/>
+        <w:spacing w:after="0" w:line="270" w:lineRule="atLeast"/>
+        <w:rPr>
+          <w:rFonts w:ascii="Consolas" w:eastAsia="Times New Roman" w:hAnsi="Consolas" w:cs="Times New Roman"/>
+          <w:color w:val="000000"/>
+          <w:sz w:val="20"/>
+          <w:szCs w:val="20"/>
+        </w:rPr>
+      </w:pPr>
+    </w:p>
+    <w:p>
+      <w:pPr>
+        <w:shd w:val="clear" w:color="auto" w:fill="FFFFFF"/>
+        <w:spacing w:after="0" w:line="270" w:lineRule="atLeast"/>
+        <w:rPr>
+          <w:rFonts w:ascii="Consolas" w:eastAsia="Times New Roman" w:hAnsi="Consolas" w:cs="Times New Roman"/>
+          <w:color w:val="000000"/>
+          <w:sz w:val="20"/>
+          <w:szCs w:val="20"/>
+        </w:rPr>
+      </w:pPr>
+    </w:p>
+    <w:p>
+      <w:pPr>
+        <w:shd w:val="clear" w:color="auto" w:fill="FFFFFF"/>
+        <w:spacing w:after="0" w:line="270" w:lineRule="atLeast"/>
+        <w:rPr>
+          <w:rFonts w:ascii="Consolas" w:eastAsia="Times New Roman" w:hAnsi="Consolas" w:cs="Times New Roman"/>
+          <w:color w:val="000000"/>
+          <w:sz w:val="20"/>
+          <w:szCs w:val="20"/>
+        </w:rPr>
+      </w:pPr>
+    </w:p>
+    <w:p>
+      <w:pPr>
+        <w:shd w:val="clear" w:color="auto" w:fill="FFFFFF"/>
+        <w:spacing w:after="0" w:line="270" w:lineRule="atLeast"/>
+        <w:rPr>
+          <w:rFonts w:ascii="Consolas" w:eastAsia="Times New Roman" w:hAnsi="Consolas" w:cs="Times New Roman"/>
+          <w:color w:val="000000"/>
+          <w:sz w:val="20"/>
+          <w:szCs w:val="20"/>
+        </w:rPr>
+      </w:pPr>
+    </w:p>
+    <w:p>
+      <w:pPr>
+        <w:shd w:val="clear" w:color="auto" w:fill="FFFFFF"/>
+        <w:spacing w:after="0" w:line="270" w:lineRule="atLeast"/>
+        <w:rPr>
+          <w:rFonts w:ascii="Consolas" w:eastAsia="Times New Roman" w:hAnsi="Consolas" w:cs="Times New Roman"/>
+          <w:color w:val="000000"/>
+          <w:sz w:val="20"/>
+          <w:szCs w:val="20"/>
+        </w:rPr>
+      </w:pPr>
+    </w:p>
+    <w:p>
+      <w:pPr>
+        <w:shd w:val="clear" w:color="auto" w:fill="FFFFFF"/>
+        <w:spacing w:after="0" w:line="270" w:lineRule="atLeast"/>
+        <w:rPr>
+          <w:rFonts w:ascii="Consolas" w:eastAsia="Times New Roman" w:hAnsi="Consolas" w:cs="Times New Roman"/>
+          <w:color w:val="000000"/>
+          <w:sz w:val="20"/>
+          <w:szCs w:val="20"/>
+        </w:rPr>
+      </w:pPr>
+    </w:p>
+    <w:p>
+      <w:pPr>
+        <w:shd w:val="clear" w:color="auto" w:fill="FFFFFF"/>
+        <w:spacing w:after="0" w:line="270" w:lineRule="atLeast"/>
+        <w:rPr>
+          <w:rFonts w:ascii="Consolas" w:eastAsia="Times New Roman" w:hAnsi="Consolas" w:cs="Times New Roman"/>
+          <w:color w:val="000000"/>
+          <w:sz w:val="20"/>
+          <w:szCs w:val="20"/>
+        </w:rPr>
+      </w:pPr>
+    </w:p>
+    <w:p>
+      <w:pPr>
+        <w:shd w:val="clear" w:color="auto" w:fill="FFFFFF"/>
+        <w:spacing w:after="0" w:line="270" w:lineRule="atLeast"/>
+        <w:rPr>
+          <w:rFonts w:ascii="Consolas" w:eastAsia="Times New Roman" w:hAnsi="Consolas" w:cs="Times New Roman"/>
+          <w:color w:val="000000"/>
+          <w:sz w:val="20"/>
+          <w:szCs w:val="20"/>
+        </w:rPr>
+      </w:pPr>
+    </w:p>
+    <w:p>
+      <w:pPr>
+        <w:shd w:val="clear" w:color="auto" w:fill="FFFFFF"/>
+        <w:spacing w:after="0" w:line="270" w:lineRule="atLeast"/>
+        <w:rPr>
+          <w:rFonts w:ascii="Consolas" w:eastAsia="Times New Roman" w:hAnsi="Consolas" w:cs="Times New Roman"/>
+          <w:color w:val="000000"/>
+          <w:sz w:val="20"/>
+          <w:szCs w:val="20"/>
+        </w:rPr>
+      </w:pPr>
+    </w:p>
+    <w:p>
+      <w:pPr>
+        <w:shd w:val="clear" w:color="auto" w:fill="FFFFFF"/>
+        <w:spacing w:after="0" w:line="270" w:lineRule="atLeast"/>
+        <w:rPr>
+          <w:rFonts w:ascii="Consolas" w:eastAsia="Times New Roman" w:hAnsi="Consolas" w:cs="Times New Roman"/>
+          <w:color w:val="000000"/>
+          <w:sz w:val="20"/>
+          <w:szCs w:val="20"/>
+        </w:rPr>
+      </w:pPr>
+    </w:p>
+    <w:p>
+      <w:pPr>
+        <w:shd w:val="clear" w:color="auto" w:fill="FFFFFF"/>
+        <w:spacing w:after="0" w:line="270" w:lineRule="atLeast"/>
+        <w:rPr>
+          <w:rFonts w:ascii="Consolas" w:eastAsia="Times New Roman" w:hAnsi="Consolas" w:cs="Times New Roman"/>
+          <w:color w:val="000000"/>
+          <w:sz w:val="20"/>
+          <w:szCs w:val="20"/>
+        </w:rPr>
+      </w:pPr>
+    </w:p>
+    <w:p>
+      <w:pPr>
+        <w:shd w:val="clear" w:color="auto" w:fill="FFFFFF"/>
+        <w:spacing w:after="0" w:line="270" w:lineRule="atLeast"/>
+        <w:rPr>
+          <w:rFonts w:ascii="Consolas" w:eastAsia="Times New Roman" w:hAnsi="Consolas" w:cs="Times New Roman"/>
+          <w:color w:val="000000"/>
+          <w:sz w:val="20"/>
+          <w:szCs w:val="20"/>
+        </w:rPr>
+      </w:pPr>
+    </w:p>
+    <w:p>
+      <w:pPr>
+        <w:shd w:val="clear" w:color="auto" w:fill="FFFFFF"/>
+        <w:spacing w:after="0" w:line="270" w:lineRule="atLeast"/>
+        <w:rPr>
+          <w:rFonts w:ascii="Consolas" w:eastAsia="Times New Roman" w:hAnsi="Consolas" w:cs="Times New Roman"/>
+          <w:color w:val="000000"/>
+          <w:sz w:val="20"/>
+          <w:szCs w:val="20"/>
+        </w:rPr>
+      </w:pPr>
+    </w:p>
+    <w:p>
+      <w:pPr>
+        <w:rPr>
+          <w:rFonts w:ascii="Segoe UI" w:hAnsi="Segoe UI" w:cs="Segoe UI"/>
+          <w:color w:val="262626"/>
+          <w:sz w:val="20"/>
+          <w:szCs w:val="20"/>
+          <w:shd w:val="clear" w:color="auto" w:fill="FFFFFF"/>
+        </w:rPr>
+      </w:pPr>
+      <w:r>
+        <w:rPr>
+          <w:rFonts w:ascii="Segoe UI" w:hAnsi="Segoe UI" w:cs="Segoe UI"/>
+          <w:color w:val="262626"/>
+          <w:sz w:val="20"/>
+          <w:szCs w:val="20"/>
+          <w:shd w:val="clear" w:color="auto" w:fill="FFFFFF"/>
+        </w:rPr>
+        <w:lastRenderedPageBreak/>
+        <w:t>1795. Rearrange Products Table</w:t>
+      </w:r>
+    </w:p>
+    <w:p>
+      <w:pPr>
+        <w:shd w:val="clear" w:color="auto" w:fill="FFFFFF"/>
+        <w:spacing w:after="0" w:line="270" w:lineRule="atLeast"/>
+        <w:rPr>
+          <w:rFonts w:ascii="Consolas" w:eastAsia="Times New Roman" w:hAnsi="Consolas" w:cs="Times New Roman"/>
+          <w:color w:val="000000"/>
+          <w:sz w:val="20"/>
+          <w:szCs w:val="20"/>
+        </w:rPr>
+      </w:pPr>
+    </w:p>
+    <w:p>
+      <w:pPr>
+        <w:shd w:val="clear" w:color="auto" w:fill="FFFFFF"/>
+        <w:spacing w:after="0" w:line="270" w:lineRule="atLeast"/>
+        <w:rPr>
+          <w:rFonts w:ascii="Consolas" w:eastAsia="Times New Roman" w:hAnsi="Consolas" w:cs="Times New Roman"/>
+          <w:color w:val="000000"/>
+          <w:sz w:val="20"/>
+          <w:szCs w:val="20"/>
+        </w:rPr>
+      </w:pPr>
+      <w:r>
+        <w:rPr>
+          <w:rFonts w:ascii="Consolas" w:eastAsia="Times New Roman" w:hAnsi="Consolas" w:cs="Times New Roman"/>
+          <w:noProof/>
+          <w:color w:val="000000"/>
+          <w:sz w:val="20"/>
+          <w:szCs w:val="20"/>
+        </w:rPr>
+        <w:drawing>
+          <wp:inline distT="0" distB="0" distL="0" distR="0" wp14:anchorId="4CA6A9E4" wp14:editId="3A99032B">
+            <wp:extent cx="4567999" cy="3383280"/>
+            <wp:effectExtent l="0" t="0" r="4445" b="7620"/>
+            <wp:docPr id="14" name="Picture 14" descr="Graphical user interface, application&#10;&#10;Description automatically generated"/>
+            <wp:cNvGraphicFramePr>
+              <a:graphicFrameLocks xmlns:a="http://schemas.openxmlformats.org/drawingml/2006/main" noChangeAspect="1"/>
+            </wp:cNvGraphicFramePr>
+            <a:graphic xmlns:a="http://schemas.openxmlformats.org/drawingml/2006/main">
+              <a:graphicData uri="http://schemas.openxmlformats.org/drawingml/2006/picture">
+                <pic:pic xmlns:pic="http://schemas.openxmlformats.org/drawingml/2006/picture">
+                  <pic:nvPicPr>
+                    <pic:cNvPr id="14" name="Picture 14" descr="Graphical user interface, application&#10;&#10;Description automatically generated"/>
+                    <pic:cNvPicPr/>
+                  </pic:nvPicPr>
+                  <pic:blipFill>
+                    <a:blip r:embed="rId19"/>
+                    <a:stretch>
+                      <a:fillRect/>
+                    </a:stretch>
+                  </pic:blipFill>
+                  <pic:spPr>
+                    <a:xfrm>
+                      <a:off x="0" y="0"/>
+                      <a:ext cx="4570722" cy="3385297"/>
+                    </a:xfrm>
+                    <a:prstGeom prst="rect">
+                      <a:avLst/>
+                    </a:prstGeom>
+                  </pic:spPr>
+                </pic:pic>
+              </a:graphicData>
+            </a:graphic>
+          </wp:inline>
+        </w:drawing>
+      </w:r>
+    </w:p>
+    <w:p>
+      <w:pPr>
+        <w:shd w:val="clear" w:color="auto" w:fill="FFFFFF"/>
+        <w:spacing w:after="0" w:line="270" w:lineRule="atLeast"/>
+        <w:rPr>
+          <w:rFonts w:ascii="Consolas" w:eastAsia="Times New Roman" w:hAnsi="Consolas" w:cs="Times New Roman"/>
+          <w:color w:val="000000"/>
+          <w:sz w:val="20"/>
+          <w:szCs w:val="20"/>
+        </w:rPr>
+      </w:pPr>
+    </w:p>
+    <w:p>
+      <w:pPr>
+        <w:shd w:val="clear" w:color="auto" w:fill="FFFFFF"/>
+        <w:spacing w:after="0" w:line="270" w:lineRule="atLeast"/>
+        <w:rPr>
+          <w:rFonts w:ascii="Consolas" w:eastAsia="Times New Roman" w:hAnsi="Consolas" w:cs="Times New Roman"/>
+          <w:color w:val="000000"/>
+          <w:sz w:val="20"/>
+          <w:szCs w:val="20"/>
+        </w:rPr>
+      </w:pPr>
+    </w:p>
+    <w:p>
+      <w:pPr>
+        <w:shd w:val="clear" w:color="auto" w:fill="FFFFFF"/>
+        <w:spacing w:after="0" w:line="270" w:lineRule="atLeast"/>
+        <w:rPr>
+          <w:rFonts w:ascii="Consolas" w:eastAsia="Times New Roman" w:hAnsi="Consolas" w:cs="Times New Roman"/>
+          <w:color w:val="000000"/>
+          <w:sz w:val="20"/>
+          <w:szCs w:val="20"/>
+        </w:rPr>
+      </w:pPr>
+      <w:r>
+        <w:rPr>
+          <w:rFonts w:ascii="Consolas" w:eastAsia="Times New Roman" w:hAnsi="Consolas" w:cs="Times New Roman"/>
+          <w:color w:val="0000FF"/>
+          <w:sz w:val="20"/>
+          <w:szCs w:val="20"/>
+        </w:rPr>
+        <w:t>SELECT</w:t>
+      </w:r>
+      <w:r>
+        <w:rPr>
+          <w:rFonts w:ascii="Consolas" w:eastAsia="Times New Roman" w:hAnsi="Consolas" w:cs="Times New Roman"/>
+          <w:color w:val="000000"/>
+          <w:sz w:val="20"/>
+          <w:szCs w:val="20"/>
+        </w:rPr>
+        <w:t xml:space="preserve"> </w:t>
+      </w:r>
+      <w:proofErr w:type="spellStart"/>
+      <w:r>
+        <w:rPr>
+          <w:rFonts w:ascii="Consolas" w:eastAsia="Times New Roman" w:hAnsi="Consolas" w:cs="Times New Roman"/>
+          <w:color w:val="000000"/>
+          <w:sz w:val="20"/>
+          <w:szCs w:val="20"/>
+        </w:rPr>
+        <w:t>product_id</w:t>
+      </w:r>
+      <w:proofErr w:type="spellEnd"/>
+      <w:r>
+        <w:rPr>
+          <w:rFonts w:ascii="Consolas" w:eastAsia="Times New Roman" w:hAnsi="Consolas" w:cs="Times New Roman"/>
+          <w:color w:val="000000"/>
+          <w:sz w:val="20"/>
+          <w:szCs w:val="20"/>
+        </w:rPr>
+        <w:t xml:space="preserve">, 'store1' </w:t>
+      </w:r>
+      <w:r>
+        <w:rPr>
+          <w:rFonts w:ascii="Consolas" w:eastAsia="Times New Roman" w:hAnsi="Consolas" w:cs="Times New Roman"/>
+          <w:color w:val="0000FF"/>
+          <w:sz w:val="20"/>
+          <w:szCs w:val="20"/>
+        </w:rPr>
+        <w:t>AS</w:t>
+      </w:r>
+      <w:r>
+        <w:rPr>
+          <w:rFonts w:ascii="Consolas" w:eastAsia="Times New Roman" w:hAnsi="Consolas" w:cs="Times New Roman"/>
+          <w:color w:val="000000"/>
+          <w:sz w:val="20"/>
+          <w:szCs w:val="20"/>
+        </w:rPr>
+        <w:t xml:space="preserve"> store, store1 </w:t>
+      </w:r>
+      <w:r>
+        <w:rPr>
+          <w:rFonts w:ascii="Consolas" w:eastAsia="Times New Roman" w:hAnsi="Consolas" w:cs="Times New Roman"/>
+          <w:color w:val="0000FF"/>
+          <w:sz w:val="20"/>
+          <w:szCs w:val="20"/>
+        </w:rPr>
+        <w:t>AS</w:t>
+      </w:r>
+      <w:r>
+        <w:rPr>
+          <w:rFonts w:ascii="Consolas" w:eastAsia="Times New Roman" w:hAnsi="Consolas" w:cs="Times New Roman"/>
+          <w:color w:val="000000"/>
+          <w:sz w:val="20"/>
+          <w:szCs w:val="20"/>
+        </w:rPr>
+        <w:t xml:space="preserve"> </w:t>
+      </w:r>
+      <w:proofErr w:type="gramStart"/>
+      <w:r>
+        <w:rPr>
+          <w:rFonts w:ascii="Consolas" w:eastAsia="Times New Roman" w:hAnsi="Consolas" w:cs="Times New Roman"/>
+          <w:color w:val="000000"/>
+          <w:sz w:val="20"/>
+          <w:szCs w:val="20"/>
+        </w:rPr>
+        <w:t>price</w:t>
+      </w:r>
+      <w:proofErr w:type="gramEnd"/>
+    </w:p>
+    <w:p>
+      <w:pPr>
+        <w:shd w:val="clear" w:color="auto" w:fill="FFFFFF"/>
+        <w:spacing w:after="0" w:line="270" w:lineRule="atLeast"/>
+        <w:rPr>
+          <w:rFonts w:ascii="Consolas" w:eastAsia="Times New Roman" w:hAnsi="Consolas" w:cs="Times New Roman"/>
+          <w:color w:val="000000"/>
+          <w:sz w:val="20"/>
+          <w:szCs w:val="20"/>
+        </w:rPr>
+      </w:pPr>
+      <w:r>
+        <w:rPr>
+          <w:rFonts w:ascii="Consolas" w:eastAsia="Times New Roman" w:hAnsi="Consolas" w:cs="Times New Roman"/>
+          <w:color w:val="0000FF"/>
+          <w:sz w:val="20"/>
+          <w:szCs w:val="20"/>
+        </w:rPr>
+        <w:t>FROM</w:t>
+      </w:r>
+      <w:r>
+        <w:rPr>
+          <w:rFonts w:ascii="Consolas" w:eastAsia="Times New Roman" w:hAnsi="Consolas" w:cs="Times New Roman"/>
+          <w:color w:val="000000"/>
+          <w:sz w:val="20"/>
+          <w:szCs w:val="20"/>
+        </w:rPr>
+        <w:t xml:space="preserve"> products</w:t>
+      </w:r>
+    </w:p>
+    <w:p>
+      <w:pPr>
+        <w:shd w:val="clear" w:color="auto" w:fill="FFFFFF"/>
+        <w:spacing w:after="0" w:line="270" w:lineRule="atLeast"/>
+        <w:rPr>
+          <w:rFonts w:ascii="Consolas" w:eastAsia="Times New Roman" w:hAnsi="Consolas" w:cs="Times New Roman"/>
+          <w:color w:val="000000"/>
+          <w:sz w:val="20"/>
+          <w:szCs w:val="20"/>
+        </w:rPr>
+      </w:pPr>
+      <w:r>
+        <w:rPr>
+          <w:rFonts w:ascii="Consolas" w:eastAsia="Times New Roman" w:hAnsi="Consolas" w:cs="Times New Roman"/>
+          <w:color w:val="0000FF"/>
+          <w:sz w:val="20"/>
+          <w:szCs w:val="20"/>
+        </w:rPr>
+        <w:t>WHERE</w:t>
+      </w:r>
+      <w:r>
+        <w:rPr>
+          <w:rFonts w:ascii="Consolas" w:eastAsia="Times New Roman" w:hAnsi="Consolas" w:cs="Times New Roman"/>
+          <w:color w:val="000000"/>
+          <w:sz w:val="20"/>
+          <w:szCs w:val="20"/>
+        </w:rPr>
+        <w:t xml:space="preserve"> store1 </w:t>
+      </w:r>
+      <w:r>
+        <w:rPr>
+          <w:rFonts w:ascii="Consolas" w:eastAsia="Times New Roman" w:hAnsi="Consolas" w:cs="Times New Roman"/>
+          <w:color w:val="0000FF"/>
+          <w:sz w:val="20"/>
+          <w:szCs w:val="20"/>
+        </w:rPr>
+        <w:t>IS NOT NULL</w:t>
+      </w:r>
+    </w:p>
+    <w:p>
+      <w:pPr>
+        <w:shd w:val="clear" w:color="auto" w:fill="FFFFFF"/>
+        <w:spacing w:after="0" w:line="270" w:lineRule="atLeast"/>
+        <w:rPr>
+          <w:rFonts w:ascii="Consolas" w:eastAsia="Times New Roman" w:hAnsi="Consolas" w:cs="Times New Roman"/>
+          <w:color w:val="000000"/>
+          <w:sz w:val="20"/>
+          <w:szCs w:val="20"/>
+        </w:rPr>
+      </w:pPr>
+      <w:r>
+        <w:rPr>
+          <w:rFonts w:ascii="Consolas" w:eastAsia="Times New Roman" w:hAnsi="Consolas" w:cs="Times New Roman"/>
+          <w:color w:val="0000FF"/>
+          <w:sz w:val="20"/>
+          <w:szCs w:val="20"/>
+        </w:rPr>
+        <w:t>UNION</w:t>
+      </w:r>
+    </w:p>
+    <w:p>
+      <w:pPr>
+        <w:shd w:val="clear" w:color="auto" w:fill="FFFFFF"/>
+        <w:spacing w:after="0" w:line="270" w:lineRule="atLeast"/>
+        <w:rPr>
+          <w:rFonts w:ascii="Consolas" w:eastAsia="Times New Roman" w:hAnsi="Consolas" w:cs="Times New Roman"/>
+          <w:color w:val="000000"/>
+          <w:sz w:val="20"/>
+          <w:szCs w:val="20"/>
+        </w:rPr>
+      </w:pPr>
+      <w:r>
+        <w:rPr>
+          <w:rFonts w:ascii="Consolas" w:eastAsia="Times New Roman" w:hAnsi="Consolas" w:cs="Times New Roman"/>
+          <w:color w:val="0000FF"/>
+          <w:sz w:val="20"/>
+          <w:szCs w:val="20"/>
+        </w:rPr>
+        <w:t>SELECT</w:t>
+      </w:r>
+      <w:r>
+        <w:rPr>
+          <w:rFonts w:ascii="Consolas" w:eastAsia="Times New Roman" w:hAnsi="Consolas" w:cs="Times New Roman"/>
+          <w:color w:val="000000"/>
+          <w:sz w:val="20"/>
+          <w:szCs w:val="20"/>
+        </w:rPr>
+        <w:t xml:space="preserve"> </w:t>
+      </w:r>
+      <w:proofErr w:type="spellStart"/>
+      <w:r>
+        <w:rPr>
+          <w:rFonts w:ascii="Consolas" w:eastAsia="Times New Roman" w:hAnsi="Consolas" w:cs="Times New Roman"/>
+          <w:color w:val="000000"/>
+          <w:sz w:val="20"/>
+          <w:szCs w:val="20"/>
+        </w:rPr>
+        <w:t>product_id</w:t>
+      </w:r>
+      <w:proofErr w:type="spellEnd"/>
+      <w:r>
+        <w:rPr>
+          <w:rFonts w:ascii="Consolas" w:eastAsia="Times New Roman" w:hAnsi="Consolas" w:cs="Times New Roman"/>
+          <w:color w:val="000000"/>
+          <w:sz w:val="20"/>
+          <w:szCs w:val="20"/>
+        </w:rPr>
+        <w:t xml:space="preserve">, 'store2' </w:t>
+      </w:r>
+      <w:r>
+        <w:rPr>
+          <w:rFonts w:ascii="Consolas" w:eastAsia="Times New Roman" w:hAnsi="Consolas" w:cs="Times New Roman"/>
+          <w:color w:val="0000FF"/>
+          <w:sz w:val="20"/>
+          <w:szCs w:val="20"/>
+        </w:rPr>
+        <w:t>AS</w:t>
+      </w:r>
+      <w:r>
+        <w:rPr>
+          <w:rFonts w:ascii="Consolas" w:eastAsia="Times New Roman" w:hAnsi="Consolas" w:cs="Times New Roman"/>
+          <w:color w:val="000000"/>
+          <w:sz w:val="20"/>
+          <w:szCs w:val="20"/>
+        </w:rPr>
+        <w:t xml:space="preserve"> store, store2 </w:t>
+      </w:r>
+      <w:r>
+        <w:rPr>
+          <w:rFonts w:ascii="Consolas" w:eastAsia="Times New Roman" w:hAnsi="Consolas" w:cs="Times New Roman"/>
+          <w:color w:val="0000FF"/>
+          <w:sz w:val="20"/>
+          <w:szCs w:val="20"/>
+        </w:rPr>
+        <w:t>AS</w:t>
+      </w:r>
+      <w:r>
+        <w:rPr>
+          <w:rFonts w:ascii="Consolas" w:eastAsia="Times New Roman" w:hAnsi="Consolas" w:cs="Times New Roman"/>
+          <w:color w:val="000000"/>
+          <w:sz w:val="20"/>
+          <w:szCs w:val="20"/>
+        </w:rPr>
+        <w:t xml:space="preserve"> </w:t>
+      </w:r>
+      <w:proofErr w:type="gramStart"/>
+      <w:r>
+        <w:rPr>
+          <w:rFonts w:ascii="Consolas" w:eastAsia="Times New Roman" w:hAnsi="Consolas" w:cs="Times New Roman"/>
+          <w:color w:val="000000"/>
+          <w:sz w:val="20"/>
+          <w:szCs w:val="20"/>
+        </w:rPr>
+        <w:t>price</w:t>
+      </w:r>
+      <w:proofErr w:type="gramEnd"/>
+    </w:p>
+    <w:p>
+      <w:pPr>
+        <w:shd w:val="clear" w:color="auto" w:fill="FFFFFF"/>
+        <w:spacing w:after="0" w:line="270" w:lineRule="atLeast"/>
+        <w:rPr>
+          <w:rFonts w:ascii="Consolas" w:eastAsia="Times New Roman" w:hAnsi="Consolas" w:cs="Times New Roman"/>
+          <w:color w:val="000000"/>
+          <w:sz w:val="20"/>
+          <w:szCs w:val="20"/>
+        </w:rPr>
+      </w:pPr>
+      <w:r>
+        <w:rPr>
+          <w:rFonts w:ascii="Consolas" w:eastAsia="Times New Roman" w:hAnsi="Consolas" w:cs="Times New Roman"/>
+          <w:color w:val="0000FF"/>
+          <w:sz w:val="20"/>
+          <w:szCs w:val="20"/>
+        </w:rPr>
+        <w:t>FROM</w:t>
+      </w:r>
+      <w:r>
+        <w:rPr>
+          <w:rFonts w:ascii="Consolas" w:eastAsia="Times New Roman" w:hAnsi="Consolas" w:cs="Times New Roman"/>
+          <w:color w:val="000000"/>
+          <w:sz w:val="20"/>
+          <w:szCs w:val="20"/>
+        </w:rPr>
+        <w:t xml:space="preserve"> products</w:t>
+      </w:r>
+    </w:p>
+    <w:p>
+      <w:pPr>
+        <w:shd w:val="clear" w:color="auto" w:fill="FFFFFF"/>
+        <w:spacing w:after="0" w:line="270" w:lineRule="atLeast"/>
+        <w:rPr>
+          <w:rFonts w:ascii="Consolas" w:eastAsia="Times New Roman" w:hAnsi="Consolas" w:cs="Times New Roman"/>
+          <w:color w:val="000000"/>
+          <w:sz w:val="20"/>
+          <w:szCs w:val="20"/>
+        </w:rPr>
+      </w:pPr>
+      <w:r>
+        <w:rPr>
+          <w:rFonts w:ascii="Consolas" w:eastAsia="Times New Roman" w:hAnsi="Consolas" w:cs="Times New Roman"/>
+          <w:color w:val="0000FF"/>
+          <w:sz w:val="20"/>
+          <w:szCs w:val="20"/>
+        </w:rPr>
+        <w:t>WHERE</w:t>
+      </w:r>
+      <w:r>
+        <w:rPr>
+          <w:rFonts w:ascii="Consolas" w:eastAsia="Times New Roman" w:hAnsi="Consolas" w:cs="Times New Roman"/>
+          <w:color w:val="000000"/>
+          <w:sz w:val="20"/>
+          <w:szCs w:val="20"/>
+        </w:rPr>
+        <w:t xml:space="preserve"> store2 </w:t>
+      </w:r>
+      <w:r>
+        <w:rPr>
+          <w:rFonts w:ascii="Consolas" w:eastAsia="Times New Roman" w:hAnsi="Consolas" w:cs="Times New Roman"/>
+          <w:color w:val="0000FF"/>
+          <w:sz w:val="20"/>
+          <w:szCs w:val="20"/>
+        </w:rPr>
+        <w:t>IS NOT NULL</w:t>
+      </w:r>
+    </w:p>
+    <w:p>
+      <w:pPr>
+        <w:shd w:val="clear" w:color="auto" w:fill="FFFFFF"/>
+        <w:spacing w:after="0" w:line="270" w:lineRule="atLeast"/>
+        <w:rPr>
+          <w:rFonts w:ascii="Consolas" w:eastAsia="Times New Roman" w:hAnsi="Consolas" w:cs="Times New Roman"/>
+          <w:color w:val="000000"/>
+          <w:sz w:val="20"/>
+          <w:szCs w:val="20"/>
+        </w:rPr>
+      </w:pPr>
+      <w:r>
+        <w:rPr>
+          <w:rFonts w:ascii="Consolas" w:eastAsia="Times New Roman" w:hAnsi="Consolas" w:cs="Times New Roman"/>
+          <w:color w:val="0000FF"/>
+          <w:sz w:val="20"/>
+          <w:szCs w:val="20"/>
+        </w:rPr>
+        <w:t>UNION</w:t>
+      </w:r>
+    </w:p>
+    <w:p>
+      <w:pPr>
+        <w:shd w:val="clear" w:color="auto" w:fill="FFFFFF"/>
+        <w:spacing w:after="0" w:line="270" w:lineRule="atLeast"/>
+        <w:rPr>
+          <w:rFonts w:ascii="Consolas" w:eastAsia="Times New Roman" w:hAnsi="Consolas" w:cs="Times New Roman"/>
+          <w:color w:val="000000"/>
+          <w:sz w:val="20"/>
+          <w:szCs w:val="20"/>
+        </w:rPr>
+      </w:pPr>
+      <w:r>
+        <w:rPr>
+          <w:rFonts w:ascii="Consolas" w:eastAsia="Times New Roman" w:hAnsi="Consolas" w:cs="Times New Roman"/>
+          <w:color w:val="0000FF"/>
+          <w:sz w:val="20"/>
+          <w:szCs w:val="20"/>
+        </w:rPr>
+        <w:t>SELECT</w:t>
+      </w:r>
+      <w:r>
+        <w:rPr>
+          <w:rFonts w:ascii="Consolas" w:eastAsia="Times New Roman" w:hAnsi="Consolas" w:cs="Times New Roman"/>
+          <w:color w:val="000000"/>
+          <w:sz w:val="20"/>
+          <w:szCs w:val="20"/>
+        </w:rPr>
+        <w:t xml:space="preserve"> </w:t>
+      </w:r>
+      <w:proofErr w:type="spellStart"/>
+      <w:r>
+        <w:rPr>
+          <w:rFonts w:ascii="Consolas" w:eastAsia="Times New Roman" w:hAnsi="Consolas" w:cs="Times New Roman"/>
+          <w:color w:val="000000"/>
+          <w:sz w:val="20"/>
+          <w:szCs w:val="20"/>
+        </w:rPr>
+        <w:t>product_id</w:t>
+      </w:r>
+      <w:proofErr w:type="spellEnd"/>
+      <w:r>
+        <w:rPr>
+          <w:rFonts w:ascii="Consolas" w:eastAsia="Times New Roman" w:hAnsi="Consolas" w:cs="Times New Roman"/>
+          <w:color w:val="000000"/>
+          <w:sz w:val="20"/>
+          <w:szCs w:val="20"/>
+        </w:rPr>
+        <w:t xml:space="preserve">, 'store3' </w:t>
+      </w:r>
+      <w:r>
+        <w:rPr>
+          <w:rFonts w:ascii="Consolas" w:eastAsia="Times New Roman" w:hAnsi="Consolas" w:cs="Times New Roman"/>
+          <w:color w:val="0000FF"/>
+          <w:sz w:val="20"/>
+          <w:szCs w:val="20"/>
+        </w:rPr>
+        <w:t>AS</w:t>
+      </w:r>
+      <w:r>
+        <w:rPr>
+          <w:rFonts w:ascii="Consolas" w:eastAsia="Times New Roman" w:hAnsi="Consolas" w:cs="Times New Roman"/>
+          <w:color w:val="000000"/>
+          <w:sz w:val="20"/>
+          <w:szCs w:val="20"/>
+        </w:rPr>
+        <w:t xml:space="preserve"> store, store3 </w:t>
+      </w:r>
+      <w:r>
+        <w:rPr>
+          <w:rFonts w:ascii="Consolas" w:eastAsia="Times New Roman" w:hAnsi="Consolas" w:cs="Times New Roman"/>
+          <w:color w:val="0000FF"/>
+          <w:sz w:val="20"/>
+          <w:szCs w:val="20"/>
+        </w:rPr>
+        <w:t>AS</w:t>
+      </w:r>
+      <w:r>
+        <w:rPr>
+          <w:rFonts w:ascii="Consolas" w:eastAsia="Times New Roman" w:hAnsi="Consolas" w:cs="Times New Roman"/>
+          <w:color w:val="000000"/>
+          <w:sz w:val="20"/>
+          <w:szCs w:val="20"/>
+        </w:rPr>
+        <w:t xml:space="preserve"> </w:t>
+      </w:r>
+      <w:proofErr w:type="gramStart"/>
+      <w:r>
+        <w:rPr>
+          <w:rFonts w:ascii="Consolas" w:eastAsia="Times New Roman" w:hAnsi="Consolas" w:cs="Times New Roman"/>
+          <w:color w:val="000000"/>
+          <w:sz w:val="20"/>
+          <w:szCs w:val="20"/>
+        </w:rPr>
+        <w:t>price</w:t>
+      </w:r>
+      <w:proofErr w:type="gramEnd"/>
+    </w:p>
+    <w:p>
+      <w:pPr>
+        <w:shd w:val="clear" w:color="auto" w:fill="FFFFFF"/>
+        <w:spacing w:after="0" w:line="270" w:lineRule="atLeast"/>
+        <w:rPr>
+          <w:rFonts w:ascii="Consolas" w:eastAsia="Times New Roman" w:hAnsi="Consolas" w:cs="Times New Roman"/>
+          <w:color w:val="000000"/>
+          <w:sz w:val="20"/>
+          <w:szCs w:val="20"/>
+        </w:rPr>
+      </w:pPr>
+      <w:r>
+        <w:rPr>
+          <w:rFonts w:ascii="Consolas" w:eastAsia="Times New Roman" w:hAnsi="Consolas" w:cs="Times New Roman"/>
+          <w:color w:val="0000FF"/>
+          <w:sz w:val="20"/>
+          <w:szCs w:val="20"/>
+        </w:rPr>
+        <w:t>FROM</w:t>
+      </w:r>
+      <w:r>
+        <w:rPr>
+          <w:rFonts w:ascii="Consolas" w:eastAsia="Times New Roman" w:hAnsi="Consolas" w:cs="Times New Roman"/>
+          <w:color w:val="000000"/>
+          <w:sz w:val="20"/>
+          <w:szCs w:val="20"/>
+        </w:rPr>
+        <w:t xml:space="preserve"> products</w:t>
+      </w:r>
+    </w:p>
+    <w:p>
+      <w:pPr>
+        <w:shd w:val="clear" w:color="auto" w:fill="FFFFFF"/>
+        <w:spacing w:after="0" w:line="270" w:lineRule="atLeast"/>
+        <w:rPr>
+          <w:rFonts w:ascii="Consolas" w:eastAsia="Times New Roman" w:hAnsi="Consolas" w:cs="Times New Roman"/>
+          <w:color w:val="000000"/>
+          <w:sz w:val="20"/>
+          <w:szCs w:val="20"/>
+        </w:rPr>
+      </w:pPr>
+      <w:r>
+        <w:rPr>
+          <w:rFonts w:ascii="Consolas" w:eastAsia="Times New Roman" w:hAnsi="Consolas" w:cs="Times New Roman"/>
+          <w:color w:val="0000FF"/>
+          <w:sz w:val="20"/>
+          <w:szCs w:val="20"/>
+        </w:rPr>
+        <w:t>WHERE</w:t>
+      </w:r>
+      <w:r>
+        <w:rPr>
+          <w:rFonts w:ascii="Consolas" w:eastAsia="Times New Roman" w:hAnsi="Consolas" w:cs="Times New Roman"/>
+          <w:color w:val="000000"/>
+          <w:sz w:val="20"/>
+          <w:szCs w:val="20"/>
+        </w:rPr>
+        <w:t xml:space="preserve"> store3 </w:t>
+      </w:r>
+      <w:r>
+        <w:rPr>
+          <w:rFonts w:ascii="Consolas" w:eastAsia="Times New Roman" w:hAnsi="Consolas" w:cs="Times New Roman"/>
+          <w:color w:val="0000FF"/>
+          <w:sz w:val="20"/>
+          <w:szCs w:val="20"/>
+        </w:rPr>
+        <w:t>IS NOT NULL</w:t>
+      </w:r>
+    </w:p>
+    <w:p>
+      <w:pPr>
+        <w:shd w:val="clear" w:color="auto" w:fill="FFFFFF"/>
+        <w:spacing w:after="0" w:line="270" w:lineRule="atLeast"/>
+        <w:rPr>
+          <w:rFonts w:ascii="Consolas" w:eastAsia="Times New Roman" w:hAnsi="Consolas" w:cs="Times New Roman"/>
+          <w:color w:val="000000"/>
+          <w:sz w:val="20"/>
+          <w:szCs w:val="20"/>
+        </w:rPr>
+      </w:pPr>
+    </w:p>
+    <w:p>
+      <w:pPr>
+        <w:shd w:val="clear" w:color="auto" w:fill="FFFFFF"/>
+        <w:spacing w:after="0" w:line="270" w:lineRule="atLeast"/>
+        <w:rPr>
+          <w:rFonts w:ascii="Consolas" w:eastAsia="Times New Roman" w:hAnsi="Consolas" w:cs="Times New Roman"/>
+          <w:color w:val="000000"/>
+          <w:sz w:val="20"/>
+          <w:szCs w:val="20"/>
+        </w:rPr>
+      </w:pPr>
+    </w:p>
+    <w:p>
+      <w:pPr>
+        <w:shd w:val="clear" w:color="auto" w:fill="FFFFFF"/>
+        <w:spacing w:after="0" w:line="270" w:lineRule="atLeast"/>
+        <w:rPr>
+          <w:rFonts w:ascii="Consolas" w:eastAsia="Times New Roman" w:hAnsi="Consolas" w:cs="Times New Roman"/>
+          <w:color w:val="000000"/>
+          <w:sz w:val="20"/>
+          <w:szCs w:val="20"/>
+        </w:rPr>
+      </w:pPr>
+    </w:p>
+    <w:p>
+      <w:pPr>
+        <w:shd w:val="clear" w:color="auto" w:fill="FFFFFF"/>
+        <w:spacing w:after="0" w:line="270" w:lineRule="atLeast"/>
+        <w:rPr>
+          <w:rFonts w:ascii="Consolas" w:eastAsia="Times New Roman" w:hAnsi="Consolas" w:cs="Times New Roman"/>
+          <w:color w:val="000000"/>
+          <w:sz w:val="20"/>
+          <w:szCs w:val="20"/>
+        </w:rPr>
+      </w:pPr>
+    </w:p>
+    <w:p>
+      <w:pPr>
+        <w:shd w:val="clear" w:color="auto" w:fill="FFFFFF"/>
+        <w:spacing w:after="0" w:line="270" w:lineRule="atLeast"/>
+        <w:rPr>
+          <w:rFonts w:ascii="Consolas" w:eastAsia="Times New Roman" w:hAnsi="Consolas" w:cs="Times New Roman"/>
+          <w:color w:val="000000"/>
+          <w:sz w:val="20"/>
+          <w:szCs w:val="20"/>
+        </w:rPr>
+      </w:pPr>
+    </w:p>
+    <w:p>
+      <w:pPr>
+        <w:shd w:val="clear" w:color="auto" w:fill="FFFFFF"/>
+        <w:spacing w:after="0" w:line="270" w:lineRule="atLeast"/>
+        <w:rPr>
+          <w:rFonts w:ascii="Consolas" w:eastAsia="Times New Roman" w:hAnsi="Consolas" w:cs="Times New Roman"/>
+          <w:color w:val="000000"/>
+          <w:sz w:val="20"/>
+          <w:szCs w:val="20"/>
+        </w:rPr>
+      </w:pPr>
+    </w:p>
+    <w:p>
+      <w:pPr>
+        <w:shd w:val="clear" w:color="auto" w:fill="FFFFFF"/>
+        <w:spacing w:after="0" w:line="270" w:lineRule="atLeast"/>
+        <w:rPr>
+          <w:rFonts w:ascii="Consolas" w:eastAsia="Times New Roman" w:hAnsi="Consolas" w:cs="Times New Roman"/>
+          <w:color w:val="000000"/>
+          <w:sz w:val="20"/>
+          <w:szCs w:val="20"/>
+        </w:rPr>
+      </w:pPr>
+    </w:p>
+    <w:p>
+      <w:pPr>
+        <w:shd w:val="clear" w:color="auto" w:fill="FFFFFF"/>
+        <w:spacing w:after="0" w:line="270" w:lineRule="atLeast"/>
+        <w:rPr>
+          <w:rFonts w:ascii="Consolas" w:eastAsia="Times New Roman" w:hAnsi="Consolas" w:cs="Times New Roman"/>
+          <w:color w:val="000000"/>
+          <w:sz w:val="20"/>
+          <w:szCs w:val="20"/>
+        </w:rPr>
+      </w:pPr>
+    </w:p>
+    <w:p>
+      <w:pPr>
+        <w:shd w:val="clear" w:color="auto" w:fill="FFFFFF"/>
+        <w:spacing w:after="0" w:line="270" w:lineRule="atLeast"/>
+        <w:rPr>
+          <w:rFonts w:ascii="Consolas" w:eastAsia="Times New Roman" w:hAnsi="Consolas" w:cs="Times New Roman"/>
+          <w:color w:val="000000"/>
+          <w:sz w:val="20"/>
+          <w:szCs w:val="20"/>
+        </w:rPr>
+      </w:pPr>
+    </w:p>
+    <w:p>
+      <w:pPr>
+        <w:shd w:val="clear" w:color="auto" w:fill="FFFFFF"/>
+        <w:spacing w:after="0" w:line="270" w:lineRule="atLeast"/>
+        <w:rPr>
+          <w:rFonts w:ascii="Consolas" w:eastAsia="Times New Roman" w:hAnsi="Consolas" w:cs="Times New Roman"/>
+          <w:color w:val="000000"/>
+          <w:sz w:val="20"/>
+          <w:szCs w:val="20"/>
+        </w:rPr>
+      </w:pPr>
+    </w:p>
+    <w:p>
+      <w:pPr>
+        <w:shd w:val="clear" w:color="auto" w:fill="FFFFFF"/>
+        <w:spacing w:after="0" w:line="270" w:lineRule="atLeast"/>
+        <w:rPr>
+          <w:rFonts w:ascii="Consolas" w:eastAsia="Times New Roman" w:hAnsi="Consolas" w:cs="Times New Roman"/>
+          <w:color w:val="000000"/>
+          <w:sz w:val="20"/>
+          <w:szCs w:val="20"/>
+        </w:rPr>
+      </w:pPr>
+    </w:p>
+    <w:p>
+      <w:pPr>
+        <w:shd w:val="clear" w:color="auto" w:fill="FFFFFF"/>
+        <w:spacing w:after="0" w:line="270" w:lineRule="atLeast"/>
+        <w:rPr>
+          <w:rFonts w:ascii="Consolas" w:eastAsia="Times New Roman" w:hAnsi="Consolas" w:cs="Times New Roman"/>
+          <w:color w:val="000000"/>
+          <w:sz w:val="20"/>
+          <w:szCs w:val="20"/>
+        </w:rPr>
+      </w:pPr>
+    </w:p>
+    <w:p>
+      <w:pPr>
+        <w:shd w:val="clear" w:color="auto" w:fill="FFFFFF"/>
+        <w:spacing w:after="0" w:line="270" w:lineRule="atLeast"/>
+        <w:rPr>
+          <w:rFonts w:ascii="Consolas" w:eastAsia="Times New Roman" w:hAnsi="Consolas" w:cs="Times New Roman"/>
+          <w:color w:val="000000"/>
+          <w:sz w:val="20"/>
+          <w:szCs w:val="20"/>
+        </w:rPr>
+      </w:pPr>
+    </w:p>
+    <w:p>
+      <w:pPr>
+        <w:shd w:val="clear" w:color="auto" w:fill="FFFFFF"/>
+        <w:spacing w:after="0" w:line="270" w:lineRule="atLeast"/>
+        <w:rPr>
+          <w:rFonts w:ascii="Consolas" w:eastAsia="Times New Roman" w:hAnsi="Consolas" w:cs="Times New Roman"/>
+          <w:color w:val="000000"/>
+          <w:sz w:val="20"/>
+          <w:szCs w:val="20"/>
+        </w:rPr>
+      </w:pPr>
+    </w:p>
+    <w:p>
+      <w:pPr>
+        <w:shd w:val="clear" w:color="auto" w:fill="FFFFFF"/>
+        <w:spacing w:after="0" w:line="270" w:lineRule="atLeast"/>
+        <w:rPr>
+          <w:rFonts w:ascii="Consolas" w:eastAsia="Times New Roman" w:hAnsi="Consolas" w:cs="Times New Roman"/>
+          <w:color w:val="000000"/>
+          <w:sz w:val="20"/>
+          <w:szCs w:val="20"/>
+        </w:rPr>
+      </w:pPr>
+    </w:p>
+    <w:p>
+      <w:pPr>
+        <w:shd w:val="clear" w:color="auto" w:fill="FFFFFF"/>
+        <w:spacing w:after="0" w:line="270" w:lineRule="atLeast"/>
+        <w:rPr>
+          <w:rFonts w:ascii="Consolas" w:eastAsia="Times New Roman" w:hAnsi="Consolas" w:cs="Times New Roman"/>
+          <w:color w:val="000000"/>
+          <w:sz w:val="20"/>
+          <w:szCs w:val="20"/>
+        </w:rPr>
+      </w:pPr>
+    </w:p>
+    <w:p>
+      <w:pPr>
+        <w:shd w:val="clear" w:color="auto" w:fill="FFFFFF"/>
+        <w:spacing w:after="0" w:line="270" w:lineRule="atLeast"/>
+        <w:rPr>
+          <w:rFonts w:ascii="Consolas" w:eastAsia="Times New Roman" w:hAnsi="Consolas" w:cs="Times New Roman"/>
+          <w:color w:val="000000"/>
+          <w:sz w:val="20"/>
+          <w:szCs w:val="20"/>
+        </w:rPr>
+      </w:pPr>
+    </w:p>
+    <w:p>
+      <w:pPr>
+        <w:shd w:val="clear" w:color="auto" w:fill="FFFFFF"/>
+        <w:spacing w:after="0" w:line="270" w:lineRule="atLeast"/>
+        <w:rPr>
+          <w:rFonts w:ascii="Consolas" w:eastAsia="Times New Roman" w:hAnsi="Consolas" w:cs="Times New Roman"/>
+          <w:color w:val="000000"/>
+          <w:sz w:val="20"/>
+          <w:szCs w:val="20"/>
+        </w:rPr>
+      </w:pPr>
+      <w:r>
+        <w:rPr>
+          <w:rFonts w:ascii="Consolas" w:eastAsia="Times New Roman" w:hAnsi="Consolas" w:cs="Times New Roman"/>
+          <w:noProof/>
+          <w:color w:val="000000"/>
+          <w:sz w:val="20"/>
+          <w:szCs w:val="20"/>
+        </w:rPr>
+        <w:lastRenderedPageBreak/>
+        <w:drawing>
+          <wp:inline distT="0" distB="0" distL="0" distR="0" wp14:anchorId="30E831DE" wp14:editId="210E381C">
+            <wp:extent cx="4569906" cy="3695700"/>
+            <wp:effectExtent l="0" t="0" r="2540" b="0"/>
+            <wp:docPr id="15" name="Picture 15" descr="Graphical user interface, text, application, email&#10;&#10;Description automatically generated"/>
+            <wp:cNvGraphicFramePr>
+              <a:graphicFrameLocks xmlns:a="http://schemas.openxmlformats.org/drawingml/2006/main" noChangeAspect="1"/>
+            </wp:cNvGraphicFramePr>
+            <a:graphic xmlns:a="http://schemas.openxmlformats.org/drawingml/2006/main">
+              <a:graphicData uri="http://schemas.openxmlformats.org/drawingml/2006/picture">
+                <pic:pic xmlns:pic="http://schemas.openxmlformats.org/drawingml/2006/picture">
+                  <pic:nvPicPr>
+                    <pic:cNvPr id="15" name="Picture 15" descr="Graphical user interface, text, application, email&#10;&#10;Description automatically generated"/>
+                    <pic:cNvPicPr/>
+                  </pic:nvPicPr>
+                  <pic:blipFill>
+                    <a:blip r:embed="rId20"/>
+                    <a:stretch>
+                      <a:fillRect/>
+                    </a:stretch>
+                  </pic:blipFill>
+                  <pic:spPr>
+                    <a:xfrm>
+                      <a:off x="0" y="0"/>
+                      <a:ext cx="4578076" cy="3702307"/>
+                    </a:xfrm>
+                    <a:prstGeom prst="rect">
+                      <a:avLst/>
+                    </a:prstGeom>
+                  </pic:spPr>
+                </pic:pic>
+              </a:graphicData>
+            </a:graphic>
+          </wp:inline>
+        </w:drawing>
+      </w:r>
+    </w:p>
+    <w:p>
+      <w:pPr>
+        <w:shd w:val="clear" w:color="auto" w:fill="FFFFFF"/>
+        <w:spacing w:after="0" w:line="270" w:lineRule="atLeast"/>
+        <w:rPr>
+          <w:rFonts w:ascii="Consolas" w:eastAsia="Times New Roman" w:hAnsi="Consolas" w:cs="Times New Roman"/>
+          <w:color w:val="000000"/>
+          <w:sz w:val="20"/>
+          <w:szCs w:val="20"/>
+        </w:rPr>
+      </w:pPr>
+    </w:p>
+    <w:p>
+      <w:pPr>
+        <w:shd w:val="clear" w:color="auto" w:fill="FFFFFF"/>
+        <w:spacing w:after="0" w:line="270" w:lineRule="atLeast"/>
+        <w:rPr>
+          <w:rFonts w:ascii="Consolas" w:eastAsia="Times New Roman" w:hAnsi="Consolas" w:cs="Times New Roman"/>
+          <w:color w:val="000000"/>
+          <w:sz w:val="20"/>
+          <w:szCs w:val="20"/>
+        </w:rPr>
+      </w:pPr>
+      <w:r>
+        <w:rPr>
+          <w:rFonts w:ascii="Consolas" w:eastAsia="Times New Roman" w:hAnsi="Consolas" w:cs="Times New Roman"/>
+          <w:color w:val="0000FF"/>
+          <w:sz w:val="20"/>
+          <w:szCs w:val="20"/>
+        </w:rPr>
+        <w:t>SELECT</w:t>
+      </w:r>
+      <w:r>
+        <w:rPr>
+          <w:rFonts w:ascii="Consolas" w:eastAsia="Times New Roman" w:hAnsi="Consolas" w:cs="Times New Roman"/>
+          <w:color w:val="000000"/>
+          <w:sz w:val="20"/>
+          <w:szCs w:val="20"/>
+        </w:rPr>
+        <w:t xml:space="preserve"> id,</w:t>
+      </w:r>
+    </w:p>
+    <w:p>
+      <w:pPr>
+        <w:shd w:val="clear" w:color="auto" w:fill="FFFFFF"/>
+        <w:spacing w:after="0" w:line="270" w:lineRule="atLeast"/>
+        <w:rPr>
+          <w:rFonts w:ascii="Consolas" w:eastAsia="Times New Roman" w:hAnsi="Consolas" w:cs="Times New Roman"/>
+          <w:color w:val="000000"/>
+          <w:sz w:val="20"/>
+          <w:szCs w:val="20"/>
+        </w:rPr>
+      </w:pPr>
+      <w:r>
+        <w:rPr>
+          <w:rFonts w:ascii="Consolas" w:eastAsia="Times New Roman" w:hAnsi="Consolas" w:cs="Times New Roman"/>
+          <w:color w:val="000000"/>
+          <w:sz w:val="20"/>
+          <w:szCs w:val="20"/>
+        </w:rPr>
+        <w:t xml:space="preserve">    </w:t>
+      </w:r>
+      <w:r>
+        <w:rPr>
+          <w:rFonts w:ascii="Consolas" w:eastAsia="Times New Roman" w:hAnsi="Consolas" w:cs="Times New Roman"/>
+          <w:color w:val="795E26"/>
+          <w:sz w:val="20"/>
+          <w:szCs w:val="20"/>
+        </w:rPr>
+        <w:t>CASE</w:t>
+      </w:r>
+      <w:r>
+        <w:rPr>
+          <w:rFonts w:ascii="Consolas" w:eastAsia="Times New Roman" w:hAnsi="Consolas" w:cs="Times New Roman"/>
+          <w:color w:val="000000"/>
+          <w:sz w:val="20"/>
+          <w:szCs w:val="20"/>
+        </w:rPr>
+        <w:t xml:space="preserve"> WHEN </w:t>
+      </w:r>
+      <w:proofErr w:type="spellStart"/>
+      <w:r>
+        <w:rPr>
+          <w:rFonts w:ascii="Consolas" w:eastAsia="Times New Roman" w:hAnsi="Consolas" w:cs="Times New Roman"/>
+          <w:color w:val="000000"/>
+          <w:sz w:val="20"/>
+          <w:szCs w:val="20"/>
+        </w:rPr>
+        <w:t>p_id</w:t>
+      </w:r>
+      <w:proofErr w:type="spellEnd"/>
+      <w:r>
+        <w:rPr>
+          <w:rFonts w:ascii="Consolas" w:eastAsia="Times New Roman" w:hAnsi="Consolas" w:cs="Times New Roman"/>
+          <w:color w:val="000000"/>
+          <w:sz w:val="20"/>
+          <w:szCs w:val="20"/>
+        </w:rPr>
+        <w:t xml:space="preserve"> </w:t>
+      </w:r>
+      <w:r>
+        <w:rPr>
+          <w:rFonts w:ascii="Consolas" w:eastAsia="Times New Roman" w:hAnsi="Consolas" w:cs="Times New Roman"/>
+          <w:color w:val="795E26"/>
+          <w:sz w:val="20"/>
+          <w:szCs w:val="20"/>
+        </w:rPr>
+        <w:t>IS</w:t>
+      </w:r>
+      <w:r>
+        <w:rPr>
+          <w:rFonts w:ascii="Consolas" w:eastAsia="Times New Roman" w:hAnsi="Consolas" w:cs="Times New Roman"/>
+          <w:color w:val="000000"/>
+          <w:sz w:val="20"/>
+          <w:szCs w:val="20"/>
+        </w:rPr>
+        <w:t xml:space="preserve"> </w:t>
+      </w:r>
+      <w:r>
+        <w:rPr>
+          <w:rFonts w:ascii="Consolas" w:eastAsia="Times New Roman" w:hAnsi="Consolas" w:cs="Times New Roman"/>
+          <w:color w:val="0000FF"/>
+          <w:sz w:val="20"/>
+          <w:szCs w:val="20"/>
+        </w:rPr>
+        <w:t>NULL</w:t>
+      </w:r>
+      <w:r>
+        <w:rPr>
+          <w:rFonts w:ascii="Consolas" w:eastAsia="Times New Roman" w:hAnsi="Consolas" w:cs="Times New Roman"/>
+          <w:color w:val="000000"/>
+          <w:sz w:val="20"/>
+          <w:szCs w:val="20"/>
+        </w:rPr>
+        <w:t xml:space="preserve"> </w:t>
+      </w:r>
+      <w:r>
+        <w:rPr>
+          <w:rFonts w:ascii="Consolas" w:eastAsia="Times New Roman" w:hAnsi="Consolas" w:cs="Times New Roman"/>
+          <w:color w:val="AF00DB"/>
+          <w:sz w:val="20"/>
+          <w:szCs w:val="20"/>
+        </w:rPr>
+        <w:t>THEN</w:t>
+      </w:r>
+      <w:r>
+        <w:rPr>
+          <w:rFonts w:ascii="Consolas" w:eastAsia="Times New Roman" w:hAnsi="Consolas" w:cs="Times New Roman"/>
+          <w:color w:val="000000"/>
+          <w:sz w:val="20"/>
+          <w:szCs w:val="20"/>
+        </w:rPr>
+        <w:t xml:space="preserve"> </w:t>
+      </w:r>
+      <w:r>
+        <w:rPr>
+          <w:rFonts w:ascii="Consolas" w:eastAsia="Times New Roman" w:hAnsi="Consolas" w:cs="Times New Roman"/>
+          <w:color w:val="A31515"/>
+          <w:sz w:val="20"/>
+          <w:szCs w:val="20"/>
+        </w:rPr>
+        <w:t>'</w:t>
+      </w:r>
+      <w:proofErr w:type="gramStart"/>
+      <w:r>
+        <w:rPr>
+          <w:rFonts w:ascii="Consolas" w:eastAsia="Times New Roman" w:hAnsi="Consolas" w:cs="Times New Roman"/>
+          <w:color w:val="A31515"/>
+          <w:sz w:val="20"/>
+          <w:szCs w:val="20"/>
+        </w:rPr>
+        <w:t>Root</w:t>
+      </w:r>
+      <w:proofErr w:type="gramEnd"/>
+      <w:r>
+        <w:rPr>
+          <w:rFonts w:ascii="Consolas" w:eastAsia="Times New Roman" w:hAnsi="Consolas" w:cs="Times New Roman"/>
+          <w:color w:val="A31515"/>
+          <w:sz w:val="20"/>
+          <w:szCs w:val="20"/>
+        </w:rPr>
+        <w:t>'</w:t>
+      </w:r>
+    </w:p>
+    <w:p>
+      <w:pPr>
+        <w:shd w:val="clear" w:color="auto" w:fill="FFFFFF"/>
+        <w:spacing w:after="0" w:line="270" w:lineRule="atLeast"/>
+        <w:rPr>
+          <w:rFonts w:ascii="Consolas" w:eastAsia="Times New Roman" w:hAnsi="Consolas" w:cs="Times New Roman"/>
+          <w:color w:val="000000"/>
+          <w:sz w:val="20"/>
+          <w:szCs w:val="20"/>
+        </w:rPr>
+      </w:pPr>
+      <w:r>
+        <w:rPr>
+          <w:rFonts w:ascii="Consolas" w:eastAsia="Times New Roman" w:hAnsi="Consolas" w:cs="Times New Roman"/>
+          <w:color w:val="000000"/>
+          <w:sz w:val="20"/>
+          <w:szCs w:val="20"/>
+        </w:rPr>
+        <w:t xml:space="preserve">         WHEN id </w:t>
+      </w:r>
+      <w:r>
+        <w:rPr>
+          <w:rFonts w:ascii="Consolas" w:eastAsia="Times New Roman" w:hAnsi="Consolas" w:cs="Times New Roman"/>
+          <w:color w:val="0000FF"/>
+          <w:sz w:val="20"/>
+          <w:szCs w:val="20"/>
+        </w:rPr>
+        <w:t>IN</w:t>
+      </w:r>
+      <w:r>
+        <w:rPr>
+          <w:rFonts w:ascii="Consolas" w:eastAsia="Times New Roman" w:hAnsi="Consolas" w:cs="Times New Roman"/>
+          <w:color w:val="000000"/>
+          <w:sz w:val="20"/>
+          <w:szCs w:val="20"/>
+        </w:rPr>
+        <w:t xml:space="preserve"> (</w:t>
+      </w:r>
+      <w:r>
+        <w:rPr>
+          <w:rFonts w:ascii="Consolas" w:eastAsia="Times New Roman" w:hAnsi="Consolas" w:cs="Times New Roman"/>
+          <w:color w:val="0000FF"/>
+          <w:sz w:val="20"/>
+          <w:szCs w:val="20"/>
+        </w:rPr>
+        <w:t>SELECT</w:t>
+      </w:r>
+      <w:r>
+        <w:rPr>
+          <w:rFonts w:ascii="Consolas" w:eastAsia="Times New Roman" w:hAnsi="Consolas" w:cs="Times New Roman"/>
+          <w:color w:val="000000"/>
+          <w:sz w:val="20"/>
+          <w:szCs w:val="20"/>
+        </w:rPr>
+        <w:t xml:space="preserve"> </w:t>
+      </w:r>
+      <w:proofErr w:type="spellStart"/>
+      <w:r>
+        <w:rPr>
+          <w:rFonts w:ascii="Consolas" w:eastAsia="Times New Roman" w:hAnsi="Consolas" w:cs="Times New Roman"/>
+          <w:color w:val="000000"/>
+          <w:sz w:val="20"/>
+          <w:szCs w:val="20"/>
+        </w:rPr>
+        <w:t>p_id</w:t>
+      </w:r>
+      <w:proofErr w:type="spellEnd"/>
+      <w:r>
+        <w:rPr>
+          <w:rFonts w:ascii="Consolas" w:eastAsia="Times New Roman" w:hAnsi="Consolas" w:cs="Times New Roman"/>
+          <w:color w:val="000000"/>
+          <w:sz w:val="20"/>
+          <w:szCs w:val="20"/>
+        </w:rPr>
+        <w:t xml:space="preserve"> </w:t>
+      </w:r>
+      <w:r>
+        <w:rPr>
+          <w:rFonts w:ascii="Consolas" w:eastAsia="Times New Roman" w:hAnsi="Consolas" w:cs="Times New Roman"/>
+          <w:color w:val="0000FF"/>
+          <w:sz w:val="20"/>
+          <w:szCs w:val="20"/>
+        </w:rPr>
+        <w:t>FROM</w:t>
+      </w:r>
+      <w:r>
+        <w:rPr>
+          <w:rFonts w:ascii="Consolas" w:eastAsia="Times New Roman" w:hAnsi="Consolas" w:cs="Times New Roman"/>
+          <w:color w:val="000000"/>
+          <w:sz w:val="20"/>
+          <w:szCs w:val="20"/>
+        </w:rPr>
+        <w:t xml:space="preserve"> tree) </w:t>
+      </w:r>
+      <w:r>
+        <w:rPr>
+          <w:rFonts w:ascii="Consolas" w:eastAsia="Times New Roman" w:hAnsi="Consolas" w:cs="Times New Roman"/>
+          <w:color w:val="AF00DB"/>
+          <w:sz w:val="20"/>
+          <w:szCs w:val="20"/>
+        </w:rPr>
+        <w:t>THEN</w:t>
+      </w:r>
+      <w:r>
+        <w:rPr>
+          <w:rFonts w:ascii="Consolas" w:eastAsia="Times New Roman" w:hAnsi="Consolas" w:cs="Times New Roman"/>
+          <w:color w:val="000000"/>
+          <w:sz w:val="20"/>
+          <w:szCs w:val="20"/>
+        </w:rPr>
+        <w:t xml:space="preserve"> </w:t>
+      </w:r>
+      <w:r>
+        <w:rPr>
+          <w:rFonts w:ascii="Consolas" w:eastAsia="Times New Roman" w:hAnsi="Consolas" w:cs="Times New Roman"/>
+          <w:color w:val="A31515"/>
+          <w:sz w:val="20"/>
+          <w:szCs w:val="20"/>
+        </w:rPr>
+        <w:t>'Inner'</w:t>
+      </w:r>
+    </w:p>
+    <w:p>
+      <w:pPr>
+        <w:shd w:val="clear" w:color="auto" w:fill="FFFFFF"/>
+        <w:spacing w:after="0" w:line="270" w:lineRule="atLeast"/>
+        <w:rPr>
+          <w:rFonts w:ascii="Consolas" w:eastAsia="Times New Roman" w:hAnsi="Consolas" w:cs="Times New Roman"/>
+          <w:color w:val="000000"/>
+          <w:sz w:val="20"/>
+          <w:szCs w:val="20"/>
+        </w:rPr>
+      </w:pPr>
+      <w:r>
+        <w:rPr>
+          <w:rFonts w:ascii="Consolas" w:eastAsia="Times New Roman" w:hAnsi="Consolas" w:cs="Times New Roman"/>
+          <w:color w:val="000000"/>
+          <w:sz w:val="20"/>
+          <w:szCs w:val="20"/>
+        </w:rPr>
+        <w:t>         </w:t>
+      </w:r>
+      <w:r>
+        <w:rPr>
+          <w:rFonts w:ascii="Consolas" w:eastAsia="Times New Roman" w:hAnsi="Consolas" w:cs="Times New Roman"/>
+          <w:color w:val="AF00DB"/>
+          <w:sz w:val="20"/>
+          <w:szCs w:val="20"/>
+        </w:rPr>
+        <w:t>ELSE</w:t>
+      </w:r>
+      <w:r>
+        <w:rPr>
+          <w:rFonts w:ascii="Consolas" w:eastAsia="Times New Roman" w:hAnsi="Consolas" w:cs="Times New Roman"/>
+          <w:color w:val="000000"/>
+          <w:sz w:val="20"/>
+          <w:szCs w:val="20"/>
+        </w:rPr>
+        <w:t xml:space="preserve"> </w:t>
+      </w:r>
+      <w:r>
+        <w:rPr>
+          <w:rFonts w:ascii="Consolas" w:eastAsia="Times New Roman" w:hAnsi="Consolas" w:cs="Times New Roman"/>
+          <w:color w:val="A31515"/>
+          <w:sz w:val="20"/>
+          <w:szCs w:val="20"/>
+        </w:rPr>
+        <w:t>'Leaf'</w:t>
+      </w:r>
+    </w:p>
+    <w:p>
+      <w:pPr>
+        <w:shd w:val="clear" w:color="auto" w:fill="FFFFFF"/>
+        <w:spacing w:after="0" w:line="270" w:lineRule="atLeast"/>
+        <w:rPr>
+          <w:rFonts w:ascii="Consolas" w:eastAsia="Times New Roman" w:hAnsi="Consolas" w:cs="Times New Roman"/>
+          <w:color w:val="000000"/>
+          <w:sz w:val="20"/>
+          <w:szCs w:val="20"/>
+        </w:rPr>
+      </w:pPr>
+      <w:r>
+        <w:rPr>
+          <w:rFonts w:ascii="Consolas" w:eastAsia="Times New Roman" w:hAnsi="Consolas" w:cs="Times New Roman"/>
+          <w:color w:val="000000"/>
+          <w:sz w:val="20"/>
+          <w:szCs w:val="20"/>
+        </w:rPr>
+        <w:t xml:space="preserve">    END </w:t>
+      </w:r>
+      <w:r>
+        <w:rPr>
+          <w:rFonts w:ascii="Consolas" w:eastAsia="Times New Roman" w:hAnsi="Consolas" w:cs="Times New Roman"/>
+          <w:color w:val="0000FF"/>
+          <w:sz w:val="20"/>
+          <w:szCs w:val="20"/>
+        </w:rPr>
+        <w:t>AS</w:t>
+      </w:r>
+      <w:r>
+        <w:rPr>
+          <w:rFonts w:ascii="Consolas" w:eastAsia="Times New Roman" w:hAnsi="Consolas" w:cs="Times New Roman"/>
+          <w:color w:val="000000"/>
+          <w:sz w:val="20"/>
+          <w:szCs w:val="20"/>
+        </w:rPr>
+        <w:t xml:space="preserve"> Type</w:t>
+      </w:r>
+    </w:p>
+    <w:p>
+      <w:pPr>
+        <w:shd w:val="clear" w:color="auto" w:fill="FFFFFF"/>
+        <w:spacing w:after="0" w:line="270" w:lineRule="atLeast"/>
+        <w:rPr>
+          <w:rFonts w:ascii="Consolas" w:eastAsia="Times New Roman" w:hAnsi="Consolas" w:cs="Times New Roman"/>
+          <w:color w:val="000000"/>
+          <w:sz w:val="20"/>
+          <w:szCs w:val="20"/>
+        </w:rPr>
+      </w:pPr>
+      <w:r>
+        <w:rPr>
+          <w:rFonts w:ascii="Consolas" w:eastAsia="Times New Roman" w:hAnsi="Consolas" w:cs="Times New Roman"/>
+          <w:color w:val="0000FF"/>
+          <w:sz w:val="20"/>
+          <w:szCs w:val="20"/>
+        </w:rPr>
+        <w:t>FROM</w:t>
+      </w:r>
+      <w:r>
+        <w:rPr>
+          <w:rFonts w:ascii="Consolas" w:eastAsia="Times New Roman" w:hAnsi="Consolas" w:cs="Times New Roman"/>
+          <w:color w:val="000000"/>
+          <w:sz w:val="20"/>
+          <w:szCs w:val="20"/>
+        </w:rPr>
+        <w:t xml:space="preserve"> tree</w:t>
+      </w:r>
     </w:p>
     <w:p>
       <w:pPr>

--- a/Leetcode_SQL_study.docx
+++ b/Leetcode_SQL_study.docx
@@ -137,19 +137,8 @@
           <w:sz w:val="20"/>
           <w:szCs w:val="20"/>
         </w:rPr>
-        <w:t xml:space="preserve">, </w:t>
-      </w:r>
-      <w:proofErr w:type="gramStart"/>
-      <w:r>
-        <w:rPr>
-          <w:rFonts w:ascii="Consolas" w:eastAsia="Times New Roman" w:hAnsi="Consolas" w:cs="Times New Roman"/>
-          <w:color w:val="000000"/>
-          <w:sz w:val="20"/>
-          <w:szCs w:val="20"/>
-        </w:rPr>
-        <w:t>population</w:t>
-      </w:r>
-      <w:proofErr w:type="gramEnd"/>
+        <w:t>, population</w:t>
+      </w:r>
     </w:p>
     <w:p>
       <w:pPr>
@@ -356,20 +345,9 @@
           <w:sz w:val="20"/>
           <w:szCs w:val="20"/>
         </w:rPr>
-        <w:t>product_</w:t>
-      </w:r>
-      <w:proofErr w:type="gramStart"/>
-      <w:r>
-        <w:rPr>
-          <w:rFonts w:ascii="Consolas" w:eastAsia="Times New Roman" w:hAnsi="Consolas" w:cs="Times New Roman"/>
-          <w:color w:val="000000"/>
-          <w:sz w:val="20"/>
-          <w:szCs w:val="20"/>
-        </w:rPr>
-        <w:t>id</w:t>
+        <w:t>product_id</w:t>
       </w:r>
       <w:proofErr w:type="spellEnd"/>
-      <w:proofErr w:type="gramEnd"/>
     </w:p>
     <w:p>
       <w:pPr>
@@ -567,88 +545,68 @@
           <w:sz w:val="20"/>
           <w:szCs w:val="20"/>
         </w:rPr>
+        <w:t xml:space="preserve"> name </w:t>
+      </w:r>
+    </w:p>
+    <w:p>
+      <w:pPr>
+        <w:shd w:val="clear" w:color="auto" w:fill="FFFFFF"/>
+        <w:spacing w:after="0" w:line="270" w:lineRule="atLeast"/>
+        <w:rPr>
+          <w:rFonts w:ascii="Consolas" w:eastAsia="Times New Roman" w:hAnsi="Consolas" w:cs="Times New Roman"/>
+          <w:color w:val="000000"/>
+          <w:sz w:val="20"/>
+          <w:szCs w:val="20"/>
+        </w:rPr>
+      </w:pPr>
+      <w:r>
+        <w:rPr>
+          <w:rFonts w:ascii="Consolas" w:eastAsia="Times New Roman" w:hAnsi="Consolas" w:cs="Times New Roman"/>
+          <w:color w:val="0000FF"/>
+          <w:sz w:val="20"/>
+          <w:szCs w:val="20"/>
+        </w:rPr>
+        <w:t>FROM</w:t>
+      </w:r>
+      <w:r>
+        <w:rPr>
+          <w:rFonts w:ascii="Consolas" w:eastAsia="Times New Roman" w:hAnsi="Consolas" w:cs="Times New Roman"/>
+          <w:color w:val="000000"/>
+          <w:sz w:val="20"/>
+          <w:szCs w:val="20"/>
+        </w:rPr>
+        <w:t xml:space="preserve"> Customer</w:t>
+      </w:r>
+    </w:p>
+    <w:p>
+      <w:pPr>
+        <w:shd w:val="clear" w:color="auto" w:fill="FFFFFF"/>
+        <w:spacing w:after="0" w:line="270" w:lineRule="atLeast"/>
+        <w:rPr>
+          <w:rFonts w:ascii="Consolas" w:eastAsia="Times New Roman" w:hAnsi="Consolas" w:cs="Times New Roman"/>
+          <w:color w:val="000000"/>
+          <w:sz w:val="20"/>
+          <w:szCs w:val="20"/>
+        </w:rPr>
+      </w:pPr>
+      <w:r>
+        <w:rPr>
+          <w:rFonts w:ascii="Consolas" w:eastAsia="Times New Roman" w:hAnsi="Consolas" w:cs="Times New Roman"/>
+          <w:color w:val="0000FF"/>
+          <w:sz w:val="20"/>
+          <w:szCs w:val="20"/>
+        </w:rPr>
+        <w:t>WHERE</w:t>
+      </w:r>
+      <w:r>
+        <w:rPr>
+          <w:rFonts w:ascii="Consolas" w:eastAsia="Times New Roman" w:hAnsi="Consolas" w:cs="Times New Roman"/>
+          <w:color w:val="000000"/>
+          <w:sz w:val="20"/>
+          <w:szCs w:val="20"/>
+        </w:rPr>
         <w:t xml:space="preserve"> </w:t>
       </w:r>
-      <w:proofErr w:type="gramStart"/>
-      <w:r>
-        <w:rPr>
-          <w:rFonts w:ascii="Consolas" w:eastAsia="Times New Roman" w:hAnsi="Consolas" w:cs="Times New Roman"/>
-          <w:color w:val="000000"/>
-          <w:sz w:val="20"/>
-          <w:szCs w:val="20"/>
-        </w:rPr>
-        <w:t>name</w:t>
-      </w:r>
-      <w:proofErr w:type="gramEnd"/>
-      <w:r>
-        <w:rPr>
-          <w:rFonts w:ascii="Consolas" w:eastAsia="Times New Roman" w:hAnsi="Consolas" w:cs="Times New Roman"/>
-          <w:color w:val="000000"/>
-          <w:sz w:val="20"/>
-          <w:szCs w:val="20"/>
-        </w:rPr>
-        <w:t xml:space="preserve"> </w:t>
-      </w:r>
-    </w:p>
-    <w:p>
-      <w:pPr>
-        <w:shd w:val="clear" w:color="auto" w:fill="FFFFFF"/>
-        <w:spacing w:after="0" w:line="270" w:lineRule="atLeast"/>
-        <w:rPr>
-          <w:rFonts w:ascii="Consolas" w:eastAsia="Times New Roman" w:hAnsi="Consolas" w:cs="Times New Roman"/>
-          <w:color w:val="000000"/>
-          <w:sz w:val="20"/>
-          <w:szCs w:val="20"/>
-        </w:rPr>
-      </w:pPr>
-      <w:r>
-        <w:rPr>
-          <w:rFonts w:ascii="Consolas" w:eastAsia="Times New Roman" w:hAnsi="Consolas" w:cs="Times New Roman"/>
-          <w:color w:val="0000FF"/>
-          <w:sz w:val="20"/>
-          <w:szCs w:val="20"/>
-        </w:rPr>
-        <w:t>FROM</w:t>
-      </w:r>
-      <w:r>
-        <w:rPr>
-          <w:rFonts w:ascii="Consolas" w:eastAsia="Times New Roman" w:hAnsi="Consolas" w:cs="Times New Roman"/>
-          <w:color w:val="000000"/>
-          <w:sz w:val="20"/>
-          <w:szCs w:val="20"/>
-        </w:rPr>
-        <w:t xml:space="preserve"> Customer</w:t>
-      </w:r>
-    </w:p>
-    <w:p>
-      <w:pPr>
-        <w:shd w:val="clear" w:color="auto" w:fill="FFFFFF"/>
-        <w:spacing w:after="0" w:line="270" w:lineRule="atLeast"/>
-        <w:rPr>
-          <w:rFonts w:ascii="Consolas" w:eastAsia="Times New Roman" w:hAnsi="Consolas" w:cs="Times New Roman"/>
-          <w:color w:val="000000"/>
-          <w:sz w:val="20"/>
-          <w:szCs w:val="20"/>
-        </w:rPr>
-      </w:pPr>
-      <w:r>
-        <w:rPr>
-          <w:rFonts w:ascii="Consolas" w:eastAsia="Times New Roman" w:hAnsi="Consolas" w:cs="Times New Roman"/>
-          <w:color w:val="0000FF"/>
-          <w:sz w:val="20"/>
-          <w:szCs w:val="20"/>
-        </w:rPr>
-        <w:t>WHERE</w:t>
-      </w:r>
-      <w:r>
-        <w:rPr>
-          <w:rFonts w:ascii="Consolas" w:eastAsia="Times New Roman" w:hAnsi="Consolas" w:cs="Times New Roman"/>
-          <w:color w:val="000000"/>
-          <w:sz w:val="20"/>
-          <w:szCs w:val="20"/>
-        </w:rPr>
-        <w:t xml:space="preserve"> </w:t>
-      </w:r>
       <w:proofErr w:type="spellStart"/>
       <w:r>
         <w:rPr>
@@ -657,17 +615,7 @@
           <w:sz w:val="20"/>
           <w:szCs w:val="20"/>
         </w:rPr>
-        <w:t>referee_</w:t>
-      </w:r>
-      <w:proofErr w:type="gramStart"/>
-      <w:r>
-        <w:rPr>
-          <w:rFonts w:ascii="Consolas" w:eastAsia="Times New Roman" w:hAnsi="Consolas" w:cs="Times New Roman"/>
-          <w:color w:val="000000"/>
-          <w:sz w:val="20"/>
-          <w:szCs w:val="20"/>
-        </w:rPr>
-        <w:t>id</w:t>
+        <w:t>referee_id</w:t>
       </w:r>
       <w:proofErr w:type="spellEnd"/>
       <w:r>
@@ -677,17 +625,7 @@
           <w:sz w:val="20"/>
           <w:szCs w:val="20"/>
         </w:rPr>
-        <w:t xml:space="preserve"> !</w:t>
-      </w:r>
-      <w:proofErr w:type="gramEnd"/>
-      <w:r>
-        <w:rPr>
-          <w:rFonts w:ascii="Consolas" w:eastAsia="Times New Roman" w:hAnsi="Consolas" w:cs="Times New Roman"/>
-          <w:color w:val="000000"/>
-          <w:sz w:val="20"/>
-          <w:szCs w:val="20"/>
-        </w:rPr>
-        <w:t xml:space="preserve">= </w:t>
+        <w:t xml:space="preserve"> != </w:t>
       </w:r>
       <w:r>
         <w:rPr>
@@ -962,19 +900,8 @@
           <w:sz w:val="20"/>
           <w:szCs w:val="20"/>
         </w:rPr>
-        <w:t xml:space="preserve"> Orders </w:t>
-      </w:r>
-      <w:proofErr w:type="gramStart"/>
-      <w:r>
-        <w:rPr>
-          <w:rFonts w:ascii="Consolas" w:eastAsia="Times New Roman" w:hAnsi="Consolas" w:cs="Times New Roman"/>
-          <w:color w:val="000000"/>
-          <w:sz w:val="20"/>
-          <w:szCs w:val="20"/>
-        </w:rPr>
-        <w:t>o</w:t>
-      </w:r>
-      <w:proofErr w:type="gramEnd"/>
+        <w:t xml:space="preserve"> Orders o</w:t>
+      </w:r>
     </w:p>
     <w:p>
       <w:pPr>
@@ -1006,7 +933,6 @@
         <w:t xml:space="preserve"> c.id = </w:t>
       </w:r>
       <w:proofErr w:type="spellStart"/>
-      <w:proofErr w:type="gramStart"/>
       <w:r>
         <w:rPr>
           <w:rFonts w:ascii="Consolas" w:eastAsia="Times New Roman" w:hAnsi="Consolas" w:cs="Times New Roman"/>
@@ -1017,7 +943,6 @@
         <w:t>o.customerId</w:t>
       </w:r>
       <w:proofErr w:type="spellEnd"/>
-      <w:proofErr w:type="gramEnd"/>
     </w:p>
     <w:p>
       <w:pPr>
@@ -1049,7 +974,6 @@
         <w:t xml:space="preserve"> </w:t>
       </w:r>
       <w:proofErr w:type="spellStart"/>
-      <w:proofErr w:type="gramStart"/>
       <w:r>
         <w:rPr>
           <w:rFonts w:ascii="Consolas" w:eastAsia="Times New Roman" w:hAnsi="Consolas" w:cs="Times New Roman"/>
@@ -1060,7 +984,6 @@
         <w:t>o.customerId</w:t>
       </w:r>
       <w:proofErr w:type="spellEnd"/>
-      <w:proofErr w:type="gramEnd"/>
       <w:r>
         <w:rPr>
           <w:rFonts w:ascii="Consolas" w:eastAsia="Times New Roman" w:hAnsi="Consolas" w:cs="Times New Roman"/>
@@ -1406,17 +1329,7 @@
           <w:sz w:val="20"/>
           <w:szCs w:val="20"/>
         </w:rPr>
-        <w:t>employee_</w:t>
-      </w:r>
-      <w:proofErr w:type="gramStart"/>
-      <w:r>
-        <w:rPr>
-          <w:rFonts w:ascii="Consolas" w:eastAsia="Times New Roman" w:hAnsi="Consolas" w:cs="Times New Roman"/>
-          <w:color w:val="000000"/>
-          <w:sz w:val="20"/>
-          <w:szCs w:val="20"/>
-        </w:rPr>
-        <w:t>id</w:t>
+        <w:t>employee_id</w:t>
       </w:r>
       <w:proofErr w:type="spellEnd"/>
       <w:r>
@@ -1428,7 +1341,6 @@
         </w:rPr>
         <w:t>;</w:t>
       </w:r>
-      <w:proofErr w:type="gramEnd"/>
     </w:p>
     <w:p/>
     <w:p>
@@ -1787,19 +1699,8 @@
           <w:sz w:val="20"/>
           <w:szCs w:val="20"/>
         </w:rPr>
-        <w:t xml:space="preserve"> Person </w:t>
-      </w:r>
-      <w:proofErr w:type="gramStart"/>
-      <w:r>
-        <w:rPr>
-          <w:rFonts w:ascii="Consolas" w:eastAsia="Times New Roman" w:hAnsi="Consolas" w:cs="Times New Roman"/>
-          <w:color w:val="000000"/>
-          <w:sz w:val="20"/>
-          <w:szCs w:val="20"/>
-        </w:rPr>
-        <w:t>p1</w:t>
-      </w:r>
-      <w:proofErr w:type="gramEnd"/>
+        <w:t xml:space="preserve"> Person p1</w:t>
+      </w:r>
     </w:p>
     <w:p>
       <w:pPr>
@@ -1842,7 +1743,6 @@
           <w:szCs w:val="20"/>
         </w:rPr>
       </w:pPr>
-      <w:proofErr w:type="gramStart"/>
       <w:r>
         <w:rPr>
           <w:rFonts w:ascii="Consolas" w:eastAsia="Times New Roman" w:hAnsi="Consolas" w:cs="Times New Roman"/>
@@ -1852,7 +1752,6 @@
         </w:rPr>
         <w:t>WHERE</w:t>
       </w:r>
-      <w:proofErr w:type="gramEnd"/>
       <w:r>
         <w:rPr>
           <w:rFonts w:ascii="Consolas" w:eastAsia="Times New Roman" w:hAnsi="Consolas" w:cs="Times New Roman"/>
@@ -1920,27 +1819,7 @@
           <w:sz w:val="20"/>
           <w:szCs w:val="20"/>
         </w:rPr>
-        <w:t>    p</w:t>
-      </w:r>
-      <w:proofErr w:type="gramStart"/>
-      <w:r>
-        <w:rPr>
-          <w:rFonts w:ascii="Consolas" w:eastAsia="Times New Roman" w:hAnsi="Consolas" w:cs="Times New Roman"/>
-          <w:color w:val="000000"/>
-          <w:sz w:val="20"/>
-          <w:szCs w:val="20"/>
-        </w:rPr>
-        <w:t>1.email</w:t>
-      </w:r>
-      <w:proofErr w:type="gramEnd"/>
-      <w:r>
-        <w:rPr>
-          <w:rFonts w:ascii="Consolas" w:eastAsia="Times New Roman" w:hAnsi="Consolas" w:cs="Times New Roman"/>
-          <w:color w:val="000000"/>
-          <w:sz w:val="20"/>
-          <w:szCs w:val="20"/>
-        </w:rPr>
-        <w:t xml:space="preserve"> = p2.email;</w:t>
+        <w:t>    p1.email = p2.email;</w:t>
       </w:r>
     </w:p>
     <w:p/>
@@ -2155,7 +2034,6 @@
         </w:rPr>
         <w:t xml:space="preserve">, </w:t>
       </w:r>
-      <w:proofErr w:type="gramStart"/>
       <w:r>
         <w:rPr>
           <w:rFonts w:ascii="Consolas" w:eastAsia="Times New Roman" w:hAnsi="Consolas" w:cs="Times New Roman"/>
@@ -2174,7 +2052,6 @@
         </w:rPr>
         <w:t>(</w:t>
       </w:r>
-      <w:proofErr w:type="gramEnd"/>
       <w:r>
         <w:rPr>
           <w:rFonts w:ascii="Consolas" w:eastAsia="Times New Roman" w:hAnsi="Consolas" w:cs="Times New Roman"/>
@@ -2545,7 +2422,6 @@
         </w:rPr>
         <w:t xml:space="preserve">, </w:t>
       </w:r>
-      <w:proofErr w:type="gramStart"/>
       <w:r>
         <w:rPr>
           <w:rFonts w:ascii="Consolas" w:eastAsia="Times New Roman" w:hAnsi="Consolas" w:cs="Times New Roman"/>
@@ -2562,17 +2438,7 @@
           <w:sz w:val="20"/>
           <w:szCs w:val="20"/>
         </w:rPr>
-        <w:t>(</w:t>
-      </w:r>
-      <w:proofErr w:type="gramEnd"/>
-      <w:r>
-        <w:rPr>
-          <w:rFonts w:ascii="Consolas" w:eastAsia="Times New Roman" w:hAnsi="Consolas" w:cs="Times New Roman"/>
-          <w:color w:val="000000"/>
-          <w:sz w:val="20"/>
-          <w:szCs w:val="20"/>
-        </w:rPr>
-        <w:t xml:space="preserve">DISTINCT product) </w:t>
+        <w:t xml:space="preserve">(DISTINCT product) </w:t>
       </w:r>
       <w:r>
         <w:rPr>
@@ -2734,20 +2600,9 @@
           <w:sz w:val="20"/>
           <w:szCs w:val="20"/>
         </w:rPr>
-        <w:t>sell_</w:t>
-      </w:r>
-      <w:proofErr w:type="gramStart"/>
-      <w:r>
-        <w:rPr>
-          <w:rFonts w:ascii="Consolas" w:eastAsia="Times New Roman" w:hAnsi="Consolas" w:cs="Times New Roman"/>
-          <w:color w:val="000000"/>
-          <w:sz w:val="20"/>
-          <w:szCs w:val="20"/>
-        </w:rPr>
-        <w:t>date</w:t>
+        <w:t>sell_date</w:t>
       </w:r>
       <w:proofErr w:type="spellEnd"/>
-      <w:proofErr w:type="gramEnd"/>
     </w:p>
     <w:p>
       <w:pPr>
@@ -2896,19 +2751,8 @@
           <w:sz w:val="20"/>
           <w:szCs w:val="20"/>
         </w:rPr>
-        <w:t xml:space="preserve">, </w:t>
-      </w:r>
-      <w:proofErr w:type="gramStart"/>
-      <w:r>
-        <w:rPr>
-          <w:rFonts w:ascii="Consolas" w:eastAsia="Times New Roman" w:hAnsi="Consolas" w:cs="Times New Roman"/>
-          <w:color w:val="000000"/>
-          <w:sz w:val="20"/>
-          <w:szCs w:val="20"/>
-        </w:rPr>
-        <w:t>conditions</w:t>
-      </w:r>
-      <w:proofErr w:type="gramEnd"/>
+        <w:t>, conditions</w:t>
+      </w:r>
     </w:p>
     <w:p>
       <w:pPr>
@@ -3198,25 +3042,14 @@
         <w:t xml:space="preserve"> </w:t>
       </w:r>
       <w:proofErr w:type="spellStart"/>
-      <w:proofErr w:type="gramStart"/>
-      <w:r>
-        <w:rPr>
-          <w:rFonts w:ascii="Consolas" w:eastAsia="Times New Roman" w:hAnsi="Consolas" w:cs="Times New Roman"/>
-          <w:color w:val="000000"/>
-          <w:sz w:val="20"/>
-          <w:szCs w:val="20"/>
-        </w:rPr>
-        <w:t>s.employee</w:t>
-      </w:r>
-      <w:proofErr w:type="gramEnd"/>
-      <w:r>
-        <w:rPr>
-          <w:rFonts w:ascii="Consolas" w:eastAsia="Times New Roman" w:hAnsi="Consolas" w:cs="Times New Roman"/>
-          <w:color w:val="000000"/>
-          <w:sz w:val="20"/>
-          <w:szCs w:val="20"/>
-        </w:rPr>
-        <w:t>_id</w:t>
+      <w:r>
+        <w:rPr>
+          <w:rFonts w:ascii="Consolas" w:eastAsia="Times New Roman" w:hAnsi="Consolas" w:cs="Times New Roman"/>
+          <w:color w:val="000000"/>
+          <w:sz w:val="20"/>
+          <w:szCs w:val="20"/>
+        </w:rPr>
+        <w:t>s.employee_id</w:t>
       </w:r>
       <w:proofErr w:type="spellEnd"/>
     </w:p>
@@ -3310,25 +3143,14 @@
         <w:t xml:space="preserve"> </w:t>
       </w:r>
       <w:proofErr w:type="spellStart"/>
-      <w:proofErr w:type="gramStart"/>
-      <w:r>
-        <w:rPr>
-          <w:rFonts w:ascii="Consolas" w:eastAsia="Times New Roman" w:hAnsi="Consolas" w:cs="Times New Roman"/>
-          <w:color w:val="000000"/>
-          <w:sz w:val="20"/>
-          <w:szCs w:val="20"/>
-        </w:rPr>
-        <w:t>e.employee</w:t>
-      </w:r>
-      <w:proofErr w:type="gramEnd"/>
-      <w:r>
-        <w:rPr>
-          <w:rFonts w:ascii="Consolas" w:eastAsia="Times New Roman" w:hAnsi="Consolas" w:cs="Times New Roman"/>
-          <w:color w:val="000000"/>
-          <w:sz w:val="20"/>
-          <w:szCs w:val="20"/>
-        </w:rPr>
-        <w:t>_id</w:t>
+      <w:r>
+        <w:rPr>
+          <w:rFonts w:ascii="Consolas" w:eastAsia="Times New Roman" w:hAnsi="Consolas" w:cs="Times New Roman"/>
+          <w:color w:val="000000"/>
+          <w:sz w:val="20"/>
+          <w:szCs w:val="20"/>
+        </w:rPr>
+        <w:t>e.employee_id</w:t>
       </w:r>
       <w:proofErr w:type="spellEnd"/>
       <w:r>
@@ -3382,25 +3204,14 @@
         <w:t xml:space="preserve"> </w:t>
       </w:r>
       <w:proofErr w:type="spellStart"/>
-      <w:proofErr w:type="gramStart"/>
-      <w:r>
-        <w:rPr>
-          <w:rFonts w:ascii="Consolas" w:eastAsia="Times New Roman" w:hAnsi="Consolas" w:cs="Times New Roman"/>
-          <w:color w:val="000000"/>
-          <w:sz w:val="20"/>
-          <w:szCs w:val="20"/>
-        </w:rPr>
-        <w:t>e.employee</w:t>
-      </w:r>
-      <w:proofErr w:type="gramEnd"/>
-      <w:r>
-        <w:rPr>
-          <w:rFonts w:ascii="Consolas" w:eastAsia="Times New Roman" w:hAnsi="Consolas" w:cs="Times New Roman"/>
-          <w:color w:val="000000"/>
-          <w:sz w:val="20"/>
-          <w:szCs w:val="20"/>
-        </w:rPr>
-        <w:t>_id</w:t>
+      <w:r>
+        <w:rPr>
+          <w:rFonts w:ascii="Consolas" w:eastAsia="Times New Roman" w:hAnsi="Consolas" w:cs="Times New Roman"/>
+          <w:color w:val="000000"/>
+          <w:sz w:val="20"/>
+          <w:szCs w:val="20"/>
+        </w:rPr>
+        <w:t>e.employee_id</w:t>
       </w:r>
       <w:proofErr w:type="spellEnd"/>
       <w:r>
@@ -3491,25 +3302,14 @@
         <w:t xml:space="preserve"> </w:t>
       </w:r>
       <w:proofErr w:type="spellStart"/>
-      <w:proofErr w:type="gramStart"/>
-      <w:r>
-        <w:rPr>
-          <w:rFonts w:ascii="Consolas" w:eastAsia="Times New Roman" w:hAnsi="Consolas" w:cs="Times New Roman"/>
-          <w:color w:val="000000"/>
-          <w:sz w:val="20"/>
-          <w:szCs w:val="20"/>
-        </w:rPr>
-        <w:t>e.employee</w:t>
-      </w:r>
-      <w:proofErr w:type="gramEnd"/>
-      <w:r>
-        <w:rPr>
-          <w:rFonts w:ascii="Consolas" w:eastAsia="Times New Roman" w:hAnsi="Consolas" w:cs="Times New Roman"/>
-          <w:color w:val="000000"/>
-          <w:sz w:val="20"/>
-          <w:szCs w:val="20"/>
-        </w:rPr>
-        <w:t>_id</w:t>
+      <w:r>
+        <w:rPr>
+          <w:rFonts w:ascii="Consolas" w:eastAsia="Times New Roman" w:hAnsi="Consolas" w:cs="Times New Roman"/>
+          <w:color w:val="000000"/>
+          <w:sz w:val="20"/>
+          <w:szCs w:val="20"/>
+        </w:rPr>
+        <w:t>e.employee_id</w:t>
       </w:r>
       <w:proofErr w:type="spellEnd"/>
     </w:p>
@@ -3570,19 +3370,8 @@
           <w:sz w:val="20"/>
           <w:szCs w:val="20"/>
         </w:rPr>
-        <w:t xml:space="preserve"> Salaries </w:t>
-      </w:r>
-      <w:proofErr w:type="gramStart"/>
-      <w:r>
-        <w:rPr>
-          <w:rFonts w:ascii="Consolas" w:eastAsia="Times New Roman" w:hAnsi="Consolas" w:cs="Times New Roman"/>
-          <w:color w:val="000000"/>
-          <w:sz w:val="20"/>
-          <w:szCs w:val="20"/>
-        </w:rPr>
-        <w:t>s</w:t>
-      </w:r>
-      <w:proofErr w:type="gramEnd"/>
+        <w:t xml:space="preserve"> Salaries s</w:t>
+      </w:r>
     </w:p>
     <w:p>
       <w:pPr>
@@ -3614,25 +3403,14 @@
         <w:t xml:space="preserve"> </w:t>
       </w:r>
       <w:proofErr w:type="spellStart"/>
-      <w:proofErr w:type="gramStart"/>
-      <w:r>
-        <w:rPr>
-          <w:rFonts w:ascii="Consolas" w:eastAsia="Times New Roman" w:hAnsi="Consolas" w:cs="Times New Roman"/>
-          <w:color w:val="000000"/>
-          <w:sz w:val="20"/>
-          <w:szCs w:val="20"/>
-        </w:rPr>
-        <w:t>e.employee</w:t>
-      </w:r>
-      <w:proofErr w:type="gramEnd"/>
-      <w:r>
-        <w:rPr>
-          <w:rFonts w:ascii="Consolas" w:eastAsia="Times New Roman" w:hAnsi="Consolas" w:cs="Times New Roman"/>
-          <w:color w:val="000000"/>
-          <w:sz w:val="20"/>
-          <w:szCs w:val="20"/>
-        </w:rPr>
-        <w:t>_id</w:t>
+      <w:r>
+        <w:rPr>
+          <w:rFonts w:ascii="Consolas" w:eastAsia="Times New Roman" w:hAnsi="Consolas" w:cs="Times New Roman"/>
+          <w:color w:val="000000"/>
+          <w:sz w:val="20"/>
+          <w:szCs w:val="20"/>
+        </w:rPr>
+        <w:t>e.employee_id</w:t>
       </w:r>
       <w:proofErr w:type="spellEnd"/>
       <w:r>
@@ -3686,25 +3464,14 @@
         <w:t xml:space="preserve"> </w:t>
       </w:r>
       <w:proofErr w:type="spellStart"/>
-      <w:proofErr w:type="gramStart"/>
-      <w:r>
-        <w:rPr>
-          <w:rFonts w:ascii="Consolas" w:eastAsia="Times New Roman" w:hAnsi="Consolas" w:cs="Times New Roman"/>
-          <w:color w:val="000000"/>
-          <w:sz w:val="20"/>
-          <w:szCs w:val="20"/>
-        </w:rPr>
-        <w:t>s.employee</w:t>
-      </w:r>
-      <w:proofErr w:type="gramEnd"/>
-      <w:r>
-        <w:rPr>
-          <w:rFonts w:ascii="Consolas" w:eastAsia="Times New Roman" w:hAnsi="Consolas" w:cs="Times New Roman"/>
-          <w:color w:val="000000"/>
-          <w:sz w:val="20"/>
-          <w:szCs w:val="20"/>
-        </w:rPr>
-        <w:t>_id</w:t>
+      <w:r>
+        <w:rPr>
+          <w:rFonts w:ascii="Consolas" w:eastAsia="Times New Roman" w:hAnsi="Consolas" w:cs="Times New Roman"/>
+          <w:color w:val="000000"/>
+          <w:sz w:val="20"/>
+          <w:szCs w:val="20"/>
+        </w:rPr>
+        <w:t>s.employee_id</w:t>
       </w:r>
       <w:proofErr w:type="spellEnd"/>
       <w:r>
@@ -4138,19 +3905,184 @@
           <w:sz w:val="20"/>
           <w:szCs w:val="20"/>
         </w:rPr>
+        <w:t xml:space="preserve"> price</w:t>
+      </w:r>
+    </w:p>
+    <w:p>
+      <w:pPr>
+        <w:shd w:val="clear" w:color="auto" w:fill="FFFFFF"/>
+        <w:spacing w:after="0" w:line="270" w:lineRule="atLeast"/>
+        <w:rPr>
+          <w:rFonts w:ascii="Consolas" w:eastAsia="Times New Roman" w:hAnsi="Consolas" w:cs="Times New Roman"/>
+          <w:color w:val="000000"/>
+          <w:sz w:val="20"/>
+          <w:szCs w:val="20"/>
+        </w:rPr>
+      </w:pPr>
+      <w:r>
+        <w:rPr>
+          <w:rFonts w:ascii="Consolas" w:eastAsia="Times New Roman" w:hAnsi="Consolas" w:cs="Times New Roman"/>
+          <w:color w:val="0000FF"/>
+          <w:sz w:val="20"/>
+          <w:szCs w:val="20"/>
+        </w:rPr>
+        <w:t>FROM</w:t>
+      </w:r>
+      <w:r>
+        <w:rPr>
+          <w:rFonts w:ascii="Consolas" w:eastAsia="Times New Roman" w:hAnsi="Consolas" w:cs="Times New Roman"/>
+          <w:color w:val="000000"/>
+          <w:sz w:val="20"/>
+          <w:szCs w:val="20"/>
+        </w:rPr>
+        <w:t xml:space="preserve"> products</w:t>
+      </w:r>
+    </w:p>
+    <w:p>
+      <w:pPr>
+        <w:shd w:val="clear" w:color="auto" w:fill="FFFFFF"/>
+        <w:spacing w:after="0" w:line="270" w:lineRule="atLeast"/>
+        <w:rPr>
+          <w:rFonts w:ascii="Consolas" w:eastAsia="Times New Roman" w:hAnsi="Consolas" w:cs="Times New Roman"/>
+          <w:color w:val="000000"/>
+          <w:sz w:val="20"/>
+          <w:szCs w:val="20"/>
+        </w:rPr>
+      </w:pPr>
+      <w:r>
+        <w:rPr>
+          <w:rFonts w:ascii="Consolas" w:eastAsia="Times New Roman" w:hAnsi="Consolas" w:cs="Times New Roman"/>
+          <w:color w:val="0000FF"/>
+          <w:sz w:val="20"/>
+          <w:szCs w:val="20"/>
+        </w:rPr>
+        <w:t>WHERE</w:t>
+      </w:r>
+      <w:r>
+        <w:rPr>
+          <w:rFonts w:ascii="Consolas" w:eastAsia="Times New Roman" w:hAnsi="Consolas" w:cs="Times New Roman"/>
+          <w:color w:val="000000"/>
+          <w:sz w:val="20"/>
+          <w:szCs w:val="20"/>
+        </w:rPr>
+        <w:t xml:space="preserve"> store1 </w:t>
+      </w:r>
+      <w:r>
+        <w:rPr>
+          <w:rFonts w:ascii="Consolas" w:eastAsia="Times New Roman" w:hAnsi="Consolas" w:cs="Times New Roman"/>
+          <w:color w:val="0000FF"/>
+          <w:sz w:val="20"/>
+          <w:szCs w:val="20"/>
+        </w:rPr>
+        <w:t>IS NOT NULL</w:t>
+      </w:r>
+    </w:p>
+    <w:p>
+      <w:pPr>
+        <w:shd w:val="clear" w:color="auto" w:fill="FFFFFF"/>
+        <w:spacing w:after="0" w:line="270" w:lineRule="atLeast"/>
+        <w:rPr>
+          <w:rFonts w:ascii="Consolas" w:eastAsia="Times New Roman" w:hAnsi="Consolas" w:cs="Times New Roman"/>
+          <w:color w:val="000000"/>
+          <w:sz w:val="20"/>
+          <w:szCs w:val="20"/>
+        </w:rPr>
+      </w:pPr>
+      <w:r>
+        <w:rPr>
+          <w:rFonts w:ascii="Consolas" w:eastAsia="Times New Roman" w:hAnsi="Consolas" w:cs="Times New Roman"/>
+          <w:color w:val="0000FF"/>
+          <w:sz w:val="20"/>
+          <w:szCs w:val="20"/>
+        </w:rPr>
+        <w:t>UNION</w:t>
+      </w:r>
+    </w:p>
+    <w:p>
+      <w:pPr>
+        <w:shd w:val="clear" w:color="auto" w:fill="FFFFFF"/>
+        <w:spacing w:after="0" w:line="270" w:lineRule="atLeast"/>
+        <w:rPr>
+          <w:rFonts w:ascii="Consolas" w:eastAsia="Times New Roman" w:hAnsi="Consolas" w:cs="Times New Roman"/>
+          <w:color w:val="000000"/>
+          <w:sz w:val="20"/>
+          <w:szCs w:val="20"/>
+        </w:rPr>
+      </w:pPr>
+      <w:r>
+        <w:rPr>
+          <w:rFonts w:ascii="Consolas" w:eastAsia="Times New Roman" w:hAnsi="Consolas" w:cs="Times New Roman"/>
+          <w:color w:val="0000FF"/>
+          <w:sz w:val="20"/>
+          <w:szCs w:val="20"/>
+        </w:rPr>
+        <w:t>SELECT</w:t>
+      </w:r>
+      <w:r>
+        <w:rPr>
+          <w:rFonts w:ascii="Consolas" w:eastAsia="Times New Roman" w:hAnsi="Consolas" w:cs="Times New Roman"/>
+          <w:color w:val="000000"/>
+          <w:sz w:val="20"/>
+          <w:szCs w:val="20"/>
+        </w:rPr>
         <w:t xml:space="preserve"> </w:t>
       </w:r>
-      <w:proofErr w:type="gramStart"/>
-      <w:r>
-        <w:rPr>
-          <w:rFonts w:ascii="Consolas" w:eastAsia="Times New Roman" w:hAnsi="Consolas" w:cs="Times New Roman"/>
-          <w:color w:val="000000"/>
-          <w:sz w:val="20"/>
-          <w:szCs w:val="20"/>
-        </w:rPr>
-        <w:t>price</w:t>
-      </w:r>
-      <w:proofErr w:type="gramEnd"/>
+      <w:proofErr w:type="spellStart"/>
+      <w:r>
+        <w:rPr>
+          <w:rFonts w:ascii="Consolas" w:eastAsia="Times New Roman" w:hAnsi="Consolas" w:cs="Times New Roman"/>
+          <w:color w:val="000000"/>
+          <w:sz w:val="20"/>
+          <w:szCs w:val="20"/>
+        </w:rPr>
+        <w:t>product_id</w:t>
+      </w:r>
+      <w:proofErr w:type="spellEnd"/>
+      <w:r>
+        <w:rPr>
+          <w:rFonts w:ascii="Consolas" w:eastAsia="Times New Roman" w:hAnsi="Consolas" w:cs="Times New Roman"/>
+          <w:color w:val="000000"/>
+          <w:sz w:val="20"/>
+          <w:szCs w:val="20"/>
+        </w:rPr>
+        <w:t xml:space="preserve">, 'store2' </w:t>
+      </w:r>
+      <w:r>
+        <w:rPr>
+          <w:rFonts w:ascii="Consolas" w:eastAsia="Times New Roman" w:hAnsi="Consolas" w:cs="Times New Roman"/>
+          <w:color w:val="0000FF"/>
+          <w:sz w:val="20"/>
+          <w:szCs w:val="20"/>
+        </w:rPr>
+        <w:t>AS</w:t>
+      </w:r>
+      <w:r>
+        <w:rPr>
+          <w:rFonts w:ascii="Consolas" w:eastAsia="Times New Roman" w:hAnsi="Consolas" w:cs="Times New Roman"/>
+          <w:color w:val="000000"/>
+          <w:sz w:val="20"/>
+          <w:szCs w:val="20"/>
+        </w:rPr>
+        <w:t xml:space="preserve"> store, store2 </w:t>
+      </w:r>
+      <w:r>
+        <w:rPr>
+          <w:rFonts w:ascii="Consolas" w:eastAsia="Times New Roman" w:hAnsi="Consolas" w:cs="Times New Roman"/>
+          <w:color w:val="0000FF"/>
+          <w:sz w:val="20"/>
+          <w:szCs w:val="20"/>
+        </w:rPr>
+        <w:t>AS</w:t>
+      </w:r>
+      <w:r>
+        <w:rPr>
+          <w:rFonts w:ascii="Consolas" w:eastAsia="Times New Roman" w:hAnsi="Consolas" w:cs="Times New Roman"/>
+          <w:color w:val="000000"/>
+          <w:sz w:val="20"/>
+          <w:szCs w:val="20"/>
+        </w:rPr>
+        <w:t xml:space="preserve"> price</w:t>
+      </w:r>
     </w:p>
     <w:p>
       <w:pPr>
@@ -4209,7 +4141,7 @@
           <w:sz w:val="20"/>
           <w:szCs w:val="20"/>
         </w:rPr>
-        <w:t xml:space="preserve"> store1 </w:t>
+        <w:t xml:space="preserve"> store2 </w:t>
       </w:r>
       <w:r>
         <w:rPr>
@@ -4289,7 +4221,7 @@
           <w:sz w:val="20"/>
           <w:szCs w:val="20"/>
         </w:rPr>
-        <w:t xml:space="preserve">, 'store2' </w:t>
+        <w:t xml:space="preserve">, 'store3' </w:t>
       </w:r>
       <w:r>
         <w:rPr>
@@ -4307,7 +4239,7 @@
           <w:sz w:val="20"/>
           <w:szCs w:val="20"/>
         </w:rPr>
-        <w:t xml:space="preserve"> store, store2 </w:t>
+        <w:t xml:space="preserve"> store, store3 </w:t>
       </w:r>
       <w:r>
         <w:rPr>
@@ -4325,206 +4257,8 @@
           <w:sz w:val="20"/>
           <w:szCs w:val="20"/>
         </w:rPr>
-        <w:t xml:space="preserve"> </w:t>
-      </w:r>
-      <w:proofErr w:type="gramStart"/>
-      <w:r>
-        <w:rPr>
-          <w:rFonts w:ascii="Consolas" w:eastAsia="Times New Roman" w:hAnsi="Consolas" w:cs="Times New Roman"/>
-          <w:color w:val="000000"/>
-          <w:sz w:val="20"/>
-          <w:szCs w:val="20"/>
-        </w:rPr>
-        <w:t>price</w:t>
-      </w:r>
-      <w:proofErr w:type="gramEnd"/>
-    </w:p>
-    <w:p>
-      <w:pPr>
-        <w:shd w:val="clear" w:color="auto" w:fill="FFFFFF"/>
-        <w:spacing w:after="0" w:line="270" w:lineRule="atLeast"/>
-        <w:rPr>
-          <w:rFonts w:ascii="Consolas" w:eastAsia="Times New Roman" w:hAnsi="Consolas" w:cs="Times New Roman"/>
-          <w:color w:val="000000"/>
-          <w:sz w:val="20"/>
-          <w:szCs w:val="20"/>
-        </w:rPr>
-      </w:pPr>
-      <w:r>
-        <w:rPr>
-          <w:rFonts w:ascii="Consolas" w:eastAsia="Times New Roman" w:hAnsi="Consolas" w:cs="Times New Roman"/>
-          <w:color w:val="0000FF"/>
-          <w:sz w:val="20"/>
-          <w:szCs w:val="20"/>
-        </w:rPr>
-        <w:t>FROM</w:t>
-      </w:r>
-      <w:r>
-        <w:rPr>
-          <w:rFonts w:ascii="Consolas" w:eastAsia="Times New Roman" w:hAnsi="Consolas" w:cs="Times New Roman"/>
-          <w:color w:val="000000"/>
-          <w:sz w:val="20"/>
-          <w:szCs w:val="20"/>
-        </w:rPr>
-        <w:t xml:space="preserve"> products</w:t>
-      </w:r>
-    </w:p>
-    <w:p>
-      <w:pPr>
-        <w:shd w:val="clear" w:color="auto" w:fill="FFFFFF"/>
-        <w:spacing w:after="0" w:line="270" w:lineRule="atLeast"/>
-        <w:rPr>
-          <w:rFonts w:ascii="Consolas" w:eastAsia="Times New Roman" w:hAnsi="Consolas" w:cs="Times New Roman"/>
-          <w:color w:val="000000"/>
-          <w:sz w:val="20"/>
-          <w:szCs w:val="20"/>
-        </w:rPr>
-      </w:pPr>
-      <w:r>
-        <w:rPr>
-          <w:rFonts w:ascii="Consolas" w:eastAsia="Times New Roman" w:hAnsi="Consolas" w:cs="Times New Roman"/>
-          <w:color w:val="0000FF"/>
-          <w:sz w:val="20"/>
-          <w:szCs w:val="20"/>
-        </w:rPr>
-        <w:t>WHERE</w:t>
-      </w:r>
-      <w:r>
-        <w:rPr>
-          <w:rFonts w:ascii="Consolas" w:eastAsia="Times New Roman" w:hAnsi="Consolas" w:cs="Times New Roman"/>
-          <w:color w:val="000000"/>
-          <w:sz w:val="20"/>
-          <w:szCs w:val="20"/>
-        </w:rPr>
-        <w:t xml:space="preserve"> store2 </w:t>
-      </w:r>
-      <w:r>
-        <w:rPr>
-          <w:rFonts w:ascii="Consolas" w:eastAsia="Times New Roman" w:hAnsi="Consolas" w:cs="Times New Roman"/>
-          <w:color w:val="0000FF"/>
-          <w:sz w:val="20"/>
-          <w:szCs w:val="20"/>
-        </w:rPr>
-        <w:t>IS NOT NULL</w:t>
-      </w:r>
-    </w:p>
-    <w:p>
-      <w:pPr>
-        <w:shd w:val="clear" w:color="auto" w:fill="FFFFFF"/>
-        <w:spacing w:after="0" w:line="270" w:lineRule="atLeast"/>
-        <w:rPr>
-          <w:rFonts w:ascii="Consolas" w:eastAsia="Times New Roman" w:hAnsi="Consolas" w:cs="Times New Roman"/>
-          <w:color w:val="000000"/>
-          <w:sz w:val="20"/>
-          <w:szCs w:val="20"/>
-        </w:rPr>
-      </w:pPr>
-      <w:r>
-        <w:rPr>
-          <w:rFonts w:ascii="Consolas" w:eastAsia="Times New Roman" w:hAnsi="Consolas" w:cs="Times New Roman"/>
-          <w:color w:val="0000FF"/>
-          <w:sz w:val="20"/>
-          <w:szCs w:val="20"/>
-        </w:rPr>
-        <w:t>UNION</w:t>
-      </w:r>
-    </w:p>
-    <w:p>
-      <w:pPr>
-        <w:shd w:val="clear" w:color="auto" w:fill="FFFFFF"/>
-        <w:spacing w:after="0" w:line="270" w:lineRule="atLeast"/>
-        <w:rPr>
-          <w:rFonts w:ascii="Consolas" w:eastAsia="Times New Roman" w:hAnsi="Consolas" w:cs="Times New Roman"/>
-          <w:color w:val="000000"/>
-          <w:sz w:val="20"/>
-          <w:szCs w:val="20"/>
-        </w:rPr>
-      </w:pPr>
-      <w:r>
-        <w:rPr>
-          <w:rFonts w:ascii="Consolas" w:eastAsia="Times New Roman" w:hAnsi="Consolas" w:cs="Times New Roman"/>
-          <w:color w:val="0000FF"/>
-          <w:sz w:val="20"/>
-          <w:szCs w:val="20"/>
-        </w:rPr>
-        <w:t>SELECT</w:t>
-      </w:r>
-      <w:r>
-        <w:rPr>
-          <w:rFonts w:ascii="Consolas" w:eastAsia="Times New Roman" w:hAnsi="Consolas" w:cs="Times New Roman"/>
-          <w:color w:val="000000"/>
-          <w:sz w:val="20"/>
-          <w:szCs w:val="20"/>
-        </w:rPr>
-        <w:t xml:space="preserve"> </w:t>
-      </w:r>
-      <w:proofErr w:type="spellStart"/>
-      <w:r>
-        <w:rPr>
-          <w:rFonts w:ascii="Consolas" w:eastAsia="Times New Roman" w:hAnsi="Consolas" w:cs="Times New Roman"/>
-          <w:color w:val="000000"/>
-          <w:sz w:val="20"/>
-          <w:szCs w:val="20"/>
-        </w:rPr>
-        <w:t>product_id</w:t>
-      </w:r>
-      <w:proofErr w:type="spellEnd"/>
-      <w:r>
-        <w:rPr>
-          <w:rFonts w:ascii="Consolas" w:eastAsia="Times New Roman" w:hAnsi="Consolas" w:cs="Times New Roman"/>
-          <w:color w:val="000000"/>
-          <w:sz w:val="20"/>
-          <w:szCs w:val="20"/>
-        </w:rPr>
-        <w:t xml:space="preserve">, 'store3' </w:t>
-      </w:r>
-      <w:r>
-        <w:rPr>
-          <w:rFonts w:ascii="Consolas" w:eastAsia="Times New Roman" w:hAnsi="Consolas" w:cs="Times New Roman"/>
-          <w:color w:val="0000FF"/>
-          <w:sz w:val="20"/>
-          <w:szCs w:val="20"/>
-        </w:rPr>
-        <w:t>AS</w:t>
-      </w:r>
-      <w:r>
-        <w:rPr>
-          <w:rFonts w:ascii="Consolas" w:eastAsia="Times New Roman" w:hAnsi="Consolas" w:cs="Times New Roman"/>
-          <w:color w:val="000000"/>
-          <w:sz w:val="20"/>
-          <w:szCs w:val="20"/>
-        </w:rPr>
-        <w:t xml:space="preserve"> store, store3 </w:t>
-      </w:r>
-      <w:r>
-        <w:rPr>
-          <w:rFonts w:ascii="Consolas" w:eastAsia="Times New Roman" w:hAnsi="Consolas" w:cs="Times New Roman"/>
-          <w:color w:val="0000FF"/>
-          <w:sz w:val="20"/>
-          <w:szCs w:val="20"/>
-        </w:rPr>
-        <w:t>AS</w:t>
-      </w:r>
-      <w:r>
-        <w:rPr>
-          <w:rFonts w:ascii="Consolas" w:eastAsia="Times New Roman" w:hAnsi="Consolas" w:cs="Times New Roman"/>
-          <w:color w:val="000000"/>
-          <w:sz w:val="20"/>
-          <w:szCs w:val="20"/>
-        </w:rPr>
-        <w:t xml:space="preserve"> </w:t>
-      </w:r>
-      <w:proofErr w:type="gramStart"/>
-      <w:r>
-        <w:rPr>
-          <w:rFonts w:ascii="Consolas" w:eastAsia="Times New Roman" w:hAnsi="Consolas" w:cs="Times New Roman"/>
-          <w:color w:val="000000"/>
-          <w:sz w:val="20"/>
-          <w:szCs w:val="20"/>
-        </w:rPr>
-        <w:t>price</w:t>
-      </w:r>
-      <w:proofErr w:type="gramEnd"/>
+        <w:t xml:space="preserve"> price</w:t>
+      </w:r>
     </w:p>
     <w:p>
       <w:pPr>
@@ -5017,9 +4751,121 @@
           <w:sz w:val="20"/>
           <w:szCs w:val="20"/>
         </w:rPr>
-        <w:t>'</w:t>
-      </w:r>
-      <w:proofErr w:type="gramStart"/>
+        <w:t>'Root'</w:t>
+      </w:r>
+    </w:p>
+    <w:p>
+      <w:pPr>
+        <w:shd w:val="clear" w:color="auto" w:fill="FFFFFF"/>
+        <w:spacing w:after="0" w:line="270" w:lineRule="atLeast"/>
+        <w:rPr>
+          <w:rFonts w:ascii="Consolas" w:eastAsia="Times New Roman" w:hAnsi="Consolas" w:cs="Times New Roman"/>
+          <w:color w:val="000000"/>
+          <w:sz w:val="20"/>
+          <w:szCs w:val="20"/>
+        </w:rPr>
+      </w:pPr>
+      <w:r>
+        <w:rPr>
+          <w:rFonts w:ascii="Consolas" w:eastAsia="Times New Roman" w:hAnsi="Consolas" w:cs="Times New Roman"/>
+          <w:color w:val="000000"/>
+          <w:sz w:val="20"/>
+          <w:szCs w:val="20"/>
+        </w:rPr>
+        <w:t xml:space="preserve">         WHEN id </w:t>
+      </w:r>
+      <w:r>
+        <w:rPr>
+          <w:rFonts w:ascii="Consolas" w:eastAsia="Times New Roman" w:hAnsi="Consolas" w:cs="Times New Roman"/>
+          <w:color w:val="0000FF"/>
+          <w:sz w:val="20"/>
+          <w:szCs w:val="20"/>
+        </w:rPr>
+        <w:t>IN</w:t>
+      </w:r>
+      <w:r>
+        <w:rPr>
+          <w:rFonts w:ascii="Consolas" w:eastAsia="Times New Roman" w:hAnsi="Consolas" w:cs="Times New Roman"/>
+          <w:color w:val="000000"/>
+          <w:sz w:val="20"/>
+          <w:szCs w:val="20"/>
+        </w:rPr>
+        <w:t xml:space="preserve"> (</w:t>
+      </w:r>
+      <w:r>
+        <w:rPr>
+          <w:rFonts w:ascii="Consolas" w:eastAsia="Times New Roman" w:hAnsi="Consolas" w:cs="Times New Roman"/>
+          <w:color w:val="0000FF"/>
+          <w:sz w:val="20"/>
+          <w:szCs w:val="20"/>
+        </w:rPr>
+        <w:t>SELECT</w:t>
+      </w:r>
+      <w:r>
+        <w:rPr>
+          <w:rFonts w:ascii="Consolas" w:eastAsia="Times New Roman" w:hAnsi="Consolas" w:cs="Times New Roman"/>
+          <w:color w:val="000000"/>
+          <w:sz w:val="20"/>
+          <w:szCs w:val="20"/>
+        </w:rPr>
+        <w:t xml:space="preserve"> </w:t>
+      </w:r>
+      <w:proofErr w:type="spellStart"/>
+      <w:r>
+        <w:rPr>
+          <w:rFonts w:ascii="Consolas" w:eastAsia="Times New Roman" w:hAnsi="Consolas" w:cs="Times New Roman"/>
+          <w:color w:val="000000"/>
+          <w:sz w:val="20"/>
+          <w:szCs w:val="20"/>
+        </w:rPr>
+        <w:t>p_id</w:t>
+      </w:r>
+      <w:proofErr w:type="spellEnd"/>
+      <w:r>
+        <w:rPr>
+          <w:rFonts w:ascii="Consolas" w:eastAsia="Times New Roman" w:hAnsi="Consolas" w:cs="Times New Roman"/>
+          <w:color w:val="000000"/>
+          <w:sz w:val="20"/>
+          <w:szCs w:val="20"/>
+        </w:rPr>
+        <w:t xml:space="preserve"> </w:t>
+      </w:r>
+      <w:r>
+        <w:rPr>
+          <w:rFonts w:ascii="Consolas" w:eastAsia="Times New Roman" w:hAnsi="Consolas" w:cs="Times New Roman"/>
+          <w:color w:val="0000FF"/>
+          <w:sz w:val="20"/>
+          <w:szCs w:val="20"/>
+        </w:rPr>
+        <w:t>FROM</w:t>
+      </w:r>
+      <w:r>
+        <w:rPr>
+          <w:rFonts w:ascii="Consolas" w:eastAsia="Times New Roman" w:hAnsi="Consolas" w:cs="Times New Roman"/>
+          <w:color w:val="000000"/>
+          <w:sz w:val="20"/>
+          <w:szCs w:val="20"/>
+        </w:rPr>
+        <w:t xml:space="preserve"> tree) </w:t>
+      </w:r>
+      <w:r>
+        <w:rPr>
+          <w:rFonts w:ascii="Consolas" w:eastAsia="Times New Roman" w:hAnsi="Consolas" w:cs="Times New Roman"/>
+          <w:color w:val="AF00DB"/>
+          <w:sz w:val="20"/>
+          <w:szCs w:val="20"/>
+        </w:rPr>
+        <w:t>THEN</w:t>
+      </w:r>
+      <w:r>
+        <w:rPr>
+          <w:rFonts w:ascii="Consolas" w:eastAsia="Times New Roman" w:hAnsi="Consolas" w:cs="Times New Roman"/>
+          <w:color w:val="000000"/>
+          <w:sz w:val="20"/>
+          <w:szCs w:val="20"/>
+        </w:rPr>
+        <w:t xml:space="preserve"> </w:t>
+      </w:r>
       <w:r>
         <w:rPr>
           <w:rFonts w:ascii="Consolas" w:eastAsia="Times New Roman" w:hAnsi="Consolas" w:cs="Times New Roman"/>
@@ -5027,9 +4873,47 @@
           <w:sz w:val="20"/>
           <w:szCs w:val="20"/>
         </w:rPr>
-        <w:t>Root</w:t>
-      </w:r>
-      <w:proofErr w:type="gramEnd"/>
+        <w:t>'Inner'</w:t>
+      </w:r>
+    </w:p>
+    <w:p>
+      <w:pPr>
+        <w:shd w:val="clear" w:color="auto" w:fill="FFFFFF"/>
+        <w:spacing w:after="0" w:line="270" w:lineRule="atLeast"/>
+        <w:rPr>
+          <w:rFonts w:ascii="Consolas" w:eastAsia="Times New Roman" w:hAnsi="Consolas" w:cs="Times New Roman"/>
+          <w:color w:val="000000"/>
+          <w:sz w:val="20"/>
+          <w:szCs w:val="20"/>
+        </w:rPr>
+      </w:pPr>
+      <w:r>
+        <w:rPr>
+          <w:rFonts w:ascii="Consolas" w:eastAsia="Times New Roman" w:hAnsi="Consolas" w:cs="Times New Roman"/>
+          <w:color w:val="000000"/>
+          <w:sz w:val="20"/>
+          <w:szCs w:val="20"/>
+        </w:rPr>
+        <w:t>         </w:t>
+      </w:r>
+      <w:r>
+        <w:rPr>
+          <w:rFonts w:ascii="Consolas" w:eastAsia="Times New Roman" w:hAnsi="Consolas" w:cs="Times New Roman"/>
+          <w:color w:val="AF00DB"/>
+          <w:sz w:val="20"/>
+          <w:szCs w:val="20"/>
+        </w:rPr>
+        <w:t>ELSE</w:t>
+      </w:r>
+      <w:r>
+        <w:rPr>
+          <w:rFonts w:ascii="Consolas" w:eastAsia="Times New Roman" w:hAnsi="Consolas" w:cs="Times New Roman"/>
+          <w:color w:val="000000"/>
+          <w:sz w:val="20"/>
+          <w:szCs w:val="20"/>
+        </w:rPr>
+        <w:t xml:space="preserve"> </w:t>
+      </w:r>
       <w:r>
         <w:rPr>
           <w:rFonts w:ascii="Consolas" w:eastAsia="Times New Roman" w:hAnsi="Consolas" w:cs="Times New Roman"/>
@@ -5037,47 +4921,168 @@
           <w:sz w:val="20"/>
           <w:szCs w:val="20"/>
         </w:rPr>
-        <w:t>'</w:t>
-      </w:r>
-    </w:p>
-    <w:p>
-      <w:pPr>
-        <w:shd w:val="clear" w:color="auto" w:fill="FFFFFF"/>
-        <w:spacing w:after="0" w:line="270" w:lineRule="atLeast"/>
-        <w:rPr>
-          <w:rFonts w:ascii="Consolas" w:eastAsia="Times New Roman" w:hAnsi="Consolas" w:cs="Times New Roman"/>
-          <w:color w:val="000000"/>
-          <w:sz w:val="20"/>
-          <w:szCs w:val="20"/>
-        </w:rPr>
-      </w:pPr>
-      <w:r>
-        <w:rPr>
-          <w:rFonts w:ascii="Consolas" w:eastAsia="Times New Roman" w:hAnsi="Consolas" w:cs="Times New Roman"/>
-          <w:color w:val="000000"/>
-          <w:sz w:val="20"/>
-          <w:szCs w:val="20"/>
-        </w:rPr>
-        <w:t xml:space="preserve">         WHEN id </w:t>
-      </w:r>
-      <w:r>
-        <w:rPr>
-          <w:rFonts w:ascii="Consolas" w:eastAsia="Times New Roman" w:hAnsi="Consolas" w:cs="Times New Roman"/>
-          <w:color w:val="0000FF"/>
-          <w:sz w:val="20"/>
-          <w:szCs w:val="20"/>
-        </w:rPr>
-        <w:t>IN</w:t>
-      </w:r>
-      <w:r>
-        <w:rPr>
-          <w:rFonts w:ascii="Consolas" w:eastAsia="Times New Roman" w:hAnsi="Consolas" w:cs="Times New Roman"/>
-          <w:color w:val="000000"/>
-          <w:sz w:val="20"/>
-          <w:szCs w:val="20"/>
-        </w:rPr>
-        <w:t xml:space="preserve"> (</w:t>
-      </w:r>
+        <w:t>'Leaf'</w:t>
+      </w:r>
+    </w:p>
+    <w:p>
+      <w:pPr>
+        <w:shd w:val="clear" w:color="auto" w:fill="FFFFFF"/>
+        <w:spacing w:after="0" w:line="270" w:lineRule="atLeast"/>
+        <w:rPr>
+          <w:rFonts w:ascii="Consolas" w:eastAsia="Times New Roman" w:hAnsi="Consolas" w:cs="Times New Roman"/>
+          <w:color w:val="000000"/>
+          <w:sz w:val="20"/>
+          <w:szCs w:val="20"/>
+        </w:rPr>
+      </w:pPr>
+      <w:r>
+        <w:rPr>
+          <w:rFonts w:ascii="Consolas" w:eastAsia="Times New Roman" w:hAnsi="Consolas" w:cs="Times New Roman"/>
+          <w:color w:val="000000"/>
+          <w:sz w:val="20"/>
+          <w:szCs w:val="20"/>
+        </w:rPr>
+        <w:t xml:space="preserve">    END </w:t>
+      </w:r>
+      <w:r>
+        <w:rPr>
+          <w:rFonts w:ascii="Consolas" w:eastAsia="Times New Roman" w:hAnsi="Consolas" w:cs="Times New Roman"/>
+          <w:color w:val="0000FF"/>
+          <w:sz w:val="20"/>
+          <w:szCs w:val="20"/>
+        </w:rPr>
+        <w:t>AS</w:t>
+      </w:r>
+      <w:r>
+        <w:rPr>
+          <w:rFonts w:ascii="Consolas" w:eastAsia="Times New Roman" w:hAnsi="Consolas" w:cs="Times New Roman"/>
+          <w:color w:val="000000"/>
+          <w:sz w:val="20"/>
+          <w:szCs w:val="20"/>
+        </w:rPr>
+        <w:t xml:space="preserve"> Type</w:t>
+      </w:r>
+    </w:p>
+    <w:p>
+      <w:pPr>
+        <w:shd w:val="clear" w:color="auto" w:fill="FFFFFF"/>
+        <w:spacing w:after="0" w:line="270" w:lineRule="atLeast"/>
+        <w:rPr>
+          <w:rFonts w:ascii="Consolas" w:eastAsia="Times New Roman" w:hAnsi="Consolas" w:cs="Times New Roman"/>
+          <w:color w:val="000000"/>
+          <w:sz w:val="20"/>
+          <w:szCs w:val="20"/>
+        </w:rPr>
+      </w:pPr>
+      <w:r>
+        <w:rPr>
+          <w:rFonts w:ascii="Consolas" w:eastAsia="Times New Roman" w:hAnsi="Consolas" w:cs="Times New Roman"/>
+          <w:color w:val="0000FF"/>
+          <w:sz w:val="20"/>
+          <w:szCs w:val="20"/>
+        </w:rPr>
+        <w:t>FROM</w:t>
+      </w:r>
+      <w:r>
+        <w:rPr>
+          <w:rFonts w:ascii="Consolas" w:eastAsia="Times New Roman" w:hAnsi="Consolas" w:cs="Times New Roman"/>
+          <w:color w:val="000000"/>
+          <w:sz w:val="20"/>
+          <w:szCs w:val="20"/>
+        </w:rPr>
+        <w:t xml:space="preserve"> tree</w:t>
+      </w:r>
+    </w:p>
+    <w:p>
+      <w:pPr>
+        <w:shd w:val="clear" w:color="auto" w:fill="FFFFFF"/>
+        <w:spacing w:after="0" w:line="270" w:lineRule="atLeast"/>
+        <w:rPr>
+          <w:rFonts w:ascii="Consolas" w:eastAsia="Times New Roman" w:hAnsi="Consolas" w:cs="Times New Roman"/>
+          <w:color w:val="000000"/>
+          <w:sz w:val="20"/>
+          <w:szCs w:val="20"/>
+        </w:rPr>
+      </w:pPr>
+    </w:p>
+    <w:p>
+      <w:pPr>
+        <w:shd w:val="clear" w:color="auto" w:fill="FFFFFF"/>
+        <w:spacing w:after="0" w:line="270" w:lineRule="atLeast"/>
+        <w:rPr>
+          <w:rFonts w:ascii="Consolas" w:eastAsia="Times New Roman" w:hAnsi="Consolas" w:cs="Times New Roman"/>
+          <w:color w:val="000000"/>
+          <w:sz w:val="20"/>
+          <w:szCs w:val="20"/>
+        </w:rPr>
+      </w:pPr>
+      <w:r>
+        <w:rPr>
+          <w:rFonts w:ascii="Consolas" w:eastAsia="Times New Roman" w:hAnsi="Consolas" w:cs="Times New Roman"/>
+          <w:color w:val="000000"/>
+          <w:sz w:val="20"/>
+          <w:szCs w:val="20"/>
+        </w:rPr>
+        <w:drawing>
+          <wp:inline distT="0" distB="0" distL="0" distR="0" wp14:anchorId="061F8039" wp14:editId="4EAB7AE8">
+            <wp:extent cx="5463540" cy="3156712"/>
+            <wp:effectExtent l="0" t="0" r="3810" b="5715"/>
+            <wp:docPr id="16" name="Picture 16" descr="Graphical user interface, text, application, email&#10;&#10;Description automatically generated"/>
+            <wp:cNvGraphicFramePr>
+              <a:graphicFrameLocks xmlns:a="http://schemas.openxmlformats.org/drawingml/2006/main" noChangeAspect="1"/>
+            </wp:cNvGraphicFramePr>
+            <a:graphic xmlns:a="http://schemas.openxmlformats.org/drawingml/2006/main">
+              <a:graphicData uri="http://schemas.openxmlformats.org/drawingml/2006/picture">
+                <pic:pic xmlns:pic="http://schemas.openxmlformats.org/drawingml/2006/picture">
+                  <pic:nvPicPr>
+                    <pic:cNvPr id="16" name="Picture 16" descr="Graphical user interface, text, application, email&#10;&#10;Description automatically generated"/>
+                    <pic:cNvPicPr/>
+                  </pic:nvPicPr>
+                  <pic:blipFill>
+                    <a:blip r:embed="rId21"/>
+                    <a:stretch>
+                      <a:fillRect/>
+                    </a:stretch>
+                  </pic:blipFill>
+                  <pic:spPr>
+                    <a:xfrm>
+                      <a:off x="0" y="0"/>
+                      <a:ext cx="5469844" cy="3160354"/>
+                    </a:xfrm>
+                    <a:prstGeom prst="rect">
+                      <a:avLst/>
+                    </a:prstGeom>
+                  </pic:spPr>
+                </pic:pic>
+              </a:graphicData>
+            </a:graphic>
+          </wp:inline>
+        </w:drawing>
+      </w:r>
+    </w:p>
+    <w:p>
+      <w:pPr>
+        <w:shd w:val="clear" w:color="auto" w:fill="FFFFFF"/>
+        <w:spacing w:after="0" w:line="270" w:lineRule="atLeast"/>
+        <w:rPr>
+          <w:rFonts w:ascii="Consolas" w:eastAsia="Times New Roman" w:hAnsi="Consolas" w:cs="Times New Roman"/>
+          <w:color w:val="000000"/>
+          <w:sz w:val="20"/>
+          <w:szCs w:val="20"/>
+        </w:rPr>
+      </w:pPr>
+    </w:p>
+    <w:p>
+      <w:pPr>
+        <w:shd w:val="clear" w:color="auto" w:fill="FFFFFF"/>
+        <w:spacing w:after="0" w:line="270" w:lineRule="atLeast"/>
+        <w:rPr>
+          <w:rFonts w:ascii="Consolas" w:eastAsia="Times New Roman" w:hAnsi="Consolas" w:cs="Times New Roman"/>
+          <w:color w:val="000000"/>
+          <w:sz w:val="20"/>
+          <w:szCs w:val="20"/>
+        </w:rPr>
+      </w:pPr>
       <w:r>
         <w:rPr>
           <w:rFonts w:ascii="Consolas" w:eastAsia="Times New Roman" w:hAnsi="Consolas" w:cs="Times New Roman"/>
@@ -5094,6 +5099,24 @@
           <w:sz w:val="20"/>
           <w:szCs w:val="20"/>
         </w:rPr>
+        <w:t xml:space="preserve"> MAX(salary) </w:t>
+      </w:r>
+      <w:r>
+        <w:rPr>
+          <w:rFonts w:ascii="Consolas" w:eastAsia="Times New Roman" w:hAnsi="Consolas" w:cs="Times New Roman"/>
+          <w:color w:val="0000FF"/>
+          <w:sz w:val="20"/>
+          <w:szCs w:val="20"/>
+        </w:rPr>
+        <w:t>AS</w:t>
+      </w:r>
+      <w:r>
+        <w:rPr>
+          <w:rFonts w:ascii="Consolas" w:eastAsia="Times New Roman" w:hAnsi="Consolas" w:cs="Times New Roman"/>
+          <w:color w:val="000000"/>
+          <w:sz w:val="20"/>
+          <w:szCs w:val="20"/>
+        </w:rPr>
         <w:t xml:space="preserve"> </w:t>
       </w:r>
       <w:proofErr w:type="spellStart"/>
@@ -5104,7 +5127,7 @@
           <w:sz w:val="20"/>
           <w:szCs w:val="20"/>
         </w:rPr>
-        <w:t>p_id</w:t>
+        <w:t>SecondHighestSalary</w:t>
       </w:r>
       <w:proofErr w:type="spellEnd"/>
       <w:r>
@@ -5116,6 +5139,18 @@
         </w:rPr>
         <w:t xml:space="preserve"> </w:t>
       </w:r>
+    </w:p>
+    <w:p>
+      <w:pPr>
+        <w:shd w:val="clear" w:color="auto" w:fill="FFFFFF"/>
+        <w:spacing w:after="0" w:line="270" w:lineRule="atLeast"/>
+        <w:rPr>
+          <w:rFonts w:ascii="Consolas" w:eastAsia="Times New Roman" w:hAnsi="Consolas" w:cs="Times New Roman"/>
+          <w:color w:val="000000"/>
+          <w:sz w:val="20"/>
+          <w:szCs w:val="20"/>
+        </w:rPr>
+      </w:pPr>
       <w:r>
         <w:rPr>
           <w:rFonts w:ascii="Consolas" w:eastAsia="Times New Roman" w:hAnsi="Consolas" w:cs="Times New Roman"/>
@@ -5132,16 +5167,46 @@
           <w:sz w:val="20"/>
           <w:szCs w:val="20"/>
         </w:rPr>
-        <w:t xml:space="preserve"> tree) </w:t>
-      </w:r>
-      <w:r>
-        <w:rPr>
-          <w:rFonts w:ascii="Consolas" w:eastAsia="Times New Roman" w:hAnsi="Consolas" w:cs="Times New Roman"/>
-          <w:color w:val="AF00DB"/>
-          <w:sz w:val="20"/>
-          <w:szCs w:val="20"/>
-        </w:rPr>
-        <w:t>THEN</w:t>
+        <w:t xml:space="preserve"> Employee </w:t>
+      </w:r>
+    </w:p>
+    <w:p>
+      <w:pPr>
+        <w:shd w:val="clear" w:color="auto" w:fill="FFFFFF"/>
+        <w:spacing w:after="0" w:line="270" w:lineRule="atLeast"/>
+        <w:rPr>
+          <w:rFonts w:ascii="Consolas" w:eastAsia="Times New Roman" w:hAnsi="Consolas" w:cs="Times New Roman"/>
+          <w:color w:val="000000"/>
+          <w:sz w:val="20"/>
+          <w:szCs w:val="20"/>
+        </w:rPr>
+      </w:pPr>
+      <w:r>
+        <w:rPr>
+          <w:rFonts w:ascii="Consolas" w:eastAsia="Times New Roman" w:hAnsi="Consolas" w:cs="Times New Roman"/>
+          <w:color w:val="0000FF"/>
+          <w:sz w:val="20"/>
+          <w:szCs w:val="20"/>
+        </w:rPr>
+        <w:t>WHERE</w:t>
+      </w:r>
+      <w:r>
+        <w:rPr>
+          <w:rFonts w:ascii="Consolas" w:eastAsia="Times New Roman" w:hAnsi="Consolas" w:cs="Times New Roman"/>
+          <w:color w:val="000000"/>
+          <w:sz w:val="20"/>
+          <w:szCs w:val="20"/>
+        </w:rPr>
+        <w:t xml:space="preserve"> salary &lt; (</w:t>
+      </w:r>
+      <w:r>
+        <w:rPr>
+          <w:rFonts w:ascii="Consolas" w:eastAsia="Times New Roman" w:hAnsi="Consolas" w:cs="Times New Roman"/>
+          <w:color w:val="0000FF"/>
+          <w:sz w:val="20"/>
+          <w:szCs w:val="20"/>
+        </w:rPr>
+        <w:t>SELECT</w:t>
       </w:r>
       <w:r>
         <w:rPr>
@@ -5155,111 +5220,21 @@
       <w:r>
         <w:rPr>
           <w:rFonts w:ascii="Consolas" w:eastAsia="Times New Roman" w:hAnsi="Consolas" w:cs="Times New Roman"/>
-          <w:color w:val="A31515"/>
-          <w:sz w:val="20"/>
-          <w:szCs w:val="20"/>
-        </w:rPr>
-        <w:t>'Inner'</w:t>
-      </w:r>
-    </w:p>
-    <w:p>
-      <w:pPr>
-        <w:shd w:val="clear" w:color="auto" w:fill="FFFFFF"/>
-        <w:spacing w:after="0" w:line="270" w:lineRule="atLeast"/>
-        <w:rPr>
-          <w:rFonts w:ascii="Consolas" w:eastAsia="Times New Roman" w:hAnsi="Consolas" w:cs="Times New Roman"/>
-          <w:color w:val="000000"/>
-          <w:sz w:val="20"/>
-          <w:szCs w:val="20"/>
-        </w:rPr>
-      </w:pPr>
-      <w:r>
-        <w:rPr>
-          <w:rFonts w:ascii="Consolas" w:eastAsia="Times New Roman" w:hAnsi="Consolas" w:cs="Times New Roman"/>
-          <w:color w:val="000000"/>
-          <w:sz w:val="20"/>
-          <w:szCs w:val="20"/>
-        </w:rPr>
-        <w:t>         </w:t>
-      </w:r>
-      <w:r>
-        <w:rPr>
-          <w:rFonts w:ascii="Consolas" w:eastAsia="Times New Roman" w:hAnsi="Consolas" w:cs="Times New Roman"/>
-          <w:color w:val="AF00DB"/>
-          <w:sz w:val="20"/>
-          <w:szCs w:val="20"/>
-        </w:rPr>
-        <w:t>ELSE</w:t>
-      </w:r>
-      <w:r>
-        <w:rPr>
-          <w:rFonts w:ascii="Consolas" w:eastAsia="Times New Roman" w:hAnsi="Consolas" w:cs="Times New Roman"/>
-          <w:color w:val="000000"/>
-          <w:sz w:val="20"/>
-          <w:szCs w:val="20"/>
-        </w:rPr>
-        <w:t xml:space="preserve"> </w:t>
-      </w:r>
-      <w:r>
-        <w:rPr>
-          <w:rFonts w:ascii="Consolas" w:eastAsia="Times New Roman" w:hAnsi="Consolas" w:cs="Times New Roman"/>
-          <w:color w:val="A31515"/>
-          <w:sz w:val="20"/>
-          <w:szCs w:val="20"/>
-        </w:rPr>
-        <w:t>'Leaf'</w:t>
-      </w:r>
-    </w:p>
-    <w:p>
-      <w:pPr>
-        <w:shd w:val="clear" w:color="auto" w:fill="FFFFFF"/>
-        <w:spacing w:after="0" w:line="270" w:lineRule="atLeast"/>
-        <w:rPr>
-          <w:rFonts w:ascii="Consolas" w:eastAsia="Times New Roman" w:hAnsi="Consolas" w:cs="Times New Roman"/>
-          <w:color w:val="000000"/>
-          <w:sz w:val="20"/>
-          <w:szCs w:val="20"/>
-        </w:rPr>
-      </w:pPr>
-      <w:r>
-        <w:rPr>
-          <w:rFonts w:ascii="Consolas" w:eastAsia="Times New Roman" w:hAnsi="Consolas" w:cs="Times New Roman"/>
-          <w:color w:val="000000"/>
-          <w:sz w:val="20"/>
-          <w:szCs w:val="20"/>
-        </w:rPr>
-        <w:t xml:space="preserve">    END </w:t>
-      </w:r>
-      <w:r>
-        <w:rPr>
-          <w:rFonts w:ascii="Consolas" w:eastAsia="Times New Roman" w:hAnsi="Consolas" w:cs="Times New Roman"/>
-          <w:color w:val="0000FF"/>
-          <w:sz w:val="20"/>
-          <w:szCs w:val="20"/>
-        </w:rPr>
-        <w:t>AS</w:t>
-      </w:r>
-      <w:r>
-        <w:rPr>
-          <w:rFonts w:ascii="Consolas" w:eastAsia="Times New Roman" w:hAnsi="Consolas" w:cs="Times New Roman"/>
-          <w:color w:val="000000"/>
-          <w:sz w:val="20"/>
-          <w:szCs w:val="20"/>
-        </w:rPr>
-        <w:t xml:space="preserve"> Type</w:t>
-      </w:r>
-    </w:p>
-    <w:p>
-      <w:pPr>
-        <w:shd w:val="clear" w:color="auto" w:fill="FFFFFF"/>
-        <w:spacing w:after="0" w:line="270" w:lineRule="atLeast"/>
-        <w:rPr>
-          <w:rFonts w:ascii="Consolas" w:eastAsia="Times New Roman" w:hAnsi="Consolas" w:cs="Times New Roman"/>
-          <w:color w:val="000000"/>
-          <w:sz w:val="20"/>
-          <w:szCs w:val="20"/>
-        </w:rPr>
-      </w:pPr>
+          <w:color w:val="795E26"/>
+          <w:sz w:val="20"/>
+          <w:szCs w:val="20"/>
+        </w:rPr>
+        <w:t>MAX</w:t>
+      </w:r>
+      <w:r>
+        <w:rPr>
+          <w:rFonts w:ascii="Consolas" w:eastAsia="Times New Roman" w:hAnsi="Consolas" w:cs="Times New Roman"/>
+          <w:color w:val="000000"/>
+          <w:sz w:val="20"/>
+          <w:szCs w:val="20"/>
+        </w:rPr>
+        <w:t xml:space="preserve">(salary) </w:t>
+      </w:r>
       <w:r>
         <w:rPr>
           <w:rFonts w:ascii="Consolas" w:eastAsia="Times New Roman" w:hAnsi="Consolas" w:cs="Times New Roman"/>
@@ -5276,7 +5251,7 @@
           <w:sz w:val="20"/>
           <w:szCs w:val="20"/>
         </w:rPr>
-        <w:t xml:space="preserve"> tree</w:t>
+        <w:t xml:space="preserve"> Employee);</w:t>
       </w:r>
     </w:p>
     <w:p>

--- a/Leetcode_SQL_study.docx
+++ b/Leetcode_SQL_study.docx
@@ -137,8 +137,19 @@
           <w:sz w:val="20"/>
           <w:szCs w:val="20"/>
         </w:rPr>
-        <w:t>, population</w:t>
-      </w:r>
+        <w:t xml:space="preserve">, </w:t>
+      </w:r>
+      <w:proofErr w:type="gramStart"/>
+      <w:r>
+        <w:rPr>
+          <w:rFonts w:ascii="Consolas" w:eastAsia="Times New Roman" w:hAnsi="Consolas" w:cs="Times New Roman"/>
+          <w:color w:val="000000"/>
+          <w:sz w:val="20"/>
+          <w:szCs w:val="20"/>
+        </w:rPr>
+        <w:t>population</w:t>
+      </w:r>
+      <w:proofErr w:type="gramEnd"/>
     </w:p>
     <w:p>
       <w:pPr>
@@ -345,9 +356,20 @@
           <w:sz w:val="20"/>
           <w:szCs w:val="20"/>
         </w:rPr>
-        <w:t>product_id</w:t>
+        <w:t>product_</w:t>
+      </w:r>
+      <w:proofErr w:type="gramStart"/>
+      <w:r>
+        <w:rPr>
+          <w:rFonts w:ascii="Consolas" w:eastAsia="Times New Roman" w:hAnsi="Consolas" w:cs="Times New Roman"/>
+          <w:color w:val="000000"/>
+          <w:sz w:val="20"/>
+          <w:szCs w:val="20"/>
+        </w:rPr>
+        <w:t>id</w:t>
       </w:r>
       <w:proofErr w:type="spellEnd"/>
+      <w:proofErr w:type="gramEnd"/>
     </w:p>
     <w:p>
       <w:pPr>
@@ -545,7 +567,27 @@
           <w:sz w:val="20"/>
           <w:szCs w:val="20"/>
         </w:rPr>
-        <w:t xml:space="preserve"> name </w:t>
+        <w:t xml:space="preserve"> </w:t>
+      </w:r>
+      <w:proofErr w:type="gramStart"/>
+      <w:r>
+        <w:rPr>
+          <w:rFonts w:ascii="Consolas" w:eastAsia="Times New Roman" w:hAnsi="Consolas" w:cs="Times New Roman"/>
+          <w:color w:val="000000"/>
+          <w:sz w:val="20"/>
+          <w:szCs w:val="20"/>
+        </w:rPr>
+        <w:t>name</w:t>
+      </w:r>
+      <w:proofErr w:type="gramEnd"/>
+      <w:r>
+        <w:rPr>
+          <w:rFonts w:ascii="Consolas" w:eastAsia="Times New Roman" w:hAnsi="Consolas" w:cs="Times New Roman"/>
+          <w:color w:val="000000"/>
+          <w:sz w:val="20"/>
+          <w:szCs w:val="20"/>
+        </w:rPr>
+        <w:t xml:space="preserve"> </w:t>
       </w:r>
     </w:p>
     <w:p>
@@ -615,7 +657,17 @@
           <w:sz w:val="20"/>
           <w:szCs w:val="20"/>
         </w:rPr>
-        <w:t>referee_id</w:t>
+        <w:t>referee_</w:t>
+      </w:r>
+      <w:proofErr w:type="gramStart"/>
+      <w:r>
+        <w:rPr>
+          <w:rFonts w:ascii="Consolas" w:eastAsia="Times New Roman" w:hAnsi="Consolas" w:cs="Times New Roman"/>
+          <w:color w:val="000000"/>
+          <w:sz w:val="20"/>
+          <w:szCs w:val="20"/>
+        </w:rPr>
+        <w:t>id</w:t>
       </w:r>
       <w:proofErr w:type="spellEnd"/>
       <w:r>
@@ -625,7 +677,17 @@
           <w:sz w:val="20"/>
           <w:szCs w:val="20"/>
         </w:rPr>
-        <w:t xml:space="preserve"> != </w:t>
+        <w:t xml:space="preserve"> !</w:t>
+      </w:r>
+      <w:proofErr w:type="gramEnd"/>
+      <w:r>
+        <w:rPr>
+          <w:rFonts w:ascii="Consolas" w:eastAsia="Times New Roman" w:hAnsi="Consolas" w:cs="Times New Roman"/>
+          <w:color w:val="000000"/>
+          <w:sz w:val="20"/>
+          <w:szCs w:val="20"/>
+        </w:rPr>
+        <w:t xml:space="preserve">= </w:t>
       </w:r>
       <w:r>
         <w:rPr>
@@ -900,8 +962,19 @@
           <w:sz w:val="20"/>
           <w:szCs w:val="20"/>
         </w:rPr>
-        <w:t xml:space="preserve"> Orders o</w:t>
-      </w:r>
+        <w:t xml:space="preserve"> Orders </w:t>
+      </w:r>
+      <w:proofErr w:type="gramStart"/>
+      <w:r>
+        <w:rPr>
+          <w:rFonts w:ascii="Consolas" w:eastAsia="Times New Roman" w:hAnsi="Consolas" w:cs="Times New Roman"/>
+          <w:color w:val="000000"/>
+          <w:sz w:val="20"/>
+          <w:szCs w:val="20"/>
+        </w:rPr>
+        <w:t>o</w:t>
+      </w:r>
+      <w:proofErr w:type="gramEnd"/>
     </w:p>
     <w:p>
       <w:pPr>
@@ -933,6 +1006,7 @@
         <w:t xml:space="preserve"> c.id = </w:t>
       </w:r>
       <w:proofErr w:type="spellStart"/>
+      <w:proofErr w:type="gramStart"/>
       <w:r>
         <w:rPr>
           <w:rFonts w:ascii="Consolas" w:eastAsia="Times New Roman" w:hAnsi="Consolas" w:cs="Times New Roman"/>
@@ -943,6 +1017,7 @@
         <w:t>o.customerId</w:t>
       </w:r>
       <w:proofErr w:type="spellEnd"/>
+      <w:proofErr w:type="gramEnd"/>
     </w:p>
     <w:p>
       <w:pPr>
@@ -974,6 +1049,7 @@
         <w:t xml:space="preserve"> </w:t>
       </w:r>
       <w:proofErr w:type="spellStart"/>
+      <w:proofErr w:type="gramStart"/>
       <w:r>
         <w:rPr>
           <w:rFonts w:ascii="Consolas" w:eastAsia="Times New Roman" w:hAnsi="Consolas" w:cs="Times New Roman"/>
@@ -984,6 +1060,7 @@
         <w:t>o.customerId</w:t>
       </w:r>
       <w:proofErr w:type="spellEnd"/>
+      <w:proofErr w:type="gramEnd"/>
       <w:r>
         <w:rPr>
           <w:rFonts w:ascii="Consolas" w:eastAsia="Times New Roman" w:hAnsi="Consolas" w:cs="Times New Roman"/>
@@ -1194,9 +1271,20 @@
           <w:sz w:val="20"/>
           <w:szCs w:val="20"/>
         </w:rPr>
-        <w:t>, (if(</w:t>
+        <w:t>, (</w:t>
+      </w:r>
+      <w:proofErr w:type="gramStart"/>
+      <w:r>
+        <w:rPr>
+          <w:rFonts w:ascii="Consolas" w:eastAsia="Times New Roman" w:hAnsi="Consolas" w:cs="Times New Roman"/>
+          <w:color w:val="000000"/>
+          <w:sz w:val="20"/>
+          <w:szCs w:val="20"/>
+        </w:rPr>
+        <w:t>if(</w:t>
       </w:r>
       <w:proofErr w:type="spellStart"/>
+      <w:proofErr w:type="gramEnd"/>
       <w:r>
         <w:rPr>
           <w:rFonts w:ascii="Consolas" w:eastAsia="Times New Roman" w:hAnsi="Consolas" w:cs="Times New Roman"/>
@@ -1329,7 +1417,17 @@
           <w:sz w:val="20"/>
           <w:szCs w:val="20"/>
         </w:rPr>
-        <w:t>employee_id</w:t>
+        <w:t>employee_</w:t>
+      </w:r>
+      <w:proofErr w:type="gramStart"/>
+      <w:r>
+        <w:rPr>
+          <w:rFonts w:ascii="Consolas" w:eastAsia="Times New Roman" w:hAnsi="Consolas" w:cs="Times New Roman"/>
+          <w:color w:val="000000"/>
+          <w:sz w:val="20"/>
+          <w:szCs w:val="20"/>
+        </w:rPr>
+        <w:t>id</w:t>
       </w:r>
       <w:proofErr w:type="spellEnd"/>
       <w:r>
@@ -1341,6 +1439,7 @@
         </w:rPr>
         <w:t>;</w:t>
       </w:r>
+      <w:proofErr w:type="gramEnd"/>
     </w:p>
     <w:p/>
     <w:p>
@@ -1699,8 +1798,19 @@
           <w:sz w:val="20"/>
           <w:szCs w:val="20"/>
         </w:rPr>
-        <w:t xml:space="preserve"> Person p1</w:t>
-      </w:r>
+        <w:t xml:space="preserve"> Person </w:t>
+      </w:r>
+      <w:proofErr w:type="gramStart"/>
+      <w:r>
+        <w:rPr>
+          <w:rFonts w:ascii="Consolas" w:eastAsia="Times New Roman" w:hAnsi="Consolas" w:cs="Times New Roman"/>
+          <w:color w:val="000000"/>
+          <w:sz w:val="20"/>
+          <w:szCs w:val="20"/>
+        </w:rPr>
+        <w:t>p1</w:t>
+      </w:r>
+      <w:proofErr w:type="gramEnd"/>
     </w:p>
     <w:p>
       <w:pPr>
@@ -1743,6 +1853,7 @@
           <w:szCs w:val="20"/>
         </w:rPr>
       </w:pPr>
+      <w:proofErr w:type="gramStart"/>
       <w:r>
         <w:rPr>
           <w:rFonts w:ascii="Consolas" w:eastAsia="Times New Roman" w:hAnsi="Consolas" w:cs="Times New Roman"/>
@@ -1752,6 +1863,7 @@
         </w:rPr>
         <w:t>WHERE</w:t>
       </w:r>
+      <w:proofErr w:type="gramEnd"/>
       <w:r>
         <w:rPr>
           <w:rFonts w:ascii="Consolas" w:eastAsia="Times New Roman" w:hAnsi="Consolas" w:cs="Times New Roman"/>
@@ -1819,7 +1931,27 @@
           <w:sz w:val="20"/>
           <w:szCs w:val="20"/>
         </w:rPr>
-        <w:t>    p1.email = p2.email;</w:t>
+        <w:t>    p</w:t>
+      </w:r>
+      <w:proofErr w:type="gramStart"/>
+      <w:r>
+        <w:rPr>
+          <w:rFonts w:ascii="Consolas" w:eastAsia="Times New Roman" w:hAnsi="Consolas" w:cs="Times New Roman"/>
+          <w:color w:val="000000"/>
+          <w:sz w:val="20"/>
+          <w:szCs w:val="20"/>
+        </w:rPr>
+        <w:t>1.email</w:t>
+      </w:r>
+      <w:proofErr w:type="gramEnd"/>
+      <w:r>
+        <w:rPr>
+          <w:rFonts w:ascii="Consolas" w:eastAsia="Times New Roman" w:hAnsi="Consolas" w:cs="Times New Roman"/>
+          <w:color w:val="000000"/>
+          <w:sz w:val="20"/>
+          <w:szCs w:val="20"/>
+        </w:rPr>
+        <w:t xml:space="preserve"> = p2.email;</w:t>
       </w:r>
     </w:p>
     <w:p/>
@@ -2034,6 +2166,7 @@
         </w:rPr>
         <w:t xml:space="preserve">, </w:t>
       </w:r>
+      <w:proofErr w:type="gramStart"/>
       <w:r>
         <w:rPr>
           <w:rFonts w:ascii="Consolas" w:eastAsia="Times New Roman" w:hAnsi="Consolas" w:cs="Times New Roman"/>
@@ -2052,6 +2185,7 @@
         </w:rPr>
         <w:t>(</w:t>
       </w:r>
+      <w:proofErr w:type="gramEnd"/>
       <w:r>
         <w:rPr>
           <w:rFonts w:ascii="Consolas" w:eastAsia="Times New Roman" w:hAnsi="Consolas" w:cs="Times New Roman"/>
@@ -2422,6 +2556,7 @@
         </w:rPr>
         <w:t xml:space="preserve">, </w:t>
       </w:r>
+      <w:proofErr w:type="gramStart"/>
       <w:r>
         <w:rPr>
           <w:rFonts w:ascii="Consolas" w:eastAsia="Times New Roman" w:hAnsi="Consolas" w:cs="Times New Roman"/>
@@ -2438,7 +2573,17 @@
           <w:sz w:val="20"/>
           <w:szCs w:val="20"/>
         </w:rPr>
-        <w:t xml:space="preserve">(DISTINCT product) </w:t>
+        <w:t>(</w:t>
+      </w:r>
+      <w:proofErr w:type="gramEnd"/>
+      <w:r>
+        <w:rPr>
+          <w:rFonts w:ascii="Consolas" w:eastAsia="Times New Roman" w:hAnsi="Consolas" w:cs="Times New Roman"/>
+          <w:color w:val="000000"/>
+          <w:sz w:val="20"/>
+          <w:szCs w:val="20"/>
+        </w:rPr>
+        <w:t xml:space="preserve">DISTINCT product) </w:t>
       </w:r>
       <w:r>
         <w:rPr>
@@ -2600,9 +2745,20 @@
           <w:sz w:val="20"/>
           <w:szCs w:val="20"/>
         </w:rPr>
-        <w:t>sell_date</w:t>
+        <w:t>sell_</w:t>
+      </w:r>
+      <w:proofErr w:type="gramStart"/>
+      <w:r>
+        <w:rPr>
+          <w:rFonts w:ascii="Consolas" w:eastAsia="Times New Roman" w:hAnsi="Consolas" w:cs="Times New Roman"/>
+          <w:color w:val="000000"/>
+          <w:sz w:val="20"/>
+          <w:szCs w:val="20"/>
+        </w:rPr>
+        <w:t>date</w:t>
       </w:r>
       <w:proofErr w:type="spellEnd"/>
+      <w:proofErr w:type="gramEnd"/>
     </w:p>
     <w:p>
       <w:pPr>
@@ -2751,8 +2907,19 @@
           <w:sz w:val="20"/>
           <w:szCs w:val="20"/>
         </w:rPr>
-        <w:t>, conditions</w:t>
-      </w:r>
+        <w:t xml:space="preserve">, </w:t>
+      </w:r>
+      <w:proofErr w:type="gramStart"/>
+      <w:r>
+        <w:rPr>
+          <w:rFonts w:ascii="Consolas" w:eastAsia="Times New Roman" w:hAnsi="Consolas" w:cs="Times New Roman"/>
+          <w:color w:val="000000"/>
+          <w:sz w:val="20"/>
+          <w:szCs w:val="20"/>
+        </w:rPr>
+        <w:t>conditions</w:t>
+      </w:r>
+      <w:proofErr w:type="gramEnd"/>
     </w:p>
     <w:p>
       <w:pPr>
@@ -3042,6 +3209,149 @@
         <w:t xml:space="preserve"> </w:t>
       </w:r>
       <w:proofErr w:type="spellStart"/>
+      <w:proofErr w:type="gramStart"/>
+      <w:r>
+        <w:rPr>
+          <w:rFonts w:ascii="Consolas" w:eastAsia="Times New Roman" w:hAnsi="Consolas" w:cs="Times New Roman"/>
+          <w:color w:val="000000"/>
+          <w:sz w:val="20"/>
+          <w:szCs w:val="20"/>
+        </w:rPr>
+        <w:t>s.employee</w:t>
+      </w:r>
+      <w:proofErr w:type="gramEnd"/>
+      <w:r>
+        <w:rPr>
+          <w:rFonts w:ascii="Consolas" w:eastAsia="Times New Roman" w:hAnsi="Consolas" w:cs="Times New Roman"/>
+          <w:color w:val="000000"/>
+          <w:sz w:val="20"/>
+          <w:szCs w:val="20"/>
+        </w:rPr>
+        <w:t>_id</w:t>
+      </w:r>
+      <w:proofErr w:type="spellEnd"/>
+    </w:p>
+    <w:p>
+      <w:pPr>
+        <w:shd w:val="clear" w:color="auto" w:fill="FFFFFF"/>
+        <w:spacing w:after="0" w:line="270" w:lineRule="atLeast"/>
+        <w:rPr>
+          <w:rFonts w:ascii="Consolas" w:eastAsia="Times New Roman" w:hAnsi="Consolas" w:cs="Times New Roman"/>
+          <w:color w:val="000000"/>
+          <w:sz w:val="20"/>
+          <w:szCs w:val="20"/>
+        </w:rPr>
+      </w:pPr>
+      <w:r>
+        <w:rPr>
+          <w:rFonts w:ascii="Consolas" w:eastAsia="Times New Roman" w:hAnsi="Consolas" w:cs="Times New Roman"/>
+          <w:color w:val="0000FF"/>
+          <w:sz w:val="20"/>
+          <w:szCs w:val="20"/>
+        </w:rPr>
+        <w:t>FROM</w:t>
+      </w:r>
+      <w:r>
+        <w:rPr>
+          <w:rFonts w:ascii="Consolas" w:eastAsia="Times New Roman" w:hAnsi="Consolas" w:cs="Times New Roman"/>
+          <w:color w:val="000000"/>
+          <w:sz w:val="20"/>
+          <w:szCs w:val="20"/>
+        </w:rPr>
+        <w:t xml:space="preserve"> Employees e</w:t>
+      </w:r>
+    </w:p>
+    <w:p>
+      <w:pPr>
+        <w:shd w:val="clear" w:color="auto" w:fill="FFFFFF"/>
+        <w:spacing w:after="0" w:line="270" w:lineRule="atLeast"/>
+        <w:rPr>
+          <w:rFonts w:ascii="Consolas" w:eastAsia="Times New Roman" w:hAnsi="Consolas" w:cs="Times New Roman"/>
+          <w:color w:val="000000"/>
+          <w:sz w:val="20"/>
+          <w:szCs w:val="20"/>
+        </w:rPr>
+      </w:pPr>
+      <w:r>
+        <w:rPr>
+          <w:rFonts w:ascii="Consolas" w:eastAsia="Times New Roman" w:hAnsi="Consolas" w:cs="Times New Roman"/>
+          <w:color w:val="0000FF"/>
+          <w:sz w:val="20"/>
+          <w:szCs w:val="20"/>
+        </w:rPr>
+        <w:t>RIGHT JOIN</w:t>
+      </w:r>
+      <w:r>
+        <w:rPr>
+          <w:rFonts w:ascii="Consolas" w:eastAsia="Times New Roman" w:hAnsi="Consolas" w:cs="Times New Roman"/>
+          <w:color w:val="000000"/>
+          <w:sz w:val="20"/>
+          <w:szCs w:val="20"/>
+        </w:rPr>
+        <w:t xml:space="preserve"> Salaries s</w:t>
+      </w:r>
+    </w:p>
+    <w:p>
+      <w:pPr>
+        <w:shd w:val="clear" w:color="auto" w:fill="FFFFFF"/>
+        <w:spacing w:after="0" w:line="270" w:lineRule="atLeast"/>
+        <w:rPr>
+          <w:rFonts w:ascii="Consolas" w:eastAsia="Times New Roman" w:hAnsi="Consolas" w:cs="Times New Roman"/>
+          <w:color w:val="000000"/>
+          <w:sz w:val="20"/>
+          <w:szCs w:val="20"/>
+        </w:rPr>
+      </w:pPr>
+      <w:r>
+        <w:rPr>
+          <w:rFonts w:ascii="Consolas" w:eastAsia="Times New Roman" w:hAnsi="Consolas" w:cs="Times New Roman"/>
+          <w:color w:val="0000FF"/>
+          <w:sz w:val="20"/>
+          <w:szCs w:val="20"/>
+        </w:rPr>
+        <w:t>ON</w:t>
+      </w:r>
+      <w:r>
+        <w:rPr>
+          <w:rFonts w:ascii="Consolas" w:eastAsia="Times New Roman" w:hAnsi="Consolas" w:cs="Times New Roman"/>
+          <w:color w:val="000000"/>
+          <w:sz w:val="20"/>
+          <w:szCs w:val="20"/>
+        </w:rPr>
+        <w:t xml:space="preserve"> </w:t>
+      </w:r>
+      <w:proofErr w:type="spellStart"/>
+      <w:proofErr w:type="gramStart"/>
+      <w:r>
+        <w:rPr>
+          <w:rFonts w:ascii="Consolas" w:eastAsia="Times New Roman" w:hAnsi="Consolas" w:cs="Times New Roman"/>
+          <w:color w:val="000000"/>
+          <w:sz w:val="20"/>
+          <w:szCs w:val="20"/>
+        </w:rPr>
+        <w:t>e.employee</w:t>
+      </w:r>
+      <w:proofErr w:type="gramEnd"/>
+      <w:r>
+        <w:rPr>
+          <w:rFonts w:ascii="Consolas" w:eastAsia="Times New Roman" w:hAnsi="Consolas" w:cs="Times New Roman"/>
+          <w:color w:val="000000"/>
+          <w:sz w:val="20"/>
+          <w:szCs w:val="20"/>
+        </w:rPr>
+        <w:t>_id</w:t>
+      </w:r>
+      <w:proofErr w:type="spellEnd"/>
+      <w:r>
+        <w:rPr>
+          <w:rFonts w:ascii="Consolas" w:eastAsia="Times New Roman" w:hAnsi="Consolas" w:cs="Times New Roman"/>
+          <w:color w:val="000000"/>
+          <w:sz w:val="20"/>
+          <w:szCs w:val="20"/>
+        </w:rPr>
+        <w:t xml:space="preserve"> = </w:t>
+      </w:r>
+      <w:proofErr w:type="spellStart"/>
       <w:r>
         <w:rPr>
           <w:rFonts w:ascii="Consolas" w:eastAsia="Times New Roman" w:hAnsi="Consolas" w:cs="Times New Roman"/>
@@ -3071,6 +3381,167 @@
           <w:sz w:val="20"/>
           <w:szCs w:val="20"/>
         </w:rPr>
+        <w:t>WHERE</w:t>
+      </w:r>
+      <w:r>
+        <w:rPr>
+          <w:rFonts w:ascii="Consolas" w:eastAsia="Times New Roman" w:hAnsi="Consolas" w:cs="Times New Roman"/>
+          <w:color w:val="000000"/>
+          <w:sz w:val="20"/>
+          <w:szCs w:val="20"/>
+        </w:rPr>
+        <w:t xml:space="preserve"> </w:t>
+      </w:r>
+      <w:proofErr w:type="spellStart"/>
+      <w:proofErr w:type="gramStart"/>
+      <w:r>
+        <w:rPr>
+          <w:rFonts w:ascii="Consolas" w:eastAsia="Times New Roman" w:hAnsi="Consolas" w:cs="Times New Roman"/>
+          <w:color w:val="000000"/>
+          <w:sz w:val="20"/>
+          <w:szCs w:val="20"/>
+        </w:rPr>
+        <w:t>e.employee</w:t>
+      </w:r>
+      <w:proofErr w:type="gramEnd"/>
+      <w:r>
+        <w:rPr>
+          <w:rFonts w:ascii="Consolas" w:eastAsia="Times New Roman" w:hAnsi="Consolas" w:cs="Times New Roman"/>
+          <w:color w:val="000000"/>
+          <w:sz w:val="20"/>
+          <w:szCs w:val="20"/>
+        </w:rPr>
+        <w:t>_id</w:t>
+      </w:r>
+      <w:proofErr w:type="spellEnd"/>
+      <w:r>
+        <w:rPr>
+          <w:rFonts w:ascii="Consolas" w:eastAsia="Times New Roman" w:hAnsi="Consolas" w:cs="Times New Roman"/>
+          <w:color w:val="000000"/>
+          <w:sz w:val="20"/>
+          <w:szCs w:val="20"/>
+        </w:rPr>
+        <w:t xml:space="preserve"> </w:t>
+      </w:r>
+      <w:r>
+        <w:rPr>
+          <w:rFonts w:ascii="Consolas" w:eastAsia="Times New Roman" w:hAnsi="Consolas" w:cs="Times New Roman"/>
+          <w:color w:val="795E26"/>
+          <w:sz w:val="20"/>
+          <w:szCs w:val="20"/>
+        </w:rPr>
+        <w:t>IS</w:t>
+      </w:r>
+      <w:r>
+        <w:rPr>
+          <w:rFonts w:ascii="Consolas" w:eastAsia="Times New Roman" w:hAnsi="Consolas" w:cs="Times New Roman"/>
+          <w:color w:val="000000"/>
+          <w:sz w:val="20"/>
+          <w:szCs w:val="20"/>
+        </w:rPr>
+        <w:t xml:space="preserve"> </w:t>
+      </w:r>
+      <w:r>
+        <w:rPr>
+          <w:rFonts w:ascii="Consolas" w:eastAsia="Times New Roman" w:hAnsi="Consolas" w:cs="Times New Roman"/>
+          <w:color w:val="0000FF"/>
+          <w:sz w:val="20"/>
+          <w:szCs w:val="20"/>
+        </w:rPr>
+        <w:t>NULL</w:t>
+      </w:r>
+    </w:p>
+    <w:p>
+      <w:pPr>
+        <w:shd w:val="clear" w:color="auto" w:fill="FFFFFF"/>
+        <w:spacing w:after="0" w:line="270" w:lineRule="atLeast"/>
+        <w:rPr>
+          <w:rFonts w:ascii="Consolas" w:eastAsia="Times New Roman" w:hAnsi="Consolas" w:cs="Times New Roman"/>
+          <w:color w:val="000000"/>
+          <w:sz w:val="20"/>
+          <w:szCs w:val="20"/>
+        </w:rPr>
+      </w:pPr>
+      <w:r>
+        <w:rPr>
+          <w:rFonts w:ascii="Consolas" w:eastAsia="Times New Roman" w:hAnsi="Consolas" w:cs="Times New Roman"/>
+          <w:color w:val="0000FF"/>
+          <w:sz w:val="20"/>
+          <w:szCs w:val="20"/>
+        </w:rPr>
+        <w:t>UNION</w:t>
+      </w:r>
+    </w:p>
+    <w:p>
+      <w:pPr>
+        <w:shd w:val="clear" w:color="auto" w:fill="FFFFFF"/>
+        <w:spacing w:after="0" w:line="270" w:lineRule="atLeast"/>
+        <w:rPr>
+          <w:rFonts w:ascii="Consolas" w:eastAsia="Times New Roman" w:hAnsi="Consolas" w:cs="Times New Roman"/>
+          <w:color w:val="000000"/>
+          <w:sz w:val="20"/>
+          <w:szCs w:val="20"/>
+        </w:rPr>
+      </w:pPr>
+      <w:r>
+        <w:rPr>
+          <w:rFonts w:ascii="Consolas" w:eastAsia="Times New Roman" w:hAnsi="Consolas" w:cs="Times New Roman"/>
+          <w:color w:val="0000FF"/>
+          <w:sz w:val="20"/>
+          <w:szCs w:val="20"/>
+        </w:rPr>
+        <w:t>SELECT</w:t>
+      </w:r>
+      <w:r>
+        <w:rPr>
+          <w:rFonts w:ascii="Consolas" w:eastAsia="Times New Roman" w:hAnsi="Consolas" w:cs="Times New Roman"/>
+          <w:color w:val="000000"/>
+          <w:sz w:val="20"/>
+          <w:szCs w:val="20"/>
+        </w:rPr>
+        <w:t xml:space="preserve"> </w:t>
+      </w:r>
+      <w:proofErr w:type="spellStart"/>
+      <w:proofErr w:type="gramStart"/>
+      <w:r>
+        <w:rPr>
+          <w:rFonts w:ascii="Consolas" w:eastAsia="Times New Roman" w:hAnsi="Consolas" w:cs="Times New Roman"/>
+          <w:color w:val="000000"/>
+          <w:sz w:val="20"/>
+          <w:szCs w:val="20"/>
+        </w:rPr>
+        <w:t>e.employee</w:t>
+      </w:r>
+      <w:proofErr w:type="gramEnd"/>
+      <w:r>
+        <w:rPr>
+          <w:rFonts w:ascii="Consolas" w:eastAsia="Times New Roman" w:hAnsi="Consolas" w:cs="Times New Roman"/>
+          <w:color w:val="000000"/>
+          <w:sz w:val="20"/>
+          <w:szCs w:val="20"/>
+        </w:rPr>
+        <w:t>_id</w:t>
+      </w:r>
+      <w:proofErr w:type="spellEnd"/>
+    </w:p>
+    <w:p>
+      <w:pPr>
+        <w:shd w:val="clear" w:color="auto" w:fill="FFFFFF"/>
+        <w:spacing w:after="0" w:line="270" w:lineRule="atLeast"/>
+        <w:rPr>
+          <w:rFonts w:ascii="Consolas" w:eastAsia="Times New Roman" w:hAnsi="Consolas" w:cs="Times New Roman"/>
+          <w:color w:val="000000"/>
+          <w:sz w:val="20"/>
+          <w:szCs w:val="20"/>
+        </w:rPr>
+      </w:pPr>
+      <w:r>
+        <w:rPr>
+          <w:rFonts w:ascii="Consolas" w:eastAsia="Times New Roman" w:hAnsi="Consolas" w:cs="Times New Roman"/>
+          <w:color w:val="0000FF"/>
+          <w:sz w:val="20"/>
+          <w:szCs w:val="20"/>
+        </w:rPr>
         <w:t>FROM</w:t>
       </w:r>
       <w:r>
@@ -3101,17 +3572,28 @@
           <w:sz w:val="20"/>
           <w:szCs w:val="20"/>
         </w:rPr>
-        <w:t>RIGHT JOIN</w:t>
-      </w:r>
-      <w:r>
-        <w:rPr>
-          <w:rFonts w:ascii="Consolas" w:eastAsia="Times New Roman" w:hAnsi="Consolas" w:cs="Times New Roman"/>
-          <w:color w:val="000000"/>
-          <w:sz w:val="20"/>
-          <w:szCs w:val="20"/>
-        </w:rPr>
-        <w:t xml:space="preserve"> Salaries s</w:t>
-      </w:r>
+        <w:t>LEFT JOIN</w:t>
+      </w:r>
+      <w:r>
+        <w:rPr>
+          <w:rFonts w:ascii="Consolas" w:eastAsia="Times New Roman" w:hAnsi="Consolas" w:cs="Times New Roman"/>
+          <w:color w:val="000000"/>
+          <w:sz w:val="20"/>
+          <w:szCs w:val="20"/>
+        </w:rPr>
+        <w:t xml:space="preserve"> Salaries </w:t>
+      </w:r>
+      <w:proofErr w:type="gramStart"/>
+      <w:r>
+        <w:rPr>
+          <w:rFonts w:ascii="Consolas" w:eastAsia="Times New Roman" w:hAnsi="Consolas" w:cs="Times New Roman"/>
+          <w:color w:val="000000"/>
+          <w:sz w:val="20"/>
+          <w:szCs w:val="20"/>
+        </w:rPr>
+        <w:t>s</w:t>
+      </w:r>
+      <w:proofErr w:type="gramEnd"/>
     </w:p>
     <w:p>
       <w:pPr>
@@ -3143,14 +3625,25 @@
         <w:t xml:space="preserve"> </w:t>
       </w:r>
       <w:proofErr w:type="spellStart"/>
-      <w:r>
-        <w:rPr>
-          <w:rFonts w:ascii="Consolas" w:eastAsia="Times New Roman" w:hAnsi="Consolas" w:cs="Times New Roman"/>
-          <w:color w:val="000000"/>
-          <w:sz w:val="20"/>
-          <w:szCs w:val="20"/>
-        </w:rPr>
-        <w:t>e.employee_id</w:t>
+      <w:proofErr w:type="gramStart"/>
+      <w:r>
+        <w:rPr>
+          <w:rFonts w:ascii="Consolas" w:eastAsia="Times New Roman" w:hAnsi="Consolas" w:cs="Times New Roman"/>
+          <w:color w:val="000000"/>
+          <w:sz w:val="20"/>
+          <w:szCs w:val="20"/>
+        </w:rPr>
+        <w:t>e.employee</w:t>
+      </w:r>
+      <w:proofErr w:type="gramEnd"/>
+      <w:r>
+        <w:rPr>
+          <w:rFonts w:ascii="Consolas" w:eastAsia="Times New Roman" w:hAnsi="Consolas" w:cs="Times New Roman"/>
+          <w:color w:val="000000"/>
+          <w:sz w:val="20"/>
+          <w:szCs w:val="20"/>
+        </w:rPr>
+        <w:t>_id</w:t>
       </w:r>
       <w:proofErr w:type="spellEnd"/>
       <w:r>
@@ -3204,274 +3697,25 @@
         <w:t xml:space="preserve"> </w:t>
       </w:r>
       <w:proofErr w:type="spellStart"/>
-      <w:r>
-        <w:rPr>
-          <w:rFonts w:ascii="Consolas" w:eastAsia="Times New Roman" w:hAnsi="Consolas" w:cs="Times New Roman"/>
-          <w:color w:val="000000"/>
-          <w:sz w:val="20"/>
-          <w:szCs w:val="20"/>
-        </w:rPr>
-        <w:t>e.employee_id</w:t>
-      </w:r>
-      <w:proofErr w:type="spellEnd"/>
-      <w:r>
-        <w:rPr>
-          <w:rFonts w:ascii="Consolas" w:eastAsia="Times New Roman" w:hAnsi="Consolas" w:cs="Times New Roman"/>
-          <w:color w:val="000000"/>
-          <w:sz w:val="20"/>
-          <w:szCs w:val="20"/>
-        </w:rPr>
-        <w:t xml:space="preserve"> </w:t>
-      </w:r>
-      <w:r>
-        <w:rPr>
-          <w:rFonts w:ascii="Consolas" w:eastAsia="Times New Roman" w:hAnsi="Consolas" w:cs="Times New Roman"/>
-          <w:color w:val="795E26"/>
-          <w:sz w:val="20"/>
-          <w:szCs w:val="20"/>
-        </w:rPr>
-        <w:t>IS</w:t>
-      </w:r>
-      <w:r>
-        <w:rPr>
-          <w:rFonts w:ascii="Consolas" w:eastAsia="Times New Roman" w:hAnsi="Consolas" w:cs="Times New Roman"/>
-          <w:color w:val="000000"/>
-          <w:sz w:val="20"/>
-          <w:szCs w:val="20"/>
-        </w:rPr>
-        <w:t xml:space="preserve"> </w:t>
-      </w:r>
-      <w:r>
-        <w:rPr>
-          <w:rFonts w:ascii="Consolas" w:eastAsia="Times New Roman" w:hAnsi="Consolas" w:cs="Times New Roman"/>
-          <w:color w:val="0000FF"/>
-          <w:sz w:val="20"/>
-          <w:szCs w:val="20"/>
-        </w:rPr>
-        <w:t>NULL</w:t>
-      </w:r>
-    </w:p>
-    <w:p>
-      <w:pPr>
-        <w:shd w:val="clear" w:color="auto" w:fill="FFFFFF"/>
-        <w:spacing w:after="0" w:line="270" w:lineRule="atLeast"/>
-        <w:rPr>
-          <w:rFonts w:ascii="Consolas" w:eastAsia="Times New Roman" w:hAnsi="Consolas" w:cs="Times New Roman"/>
-          <w:color w:val="000000"/>
-          <w:sz w:val="20"/>
-          <w:szCs w:val="20"/>
-        </w:rPr>
-      </w:pPr>
-      <w:r>
-        <w:rPr>
-          <w:rFonts w:ascii="Consolas" w:eastAsia="Times New Roman" w:hAnsi="Consolas" w:cs="Times New Roman"/>
-          <w:color w:val="0000FF"/>
-          <w:sz w:val="20"/>
-          <w:szCs w:val="20"/>
-        </w:rPr>
-        <w:t>UNION</w:t>
-      </w:r>
-    </w:p>
-    <w:p>
-      <w:pPr>
-        <w:shd w:val="clear" w:color="auto" w:fill="FFFFFF"/>
-        <w:spacing w:after="0" w:line="270" w:lineRule="atLeast"/>
-        <w:rPr>
-          <w:rFonts w:ascii="Consolas" w:eastAsia="Times New Roman" w:hAnsi="Consolas" w:cs="Times New Roman"/>
-          <w:color w:val="000000"/>
-          <w:sz w:val="20"/>
-          <w:szCs w:val="20"/>
-        </w:rPr>
-      </w:pPr>
-      <w:r>
-        <w:rPr>
-          <w:rFonts w:ascii="Consolas" w:eastAsia="Times New Roman" w:hAnsi="Consolas" w:cs="Times New Roman"/>
-          <w:color w:val="0000FF"/>
-          <w:sz w:val="20"/>
-          <w:szCs w:val="20"/>
-        </w:rPr>
-        <w:t>SELECT</w:t>
-      </w:r>
-      <w:r>
-        <w:rPr>
-          <w:rFonts w:ascii="Consolas" w:eastAsia="Times New Roman" w:hAnsi="Consolas" w:cs="Times New Roman"/>
-          <w:color w:val="000000"/>
-          <w:sz w:val="20"/>
-          <w:szCs w:val="20"/>
-        </w:rPr>
-        <w:t xml:space="preserve"> </w:t>
-      </w:r>
-      <w:proofErr w:type="spellStart"/>
-      <w:r>
-        <w:rPr>
-          <w:rFonts w:ascii="Consolas" w:eastAsia="Times New Roman" w:hAnsi="Consolas" w:cs="Times New Roman"/>
-          <w:color w:val="000000"/>
-          <w:sz w:val="20"/>
-          <w:szCs w:val="20"/>
-        </w:rPr>
-        <w:t>e.employee_id</w:t>
-      </w:r>
-      <w:proofErr w:type="spellEnd"/>
-    </w:p>
-    <w:p>
-      <w:pPr>
-        <w:shd w:val="clear" w:color="auto" w:fill="FFFFFF"/>
-        <w:spacing w:after="0" w:line="270" w:lineRule="atLeast"/>
-        <w:rPr>
-          <w:rFonts w:ascii="Consolas" w:eastAsia="Times New Roman" w:hAnsi="Consolas" w:cs="Times New Roman"/>
-          <w:color w:val="000000"/>
-          <w:sz w:val="20"/>
-          <w:szCs w:val="20"/>
-        </w:rPr>
-      </w:pPr>
-      <w:r>
-        <w:rPr>
-          <w:rFonts w:ascii="Consolas" w:eastAsia="Times New Roman" w:hAnsi="Consolas" w:cs="Times New Roman"/>
-          <w:color w:val="0000FF"/>
-          <w:sz w:val="20"/>
-          <w:szCs w:val="20"/>
-        </w:rPr>
-        <w:t>FROM</w:t>
-      </w:r>
-      <w:r>
-        <w:rPr>
-          <w:rFonts w:ascii="Consolas" w:eastAsia="Times New Roman" w:hAnsi="Consolas" w:cs="Times New Roman"/>
-          <w:color w:val="000000"/>
-          <w:sz w:val="20"/>
-          <w:szCs w:val="20"/>
-        </w:rPr>
-        <w:t xml:space="preserve"> Employees e</w:t>
-      </w:r>
-    </w:p>
-    <w:p>
-      <w:pPr>
-        <w:shd w:val="clear" w:color="auto" w:fill="FFFFFF"/>
-        <w:spacing w:after="0" w:line="270" w:lineRule="atLeast"/>
-        <w:rPr>
-          <w:rFonts w:ascii="Consolas" w:eastAsia="Times New Roman" w:hAnsi="Consolas" w:cs="Times New Roman"/>
-          <w:color w:val="000000"/>
-          <w:sz w:val="20"/>
-          <w:szCs w:val="20"/>
-        </w:rPr>
-      </w:pPr>
-      <w:r>
-        <w:rPr>
-          <w:rFonts w:ascii="Consolas" w:eastAsia="Times New Roman" w:hAnsi="Consolas" w:cs="Times New Roman"/>
-          <w:color w:val="0000FF"/>
-          <w:sz w:val="20"/>
-          <w:szCs w:val="20"/>
-        </w:rPr>
-        <w:t>LEFT JOIN</w:t>
-      </w:r>
-      <w:r>
-        <w:rPr>
-          <w:rFonts w:ascii="Consolas" w:eastAsia="Times New Roman" w:hAnsi="Consolas" w:cs="Times New Roman"/>
-          <w:color w:val="000000"/>
-          <w:sz w:val="20"/>
-          <w:szCs w:val="20"/>
-        </w:rPr>
-        <w:t xml:space="preserve"> Salaries s</w:t>
-      </w:r>
-    </w:p>
-    <w:p>
-      <w:pPr>
-        <w:shd w:val="clear" w:color="auto" w:fill="FFFFFF"/>
-        <w:spacing w:after="0" w:line="270" w:lineRule="atLeast"/>
-        <w:rPr>
-          <w:rFonts w:ascii="Consolas" w:eastAsia="Times New Roman" w:hAnsi="Consolas" w:cs="Times New Roman"/>
-          <w:color w:val="000000"/>
-          <w:sz w:val="20"/>
-          <w:szCs w:val="20"/>
-        </w:rPr>
-      </w:pPr>
-      <w:r>
-        <w:rPr>
-          <w:rFonts w:ascii="Consolas" w:eastAsia="Times New Roman" w:hAnsi="Consolas" w:cs="Times New Roman"/>
-          <w:color w:val="0000FF"/>
-          <w:sz w:val="20"/>
-          <w:szCs w:val="20"/>
-        </w:rPr>
-        <w:t>ON</w:t>
-      </w:r>
-      <w:r>
-        <w:rPr>
-          <w:rFonts w:ascii="Consolas" w:eastAsia="Times New Roman" w:hAnsi="Consolas" w:cs="Times New Roman"/>
-          <w:color w:val="000000"/>
-          <w:sz w:val="20"/>
-          <w:szCs w:val="20"/>
-        </w:rPr>
-        <w:t xml:space="preserve"> </w:t>
-      </w:r>
-      <w:proofErr w:type="spellStart"/>
-      <w:r>
-        <w:rPr>
-          <w:rFonts w:ascii="Consolas" w:eastAsia="Times New Roman" w:hAnsi="Consolas" w:cs="Times New Roman"/>
-          <w:color w:val="000000"/>
-          <w:sz w:val="20"/>
-          <w:szCs w:val="20"/>
-        </w:rPr>
-        <w:t>e.employee_id</w:t>
-      </w:r>
-      <w:proofErr w:type="spellEnd"/>
-      <w:r>
-        <w:rPr>
-          <w:rFonts w:ascii="Consolas" w:eastAsia="Times New Roman" w:hAnsi="Consolas" w:cs="Times New Roman"/>
-          <w:color w:val="000000"/>
-          <w:sz w:val="20"/>
-          <w:szCs w:val="20"/>
-        </w:rPr>
-        <w:t xml:space="preserve"> = </w:t>
-      </w:r>
-      <w:proofErr w:type="spellStart"/>
-      <w:r>
-        <w:rPr>
-          <w:rFonts w:ascii="Consolas" w:eastAsia="Times New Roman" w:hAnsi="Consolas" w:cs="Times New Roman"/>
-          <w:color w:val="000000"/>
-          <w:sz w:val="20"/>
-          <w:szCs w:val="20"/>
-        </w:rPr>
-        <w:t>s.employee_id</w:t>
-      </w:r>
-      <w:proofErr w:type="spellEnd"/>
-    </w:p>
-    <w:p>
-      <w:pPr>
-        <w:shd w:val="clear" w:color="auto" w:fill="FFFFFF"/>
-        <w:spacing w:after="0" w:line="270" w:lineRule="atLeast"/>
-        <w:rPr>
-          <w:rFonts w:ascii="Consolas" w:eastAsia="Times New Roman" w:hAnsi="Consolas" w:cs="Times New Roman"/>
-          <w:color w:val="000000"/>
-          <w:sz w:val="20"/>
-          <w:szCs w:val="20"/>
-        </w:rPr>
-      </w:pPr>
-      <w:r>
-        <w:rPr>
-          <w:rFonts w:ascii="Consolas" w:eastAsia="Times New Roman" w:hAnsi="Consolas" w:cs="Times New Roman"/>
-          <w:color w:val="0000FF"/>
-          <w:sz w:val="20"/>
-          <w:szCs w:val="20"/>
-        </w:rPr>
-        <w:t>WHERE</w:t>
-      </w:r>
-      <w:r>
-        <w:rPr>
-          <w:rFonts w:ascii="Consolas" w:eastAsia="Times New Roman" w:hAnsi="Consolas" w:cs="Times New Roman"/>
-          <w:color w:val="000000"/>
-          <w:sz w:val="20"/>
-          <w:szCs w:val="20"/>
-        </w:rPr>
-        <w:t xml:space="preserve"> </w:t>
-      </w:r>
-      <w:proofErr w:type="spellStart"/>
-      <w:r>
-        <w:rPr>
-          <w:rFonts w:ascii="Consolas" w:eastAsia="Times New Roman" w:hAnsi="Consolas" w:cs="Times New Roman"/>
-          <w:color w:val="000000"/>
-          <w:sz w:val="20"/>
-          <w:szCs w:val="20"/>
-        </w:rPr>
-        <w:t>s.employee_id</w:t>
+      <w:proofErr w:type="gramStart"/>
+      <w:r>
+        <w:rPr>
+          <w:rFonts w:ascii="Consolas" w:eastAsia="Times New Roman" w:hAnsi="Consolas" w:cs="Times New Roman"/>
+          <w:color w:val="000000"/>
+          <w:sz w:val="20"/>
+          <w:szCs w:val="20"/>
+        </w:rPr>
+        <w:t>s.employee</w:t>
+      </w:r>
+      <w:proofErr w:type="gramEnd"/>
+      <w:r>
+        <w:rPr>
+          <w:rFonts w:ascii="Consolas" w:eastAsia="Times New Roman" w:hAnsi="Consolas" w:cs="Times New Roman"/>
+          <w:color w:val="000000"/>
+          <w:sz w:val="20"/>
+          <w:szCs w:val="20"/>
+        </w:rPr>
+        <w:t>_id</w:t>
       </w:r>
       <w:proofErr w:type="spellEnd"/>
       <w:r>
@@ -3905,8 +4149,19 @@
           <w:sz w:val="20"/>
           <w:szCs w:val="20"/>
         </w:rPr>
-        <w:t xml:space="preserve"> price</w:t>
-      </w:r>
+        <w:t xml:space="preserve"> </w:t>
+      </w:r>
+      <w:proofErr w:type="gramStart"/>
+      <w:r>
+        <w:rPr>
+          <w:rFonts w:ascii="Consolas" w:eastAsia="Times New Roman" w:hAnsi="Consolas" w:cs="Times New Roman"/>
+          <w:color w:val="000000"/>
+          <w:sz w:val="20"/>
+          <w:szCs w:val="20"/>
+        </w:rPr>
+        <w:t>price</w:t>
+      </w:r>
+      <w:proofErr w:type="gramEnd"/>
     </w:p>
     <w:p>
       <w:pPr>
@@ -4081,8 +4336,19 @@
           <w:sz w:val="20"/>
           <w:szCs w:val="20"/>
         </w:rPr>
-        <w:t xml:space="preserve"> price</w:t>
-      </w:r>
+        <w:t xml:space="preserve"> </w:t>
+      </w:r>
+      <w:proofErr w:type="gramStart"/>
+      <w:r>
+        <w:rPr>
+          <w:rFonts w:ascii="Consolas" w:eastAsia="Times New Roman" w:hAnsi="Consolas" w:cs="Times New Roman"/>
+          <w:color w:val="000000"/>
+          <w:sz w:val="20"/>
+          <w:szCs w:val="20"/>
+        </w:rPr>
+        <w:t>price</w:t>
+      </w:r>
+      <w:proofErr w:type="gramEnd"/>
     </w:p>
     <w:p>
       <w:pPr>
@@ -4257,8 +4523,19 @@
           <w:sz w:val="20"/>
           <w:szCs w:val="20"/>
         </w:rPr>
-        <w:t xml:space="preserve"> price</w:t>
-      </w:r>
+        <w:t xml:space="preserve"> </w:t>
+      </w:r>
+      <w:proofErr w:type="gramStart"/>
+      <w:r>
+        <w:rPr>
+          <w:rFonts w:ascii="Consolas" w:eastAsia="Times New Roman" w:hAnsi="Consolas" w:cs="Times New Roman"/>
+          <w:color w:val="000000"/>
+          <w:sz w:val="20"/>
+          <w:szCs w:val="20"/>
+        </w:rPr>
+        <w:t>price</w:t>
+      </w:r>
+      <w:proofErr w:type="gramEnd"/>
     </w:p>
     <w:p>
       <w:pPr>
@@ -4751,7 +5028,27 @@
           <w:sz w:val="20"/>
           <w:szCs w:val="20"/>
         </w:rPr>
-        <w:t>'Root'</w:t>
+        <w:t>'</w:t>
+      </w:r>
+      <w:proofErr w:type="gramStart"/>
+      <w:r>
+        <w:rPr>
+          <w:rFonts w:ascii="Consolas" w:eastAsia="Times New Roman" w:hAnsi="Consolas" w:cs="Times New Roman"/>
+          <w:color w:val="A31515"/>
+          <w:sz w:val="20"/>
+          <w:szCs w:val="20"/>
+        </w:rPr>
+        <w:t>Root</w:t>
+      </w:r>
+      <w:proofErr w:type="gramEnd"/>
+      <w:r>
+        <w:rPr>
+          <w:rFonts w:ascii="Consolas" w:eastAsia="Times New Roman" w:hAnsi="Consolas" w:cs="Times New Roman"/>
+          <w:color w:val="A31515"/>
+          <w:sz w:val="20"/>
+          <w:szCs w:val="20"/>
+        </w:rPr>
+        <w:t>'</w:t>
       </w:r>
     </w:p>
     <w:p>
@@ -5019,6 +5316,7 @@
       <w:r>
         <w:rPr>
           <w:rFonts w:ascii="Consolas" w:eastAsia="Times New Roman" w:hAnsi="Consolas" w:cs="Times New Roman"/>
+          <w:noProof/>
           <w:color w:val="000000"/>
           <w:sz w:val="20"/>
           <w:szCs w:val="20"/>
@@ -5099,7 +5397,27 @@
           <w:sz w:val="20"/>
           <w:szCs w:val="20"/>
         </w:rPr>
-        <w:t xml:space="preserve"> MAX(salary) </w:t>
+        <w:t xml:space="preserve"> </w:t>
+      </w:r>
+      <w:proofErr w:type="gramStart"/>
+      <w:r>
+        <w:rPr>
+          <w:rFonts w:ascii="Consolas" w:eastAsia="Times New Roman" w:hAnsi="Consolas" w:cs="Times New Roman"/>
+          <w:color w:val="000000"/>
+          <w:sz w:val="20"/>
+          <w:szCs w:val="20"/>
+        </w:rPr>
+        <w:t>MAX(</w:t>
+      </w:r>
+      <w:proofErr w:type="gramEnd"/>
+      <w:r>
+        <w:rPr>
+          <w:rFonts w:ascii="Consolas" w:eastAsia="Times New Roman" w:hAnsi="Consolas" w:cs="Times New Roman"/>
+          <w:color w:val="000000"/>
+          <w:sz w:val="20"/>
+          <w:szCs w:val="20"/>
+        </w:rPr>
+        <w:t xml:space="preserve">salary) </w:t>
       </w:r>
       <w:r>
         <w:rPr>
@@ -5217,6 +5535,7 @@
         </w:rPr>
         <w:t xml:space="preserve"> </w:t>
       </w:r>
+      <w:proofErr w:type="gramStart"/>
       <w:r>
         <w:rPr>
           <w:rFonts w:ascii="Consolas" w:eastAsia="Times New Roman" w:hAnsi="Consolas" w:cs="Times New Roman"/>
@@ -5233,7 +5552,17 @@
           <w:sz w:val="20"/>
           <w:szCs w:val="20"/>
         </w:rPr>
-        <w:t xml:space="preserve">(salary) </w:t>
+        <w:t>(</w:t>
+      </w:r>
+      <w:proofErr w:type="gramEnd"/>
+      <w:r>
+        <w:rPr>
+          <w:rFonts w:ascii="Consolas" w:eastAsia="Times New Roman" w:hAnsi="Consolas" w:cs="Times New Roman"/>
+          <w:color w:val="000000"/>
+          <w:sz w:val="20"/>
+          <w:szCs w:val="20"/>
+        </w:rPr>
+        <w:t xml:space="preserve">salary) </w:t>
       </w:r>
       <w:r>
         <w:rPr>
@@ -5252,6 +5581,1684 @@
           <w:szCs w:val="20"/>
         </w:rPr>
         <w:t xml:space="preserve"> Employee);</w:t>
+      </w:r>
+    </w:p>
+    <w:p>
+      <w:pPr>
+        <w:shd w:val="clear" w:color="auto" w:fill="FFFFFF"/>
+        <w:spacing w:after="0" w:line="270" w:lineRule="atLeast"/>
+        <w:rPr>
+          <w:rFonts w:ascii="Consolas" w:eastAsia="Times New Roman" w:hAnsi="Consolas" w:cs="Times New Roman"/>
+          <w:color w:val="000000"/>
+          <w:sz w:val="20"/>
+          <w:szCs w:val="20"/>
+        </w:rPr>
+      </w:pPr>
+    </w:p>
+    <w:p>
+      <w:pPr>
+        <w:rPr>
+          <w:rFonts w:ascii="Segoe UI" w:hAnsi="Segoe UI" w:cs="Segoe UI"/>
+          <w:b/>
+          <w:bCs/>
+          <w:color w:val="262626"/>
+          <w:sz w:val="28"/>
+          <w:szCs w:val="28"/>
+          <w:shd w:val="clear" w:color="auto" w:fill="FFFFFF"/>
+        </w:rPr>
+      </w:pPr>
+      <w:r>
+        <w:rPr>
+          <w:rFonts w:ascii="Segoe UI" w:hAnsi="Segoe UI" w:cs="Segoe UI"/>
+          <w:b/>
+          <w:bCs/>
+          <w:color w:val="262626"/>
+          <w:sz w:val="28"/>
+          <w:szCs w:val="28"/>
+          <w:shd w:val="clear" w:color="auto" w:fill="FFFFFF"/>
+        </w:rPr>
+        <w:lastRenderedPageBreak/>
+        <w:t xml:space="preserve">DAY </w:t>
+      </w:r>
+      <w:r>
+        <w:rPr>
+          <w:rFonts w:ascii="Segoe UI" w:hAnsi="Segoe UI" w:cs="Segoe UI"/>
+          <w:b/>
+          <w:bCs/>
+          <w:color w:val="262626"/>
+          <w:sz w:val="28"/>
+          <w:szCs w:val="28"/>
+          <w:shd w:val="clear" w:color="auto" w:fill="FFFFFF"/>
+        </w:rPr>
+        <w:t>5</w:t>
+      </w:r>
+    </w:p>
+    <w:p>
+      <w:pPr>
+        <w:shd w:val="clear" w:color="auto" w:fill="FFFFFF"/>
+        <w:spacing w:after="0" w:line="270" w:lineRule="atLeast"/>
+        <w:rPr>
+          <w:rFonts w:ascii="Consolas" w:eastAsia="Times New Roman" w:hAnsi="Consolas" w:cs="Times New Roman"/>
+          <w:color w:val="000000"/>
+          <w:sz w:val="20"/>
+          <w:szCs w:val="20"/>
+        </w:rPr>
+      </w:pPr>
+      <w:r>
+        <w:rPr>
+          <w:rFonts w:ascii="Consolas" w:eastAsia="Times New Roman" w:hAnsi="Consolas" w:cs="Times New Roman"/>
+          <w:color w:val="000000"/>
+          <w:sz w:val="20"/>
+          <w:szCs w:val="20"/>
+        </w:rPr>
+        <w:t>175. Combine Two Tables</w:t>
+      </w:r>
+    </w:p>
+    <w:p>
+      <w:pPr>
+        <w:shd w:val="clear" w:color="auto" w:fill="FFFFFF"/>
+        <w:spacing w:after="0" w:line="270" w:lineRule="atLeast"/>
+        <w:rPr>
+          <w:rFonts w:ascii="Consolas" w:eastAsia="Times New Roman" w:hAnsi="Consolas" w:cs="Times New Roman"/>
+          <w:color w:val="000000"/>
+          <w:sz w:val="20"/>
+          <w:szCs w:val="20"/>
+        </w:rPr>
+      </w:pPr>
+    </w:p>
+    <w:p>
+      <w:pPr>
+        <w:shd w:val="clear" w:color="auto" w:fill="FFFFFF"/>
+        <w:spacing w:after="0" w:line="270" w:lineRule="atLeast"/>
+        <w:rPr>
+          <w:rFonts w:ascii="Consolas" w:eastAsia="Times New Roman" w:hAnsi="Consolas" w:cs="Times New Roman"/>
+          <w:color w:val="000000"/>
+          <w:sz w:val="20"/>
+          <w:szCs w:val="20"/>
+        </w:rPr>
+      </w:pPr>
+      <w:r>
+        <w:rPr>
+          <w:rFonts w:ascii="Consolas" w:eastAsia="Times New Roman" w:hAnsi="Consolas" w:cs="Times New Roman"/>
+          <w:color w:val="000000"/>
+          <w:sz w:val="20"/>
+          <w:szCs w:val="20"/>
+        </w:rPr>
+        <w:drawing>
+          <wp:inline distT="0" distB="0" distL="0" distR="0" wp14:anchorId="630462B1" wp14:editId="51DBC8D6">
+            <wp:extent cx="5249076" cy="3362325"/>
+            <wp:effectExtent l="0" t="0" r="8890" b="0"/>
+            <wp:docPr id="17" name="Picture 17" descr="Table&#10;&#10;Description automatically generated"/>
+            <wp:cNvGraphicFramePr>
+              <a:graphicFrameLocks xmlns:a="http://schemas.openxmlformats.org/drawingml/2006/main" noChangeAspect="1"/>
+            </wp:cNvGraphicFramePr>
+            <a:graphic xmlns:a="http://schemas.openxmlformats.org/drawingml/2006/main">
+              <a:graphicData uri="http://schemas.openxmlformats.org/drawingml/2006/picture">
+                <pic:pic xmlns:pic="http://schemas.openxmlformats.org/drawingml/2006/picture">
+                  <pic:nvPicPr>
+                    <pic:cNvPr id="17" name="Picture 17" descr="Table&#10;&#10;Description automatically generated"/>
+                    <pic:cNvPicPr/>
+                  </pic:nvPicPr>
+                  <pic:blipFill>
+                    <a:blip r:embed="rId22"/>
+                    <a:stretch>
+                      <a:fillRect/>
+                    </a:stretch>
+                  </pic:blipFill>
+                  <pic:spPr>
+                    <a:xfrm>
+                      <a:off x="0" y="0"/>
+                      <a:ext cx="5252928" cy="3364792"/>
+                    </a:xfrm>
+                    <a:prstGeom prst="rect">
+                      <a:avLst/>
+                    </a:prstGeom>
+                  </pic:spPr>
+                </pic:pic>
+              </a:graphicData>
+            </a:graphic>
+          </wp:inline>
+        </w:drawing>
+      </w:r>
+    </w:p>
+    <w:p>
+      <w:pPr>
+        <w:shd w:val="clear" w:color="auto" w:fill="FFFFFF"/>
+        <w:spacing w:after="0" w:line="270" w:lineRule="atLeast"/>
+        <w:rPr>
+          <w:rFonts w:ascii="Consolas" w:eastAsia="Times New Roman" w:hAnsi="Consolas" w:cs="Times New Roman"/>
+          <w:color w:val="000000"/>
+          <w:sz w:val="20"/>
+          <w:szCs w:val="20"/>
+        </w:rPr>
+      </w:pPr>
+    </w:p>
+    <w:p>
+      <w:pPr>
+        <w:shd w:val="clear" w:color="auto" w:fill="FFFFFF"/>
+        <w:spacing w:after="0" w:line="270" w:lineRule="atLeast"/>
+        <w:rPr>
+          <w:rFonts w:ascii="Consolas" w:eastAsia="Times New Roman" w:hAnsi="Consolas" w:cs="Times New Roman"/>
+          <w:color w:val="000000"/>
+          <w:sz w:val="20"/>
+          <w:szCs w:val="20"/>
+        </w:rPr>
+      </w:pPr>
+      <w:r>
+        <w:rPr>
+          <w:rFonts w:ascii="Consolas" w:eastAsia="Times New Roman" w:hAnsi="Consolas" w:cs="Times New Roman"/>
+          <w:color w:val="0000FF"/>
+          <w:sz w:val="20"/>
+          <w:szCs w:val="20"/>
+        </w:rPr>
+        <w:t>SELECT</w:t>
+      </w:r>
+      <w:r>
+        <w:rPr>
+          <w:rFonts w:ascii="Consolas" w:eastAsia="Times New Roman" w:hAnsi="Consolas" w:cs="Times New Roman"/>
+          <w:color w:val="000000"/>
+          <w:sz w:val="20"/>
+          <w:szCs w:val="20"/>
+        </w:rPr>
+        <w:t xml:space="preserve"> </w:t>
+      </w:r>
+      <w:proofErr w:type="spellStart"/>
+      <w:proofErr w:type="gramStart"/>
+      <w:r>
+        <w:rPr>
+          <w:rFonts w:ascii="Consolas" w:eastAsia="Times New Roman" w:hAnsi="Consolas" w:cs="Times New Roman"/>
+          <w:color w:val="000000"/>
+          <w:sz w:val="20"/>
+          <w:szCs w:val="20"/>
+        </w:rPr>
+        <w:t>p.firstName</w:t>
+      </w:r>
+      <w:proofErr w:type="spellEnd"/>
+      <w:proofErr w:type="gramEnd"/>
+      <w:r>
+        <w:rPr>
+          <w:rFonts w:ascii="Consolas" w:eastAsia="Times New Roman" w:hAnsi="Consolas" w:cs="Times New Roman"/>
+          <w:color w:val="000000"/>
+          <w:sz w:val="20"/>
+          <w:szCs w:val="20"/>
+        </w:rPr>
+        <w:t xml:space="preserve">, </w:t>
+      </w:r>
+      <w:proofErr w:type="spellStart"/>
+      <w:r>
+        <w:rPr>
+          <w:rFonts w:ascii="Consolas" w:eastAsia="Times New Roman" w:hAnsi="Consolas" w:cs="Times New Roman"/>
+          <w:color w:val="000000"/>
+          <w:sz w:val="20"/>
+          <w:szCs w:val="20"/>
+        </w:rPr>
+        <w:t>p.lastName</w:t>
+      </w:r>
+      <w:proofErr w:type="spellEnd"/>
+      <w:r>
+        <w:rPr>
+          <w:rFonts w:ascii="Consolas" w:eastAsia="Times New Roman" w:hAnsi="Consolas" w:cs="Times New Roman"/>
+          <w:color w:val="000000"/>
+          <w:sz w:val="20"/>
+          <w:szCs w:val="20"/>
+        </w:rPr>
+        <w:t xml:space="preserve">, </w:t>
+      </w:r>
+      <w:proofErr w:type="spellStart"/>
+      <w:r>
+        <w:rPr>
+          <w:rFonts w:ascii="Consolas" w:eastAsia="Times New Roman" w:hAnsi="Consolas" w:cs="Times New Roman"/>
+          <w:color w:val="000000"/>
+          <w:sz w:val="20"/>
+          <w:szCs w:val="20"/>
+        </w:rPr>
+        <w:t>a.city</w:t>
+      </w:r>
+      <w:proofErr w:type="spellEnd"/>
+      <w:r>
+        <w:rPr>
+          <w:rFonts w:ascii="Consolas" w:eastAsia="Times New Roman" w:hAnsi="Consolas" w:cs="Times New Roman"/>
+          <w:color w:val="000000"/>
+          <w:sz w:val="20"/>
+          <w:szCs w:val="20"/>
+        </w:rPr>
+        <w:t xml:space="preserve">, </w:t>
+      </w:r>
+      <w:proofErr w:type="spellStart"/>
+      <w:r>
+        <w:rPr>
+          <w:rFonts w:ascii="Consolas" w:eastAsia="Times New Roman" w:hAnsi="Consolas" w:cs="Times New Roman"/>
+          <w:color w:val="000000"/>
+          <w:sz w:val="20"/>
+          <w:szCs w:val="20"/>
+        </w:rPr>
+        <w:t>a.state</w:t>
+      </w:r>
+      <w:proofErr w:type="spellEnd"/>
+    </w:p>
+    <w:p>
+      <w:pPr>
+        <w:shd w:val="clear" w:color="auto" w:fill="FFFFFF"/>
+        <w:spacing w:after="0" w:line="270" w:lineRule="atLeast"/>
+        <w:rPr>
+          <w:rFonts w:ascii="Consolas" w:eastAsia="Times New Roman" w:hAnsi="Consolas" w:cs="Times New Roman"/>
+          <w:color w:val="000000"/>
+          <w:sz w:val="20"/>
+          <w:szCs w:val="20"/>
+        </w:rPr>
+      </w:pPr>
+      <w:r>
+        <w:rPr>
+          <w:rFonts w:ascii="Consolas" w:eastAsia="Times New Roman" w:hAnsi="Consolas" w:cs="Times New Roman"/>
+          <w:color w:val="0000FF"/>
+          <w:sz w:val="20"/>
+          <w:szCs w:val="20"/>
+        </w:rPr>
+        <w:t>FROM</w:t>
+      </w:r>
+      <w:r>
+        <w:rPr>
+          <w:rFonts w:ascii="Consolas" w:eastAsia="Times New Roman" w:hAnsi="Consolas" w:cs="Times New Roman"/>
+          <w:color w:val="000000"/>
+          <w:sz w:val="20"/>
+          <w:szCs w:val="20"/>
+        </w:rPr>
+        <w:t xml:space="preserve"> Person p </w:t>
+      </w:r>
+    </w:p>
+    <w:p>
+      <w:pPr>
+        <w:shd w:val="clear" w:color="auto" w:fill="FFFFFF"/>
+        <w:spacing w:after="0" w:line="270" w:lineRule="atLeast"/>
+        <w:rPr>
+          <w:rFonts w:ascii="Consolas" w:eastAsia="Times New Roman" w:hAnsi="Consolas" w:cs="Times New Roman"/>
+          <w:color w:val="000000"/>
+          <w:sz w:val="20"/>
+          <w:szCs w:val="20"/>
+        </w:rPr>
+      </w:pPr>
+      <w:r>
+        <w:rPr>
+          <w:rFonts w:ascii="Consolas" w:eastAsia="Times New Roman" w:hAnsi="Consolas" w:cs="Times New Roman"/>
+          <w:color w:val="0000FF"/>
+          <w:sz w:val="20"/>
+          <w:szCs w:val="20"/>
+        </w:rPr>
+        <w:t>LEFT JOIN</w:t>
+      </w:r>
+      <w:r>
+        <w:rPr>
+          <w:rFonts w:ascii="Consolas" w:eastAsia="Times New Roman" w:hAnsi="Consolas" w:cs="Times New Roman"/>
+          <w:color w:val="000000"/>
+          <w:sz w:val="20"/>
+          <w:szCs w:val="20"/>
+        </w:rPr>
+        <w:t xml:space="preserve"> Address a</w:t>
+      </w:r>
+    </w:p>
+    <w:p>
+      <w:pPr>
+        <w:shd w:val="clear" w:color="auto" w:fill="FFFFFF"/>
+        <w:spacing w:after="0" w:line="270" w:lineRule="atLeast"/>
+        <w:rPr>
+          <w:rFonts w:ascii="Consolas" w:eastAsia="Times New Roman" w:hAnsi="Consolas" w:cs="Times New Roman"/>
+          <w:color w:val="000000"/>
+          <w:sz w:val="20"/>
+          <w:szCs w:val="20"/>
+        </w:rPr>
+      </w:pPr>
+      <w:r>
+        <w:rPr>
+          <w:rFonts w:ascii="Consolas" w:eastAsia="Times New Roman" w:hAnsi="Consolas" w:cs="Times New Roman"/>
+          <w:color w:val="0000FF"/>
+          <w:sz w:val="20"/>
+          <w:szCs w:val="20"/>
+        </w:rPr>
+        <w:t>ON</w:t>
+      </w:r>
+      <w:r>
+        <w:rPr>
+          <w:rFonts w:ascii="Consolas" w:eastAsia="Times New Roman" w:hAnsi="Consolas" w:cs="Times New Roman"/>
+          <w:color w:val="000000"/>
+          <w:sz w:val="20"/>
+          <w:szCs w:val="20"/>
+        </w:rPr>
+        <w:t xml:space="preserve"> </w:t>
+      </w:r>
+      <w:proofErr w:type="spellStart"/>
+      <w:proofErr w:type="gramStart"/>
+      <w:r>
+        <w:rPr>
+          <w:rFonts w:ascii="Consolas" w:eastAsia="Times New Roman" w:hAnsi="Consolas" w:cs="Times New Roman"/>
+          <w:color w:val="000000"/>
+          <w:sz w:val="20"/>
+          <w:szCs w:val="20"/>
+        </w:rPr>
+        <w:t>p.personId</w:t>
+      </w:r>
+      <w:proofErr w:type="spellEnd"/>
+      <w:proofErr w:type="gramEnd"/>
+      <w:r>
+        <w:rPr>
+          <w:rFonts w:ascii="Consolas" w:eastAsia="Times New Roman" w:hAnsi="Consolas" w:cs="Times New Roman"/>
+          <w:color w:val="000000"/>
+          <w:sz w:val="20"/>
+          <w:szCs w:val="20"/>
+        </w:rPr>
+        <w:t xml:space="preserve"> = </w:t>
+      </w:r>
+      <w:proofErr w:type="spellStart"/>
+      <w:r>
+        <w:rPr>
+          <w:rFonts w:ascii="Consolas" w:eastAsia="Times New Roman" w:hAnsi="Consolas" w:cs="Times New Roman"/>
+          <w:color w:val="000000"/>
+          <w:sz w:val="20"/>
+          <w:szCs w:val="20"/>
+        </w:rPr>
+        <w:t>a.personId</w:t>
+      </w:r>
+      <w:proofErr w:type="spellEnd"/>
+    </w:p>
+    <w:p>
+      <w:pPr>
+        <w:shd w:val="clear" w:color="auto" w:fill="FFFFFF"/>
+        <w:spacing w:after="0" w:line="270" w:lineRule="atLeast"/>
+        <w:rPr>
+          <w:rFonts w:ascii="Consolas" w:eastAsia="Times New Roman" w:hAnsi="Consolas" w:cs="Times New Roman"/>
+          <w:color w:val="000000"/>
+          <w:sz w:val="20"/>
+          <w:szCs w:val="20"/>
+        </w:rPr>
+      </w:pPr>
+    </w:p>
+    <w:p>
+      <w:pPr>
+        <w:shd w:val="clear" w:color="auto" w:fill="FFFFFF"/>
+        <w:spacing w:after="0" w:line="270" w:lineRule="atLeast"/>
+        <w:rPr>
+          <w:rFonts w:ascii="Consolas" w:eastAsia="Times New Roman" w:hAnsi="Consolas" w:cs="Times New Roman"/>
+          <w:color w:val="000000"/>
+          <w:sz w:val="20"/>
+          <w:szCs w:val="20"/>
+        </w:rPr>
+      </w:pPr>
+    </w:p>
+    <w:p>
+      <w:pPr>
+        <w:shd w:val="clear" w:color="auto" w:fill="FFFFFF"/>
+        <w:spacing w:after="0" w:line="270" w:lineRule="atLeast"/>
+        <w:rPr>
+          <w:rFonts w:ascii="Consolas" w:eastAsia="Times New Roman" w:hAnsi="Consolas" w:cs="Times New Roman"/>
+          <w:color w:val="000000"/>
+          <w:sz w:val="20"/>
+          <w:szCs w:val="20"/>
+        </w:rPr>
+      </w:pPr>
+    </w:p>
+    <w:p>
+      <w:pPr>
+        <w:shd w:val="clear" w:color="auto" w:fill="FFFFFF"/>
+        <w:spacing w:after="0" w:line="270" w:lineRule="atLeast"/>
+        <w:rPr>
+          <w:rFonts w:ascii="Consolas" w:eastAsia="Times New Roman" w:hAnsi="Consolas" w:cs="Times New Roman"/>
+          <w:color w:val="000000"/>
+          <w:sz w:val="20"/>
+          <w:szCs w:val="20"/>
+        </w:rPr>
+      </w:pPr>
+    </w:p>
+    <w:p>
+      <w:pPr>
+        <w:shd w:val="clear" w:color="auto" w:fill="FFFFFF"/>
+        <w:spacing w:after="0" w:line="270" w:lineRule="atLeast"/>
+        <w:rPr>
+          <w:rFonts w:ascii="Consolas" w:eastAsia="Times New Roman" w:hAnsi="Consolas" w:cs="Times New Roman"/>
+          <w:color w:val="000000"/>
+          <w:sz w:val="20"/>
+          <w:szCs w:val="20"/>
+        </w:rPr>
+      </w:pPr>
+    </w:p>
+    <w:p>
+      <w:pPr>
+        <w:shd w:val="clear" w:color="auto" w:fill="FFFFFF"/>
+        <w:spacing w:after="0" w:line="270" w:lineRule="atLeast"/>
+        <w:rPr>
+          <w:rFonts w:ascii="Consolas" w:eastAsia="Times New Roman" w:hAnsi="Consolas" w:cs="Times New Roman"/>
+          <w:color w:val="000000"/>
+          <w:sz w:val="20"/>
+          <w:szCs w:val="20"/>
+        </w:rPr>
+      </w:pPr>
+    </w:p>
+    <w:p>
+      <w:pPr>
+        <w:shd w:val="clear" w:color="auto" w:fill="FFFFFF"/>
+        <w:spacing w:after="0" w:line="270" w:lineRule="atLeast"/>
+        <w:rPr>
+          <w:rFonts w:ascii="Consolas" w:eastAsia="Times New Roman" w:hAnsi="Consolas" w:cs="Times New Roman"/>
+          <w:color w:val="000000"/>
+          <w:sz w:val="20"/>
+          <w:szCs w:val="20"/>
+        </w:rPr>
+      </w:pPr>
+    </w:p>
+    <w:p>
+      <w:pPr>
+        <w:shd w:val="clear" w:color="auto" w:fill="FFFFFF"/>
+        <w:spacing w:after="0" w:line="270" w:lineRule="atLeast"/>
+        <w:rPr>
+          <w:rFonts w:ascii="Consolas" w:eastAsia="Times New Roman" w:hAnsi="Consolas" w:cs="Times New Roman"/>
+          <w:color w:val="000000"/>
+          <w:sz w:val="20"/>
+          <w:szCs w:val="20"/>
+        </w:rPr>
+      </w:pPr>
+    </w:p>
+    <w:p>
+      <w:pPr>
+        <w:shd w:val="clear" w:color="auto" w:fill="FFFFFF"/>
+        <w:spacing w:after="0" w:line="270" w:lineRule="atLeast"/>
+        <w:rPr>
+          <w:rFonts w:ascii="Consolas" w:eastAsia="Times New Roman" w:hAnsi="Consolas" w:cs="Times New Roman"/>
+          <w:color w:val="000000"/>
+          <w:sz w:val="20"/>
+          <w:szCs w:val="20"/>
+        </w:rPr>
+      </w:pPr>
+    </w:p>
+    <w:p>
+      <w:pPr>
+        <w:shd w:val="clear" w:color="auto" w:fill="FFFFFF"/>
+        <w:spacing w:after="0" w:line="270" w:lineRule="atLeast"/>
+        <w:rPr>
+          <w:rFonts w:ascii="Consolas" w:eastAsia="Times New Roman" w:hAnsi="Consolas" w:cs="Times New Roman"/>
+          <w:color w:val="000000"/>
+          <w:sz w:val="20"/>
+          <w:szCs w:val="20"/>
+        </w:rPr>
+      </w:pPr>
+    </w:p>
+    <w:p>
+      <w:pPr>
+        <w:shd w:val="clear" w:color="auto" w:fill="FFFFFF"/>
+        <w:spacing w:after="0" w:line="270" w:lineRule="atLeast"/>
+        <w:rPr>
+          <w:rFonts w:ascii="Consolas" w:eastAsia="Times New Roman" w:hAnsi="Consolas" w:cs="Times New Roman"/>
+          <w:color w:val="000000"/>
+          <w:sz w:val="20"/>
+          <w:szCs w:val="20"/>
+        </w:rPr>
+      </w:pPr>
+    </w:p>
+    <w:p>
+      <w:pPr>
+        <w:shd w:val="clear" w:color="auto" w:fill="FFFFFF"/>
+        <w:spacing w:after="0" w:line="270" w:lineRule="atLeast"/>
+        <w:rPr>
+          <w:rFonts w:ascii="Consolas" w:eastAsia="Times New Roman" w:hAnsi="Consolas" w:cs="Times New Roman"/>
+          <w:color w:val="000000"/>
+          <w:sz w:val="20"/>
+          <w:szCs w:val="20"/>
+        </w:rPr>
+      </w:pPr>
+    </w:p>
+    <w:p>
+      <w:pPr>
+        <w:shd w:val="clear" w:color="auto" w:fill="FFFFFF"/>
+        <w:spacing w:after="0" w:line="270" w:lineRule="atLeast"/>
+        <w:rPr>
+          <w:rFonts w:ascii="Consolas" w:eastAsia="Times New Roman" w:hAnsi="Consolas" w:cs="Times New Roman"/>
+          <w:color w:val="000000"/>
+          <w:sz w:val="20"/>
+          <w:szCs w:val="20"/>
+        </w:rPr>
+      </w:pPr>
+    </w:p>
+    <w:p>
+      <w:pPr>
+        <w:shd w:val="clear" w:color="auto" w:fill="FFFFFF"/>
+        <w:spacing w:after="0" w:line="270" w:lineRule="atLeast"/>
+        <w:rPr>
+          <w:rFonts w:ascii="Consolas" w:eastAsia="Times New Roman" w:hAnsi="Consolas" w:cs="Times New Roman"/>
+          <w:color w:val="000000"/>
+          <w:sz w:val="20"/>
+          <w:szCs w:val="20"/>
+        </w:rPr>
+      </w:pPr>
+    </w:p>
+    <w:p>
+      <w:pPr>
+        <w:shd w:val="clear" w:color="auto" w:fill="FFFFFF"/>
+        <w:spacing w:after="0" w:line="270" w:lineRule="atLeast"/>
+        <w:rPr>
+          <w:rFonts w:ascii="Consolas" w:eastAsia="Times New Roman" w:hAnsi="Consolas" w:cs="Times New Roman"/>
+          <w:color w:val="000000"/>
+          <w:sz w:val="20"/>
+          <w:szCs w:val="20"/>
+        </w:rPr>
+      </w:pPr>
+    </w:p>
+    <w:p>
+      <w:pPr>
+        <w:shd w:val="clear" w:color="auto" w:fill="FFFFFF"/>
+        <w:spacing w:after="0" w:line="270" w:lineRule="atLeast"/>
+        <w:rPr>
+          <w:rFonts w:ascii="Consolas" w:eastAsia="Times New Roman" w:hAnsi="Consolas" w:cs="Times New Roman"/>
+          <w:color w:val="000000"/>
+          <w:sz w:val="20"/>
+          <w:szCs w:val="20"/>
+        </w:rPr>
+      </w:pPr>
+    </w:p>
+    <w:p>
+      <w:pPr>
+        <w:shd w:val="clear" w:color="auto" w:fill="FFFFFF"/>
+        <w:spacing w:after="0" w:line="270" w:lineRule="atLeast"/>
+        <w:rPr>
+          <w:rFonts w:ascii="Consolas" w:eastAsia="Times New Roman" w:hAnsi="Consolas" w:cs="Times New Roman"/>
+          <w:color w:val="000000"/>
+          <w:sz w:val="20"/>
+          <w:szCs w:val="20"/>
+        </w:rPr>
+      </w:pPr>
+    </w:p>
+    <w:p>
+      <w:pPr>
+        <w:shd w:val="clear" w:color="auto" w:fill="FFFFFF"/>
+        <w:spacing w:after="0" w:line="270" w:lineRule="atLeast"/>
+        <w:rPr>
+          <w:rFonts w:ascii="Consolas" w:eastAsia="Times New Roman" w:hAnsi="Consolas" w:cs="Times New Roman"/>
+          <w:color w:val="000000"/>
+          <w:sz w:val="20"/>
+          <w:szCs w:val="20"/>
+        </w:rPr>
+      </w:pPr>
+    </w:p>
+    <w:p>
+      <w:pPr>
+        <w:shd w:val="clear" w:color="auto" w:fill="FFFFFF"/>
+        <w:spacing w:after="0" w:line="270" w:lineRule="atLeast"/>
+        <w:rPr>
+          <w:rFonts w:ascii="Consolas" w:eastAsia="Times New Roman" w:hAnsi="Consolas" w:cs="Times New Roman"/>
+          <w:color w:val="000000"/>
+          <w:sz w:val="20"/>
+          <w:szCs w:val="20"/>
+        </w:rPr>
+      </w:pPr>
+    </w:p>
+    <w:p>
+      <w:pPr>
+        <w:shd w:val="clear" w:color="auto" w:fill="FFFFFF"/>
+        <w:spacing w:after="0" w:line="270" w:lineRule="atLeast"/>
+        <w:rPr>
+          <w:rFonts w:ascii="Consolas" w:eastAsia="Times New Roman" w:hAnsi="Consolas" w:cs="Times New Roman"/>
+          <w:color w:val="000000"/>
+          <w:sz w:val="20"/>
+          <w:szCs w:val="20"/>
+        </w:rPr>
+      </w:pPr>
+    </w:p>
+    <w:p>
+      <w:pPr>
+        <w:shd w:val="clear" w:color="auto" w:fill="FFFFFF"/>
+        <w:spacing w:after="0" w:line="270" w:lineRule="atLeast"/>
+        <w:rPr>
+          <w:rFonts w:ascii="Consolas" w:eastAsia="Times New Roman" w:hAnsi="Consolas" w:cs="Times New Roman"/>
+          <w:color w:val="000000"/>
+          <w:sz w:val="20"/>
+          <w:szCs w:val="20"/>
+        </w:rPr>
+      </w:pPr>
+    </w:p>
+    <w:p>
+      <w:pPr>
+        <w:shd w:val="clear" w:color="auto" w:fill="FFFFFF"/>
+        <w:spacing w:after="0" w:line="270" w:lineRule="atLeast"/>
+        <w:rPr>
+          <w:rFonts w:ascii="Consolas" w:eastAsia="Times New Roman" w:hAnsi="Consolas" w:cs="Times New Roman"/>
+          <w:color w:val="000000"/>
+          <w:sz w:val="20"/>
+          <w:szCs w:val="20"/>
+        </w:rPr>
+      </w:pPr>
+    </w:p>
+    <w:p>
+      <w:pPr>
+        <w:shd w:val="clear" w:color="auto" w:fill="FFFFFF"/>
+        <w:spacing w:after="0" w:line="270" w:lineRule="atLeast"/>
+        <w:rPr>
+          <w:rFonts w:ascii="Consolas" w:eastAsia="Times New Roman" w:hAnsi="Consolas" w:cs="Times New Roman"/>
+          <w:color w:val="000000"/>
+          <w:sz w:val="20"/>
+          <w:szCs w:val="20"/>
+        </w:rPr>
+      </w:pPr>
+    </w:p>
+    <w:p>
+      <w:pPr>
+        <w:shd w:val="clear" w:color="auto" w:fill="FFFFFF"/>
+        <w:spacing w:after="0" w:line="270" w:lineRule="atLeast"/>
+        <w:rPr>
+          <w:rFonts w:ascii="Consolas" w:eastAsia="Times New Roman" w:hAnsi="Consolas" w:cs="Times New Roman"/>
+          <w:color w:val="000000"/>
+          <w:sz w:val="20"/>
+          <w:szCs w:val="20"/>
+        </w:rPr>
+      </w:pPr>
+    </w:p>
+    <w:p>
+      <w:pPr>
+        <w:shd w:val="clear" w:color="auto" w:fill="FFFFFF"/>
+        <w:spacing w:after="0" w:line="270" w:lineRule="atLeast"/>
+        <w:rPr>
+          <w:rFonts w:ascii="Segoe UI" w:hAnsi="Segoe UI" w:cs="Segoe UI"/>
+          <w:color w:val="262626"/>
+          <w:sz w:val="27"/>
+          <w:szCs w:val="27"/>
+          <w:shd w:val="clear" w:color="auto" w:fill="FFFFFF"/>
+        </w:rPr>
+      </w:pPr>
+      <w:r>
+        <w:rPr>
+          <w:rFonts w:ascii="Segoe UI" w:hAnsi="Segoe UI" w:cs="Segoe UI"/>
+          <w:color w:val="262626"/>
+          <w:sz w:val="27"/>
+          <w:szCs w:val="27"/>
+          <w:shd w:val="clear" w:color="auto" w:fill="FFFFFF"/>
+        </w:rPr>
+        <w:lastRenderedPageBreak/>
+        <w:t>1581. Customer Who Visited but Did Not Make Any Transactions</w:t>
+      </w:r>
+    </w:p>
+    <w:p>
+      <w:pPr>
+        <w:shd w:val="clear" w:color="auto" w:fill="FFFFFF"/>
+        <w:spacing w:after="0" w:line="270" w:lineRule="atLeast"/>
+        <w:rPr>
+          <w:rFonts w:ascii="Consolas" w:eastAsia="Times New Roman" w:hAnsi="Consolas" w:cs="Times New Roman"/>
+          <w:color w:val="000000"/>
+          <w:sz w:val="20"/>
+          <w:szCs w:val="20"/>
+        </w:rPr>
+      </w:pPr>
+    </w:p>
+    <w:p>
+      <w:pPr>
+        <w:shd w:val="clear" w:color="auto" w:fill="FFFFFF"/>
+        <w:spacing w:after="0" w:line="270" w:lineRule="atLeast"/>
+        <w:rPr>
+          <w:rFonts w:ascii="Consolas" w:eastAsia="Times New Roman" w:hAnsi="Consolas" w:cs="Times New Roman"/>
+          <w:color w:val="000000"/>
+          <w:sz w:val="20"/>
+          <w:szCs w:val="20"/>
+        </w:rPr>
+      </w:pPr>
+      <w:r>
+        <w:rPr>
+          <w:rFonts w:ascii="Consolas" w:eastAsia="Times New Roman" w:hAnsi="Consolas" w:cs="Times New Roman"/>
+          <w:color w:val="000000"/>
+          <w:sz w:val="20"/>
+          <w:szCs w:val="20"/>
+        </w:rPr>
+        <w:drawing>
+          <wp:inline distT="0" distB="0" distL="0" distR="0" wp14:anchorId="6A88F72F" wp14:editId="114976EB">
+            <wp:extent cx="4831757" cy="4362450"/>
+            <wp:effectExtent l="0" t="0" r="6985" b="0"/>
+            <wp:docPr id="18" name="Picture 18" descr="Table&#10;&#10;Description automatically generated"/>
+            <wp:cNvGraphicFramePr>
+              <a:graphicFrameLocks xmlns:a="http://schemas.openxmlformats.org/drawingml/2006/main" noChangeAspect="1"/>
+            </wp:cNvGraphicFramePr>
+            <a:graphic xmlns:a="http://schemas.openxmlformats.org/drawingml/2006/main">
+              <a:graphicData uri="http://schemas.openxmlformats.org/drawingml/2006/picture">
+                <pic:pic xmlns:pic="http://schemas.openxmlformats.org/drawingml/2006/picture">
+                  <pic:nvPicPr>
+                    <pic:cNvPr id="18" name="Picture 18" descr="Table&#10;&#10;Description automatically generated"/>
+                    <pic:cNvPicPr/>
+                  </pic:nvPicPr>
+                  <pic:blipFill>
+                    <a:blip r:embed="rId23"/>
+                    <a:stretch>
+                      <a:fillRect/>
+                    </a:stretch>
+                  </pic:blipFill>
+                  <pic:spPr>
+                    <a:xfrm>
+                      <a:off x="0" y="0"/>
+                      <a:ext cx="4844192" cy="4373677"/>
+                    </a:xfrm>
+                    <a:prstGeom prst="rect">
+                      <a:avLst/>
+                    </a:prstGeom>
+                  </pic:spPr>
+                </pic:pic>
+              </a:graphicData>
+            </a:graphic>
+          </wp:inline>
+        </w:drawing>
+      </w:r>
+    </w:p>
+    <w:p>
+      <w:pPr>
+        <w:shd w:val="clear" w:color="auto" w:fill="FFFFFF"/>
+        <w:spacing w:after="0" w:line="270" w:lineRule="atLeast"/>
+        <w:rPr>
+          <w:rFonts w:ascii="Consolas" w:eastAsia="Times New Roman" w:hAnsi="Consolas" w:cs="Times New Roman"/>
+          <w:color w:val="000000"/>
+          <w:sz w:val="20"/>
+          <w:szCs w:val="20"/>
+        </w:rPr>
+      </w:pPr>
+    </w:p>
+    <w:p>
+      <w:pPr>
+        <w:shd w:val="clear" w:color="auto" w:fill="FFFFFF"/>
+        <w:spacing w:after="0" w:line="270" w:lineRule="atLeast"/>
+        <w:rPr>
+          <w:rFonts w:ascii="Consolas" w:eastAsia="Times New Roman" w:hAnsi="Consolas" w:cs="Times New Roman"/>
+          <w:color w:val="000000"/>
+          <w:sz w:val="20"/>
+          <w:szCs w:val="20"/>
+        </w:rPr>
+      </w:pPr>
+      <w:r>
+        <w:rPr>
+          <w:rFonts w:ascii="Consolas" w:eastAsia="Times New Roman" w:hAnsi="Consolas" w:cs="Times New Roman"/>
+          <w:color w:val="0000FF"/>
+          <w:sz w:val="20"/>
+          <w:szCs w:val="20"/>
+        </w:rPr>
+        <w:t>SELECT</w:t>
+      </w:r>
+      <w:r>
+        <w:rPr>
+          <w:rFonts w:ascii="Consolas" w:eastAsia="Times New Roman" w:hAnsi="Consolas" w:cs="Times New Roman"/>
+          <w:color w:val="000000"/>
+          <w:sz w:val="20"/>
+          <w:szCs w:val="20"/>
+        </w:rPr>
+        <w:t xml:space="preserve"> </w:t>
+      </w:r>
+      <w:proofErr w:type="spellStart"/>
+      <w:proofErr w:type="gramStart"/>
+      <w:r>
+        <w:rPr>
+          <w:rFonts w:ascii="Consolas" w:eastAsia="Times New Roman" w:hAnsi="Consolas" w:cs="Times New Roman"/>
+          <w:color w:val="000000"/>
+          <w:sz w:val="20"/>
+          <w:szCs w:val="20"/>
+        </w:rPr>
+        <w:t>v.customer</w:t>
+      </w:r>
+      <w:proofErr w:type="gramEnd"/>
+      <w:r>
+        <w:rPr>
+          <w:rFonts w:ascii="Consolas" w:eastAsia="Times New Roman" w:hAnsi="Consolas" w:cs="Times New Roman"/>
+          <w:color w:val="000000"/>
+          <w:sz w:val="20"/>
+          <w:szCs w:val="20"/>
+        </w:rPr>
+        <w:t>_id</w:t>
+      </w:r>
+      <w:proofErr w:type="spellEnd"/>
+      <w:r>
+        <w:rPr>
+          <w:rFonts w:ascii="Consolas" w:eastAsia="Times New Roman" w:hAnsi="Consolas" w:cs="Times New Roman"/>
+          <w:color w:val="000000"/>
+          <w:sz w:val="20"/>
+          <w:szCs w:val="20"/>
+        </w:rPr>
+        <w:t xml:space="preserve">,  COUNT(*) </w:t>
+      </w:r>
+      <w:r>
+        <w:rPr>
+          <w:rFonts w:ascii="Consolas" w:eastAsia="Times New Roman" w:hAnsi="Consolas" w:cs="Times New Roman"/>
+          <w:color w:val="0000FF"/>
+          <w:sz w:val="20"/>
+          <w:szCs w:val="20"/>
+        </w:rPr>
+        <w:t>AS</w:t>
+      </w:r>
+      <w:r>
+        <w:rPr>
+          <w:rFonts w:ascii="Consolas" w:eastAsia="Times New Roman" w:hAnsi="Consolas" w:cs="Times New Roman"/>
+          <w:color w:val="000000"/>
+          <w:sz w:val="20"/>
+          <w:szCs w:val="20"/>
+        </w:rPr>
+        <w:t xml:space="preserve"> </w:t>
+      </w:r>
+      <w:proofErr w:type="spellStart"/>
+      <w:r>
+        <w:rPr>
+          <w:rFonts w:ascii="Consolas" w:eastAsia="Times New Roman" w:hAnsi="Consolas" w:cs="Times New Roman"/>
+          <w:color w:val="000000"/>
+          <w:sz w:val="20"/>
+          <w:szCs w:val="20"/>
+        </w:rPr>
+        <w:t>count_no_trans</w:t>
+      </w:r>
+      <w:proofErr w:type="spellEnd"/>
+    </w:p>
+    <w:p>
+      <w:pPr>
+        <w:shd w:val="clear" w:color="auto" w:fill="FFFFFF"/>
+        <w:spacing w:after="0" w:line="270" w:lineRule="atLeast"/>
+        <w:rPr>
+          <w:rFonts w:ascii="Consolas" w:eastAsia="Times New Roman" w:hAnsi="Consolas" w:cs="Times New Roman"/>
+          <w:color w:val="000000"/>
+          <w:sz w:val="20"/>
+          <w:szCs w:val="20"/>
+        </w:rPr>
+      </w:pPr>
+      <w:r>
+        <w:rPr>
+          <w:rFonts w:ascii="Consolas" w:eastAsia="Times New Roman" w:hAnsi="Consolas" w:cs="Times New Roman"/>
+          <w:color w:val="0000FF"/>
+          <w:sz w:val="20"/>
+          <w:szCs w:val="20"/>
+        </w:rPr>
+        <w:t>FROM</w:t>
+      </w:r>
+      <w:r>
+        <w:rPr>
+          <w:rFonts w:ascii="Consolas" w:eastAsia="Times New Roman" w:hAnsi="Consolas" w:cs="Times New Roman"/>
+          <w:color w:val="000000"/>
+          <w:sz w:val="20"/>
+          <w:szCs w:val="20"/>
+        </w:rPr>
+        <w:t xml:space="preserve"> Visits v</w:t>
+      </w:r>
+    </w:p>
+    <w:p>
+      <w:pPr>
+        <w:shd w:val="clear" w:color="auto" w:fill="FFFFFF"/>
+        <w:spacing w:after="0" w:line="270" w:lineRule="atLeast"/>
+        <w:rPr>
+          <w:rFonts w:ascii="Consolas" w:eastAsia="Times New Roman" w:hAnsi="Consolas" w:cs="Times New Roman"/>
+          <w:color w:val="000000"/>
+          <w:sz w:val="20"/>
+          <w:szCs w:val="20"/>
+        </w:rPr>
+      </w:pPr>
+      <w:r>
+        <w:rPr>
+          <w:rFonts w:ascii="Consolas" w:eastAsia="Times New Roman" w:hAnsi="Consolas" w:cs="Times New Roman"/>
+          <w:color w:val="0000FF"/>
+          <w:sz w:val="20"/>
+          <w:szCs w:val="20"/>
+        </w:rPr>
+        <w:t>LEFT JOIN</w:t>
+      </w:r>
+      <w:r>
+        <w:rPr>
+          <w:rFonts w:ascii="Consolas" w:eastAsia="Times New Roman" w:hAnsi="Consolas" w:cs="Times New Roman"/>
+          <w:color w:val="000000"/>
+          <w:sz w:val="20"/>
+          <w:szCs w:val="20"/>
+        </w:rPr>
+        <w:t xml:space="preserve"> Transactions </w:t>
+      </w:r>
+      <w:proofErr w:type="gramStart"/>
+      <w:r>
+        <w:rPr>
+          <w:rFonts w:ascii="Consolas" w:eastAsia="Times New Roman" w:hAnsi="Consolas" w:cs="Times New Roman"/>
+          <w:color w:val="000000"/>
+          <w:sz w:val="20"/>
+          <w:szCs w:val="20"/>
+        </w:rPr>
+        <w:t>t</w:t>
+      </w:r>
+      <w:proofErr w:type="gramEnd"/>
+    </w:p>
+    <w:p>
+      <w:pPr>
+        <w:shd w:val="clear" w:color="auto" w:fill="FFFFFF"/>
+        <w:spacing w:after="0" w:line="270" w:lineRule="atLeast"/>
+        <w:rPr>
+          <w:rFonts w:ascii="Consolas" w:eastAsia="Times New Roman" w:hAnsi="Consolas" w:cs="Times New Roman"/>
+          <w:color w:val="000000"/>
+          <w:sz w:val="20"/>
+          <w:szCs w:val="20"/>
+        </w:rPr>
+      </w:pPr>
+      <w:r>
+        <w:rPr>
+          <w:rFonts w:ascii="Consolas" w:eastAsia="Times New Roman" w:hAnsi="Consolas" w:cs="Times New Roman"/>
+          <w:color w:val="0000FF"/>
+          <w:sz w:val="20"/>
+          <w:szCs w:val="20"/>
+        </w:rPr>
+        <w:t>ON</w:t>
+      </w:r>
+      <w:r>
+        <w:rPr>
+          <w:rFonts w:ascii="Consolas" w:eastAsia="Times New Roman" w:hAnsi="Consolas" w:cs="Times New Roman"/>
+          <w:color w:val="000000"/>
+          <w:sz w:val="20"/>
+          <w:szCs w:val="20"/>
+        </w:rPr>
+        <w:t xml:space="preserve"> </w:t>
+      </w:r>
+      <w:proofErr w:type="spellStart"/>
+      <w:proofErr w:type="gramStart"/>
+      <w:r>
+        <w:rPr>
+          <w:rFonts w:ascii="Consolas" w:eastAsia="Times New Roman" w:hAnsi="Consolas" w:cs="Times New Roman"/>
+          <w:color w:val="000000"/>
+          <w:sz w:val="20"/>
+          <w:szCs w:val="20"/>
+        </w:rPr>
+        <w:t>v.visit</w:t>
+      </w:r>
+      <w:proofErr w:type="gramEnd"/>
+      <w:r>
+        <w:rPr>
+          <w:rFonts w:ascii="Consolas" w:eastAsia="Times New Roman" w:hAnsi="Consolas" w:cs="Times New Roman"/>
+          <w:color w:val="000000"/>
+          <w:sz w:val="20"/>
+          <w:szCs w:val="20"/>
+        </w:rPr>
+        <w:t>_id</w:t>
+      </w:r>
+      <w:proofErr w:type="spellEnd"/>
+      <w:r>
+        <w:rPr>
+          <w:rFonts w:ascii="Consolas" w:eastAsia="Times New Roman" w:hAnsi="Consolas" w:cs="Times New Roman"/>
+          <w:color w:val="000000"/>
+          <w:sz w:val="20"/>
+          <w:szCs w:val="20"/>
+        </w:rPr>
+        <w:t xml:space="preserve"> = </w:t>
+      </w:r>
+      <w:proofErr w:type="spellStart"/>
+      <w:r>
+        <w:rPr>
+          <w:rFonts w:ascii="Consolas" w:eastAsia="Times New Roman" w:hAnsi="Consolas" w:cs="Times New Roman"/>
+          <w:color w:val="000000"/>
+          <w:sz w:val="20"/>
+          <w:szCs w:val="20"/>
+        </w:rPr>
+        <w:t>t.visit_id</w:t>
+      </w:r>
+      <w:proofErr w:type="spellEnd"/>
+    </w:p>
+    <w:p>
+      <w:pPr>
+        <w:shd w:val="clear" w:color="auto" w:fill="FFFFFF"/>
+        <w:spacing w:after="0" w:line="270" w:lineRule="atLeast"/>
+        <w:rPr>
+          <w:rFonts w:ascii="Consolas" w:eastAsia="Times New Roman" w:hAnsi="Consolas" w:cs="Times New Roman"/>
+          <w:color w:val="000000"/>
+          <w:sz w:val="20"/>
+          <w:szCs w:val="20"/>
+        </w:rPr>
+      </w:pPr>
+      <w:r>
+        <w:rPr>
+          <w:rFonts w:ascii="Consolas" w:eastAsia="Times New Roman" w:hAnsi="Consolas" w:cs="Times New Roman"/>
+          <w:color w:val="0000FF"/>
+          <w:sz w:val="20"/>
+          <w:szCs w:val="20"/>
+        </w:rPr>
+        <w:t>WHERE</w:t>
+      </w:r>
+      <w:r>
+        <w:rPr>
+          <w:rFonts w:ascii="Consolas" w:eastAsia="Times New Roman" w:hAnsi="Consolas" w:cs="Times New Roman"/>
+          <w:color w:val="000000"/>
+          <w:sz w:val="20"/>
+          <w:szCs w:val="20"/>
+        </w:rPr>
+        <w:t xml:space="preserve"> </w:t>
+      </w:r>
+      <w:proofErr w:type="spellStart"/>
+      <w:proofErr w:type="gramStart"/>
+      <w:r>
+        <w:rPr>
+          <w:rFonts w:ascii="Consolas" w:eastAsia="Times New Roman" w:hAnsi="Consolas" w:cs="Times New Roman"/>
+          <w:color w:val="000000"/>
+          <w:sz w:val="20"/>
+          <w:szCs w:val="20"/>
+        </w:rPr>
+        <w:t>t.visit</w:t>
+      </w:r>
+      <w:proofErr w:type="gramEnd"/>
+      <w:r>
+        <w:rPr>
+          <w:rFonts w:ascii="Consolas" w:eastAsia="Times New Roman" w:hAnsi="Consolas" w:cs="Times New Roman"/>
+          <w:color w:val="000000"/>
+          <w:sz w:val="20"/>
+          <w:szCs w:val="20"/>
+        </w:rPr>
+        <w:t>_id</w:t>
+      </w:r>
+      <w:proofErr w:type="spellEnd"/>
+      <w:r>
+        <w:rPr>
+          <w:rFonts w:ascii="Consolas" w:eastAsia="Times New Roman" w:hAnsi="Consolas" w:cs="Times New Roman"/>
+          <w:color w:val="000000"/>
+          <w:sz w:val="20"/>
+          <w:szCs w:val="20"/>
+        </w:rPr>
+        <w:t xml:space="preserve"> </w:t>
+      </w:r>
+      <w:r>
+        <w:rPr>
+          <w:rFonts w:ascii="Consolas" w:eastAsia="Times New Roman" w:hAnsi="Consolas" w:cs="Times New Roman"/>
+          <w:color w:val="795E26"/>
+          <w:sz w:val="20"/>
+          <w:szCs w:val="20"/>
+        </w:rPr>
+        <w:t>IS</w:t>
+      </w:r>
+      <w:r>
+        <w:rPr>
+          <w:rFonts w:ascii="Consolas" w:eastAsia="Times New Roman" w:hAnsi="Consolas" w:cs="Times New Roman"/>
+          <w:color w:val="000000"/>
+          <w:sz w:val="20"/>
+          <w:szCs w:val="20"/>
+        </w:rPr>
+        <w:t xml:space="preserve"> </w:t>
+      </w:r>
+      <w:r>
+        <w:rPr>
+          <w:rFonts w:ascii="Consolas" w:eastAsia="Times New Roman" w:hAnsi="Consolas" w:cs="Times New Roman"/>
+          <w:color w:val="0000FF"/>
+          <w:sz w:val="20"/>
+          <w:szCs w:val="20"/>
+        </w:rPr>
+        <w:t>NULL</w:t>
+      </w:r>
+    </w:p>
+    <w:p>
+      <w:pPr>
+        <w:shd w:val="clear" w:color="auto" w:fill="FFFFFF"/>
+        <w:spacing w:after="0" w:line="270" w:lineRule="atLeast"/>
+        <w:rPr>
+          <w:rFonts w:ascii="Consolas" w:eastAsia="Times New Roman" w:hAnsi="Consolas" w:cs="Times New Roman"/>
+          <w:color w:val="000000"/>
+          <w:sz w:val="20"/>
+          <w:szCs w:val="20"/>
+        </w:rPr>
+      </w:pPr>
+      <w:r>
+        <w:rPr>
+          <w:rFonts w:ascii="Consolas" w:eastAsia="Times New Roman" w:hAnsi="Consolas" w:cs="Times New Roman"/>
+          <w:color w:val="0000FF"/>
+          <w:sz w:val="20"/>
+          <w:szCs w:val="20"/>
+        </w:rPr>
+        <w:t>GROUP BY</w:t>
+      </w:r>
+      <w:r>
+        <w:rPr>
+          <w:rFonts w:ascii="Consolas" w:eastAsia="Times New Roman" w:hAnsi="Consolas" w:cs="Times New Roman"/>
+          <w:color w:val="000000"/>
+          <w:sz w:val="20"/>
+          <w:szCs w:val="20"/>
+        </w:rPr>
+        <w:t xml:space="preserve"> </w:t>
+      </w:r>
+      <w:proofErr w:type="spellStart"/>
+      <w:proofErr w:type="gramStart"/>
+      <w:r>
+        <w:rPr>
+          <w:rFonts w:ascii="Consolas" w:eastAsia="Times New Roman" w:hAnsi="Consolas" w:cs="Times New Roman"/>
+          <w:color w:val="000000"/>
+          <w:sz w:val="20"/>
+          <w:szCs w:val="20"/>
+        </w:rPr>
+        <w:t>v.customer</w:t>
+      </w:r>
+      <w:proofErr w:type="gramEnd"/>
+      <w:r>
+        <w:rPr>
+          <w:rFonts w:ascii="Consolas" w:eastAsia="Times New Roman" w:hAnsi="Consolas" w:cs="Times New Roman"/>
+          <w:color w:val="000000"/>
+          <w:sz w:val="20"/>
+          <w:szCs w:val="20"/>
+        </w:rPr>
+        <w:t>_id</w:t>
+      </w:r>
+      <w:proofErr w:type="spellEnd"/>
+    </w:p>
+    <w:p>
+      <w:pPr>
+        <w:shd w:val="clear" w:color="auto" w:fill="FFFFFF"/>
+        <w:spacing w:after="0" w:line="270" w:lineRule="atLeast"/>
+        <w:rPr>
+          <w:rFonts w:ascii="Consolas" w:eastAsia="Times New Roman" w:hAnsi="Consolas" w:cs="Times New Roman"/>
+          <w:color w:val="000000"/>
+          <w:sz w:val="20"/>
+          <w:szCs w:val="20"/>
+        </w:rPr>
+      </w:pPr>
+      <w:r>
+        <w:rPr>
+          <w:rFonts w:ascii="Consolas" w:eastAsia="Times New Roman" w:hAnsi="Consolas" w:cs="Times New Roman"/>
+          <w:color w:val="0000FF"/>
+          <w:sz w:val="20"/>
+          <w:szCs w:val="20"/>
+        </w:rPr>
+        <w:t>ORDER BY</w:t>
+      </w:r>
+      <w:r>
+        <w:rPr>
+          <w:rFonts w:ascii="Consolas" w:eastAsia="Times New Roman" w:hAnsi="Consolas" w:cs="Times New Roman"/>
+          <w:color w:val="000000"/>
+          <w:sz w:val="20"/>
+          <w:szCs w:val="20"/>
+        </w:rPr>
+        <w:t xml:space="preserve"> </w:t>
+      </w:r>
+      <w:proofErr w:type="spellStart"/>
+      <w:r>
+        <w:rPr>
+          <w:rFonts w:ascii="Consolas" w:eastAsia="Times New Roman" w:hAnsi="Consolas" w:cs="Times New Roman"/>
+          <w:color w:val="000000"/>
+          <w:sz w:val="20"/>
+          <w:szCs w:val="20"/>
+        </w:rPr>
+        <w:t>count_no_trans</w:t>
+      </w:r>
+      <w:proofErr w:type="spellEnd"/>
+    </w:p>
+    <w:p>
+      <w:pPr>
+        <w:shd w:val="clear" w:color="auto" w:fill="FFFFFF"/>
+        <w:spacing w:after="0" w:line="270" w:lineRule="atLeast"/>
+        <w:rPr>
+          <w:rFonts w:ascii="Consolas" w:eastAsia="Times New Roman" w:hAnsi="Consolas" w:cs="Times New Roman"/>
+          <w:color w:val="000000"/>
+          <w:sz w:val="20"/>
+          <w:szCs w:val="20"/>
+        </w:rPr>
+      </w:pPr>
+    </w:p>
+    <w:p>
+      <w:pPr>
+        <w:shd w:val="clear" w:color="auto" w:fill="FFFFFF"/>
+        <w:spacing w:after="0" w:line="270" w:lineRule="atLeast"/>
+        <w:rPr>
+          <w:rFonts w:ascii="Consolas" w:eastAsia="Times New Roman" w:hAnsi="Consolas" w:cs="Times New Roman"/>
+          <w:color w:val="000000"/>
+          <w:sz w:val="20"/>
+          <w:szCs w:val="20"/>
+        </w:rPr>
+      </w:pPr>
+    </w:p>
+    <w:p>
+      <w:pPr>
+        <w:shd w:val="clear" w:color="auto" w:fill="FFFFFF"/>
+        <w:spacing w:after="0" w:line="270" w:lineRule="atLeast"/>
+        <w:rPr>
+          <w:rFonts w:ascii="Consolas" w:eastAsia="Times New Roman" w:hAnsi="Consolas" w:cs="Times New Roman"/>
+          <w:color w:val="000000"/>
+          <w:sz w:val="20"/>
+          <w:szCs w:val="20"/>
+        </w:rPr>
+      </w:pPr>
+    </w:p>
+    <w:p>
+      <w:pPr>
+        <w:shd w:val="clear" w:color="auto" w:fill="FFFFFF"/>
+        <w:spacing w:after="0" w:line="270" w:lineRule="atLeast"/>
+        <w:rPr>
+          <w:rFonts w:ascii="Consolas" w:eastAsia="Times New Roman" w:hAnsi="Consolas" w:cs="Times New Roman"/>
+          <w:color w:val="000000"/>
+          <w:sz w:val="20"/>
+          <w:szCs w:val="20"/>
+        </w:rPr>
+      </w:pPr>
+    </w:p>
+    <w:p>
+      <w:pPr>
+        <w:shd w:val="clear" w:color="auto" w:fill="FFFFFF"/>
+        <w:spacing w:after="0" w:line="270" w:lineRule="atLeast"/>
+        <w:rPr>
+          <w:rFonts w:ascii="Consolas" w:eastAsia="Times New Roman" w:hAnsi="Consolas" w:cs="Times New Roman"/>
+          <w:color w:val="000000"/>
+          <w:sz w:val="20"/>
+          <w:szCs w:val="20"/>
+        </w:rPr>
+      </w:pPr>
+    </w:p>
+    <w:p>
+      <w:pPr>
+        <w:shd w:val="clear" w:color="auto" w:fill="FFFFFF"/>
+        <w:spacing w:after="0" w:line="270" w:lineRule="atLeast"/>
+        <w:rPr>
+          <w:rFonts w:ascii="Consolas" w:eastAsia="Times New Roman" w:hAnsi="Consolas" w:cs="Times New Roman"/>
+          <w:color w:val="000000"/>
+          <w:sz w:val="20"/>
+          <w:szCs w:val="20"/>
+        </w:rPr>
+      </w:pPr>
+    </w:p>
+    <w:p>
+      <w:pPr>
+        <w:shd w:val="clear" w:color="auto" w:fill="FFFFFF"/>
+        <w:spacing w:after="0" w:line="270" w:lineRule="atLeast"/>
+        <w:rPr>
+          <w:rFonts w:ascii="Consolas" w:eastAsia="Times New Roman" w:hAnsi="Consolas" w:cs="Times New Roman"/>
+          <w:color w:val="000000"/>
+          <w:sz w:val="20"/>
+          <w:szCs w:val="20"/>
+        </w:rPr>
+      </w:pPr>
+    </w:p>
+    <w:p>
+      <w:pPr>
+        <w:shd w:val="clear" w:color="auto" w:fill="FFFFFF"/>
+        <w:spacing w:after="0" w:line="270" w:lineRule="atLeast"/>
+        <w:rPr>
+          <w:rFonts w:ascii="Consolas" w:eastAsia="Times New Roman" w:hAnsi="Consolas" w:cs="Times New Roman"/>
+          <w:color w:val="000000"/>
+          <w:sz w:val="20"/>
+          <w:szCs w:val="20"/>
+        </w:rPr>
+      </w:pPr>
+    </w:p>
+    <w:p>
+      <w:pPr>
+        <w:shd w:val="clear" w:color="auto" w:fill="FFFFFF"/>
+        <w:spacing w:after="0" w:line="270" w:lineRule="atLeast"/>
+        <w:rPr>
+          <w:rFonts w:ascii="Consolas" w:eastAsia="Times New Roman" w:hAnsi="Consolas" w:cs="Times New Roman"/>
+          <w:color w:val="000000"/>
+          <w:sz w:val="20"/>
+          <w:szCs w:val="20"/>
+        </w:rPr>
+      </w:pPr>
+    </w:p>
+    <w:p>
+      <w:pPr>
+        <w:shd w:val="clear" w:color="auto" w:fill="FFFFFF"/>
+        <w:spacing w:after="0" w:line="270" w:lineRule="atLeast"/>
+        <w:rPr>
+          <w:rFonts w:ascii="Consolas" w:eastAsia="Times New Roman" w:hAnsi="Consolas" w:cs="Times New Roman"/>
+          <w:color w:val="000000"/>
+          <w:sz w:val="20"/>
+          <w:szCs w:val="20"/>
+        </w:rPr>
+      </w:pPr>
+    </w:p>
+    <w:p>
+      <w:pPr>
+        <w:shd w:val="clear" w:color="auto" w:fill="FFFFFF"/>
+        <w:spacing w:after="0" w:line="270" w:lineRule="atLeast"/>
+        <w:rPr>
+          <w:rFonts w:ascii="Consolas" w:eastAsia="Times New Roman" w:hAnsi="Consolas" w:cs="Times New Roman"/>
+          <w:color w:val="000000"/>
+          <w:sz w:val="20"/>
+          <w:szCs w:val="20"/>
+        </w:rPr>
+      </w:pPr>
+    </w:p>
+    <w:p>
+      <w:pPr>
+        <w:shd w:val="clear" w:color="auto" w:fill="FFFFFF"/>
+        <w:spacing w:after="0" w:line="270" w:lineRule="atLeast"/>
+        <w:rPr>
+          <w:rFonts w:ascii="Consolas" w:eastAsia="Times New Roman" w:hAnsi="Consolas" w:cs="Times New Roman"/>
+          <w:color w:val="000000"/>
+          <w:sz w:val="20"/>
+          <w:szCs w:val="20"/>
+        </w:rPr>
+      </w:pPr>
+    </w:p>
+    <w:p>
+      <w:pPr>
+        <w:shd w:val="clear" w:color="auto" w:fill="FFFFFF"/>
+        <w:spacing w:after="0" w:line="270" w:lineRule="atLeast"/>
+        <w:rPr>
+          <w:rFonts w:ascii="Consolas" w:eastAsia="Times New Roman" w:hAnsi="Consolas" w:cs="Times New Roman"/>
+          <w:color w:val="000000"/>
+          <w:sz w:val="20"/>
+          <w:szCs w:val="20"/>
+        </w:rPr>
+      </w:pPr>
+    </w:p>
+    <w:p>
+      <w:pPr>
+        <w:shd w:val="clear" w:color="auto" w:fill="FFFFFF"/>
+        <w:spacing w:after="0" w:line="270" w:lineRule="atLeast"/>
+        <w:rPr>
+          <w:rFonts w:ascii="Consolas" w:eastAsia="Times New Roman" w:hAnsi="Consolas" w:cs="Times New Roman"/>
+          <w:color w:val="000000"/>
+          <w:sz w:val="20"/>
+          <w:szCs w:val="20"/>
+        </w:rPr>
+      </w:pPr>
+    </w:p>
+    <w:p>
+      <w:pPr>
+        <w:shd w:val="clear" w:color="auto" w:fill="FFFFFF"/>
+        <w:spacing w:after="0" w:line="270" w:lineRule="atLeast"/>
+        <w:rPr>
+          <w:rFonts w:ascii="Consolas" w:eastAsia="Times New Roman" w:hAnsi="Consolas" w:cs="Times New Roman"/>
+          <w:color w:val="000000"/>
+          <w:sz w:val="20"/>
+          <w:szCs w:val="20"/>
+        </w:rPr>
+      </w:pPr>
+    </w:p>
+    <w:p>
+      <w:pPr>
+        <w:shd w:val="clear" w:color="auto" w:fill="FFFFFF"/>
+        <w:spacing w:after="0" w:line="270" w:lineRule="atLeast"/>
+        <w:rPr>
+          <w:rFonts w:ascii="Consolas" w:eastAsia="Times New Roman" w:hAnsi="Consolas" w:cs="Times New Roman"/>
+          <w:color w:val="000000"/>
+          <w:sz w:val="20"/>
+          <w:szCs w:val="20"/>
+        </w:rPr>
+      </w:pPr>
+    </w:p>
+    <w:p>
+      <w:pPr>
+        <w:shd w:val="clear" w:color="auto" w:fill="FFFFFF"/>
+        <w:spacing w:after="0" w:line="270" w:lineRule="atLeast"/>
+        <w:rPr>
+          <w:rFonts w:ascii="Consolas" w:eastAsia="Times New Roman" w:hAnsi="Consolas" w:cs="Times New Roman"/>
+          <w:color w:val="000000"/>
+          <w:sz w:val="20"/>
+          <w:szCs w:val="20"/>
+        </w:rPr>
+      </w:pPr>
+    </w:p>
+    <w:p>
+      <w:pPr>
+        <w:shd w:val="clear" w:color="auto" w:fill="FFFFFF"/>
+        <w:spacing w:after="0" w:line="270" w:lineRule="atLeast"/>
+        <w:rPr>
+          <w:rFonts w:ascii="Segoe UI" w:hAnsi="Segoe UI" w:cs="Segoe UI"/>
+          <w:color w:val="262626"/>
+          <w:sz w:val="27"/>
+          <w:szCs w:val="27"/>
+          <w:shd w:val="clear" w:color="auto" w:fill="FFFFFF"/>
+        </w:rPr>
+      </w:pPr>
+      <w:r>
+        <w:rPr>
+          <w:rFonts w:ascii="Segoe UI" w:hAnsi="Segoe UI" w:cs="Segoe UI"/>
+          <w:color w:val="262626"/>
+          <w:sz w:val="27"/>
+          <w:szCs w:val="27"/>
+          <w:shd w:val="clear" w:color="auto" w:fill="FFFFFF"/>
+        </w:rPr>
+        <w:lastRenderedPageBreak/>
+        <w:t>1148. Article Views I</w:t>
+      </w:r>
+    </w:p>
+    <w:p>
+      <w:pPr>
+        <w:shd w:val="clear" w:color="auto" w:fill="FFFFFF"/>
+        <w:spacing w:after="0" w:line="270" w:lineRule="atLeast"/>
+        <w:rPr>
+          <w:rFonts w:ascii="Segoe UI" w:hAnsi="Segoe UI" w:cs="Segoe UI"/>
+          <w:color w:val="262626"/>
+          <w:sz w:val="27"/>
+          <w:szCs w:val="27"/>
+          <w:shd w:val="clear" w:color="auto" w:fill="FFFFFF"/>
+        </w:rPr>
+      </w:pPr>
+    </w:p>
+    <w:p>
+      <w:pPr>
+        <w:shd w:val="clear" w:color="auto" w:fill="FFFFFF"/>
+        <w:spacing w:after="0" w:line="270" w:lineRule="atLeast"/>
+        <w:rPr>
+          <w:rFonts w:ascii="Consolas" w:eastAsia="Times New Roman" w:hAnsi="Consolas" w:cs="Times New Roman"/>
+          <w:color w:val="000000"/>
+          <w:sz w:val="20"/>
+          <w:szCs w:val="20"/>
+        </w:rPr>
+      </w:pPr>
+      <w:r>
+        <w:rPr>
+          <w:rFonts w:ascii="Consolas" w:eastAsia="Times New Roman" w:hAnsi="Consolas" w:cs="Times New Roman"/>
+          <w:color w:val="000000"/>
+          <w:sz w:val="20"/>
+          <w:szCs w:val="20"/>
+        </w:rPr>
+        <w:drawing>
+          <wp:inline distT="0" distB="0" distL="0" distR="0" wp14:anchorId="144B2116" wp14:editId="670E48DD">
+            <wp:extent cx="3219450" cy="2622389"/>
+            <wp:effectExtent l="0" t="0" r="0" b="7620"/>
+            <wp:docPr id="19" name="Picture 19" descr="Table&#10;&#10;Description automatically generated"/>
+            <wp:cNvGraphicFramePr>
+              <a:graphicFrameLocks xmlns:a="http://schemas.openxmlformats.org/drawingml/2006/main" noChangeAspect="1"/>
+            </wp:cNvGraphicFramePr>
+            <a:graphic xmlns:a="http://schemas.openxmlformats.org/drawingml/2006/main">
+              <a:graphicData uri="http://schemas.openxmlformats.org/drawingml/2006/picture">
+                <pic:pic xmlns:pic="http://schemas.openxmlformats.org/drawingml/2006/picture">
+                  <pic:nvPicPr>
+                    <pic:cNvPr id="19" name="Picture 19" descr="Table&#10;&#10;Description automatically generated"/>
+                    <pic:cNvPicPr/>
+                  </pic:nvPicPr>
+                  <pic:blipFill>
+                    <a:blip r:embed="rId24"/>
+                    <a:stretch>
+                      <a:fillRect/>
+                    </a:stretch>
+                  </pic:blipFill>
+                  <pic:spPr>
+                    <a:xfrm>
+                      <a:off x="0" y="0"/>
+                      <a:ext cx="3219450" cy="2622389"/>
+                    </a:xfrm>
+                    <a:prstGeom prst="rect">
+                      <a:avLst/>
+                    </a:prstGeom>
+                  </pic:spPr>
+                </pic:pic>
+              </a:graphicData>
+            </a:graphic>
+          </wp:inline>
+        </w:drawing>
+      </w:r>
+    </w:p>
+    <w:p>
+      <w:pPr>
+        <w:shd w:val="clear" w:color="auto" w:fill="FFFFFF"/>
+        <w:spacing w:after="0" w:line="270" w:lineRule="atLeast"/>
+        <w:rPr>
+          <w:rFonts w:ascii="Consolas" w:eastAsia="Times New Roman" w:hAnsi="Consolas" w:cs="Times New Roman"/>
+          <w:color w:val="000000"/>
+          <w:sz w:val="20"/>
+          <w:szCs w:val="20"/>
+        </w:rPr>
+      </w:pPr>
+    </w:p>
+    <w:p>
+      <w:pPr>
+        <w:shd w:val="clear" w:color="auto" w:fill="FFFFFF"/>
+        <w:spacing w:after="0" w:line="270" w:lineRule="atLeast"/>
+        <w:rPr>
+          <w:rFonts w:ascii="Consolas" w:eastAsia="Times New Roman" w:hAnsi="Consolas" w:cs="Times New Roman"/>
+          <w:color w:val="000000"/>
+          <w:sz w:val="20"/>
+          <w:szCs w:val="20"/>
+        </w:rPr>
+      </w:pPr>
+      <w:r>
+        <w:rPr>
+          <w:rFonts w:ascii="Consolas" w:eastAsia="Times New Roman" w:hAnsi="Consolas" w:cs="Times New Roman"/>
+          <w:color w:val="0000FF"/>
+          <w:sz w:val="20"/>
+          <w:szCs w:val="20"/>
+        </w:rPr>
+        <w:t>SELECT DISTINCT</w:t>
+      </w:r>
+      <w:r>
+        <w:rPr>
+          <w:rFonts w:ascii="Consolas" w:eastAsia="Times New Roman" w:hAnsi="Consolas" w:cs="Times New Roman"/>
+          <w:color w:val="000000"/>
+          <w:sz w:val="20"/>
+          <w:szCs w:val="20"/>
+        </w:rPr>
+        <w:t xml:space="preserve"> </w:t>
+      </w:r>
+      <w:proofErr w:type="spellStart"/>
+      <w:r>
+        <w:rPr>
+          <w:rFonts w:ascii="Consolas" w:eastAsia="Times New Roman" w:hAnsi="Consolas" w:cs="Times New Roman"/>
+          <w:color w:val="000000"/>
+          <w:sz w:val="20"/>
+          <w:szCs w:val="20"/>
+        </w:rPr>
+        <w:t>viewer_id</w:t>
+      </w:r>
+      <w:proofErr w:type="spellEnd"/>
+      <w:r>
+        <w:rPr>
+          <w:rFonts w:ascii="Consolas" w:eastAsia="Times New Roman" w:hAnsi="Consolas" w:cs="Times New Roman"/>
+          <w:color w:val="000000"/>
+          <w:sz w:val="20"/>
+          <w:szCs w:val="20"/>
+        </w:rPr>
+        <w:t xml:space="preserve"> </w:t>
+      </w:r>
+      <w:r>
+        <w:rPr>
+          <w:rFonts w:ascii="Consolas" w:eastAsia="Times New Roman" w:hAnsi="Consolas" w:cs="Times New Roman"/>
+          <w:color w:val="0000FF"/>
+          <w:sz w:val="20"/>
+          <w:szCs w:val="20"/>
+        </w:rPr>
+        <w:t>AS</w:t>
+      </w:r>
+      <w:r>
+        <w:rPr>
+          <w:rFonts w:ascii="Consolas" w:eastAsia="Times New Roman" w:hAnsi="Consolas" w:cs="Times New Roman"/>
+          <w:color w:val="000000"/>
+          <w:sz w:val="20"/>
+          <w:szCs w:val="20"/>
+        </w:rPr>
+        <w:t xml:space="preserve"> ID</w:t>
+      </w:r>
+    </w:p>
+    <w:p>
+      <w:pPr>
+        <w:shd w:val="clear" w:color="auto" w:fill="FFFFFF"/>
+        <w:spacing w:after="0" w:line="270" w:lineRule="atLeast"/>
+        <w:rPr>
+          <w:rFonts w:ascii="Consolas" w:eastAsia="Times New Roman" w:hAnsi="Consolas" w:cs="Times New Roman"/>
+          <w:color w:val="000000"/>
+          <w:sz w:val="20"/>
+          <w:szCs w:val="20"/>
+        </w:rPr>
+      </w:pPr>
+      <w:r>
+        <w:rPr>
+          <w:rFonts w:ascii="Consolas" w:eastAsia="Times New Roman" w:hAnsi="Consolas" w:cs="Times New Roman"/>
+          <w:color w:val="0000FF"/>
+          <w:sz w:val="20"/>
+          <w:szCs w:val="20"/>
+        </w:rPr>
+        <w:t>FROM</w:t>
+      </w:r>
+      <w:r>
+        <w:rPr>
+          <w:rFonts w:ascii="Consolas" w:eastAsia="Times New Roman" w:hAnsi="Consolas" w:cs="Times New Roman"/>
+          <w:color w:val="000000"/>
+          <w:sz w:val="20"/>
+          <w:szCs w:val="20"/>
+        </w:rPr>
+        <w:t xml:space="preserve"> Views</w:t>
+      </w:r>
+    </w:p>
+    <w:p>
+      <w:pPr>
+        <w:shd w:val="clear" w:color="auto" w:fill="FFFFFF"/>
+        <w:spacing w:after="0" w:line="270" w:lineRule="atLeast"/>
+        <w:rPr>
+          <w:rFonts w:ascii="Consolas" w:eastAsia="Times New Roman" w:hAnsi="Consolas" w:cs="Times New Roman"/>
+          <w:color w:val="000000"/>
+          <w:sz w:val="20"/>
+          <w:szCs w:val="20"/>
+        </w:rPr>
+      </w:pPr>
+      <w:r>
+        <w:rPr>
+          <w:rFonts w:ascii="Consolas" w:eastAsia="Times New Roman" w:hAnsi="Consolas" w:cs="Times New Roman"/>
+          <w:color w:val="0000FF"/>
+          <w:sz w:val="20"/>
+          <w:szCs w:val="20"/>
+        </w:rPr>
+        <w:t>WHERE</w:t>
+      </w:r>
+      <w:r>
+        <w:rPr>
+          <w:rFonts w:ascii="Consolas" w:eastAsia="Times New Roman" w:hAnsi="Consolas" w:cs="Times New Roman"/>
+          <w:color w:val="000000"/>
+          <w:sz w:val="20"/>
+          <w:szCs w:val="20"/>
+        </w:rPr>
+        <w:t xml:space="preserve"> </w:t>
+      </w:r>
+      <w:proofErr w:type="spellStart"/>
+      <w:r>
+        <w:rPr>
+          <w:rFonts w:ascii="Consolas" w:eastAsia="Times New Roman" w:hAnsi="Consolas" w:cs="Times New Roman"/>
+          <w:color w:val="000000"/>
+          <w:sz w:val="20"/>
+          <w:szCs w:val="20"/>
+        </w:rPr>
+        <w:t>author_id</w:t>
+      </w:r>
+      <w:proofErr w:type="spellEnd"/>
+      <w:r>
+        <w:rPr>
+          <w:rFonts w:ascii="Consolas" w:eastAsia="Times New Roman" w:hAnsi="Consolas" w:cs="Times New Roman"/>
+          <w:color w:val="000000"/>
+          <w:sz w:val="20"/>
+          <w:szCs w:val="20"/>
+        </w:rPr>
+        <w:t xml:space="preserve"> = </w:t>
+      </w:r>
+      <w:proofErr w:type="spellStart"/>
+      <w:r>
+        <w:rPr>
+          <w:rFonts w:ascii="Consolas" w:eastAsia="Times New Roman" w:hAnsi="Consolas" w:cs="Times New Roman"/>
+          <w:color w:val="000000"/>
+          <w:sz w:val="20"/>
+          <w:szCs w:val="20"/>
+        </w:rPr>
+        <w:t>viewer_id</w:t>
+      </w:r>
+      <w:proofErr w:type="spellEnd"/>
+    </w:p>
+    <w:p>
+      <w:pPr>
+        <w:shd w:val="clear" w:color="auto" w:fill="FFFFFF"/>
+        <w:spacing w:after="0" w:line="270" w:lineRule="atLeast"/>
+        <w:rPr>
+          <w:rFonts w:ascii="Consolas" w:eastAsia="Times New Roman" w:hAnsi="Consolas" w:cs="Times New Roman"/>
+          <w:color w:val="000000"/>
+          <w:sz w:val="20"/>
+          <w:szCs w:val="20"/>
+        </w:rPr>
+      </w:pPr>
+      <w:r>
+        <w:rPr>
+          <w:rFonts w:ascii="Consolas" w:eastAsia="Times New Roman" w:hAnsi="Consolas" w:cs="Times New Roman"/>
+          <w:color w:val="0000FF"/>
+          <w:sz w:val="20"/>
+          <w:szCs w:val="20"/>
+        </w:rPr>
+        <w:t>ORDER BY</w:t>
+      </w:r>
+      <w:r>
+        <w:rPr>
+          <w:rFonts w:ascii="Consolas" w:eastAsia="Times New Roman" w:hAnsi="Consolas" w:cs="Times New Roman"/>
+          <w:color w:val="000000"/>
+          <w:sz w:val="20"/>
+          <w:szCs w:val="20"/>
+        </w:rPr>
+        <w:t xml:space="preserve"> id</w:t>
       </w:r>
     </w:p>
     <w:p>

--- a/Leetcode_SQL_study.docx
+++ b/Leetcode_SQL_study.docx
@@ -137,19 +137,8 @@
           <w:sz w:val="20"/>
           <w:szCs w:val="20"/>
         </w:rPr>
-        <w:t xml:space="preserve">, </w:t>
-      </w:r>
-      <w:proofErr w:type="gramStart"/>
-      <w:r>
-        <w:rPr>
-          <w:rFonts w:ascii="Consolas" w:eastAsia="Times New Roman" w:hAnsi="Consolas" w:cs="Times New Roman"/>
-          <w:color w:val="000000"/>
-          <w:sz w:val="20"/>
-          <w:szCs w:val="20"/>
-        </w:rPr>
-        <w:t>population</w:t>
-      </w:r>
-      <w:proofErr w:type="gramEnd"/>
+        <w:t>, population</w:t>
+      </w:r>
     </w:p>
     <w:p>
       <w:pPr>
@@ -356,20 +345,9 @@
           <w:sz w:val="20"/>
           <w:szCs w:val="20"/>
         </w:rPr>
-        <w:t>product_</w:t>
-      </w:r>
-      <w:proofErr w:type="gramStart"/>
-      <w:r>
-        <w:rPr>
-          <w:rFonts w:ascii="Consolas" w:eastAsia="Times New Roman" w:hAnsi="Consolas" w:cs="Times New Roman"/>
-          <w:color w:val="000000"/>
-          <w:sz w:val="20"/>
-          <w:szCs w:val="20"/>
-        </w:rPr>
-        <w:t>id</w:t>
+        <w:t>product_id</w:t>
       </w:r>
       <w:proofErr w:type="spellEnd"/>
-      <w:proofErr w:type="gramEnd"/>
     </w:p>
     <w:p>
       <w:pPr>
@@ -567,88 +545,68 @@
           <w:sz w:val="20"/>
           <w:szCs w:val="20"/>
         </w:rPr>
+        <w:t xml:space="preserve"> name </w:t>
+      </w:r>
+    </w:p>
+    <w:p>
+      <w:pPr>
+        <w:shd w:val="clear" w:color="auto" w:fill="FFFFFF"/>
+        <w:spacing w:after="0" w:line="270" w:lineRule="atLeast"/>
+        <w:rPr>
+          <w:rFonts w:ascii="Consolas" w:eastAsia="Times New Roman" w:hAnsi="Consolas" w:cs="Times New Roman"/>
+          <w:color w:val="000000"/>
+          <w:sz w:val="20"/>
+          <w:szCs w:val="20"/>
+        </w:rPr>
+      </w:pPr>
+      <w:r>
+        <w:rPr>
+          <w:rFonts w:ascii="Consolas" w:eastAsia="Times New Roman" w:hAnsi="Consolas" w:cs="Times New Roman"/>
+          <w:color w:val="0000FF"/>
+          <w:sz w:val="20"/>
+          <w:szCs w:val="20"/>
+        </w:rPr>
+        <w:t>FROM</w:t>
+      </w:r>
+      <w:r>
+        <w:rPr>
+          <w:rFonts w:ascii="Consolas" w:eastAsia="Times New Roman" w:hAnsi="Consolas" w:cs="Times New Roman"/>
+          <w:color w:val="000000"/>
+          <w:sz w:val="20"/>
+          <w:szCs w:val="20"/>
+        </w:rPr>
+        <w:t xml:space="preserve"> Customer</w:t>
+      </w:r>
+    </w:p>
+    <w:p>
+      <w:pPr>
+        <w:shd w:val="clear" w:color="auto" w:fill="FFFFFF"/>
+        <w:spacing w:after="0" w:line="270" w:lineRule="atLeast"/>
+        <w:rPr>
+          <w:rFonts w:ascii="Consolas" w:eastAsia="Times New Roman" w:hAnsi="Consolas" w:cs="Times New Roman"/>
+          <w:color w:val="000000"/>
+          <w:sz w:val="20"/>
+          <w:szCs w:val="20"/>
+        </w:rPr>
+      </w:pPr>
+      <w:r>
+        <w:rPr>
+          <w:rFonts w:ascii="Consolas" w:eastAsia="Times New Roman" w:hAnsi="Consolas" w:cs="Times New Roman"/>
+          <w:color w:val="0000FF"/>
+          <w:sz w:val="20"/>
+          <w:szCs w:val="20"/>
+        </w:rPr>
+        <w:t>WHERE</w:t>
+      </w:r>
+      <w:r>
+        <w:rPr>
+          <w:rFonts w:ascii="Consolas" w:eastAsia="Times New Roman" w:hAnsi="Consolas" w:cs="Times New Roman"/>
+          <w:color w:val="000000"/>
+          <w:sz w:val="20"/>
+          <w:szCs w:val="20"/>
+        </w:rPr>
         <w:t xml:space="preserve"> </w:t>
       </w:r>
-      <w:proofErr w:type="gramStart"/>
-      <w:r>
-        <w:rPr>
-          <w:rFonts w:ascii="Consolas" w:eastAsia="Times New Roman" w:hAnsi="Consolas" w:cs="Times New Roman"/>
-          <w:color w:val="000000"/>
-          <w:sz w:val="20"/>
-          <w:szCs w:val="20"/>
-        </w:rPr>
-        <w:t>name</w:t>
-      </w:r>
-      <w:proofErr w:type="gramEnd"/>
-      <w:r>
-        <w:rPr>
-          <w:rFonts w:ascii="Consolas" w:eastAsia="Times New Roman" w:hAnsi="Consolas" w:cs="Times New Roman"/>
-          <w:color w:val="000000"/>
-          <w:sz w:val="20"/>
-          <w:szCs w:val="20"/>
-        </w:rPr>
-        <w:t xml:space="preserve"> </w:t>
-      </w:r>
-    </w:p>
-    <w:p>
-      <w:pPr>
-        <w:shd w:val="clear" w:color="auto" w:fill="FFFFFF"/>
-        <w:spacing w:after="0" w:line="270" w:lineRule="atLeast"/>
-        <w:rPr>
-          <w:rFonts w:ascii="Consolas" w:eastAsia="Times New Roman" w:hAnsi="Consolas" w:cs="Times New Roman"/>
-          <w:color w:val="000000"/>
-          <w:sz w:val="20"/>
-          <w:szCs w:val="20"/>
-        </w:rPr>
-      </w:pPr>
-      <w:r>
-        <w:rPr>
-          <w:rFonts w:ascii="Consolas" w:eastAsia="Times New Roman" w:hAnsi="Consolas" w:cs="Times New Roman"/>
-          <w:color w:val="0000FF"/>
-          <w:sz w:val="20"/>
-          <w:szCs w:val="20"/>
-        </w:rPr>
-        <w:t>FROM</w:t>
-      </w:r>
-      <w:r>
-        <w:rPr>
-          <w:rFonts w:ascii="Consolas" w:eastAsia="Times New Roman" w:hAnsi="Consolas" w:cs="Times New Roman"/>
-          <w:color w:val="000000"/>
-          <w:sz w:val="20"/>
-          <w:szCs w:val="20"/>
-        </w:rPr>
-        <w:t xml:space="preserve"> Customer</w:t>
-      </w:r>
-    </w:p>
-    <w:p>
-      <w:pPr>
-        <w:shd w:val="clear" w:color="auto" w:fill="FFFFFF"/>
-        <w:spacing w:after="0" w:line="270" w:lineRule="atLeast"/>
-        <w:rPr>
-          <w:rFonts w:ascii="Consolas" w:eastAsia="Times New Roman" w:hAnsi="Consolas" w:cs="Times New Roman"/>
-          <w:color w:val="000000"/>
-          <w:sz w:val="20"/>
-          <w:szCs w:val="20"/>
-        </w:rPr>
-      </w:pPr>
-      <w:r>
-        <w:rPr>
-          <w:rFonts w:ascii="Consolas" w:eastAsia="Times New Roman" w:hAnsi="Consolas" w:cs="Times New Roman"/>
-          <w:color w:val="0000FF"/>
-          <w:sz w:val="20"/>
-          <w:szCs w:val="20"/>
-        </w:rPr>
-        <w:t>WHERE</w:t>
-      </w:r>
-      <w:r>
-        <w:rPr>
-          <w:rFonts w:ascii="Consolas" w:eastAsia="Times New Roman" w:hAnsi="Consolas" w:cs="Times New Roman"/>
-          <w:color w:val="000000"/>
-          <w:sz w:val="20"/>
-          <w:szCs w:val="20"/>
-        </w:rPr>
-        <w:t xml:space="preserve"> </w:t>
-      </w:r>
       <w:proofErr w:type="spellStart"/>
       <w:r>
         <w:rPr>
@@ -657,17 +615,7 @@
           <w:sz w:val="20"/>
           <w:szCs w:val="20"/>
         </w:rPr>
-        <w:t>referee_</w:t>
-      </w:r>
-      <w:proofErr w:type="gramStart"/>
-      <w:r>
-        <w:rPr>
-          <w:rFonts w:ascii="Consolas" w:eastAsia="Times New Roman" w:hAnsi="Consolas" w:cs="Times New Roman"/>
-          <w:color w:val="000000"/>
-          <w:sz w:val="20"/>
-          <w:szCs w:val="20"/>
-        </w:rPr>
-        <w:t>id</w:t>
+        <w:t>referee_id</w:t>
       </w:r>
       <w:proofErr w:type="spellEnd"/>
       <w:r>
@@ -677,17 +625,7 @@
           <w:sz w:val="20"/>
           <w:szCs w:val="20"/>
         </w:rPr>
-        <w:t xml:space="preserve"> !</w:t>
-      </w:r>
-      <w:proofErr w:type="gramEnd"/>
-      <w:r>
-        <w:rPr>
-          <w:rFonts w:ascii="Consolas" w:eastAsia="Times New Roman" w:hAnsi="Consolas" w:cs="Times New Roman"/>
-          <w:color w:val="000000"/>
-          <w:sz w:val="20"/>
-          <w:szCs w:val="20"/>
-        </w:rPr>
-        <w:t xml:space="preserve">= </w:t>
+        <w:t xml:space="preserve"> != </w:t>
       </w:r>
       <w:r>
         <w:rPr>
@@ -962,19 +900,8 @@
           <w:sz w:val="20"/>
           <w:szCs w:val="20"/>
         </w:rPr>
-        <w:t xml:space="preserve"> Orders </w:t>
-      </w:r>
-      <w:proofErr w:type="gramStart"/>
-      <w:r>
-        <w:rPr>
-          <w:rFonts w:ascii="Consolas" w:eastAsia="Times New Roman" w:hAnsi="Consolas" w:cs="Times New Roman"/>
-          <w:color w:val="000000"/>
-          <w:sz w:val="20"/>
-          <w:szCs w:val="20"/>
-        </w:rPr>
-        <w:t>o</w:t>
-      </w:r>
-      <w:proofErr w:type="gramEnd"/>
+        <w:t xml:space="preserve"> Orders o</w:t>
+      </w:r>
     </w:p>
     <w:p>
       <w:pPr>
@@ -1006,7 +933,6 @@
         <w:t xml:space="preserve"> c.id = </w:t>
       </w:r>
       <w:proofErr w:type="spellStart"/>
-      <w:proofErr w:type="gramStart"/>
       <w:r>
         <w:rPr>
           <w:rFonts w:ascii="Consolas" w:eastAsia="Times New Roman" w:hAnsi="Consolas" w:cs="Times New Roman"/>
@@ -1017,7 +943,6 @@
         <w:t>o.customerId</w:t>
       </w:r>
       <w:proofErr w:type="spellEnd"/>
-      <w:proofErr w:type="gramEnd"/>
     </w:p>
     <w:p>
       <w:pPr>
@@ -1049,7 +974,6 @@
         <w:t xml:space="preserve"> </w:t>
       </w:r>
       <w:proofErr w:type="spellStart"/>
-      <w:proofErr w:type="gramStart"/>
       <w:r>
         <w:rPr>
           <w:rFonts w:ascii="Consolas" w:eastAsia="Times New Roman" w:hAnsi="Consolas" w:cs="Times New Roman"/>
@@ -1060,7 +984,6 @@
         <w:t>o.customerId</w:t>
       </w:r>
       <w:proofErr w:type="spellEnd"/>
-      <w:proofErr w:type="gramEnd"/>
       <w:r>
         <w:rPr>
           <w:rFonts w:ascii="Consolas" w:eastAsia="Times New Roman" w:hAnsi="Consolas" w:cs="Times New Roman"/>
@@ -1271,20 +1194,9 @@
           <w:sz w:val="20"/>
           <w:szCs w:val="20"/>
         </w:rPr>
-        <w:t>, (</w:t>
-      </w:r>
-      <w:proofErr w:type="gramStart"/>
-      <w:r>
-        <w:rPr>
-          <w:rFonts w:ascii="Consolas" w:eastAsia="Times New Roman" w:hAnsi="Consolas" w:cs="Times New Roman"/>
-          <w:color w:val="000000"/>
-          <w:sz w:val="20"/>
-          <w:szCs w:val="20"/>
-        </w:rPr>
-        <w:t>if(</w:t>
+        <w:t>, (if(</w:t>
       </w:r>
       <w:proofErr w:type="spellStart"/>
-      <w:proofErr w:type="gramEnd"/>
       <w:r>
         <w:rPr>
           <w:rFonts w:ascii="Consolas" w:eastAsia="Times New Roman" w:hAnsi="Consolas" w:cs="Times New Roman"/>
@@ -1417,17 +1329,7 @@
           <w:sz w:val="20"/>
           <w:szCs w:val="20"/>
         </w:rPr>
-        <w:t>employee_</w:t>
-      </w:r>
-      <w:proofErr w:type="gramStart"/>
-      <w:r>
-        <w:rPr>
-          <w:rFonts w:ascii="Consolas" w:eastAsia="Times New Roman" w:hAnsi="Consolas" w:cs="Times New Roman"/>
-          <w:color w:val="000000"/>
-          <w:sz w:val="20"/>
-          <w:szCs w:val="20"/>
-        </w:rPr>
-        <w:t>id</w:t>
+        <w:t>employee_id</w:t>
       </w:r>
       <w:proofErr w:type="spellEnd"/>
       <w:r>
@@ -1439,7 +1341,6 @@
         </w:rPr>
         <w:t>;</w:t>
       </w:r>
-      <w:proofErr w:type="gramEnd"/>
     </w:p>
     <w:p/>
     <w:p>
@@ -1798,19 +1699,8 @@
           <w:sz w:val="20"/>
           <w:szCs w:val="20"/>
         </w:rPr>
-        <w:t xml:space="preserve"> Person </w:t>
-      </w:r>
-      <w:proofErr w:type="gramStart"/>
-      <w:r>
-        <w:rPr>
-          <w:rFonts w:ascii="Consolas" w:eastAsia="Times New Roman" w:hAnsi="Consolas" w:cs="Times New Roman"/>
-          <w:color w:val="000000"/>
-          <w:sz w:val="20"/>
-          <w:szCs w:val="20"/>
-        </w:rPr>
-        <w:t>p1</w:t>
-      </w:r>
-      <w:proofErr w:type="gramEnd"/>
+        <w:t xml:space="preserve"> Person p1</w:t>
+      </w:r>
     </w:p>
     <w:p>
       <w:pPr>
@@ -1853,7 +1743,6 @@
           <w:szCs w:val="20"/>
         </w:rPr>
       </w:pPr>
-      <w:proofErr w:type="gramStart"/>
       <w:r>
         <w:rPr>
           <w:rFonts w:ascii="Consolas" w:eastAsia="Times New Roman" w:hAnsi="Consolas" w:cs="Times New Roman"/>
@@ -1863,7 +1752,6 @@
         </w:rPr>
         <w:t>WHERE</w:t>
       </w:r>
-      <w:proofErr w:type="gramEnd"/>
       <w:r>
         <w:rPr>
           <w:rFonts w:ascii="Consolas" w:eastAsia="Times New Roman" w:hAnsi="Consolas" w:cs="Times New Roman"/>
@@ -1931,27 +1819,7 @@
           <w:sz w:val="20"/>
           <w:szCs w:val="20"/>
         </w:rPr>
-        <w:t>    p</w:t>
-      </w:r>
-      <w:proofErr w:type="gramStart"/>
-      <w:r>
-        <w:rPr>
-          <w:rFonts w:ascii="Consolas" w:eastAsia="Times New Roman" w:hAnsi="Consolas" w:cs="Times New Roman"/>
-          <w:color w:val="000000"/>
-          <w:sz w:val="20"/>
-          <w:szCs w:val="20"/>
-        </w:rPr>
-        <w:t>1.email</w:t>
-      </w:r>
-      <w:proofErr w:type="gramEnd"/>
-      <w:r>
-        <w:rPr>
-          <w:rFonts w:ascii="Consolas" w:eastAsia="Times New Roman" w:hAnsi="Consolas" w:cs="Times New Roman"/>
-          <w:color w:val="000000"/>
-          <w:sz w:val="20"/>
-          <w:szCs w:val="20"/>
-        </w:rPr>
-        <w:t xml:space="preserve"> = p2.email;</w:t>
+        <w:t>    p1.email = p2.email;</w:t>
       </w:r>
     </w:p>
     <w:p/>
@@ -2166,7 +2034,6 @@
         </w:rPr>
         <w:t xml:space="preserve">, </w:t>
       </w:r>
-      <w:proofErr w:type="gramStart"/>
       <w:r>
         <w:rPr>
           <w:rFonts w:ascii="Consolas" w:eastAsia="Times New Roman" w:hAnsi="Consolas" w:cs="Times New Roman"/>
@@ -2185,7 +2052,6 @@
         </w:rPr>
         <w:t>(</w:t>
       </w:r>
-      <w:proofErr w:type="gramEnd"/>
       <w:r>
         <w:rPr>
           <w:rFonts w:ascii="Consolas" w:eastAsia="Times New Roman" w:hAnsi="Consolas" w:cs="Times New Roman"/>
@@ -2556,7 +2422,6 @@
         </w:rPr>
         <w:t xml:space="preserve">, </w:t>
       </w:r>
-      <w:proofErr w:type="gramStart"/>
       <w:r>
         <w:rPr>
           <w:rFonts w:ascii="Consolas" w:eastAsia="Times New Roman" w:hAnsi="Consolas" w:cs="Times New Roman"/>
@@ -2573,17 +2438,7 @@
           <w:sz w:val="20"/>
           <w:szCs w:val="20"/>
         </w:rPr>
-        <w:t>(</w:t>
-      </w:r>
-      <w:proofErr w:type="gramEnd"/>
-      <w:r>
-        <w:rPr>
-          <w:rFonts w:ascii="Consolas" w:eastAsia="Times New Roman" w:hAnsi="Consolas" w:cs="Times New Roman"/>
-          <w:color w:val="000000"/>
-          <w:sz w:val="20"/>
-          <w:szCs w:val="20"/>
-        </w:rPr>
-        <w:t xml:space="preserve">DISTINCT product) </w:t>
+        <w:t xml:space="preserve">(DISTINCT product) </w:t>
       </w:r>
       <w:r>
         <w:rPr>
@@ -2745,20 +2600,9 @@
           <w:sz w:val="20"/>
           <w:szCs w:val="20"/>
         </w:rPr>
-        <w:t>sell_</w:t>
-      </w:r>
-      <w:proofErr w:type="gramStart"/>
-      <w:r>
-        <w:rPr>
-          <w:rFonts w:ascii="Consolas" w:eastAsia="Times New Roman" w:hAnsi="Consolas" w:cs="Times New Roman"/>
-          <w:color w:val="000000"/>
-          <w:sz w:val="20"/>
-          <w:szCs w:val="20"/>
-        </w:rPr>
-        <w:t>date</w:t>
+        <w:t>sell_date</w:t>
       </w:r>
       <w:proofErr w:type="spellEnd"/>
-      <w:proofErr w:type="gramEnd"/>
     </w:p>
     <w:p>
       <w:pPr>
@@ -2907,19 +2751,8 @@
           <w:sz w:val="20"/>
           <w:szCs w:val="20"/>
         </w:rPr>
-        <w:t xml:space="preserve">, </w:t>
-      </w:r>
-      <w:proofErr w:type="gramStart"/>
-      <w:r>
-        <w:rPr>
-          <w:rFonts w:ascii="Consolas" w:eastAsia="Times New Roman" w:hAnsi="Consolas" w:cs="Times New Roman"/>
-          <w:color w:val="000000"/>
-          <w:sz w:val="20"/>
-          <w:szCs w:val="20"/>
-        </w:rPr>
-        <w:t>conditions</w:t>
-      </w:r>
-      <w:proofErr w:type="gramEnd"/>
+        <w:t>, conditions</w:t>
+      </w:r>
     </w:p>
     <w:p>
       <w:pPr>
@@ -3209,25 +3042,14 @@
         <w:t xml:space="preserve"> </w:t>
       </w:r>
       <w:proofErr w:type="spellStart"/>
-      <w:proofErr w:type="gramStart"/>
-      <w:r>
-        <w:rPr>
-          <w:rFonts w:ascii="Consolas" w:eastAsia="Times New Roman" w:hAnsi="Consolas" w:cs="Times New Roman"/>
-          <w:color w:val="000000"/>
-          <w:sz w:val="20"/>
-          <w:szCs w:val="20"/>
-        </w:rPr>
-        <w:t>s.employee</w:t>
-      </w:r>
-      <w:proofErr w:type="gramEnd"/>
-      <w:r>
-        <w:rPr>
-          <w:rFonts w:ascii="Consolas" w:eastAsia="Times New Roman" w:hAnsi="Consolas" w:cs="Times New Roman"/>
-          <w:color w:val="000000"/>
-          <w:sz w:val="20"/>
-          <w:szCs w:val="20"/>
-        </w:rPr>
-        <w:t>_id</w:t>
+      <w:r>
+        <w:rPr>
+          <w:rFonts w:ascii="Consolas" w:eastAsia="Times New Roman" w:hAnsi="Consolas" w:cs="Times New Roman"/>
+          <w:color w:val="000000"/>
+          <w:sz w:val="20"/>
+          <w:szCs w:val="20"/>
+        </w:rPr>
+        <w:t>s.employee_id</w:t>
       </w:r>
       <w:proofErr w:type="spellEnd"/>
     </w:p>
@@ -3321,25 +3143,14 @@
         <w:t xml:space="preserve"> </w:t>
       </w:r>
       <w:proofErr w:type="spellStart"/>
-      <w:proofErr w:type="gramStart"/>
-      <w:r>
-        <w:rPr>
-          <w:rFonts w:ascii="Consolas" w:eastAsia="Times New Roman" w:hAnsi="Consolas" w:cs="Times New Roman"/>
-          <w:color w:val="000000"/>
-          <w:sz w:val="20"/>
-          <w:szCs w:val="20"/>
-        </w:rPr>
-        <w:t>e.employee</w:t>
-      </w:r>
-      <w:proofErr w:type="gramEnd"/>
-      <w:r>
-        <w:rPr>
-          <w:rFonts w:ascii="Consolas" w:eastAsia="Times New Roman" w:hAnsi="Consolas" w:cs="Times New Roman"/>
-          <w:color w:val="000000"/>
-          <w:sz w:val="20"/>
-          <w:szCs w:val="20"/>
-        </w:rPr>
-        <w:t>_id</w:t>
+      <w:r>
+        <w:rPr>
+          <w:rFonts w:ascii="Consolas" w:eastAsia="Times New Roman" w:hAnsi="Consolas" w:cs="Times New Roman"/>
+          <w:color w:val="000000"/>
+          <w:sz w:val="20"/>
+          <w:szCs w:val="20"/>
+        </w:rPr>
+        <w:t>e.employee_id</w:t>
       </w:r>
       <w:proofErr w:type="spellEnd"/>
       <w:r>
@@ -3393,25 +3204,14 @@
         <w:t xml:space="preserve"> </w:t>
       </w:r>
       <w:proofErr w:type="spellStart"/>
-      <w:proofErr w:type="gramStart"/>
-      <w:r>
-        <w:rPr>
-          <w:rFonts w:ascii="Consolas" w:eastAsia="Times New Roman" w:hAnsi="Consolas" w:cs="Times New Roman"/>
-          <w:color w:val="000000"/>
-          <w:sz w:val="20"/>
-          <w:szCs w:val="20"/>
-        </w:rPr>
-        <w:t>e.employee</w:t>
-      </w:r>
-      <w:proofErr w:type="gramEnd"/>
-      <w:r>
-        <w:rPr>
-          <w:rFonts w:ascii="Consolas" w:eastAsia="Times New Roman" w:hAnsi="Consolas" w:cs="Times New Roman"/>
-          <w:color w:val="000000"/>
-          <w:sz w:val="20"/>
-          <w:szCs w:val="20"/>
-        </w:rPr>
-        <w:t>_id</w:t>
+      <w:r>
+        <w:rPr>
+          <w:rFonts w:ascii="Consolas" w:eastAsia="Times New Roman" w:hAnsi="Consolas" w:cs="Times New Roman"/>
+          <w:color w:val="000000"/>
+          <w:sz w:val="20"/>
+          <w:szCs w:val="20"/>
+        </w:rPr>
+        <w:t>e.employee_id</w:t>
       </w:r>
       <w:proofErr w:type="spellEnd"/>
       <w:r>
@@ -3502,25 +3302,14 @@
         <w:t xml:space="preserve"> </w:t>
       </w:r>
       <w:proofErr w:type="spellStart"/>
-      <w:proofErr w:type="gramStart"/>
-      <w:r>
-        <w:rPr>
-          <w:rFonts w:ascii="Consolas" w:eastAsia="Times New Roman" w:hAnsi="Consolas" w:cs="Times New Roman"/>
-          <w:color w:val="000000"/>
-          <w:sz w:val="20"/>
-          <w:szCs w:val="20"/>
-        </w:rPr>
-        <w:t>e.employee</w:t>
-      </w:r>
-      <w:proofErr w:type="gramEnd"/>
-      <w:r>
-        <w:rPr>
-          <w:rFonts w:ascii="Consolas" w:eastAsia="Times New Roman" w:hAnsi="Consolas" w:cs="Times New Roman"/>
-          <w:color w:val="000000"/>
-          <w:sz w:val="20"/>
-          <w:szCs w:val="20"/>
-        </w:rPr>
-        <w:t>_id</w:t>
+      <w:r>
+        <w:rPr>
+          <w:rFonts w:ascii="Consolas" w:eastAsia="Times New Roman" w:hAnsi="Consolas" w:cs="Times New Roman"/>
+          <w:color w:val="000000"/>
+          <w:sz w:val="20"/>
+          <w:szCs w:val="20"/>
+        </w:rPr>
+        <w:t>e.employee_id</w:t>
       </w:r>
       <w:proofErr w:type="spellEnd"/>
     </w:p>
@@ -3581,19 +3370,8 @@
           <w:sz w:val="20"/>
           <w:szCs w:val="20"/>
         </w:rPr>
-        <w:t xml:space="preserve"> Salaries </w:t>
-      </w:r>
-      <w:proofErr w:type="gramStart"/>
-      <w:r>
-        <w:rPr>
-          <w:rFonts w:ascii="Consolas" w:eastAsia="Times New Roman" w:hAnsi="Consolas" w:cs="Times New Roman"/>
-          <w:color w:val="000000"/>
-          <w:sz w:val="20"/>
-          <w:szCs w:val="20"/>
-        </w:rPr>
-        <w:t>s</w:t>
-      </w:r>
-      <w:proofErr w:type="gramEnd"/>
+        <w:t xml:space="preserve"> Salaries s</w:t>
+      </w:r>
     </w:p>
     <w:p>
       <w:pPr>
@@ -3625,25 +3403,14 @@
         <w:t xml:space="preserve"> </w:t>
       </w:r>
       <w:proofErr w:type="spellStart"/>
-      <w:proofErr w:type="gramStart"/>
-      <w:r>
-        <w:rPr>
-          <w:rFonts w:ascii="Consolas" w:eastAsia="Times New Roman" w:hAnsi="Consolas" w:cs="Times New Roman"/>
-          <w:color w:val="000000"/>
-          <w:sz w:val="20"/>
-          <w:szCs w:val="20"/>
-        </w:rPr>
-        <w:t>e.employee</w:t>
-      </w:r>
-      <w:proofErr w:type="gramEnd"/>
-      <w:r>
-        <w:rPr>
-          <w:rFonts w:ascii="Consolas" w:eastAsia="Times New Roman" w:hAnsi="Consolas" w:cs="Times New Roman"/>
-          <w:color w:val="000000"/>
-          <w:sz w:val="20"/>
-          <w:szCs w:val="20"/>
-        </w:rPr>
-        <w:t>_id</w:t>
+      <w:r>
+        <w:rPr>
+          <w:rFonts w:ascii="Consolas" w:eastAsia="Times New Roman" w:hAnsi="Consolas" w:cs="Times New Roman"/>
+          <w:color w:val="000000"/>
+          <w:sz w:val="20"/>
+          <w:szCs w:val="20"/>
+        </w:rPr>
+        <w:t>e.employee_id</w:t>
       </w:r>
       <w:proofErr w:type="spellEnd"/>
       <w:r>
@@ -3697,25 +3464,14 @@
         <w:t xml:space="preserve"> </w:t>
       </w:r>
       <w:proofErr w:type="spellStart"/>
-      <w:proofErr w:type="gramStart"/>
-      <w:r>
-        <w:rPr>
-          <w:rFonts w:ascii="Consolas" w:eastAsia="Times New Roman" w:hAnsi="Consolas" w:cs="Times New Roman"/>
-          <w:color w:val="000000"/>
-          <w:sz w:val="20"/>
-          <w:szCs w:val="20"/>
-        </w:rPr>
-        <w:t>s.employee</w:t>
-      </w:r>
-      <w:proofErr w:type="gramEnd"/>
-      <w:r>
-        <w:rPr>
-          <w:rFonts w:ascii="Consolas" w:eastAsia="Times New Roman" w:hAnsi="Consolas" w:cs="Times New Roman"/>
-          <w:color w:val="000000"/>
-          <w:sz w:val="20"/>
-          <w:szCs w:val="20"/>
-        </w:rPr>
-        <w:t>_id</w:t>
+      <w:r>
+        <w:rPr>
+          <w:rFonts w:ascii="Consolas" w:eastAsia="Times New Roman" w:hAnsi="Consolas" w:cs="Times New Roman"/>
+          <w:color w:val="000000"/>
+          <w:sz w:val="20"/>
+          <w:szCs w:val="20"/>
+        </w:rPr>
+        <w:t>s.employee_id</w:t>
       </w:r>
       <w:proofErr w:type="spellEnd"/>
       <w:r>
@@ -4149,19 +3905,184 @@
           <w:sz w:val="20"/>
           <w:szCs w:val="20"/>
         </w:rPr>
+        <w:t xml:space="preserve"> price</w:t>
+      </w:r>
+    </w:p>
+    <w:p>
+      <w:pPr>
+        <w:shd w:val="clear" w:color="auto" w:fill="FFFFFF"/>
+        <w:spacing w:after="0" w:line="270" w:lineRule="atLeast"/>
+        <w:rPr>
+          <w:rFonts w:ascii="Consolas" w:eastAsia="Times New Roman" w:hAnsi="Consolas" w:cs="Times New Roman"/>
+          <w:color w:val="000000"/>
+          <w:sz w:val="20"/>
+          <w:szCs w:val="20"/>
+        </w:rPr>
+      </w:pPr>
+      <w:r>
+        <w:rPr>
+          <w:rFonts w:ascii="Consolas" w:eastAsia="Times New Roman" w:hAnsi="Consolas" w:cs="Times New Roman"/>
+          <w:color w:val="0000FF"/>
+          <w:sz w:val="20"/>
+          <w:szCs w:val="20"/>
+        </w:rPr>
+        <w:t>FROM</w:t>
+      </w:r>
+      <w:r>
+        <w:rPr>
+          <w:rFonts w:ascii="Consolas" w:eastAsia="Times New Roman" w:hAnsi="Consolas" w:cs="Times New Roman"/>
+          <w:color w:val="000000"/>
+          <w:sz w:val="20"/>
+          <w:szCs w:val="20"/>
+        </w:rPr>
+        <w:t xml:space="preserve"> products</w:t>
+      </w:r>
+    </w:p>
+    <w:p>
+      <w:pPr>
+        <w:shd w:val="clear" w:color="auto" w:fill="FFFFFF"/>
+        <w:spacing w:after="0" w:line="270" w:lineRule="atLeast"/>
+        <w:rPr>
+          <w:rFonts w:ascii="Consolas" w:eastAsia="Times New Roman" w:hAnsi="Consolas" w:cs="Times New Roman"/>
+          <w:color w:val="000000"/>
+          <w:sz w:val="20"/>
+          <w:szCs w:val="20"/>
+        </w:rPr>
+      </w:pPr>
+      <w:r>
+        <w:rPr>
+          <w:rFonts w:ascii="Consolas" w:eastAsia="Times New Roman" w:hAnsi="Consolas" w:cs="Times New Roman"/>
+          <w:color w:val="0000FF"/>
+          <w:sz w:val="20"/>
+          <w:szCs w:val="20"/>
+        </w:rPr>
+        <w:t>WHERE</w:t>
+      </w:r>
+      <w:r>
+        <w:rPr>
+          <w:rFonts w:ascii="Consolas" w:eastAsia="Times New Roman" w:hAnsi="Consolas" w:cs="Times New Roman"/>
+          <w:color w:val="000000"/>
+          <w:sz w:val="20"/>
+          <w:szCs w:val="20"/>
+        </w:rPr>
+        <w:t xml:space="preserve"> store1 </w:t>
+      </w:r>
+      <w:r>
+        <w:rPr>
+          <w:rFonts w:ascii="Consolas" w:eastAsia="Times New Roman" w:hAnsi="Consolas" w:cs="Times New Roman"/>
+          <w:color w:val="0000FF"/>
+          <w:sz w:val="20"/>
+          <w:szCs w:val="20"/>
+        </w:rPr>
+        <w:t>IS NOT NULL</w:t>
+      </w:r>
+    </w:p>
+    <w:p>
+      <w:pPr>
+        <w:shd w:val="clear" w:color="auto" w:fill="FFFFFF"/>
+        <w:spacing w:after="0" w:line="270" w:lineRule="atLeast"/>
+        <w:rPr>
+          <w:rFonts w:ascii="Consolas" w:eastAsia="Times New Roman" w:hAnsi="Consolas" w:cs="Times New Roman"/>
+          <w:color w:val="000000"/>
+          <w:sz w:val="20"/>
+          <w:szCs w:val="20"/>
+        </w:rPr>
+      </w:pPr>
+      <w:r>
+        <w:rPr>
+          <w:rFonts w:ascii="Consolas" w:eastAsia="Times New Roman" w:hAnsi="Consolas" w:cs="Times New Roman"/>
+          <w:color w:val="0000FF"/>
+          <w:sz w:val="20"/>
+          <w:szCs w:val="20"/>
+        </w:rPr>
+        <w:t>UNION</w:t>
+      </w:r>
+    </w:p>
+    <w:p>
+      <w:pPr>
+        <w:shd w:val="clear" w:color="auto" w:fill="FFFFFF"/>
+        <w:spacing w:after="0" w:line="270" w:lineRule="atLeast"/>
+        <w:rPr>
+          <w:rFonts w:ascii="Consolas" w:eastAsia="Times New Roman" w:hAnsi="Consolas" w:cs="Times New Roman"/>
+          <w:color w:val="000000"/>
+          <w:sz w:val="20"/>
+          <w:szCs w:val="20"/>
+        </w:rPr>
+      </w:pPr>
+      <w:r>
+        <w:rPr>
+          <w:rFonts w:ascii="Consolas" w:eastAsia="Times New Roman" w:hAnsi="Consolas" w:cs="Times New Roman"/>
+          <w:color w:val="0000FF"/>
+          <w:sz w:val="20"/>
+          <w:szCs w:val="20"/>
+        </w:rPr>
+        <w:t>SELECT</w:t>
+      </w:r>
+      <w:r>
+        <w:rPr>
+          <w:rFonts w:ascii="Consolas" w:eastAsia="Times New Roman" w:hAnsi="Consolas" w:cs="Times New Roman"/>
+          <w:color w:val="000000"/>
+          <w:sz w:val="20"/>
+          <w:szCs w:val="20"/>
+        </w:rPr>
         <w:t xml:space="preserve"> </w:t>
       </w:r>
-      <w:proofErr w:type="gramStart"/>
-      <w:r>
-        <w:rPr>
-          <w:rFonts w:ascii="Consolas" w:eastAsia="Times New Roman" w:hAnsi="Consolas" w:cs="Times New Roman"/>
-          <w:color w:val="000000"/>
-          <w:sz w:val="20"/>
-          <w:szCs w:val="20"/>
-        </w:rPr>
-        <w:t>price</w:t>
-      </w:r>
-      <w:proofErr w:type="gramEnd"/>
+      <w:proofErr w:type="spellStart"/>
+      <w:r>
+        <w:rPr>
+          <w:rFonts w:ascii="Consolas" w:eastAsia="Times New Roman" w:hAnsi="Consolas" w:cs="Times New Roman"/>
+          <w:color w:val="000000"/>
+          <w:sz w:val="20"/>
+          <w:szCs w:val="20"/>
+        </w:rPr>
+        <w:t>product_id</w:t>
+      </w:r>
+      <w:proofErr w:type="spellEnd"/>
+      <w:r>
+        <w:rPr>
+          <w:rFonts w:ascii="Consolas" w:eastAsia="Times New Roman" w:hAnsi="Consolas" w:cs="Times New Roman"/>
+          <w:color w:val="000000"/>
+          <w:sz w:val="20"/>
+          <w:szCs w:val="20"/>
+        </w:rPr>
+        <w:t xml:space="preserve">, 'store2' </w:t>
+      </w:r>
+      <w:r>
+        <w:rPr>
+          <w:rFonts w:ascii="Consolas" w:eastAsia="Times New Roman" w:hAnsi="Consolas" w:cs="Times New Roman"/>
+          <w:color w:val="0000FF"/>
+          <w:sz w:val="20"/>
+          <w:szCs w:val="20"/>
+        </w:rPr>
+        <w:t>AS</w:t>
+      </w:r>
+      <w:r>
+        <w:rPr>
+          <w:rFonts w:ascii="Consolas" w:eastAsia="Times New Roman" w:hAnsi="Consolas" w:cs="Times New Roman"/>
+          <w:color w:val="000000"/>
+          <w:sz w:val="20"/>
+          <w:szCs w:val="20"/>
+        </w:rPr>
+        <w:t xml:space="preserve"> store, store2 </w:t>
+      </w:r>
+      <w:r>
+        <w:rPr>
+          <w:rFonts w:ascii="Consolas" w:eastAsia="Times New Roman" w:hAnsi="Consolas" w:cs="Times New Roman"/>
+          <w:color w:val="0000FF"/>
+          <w:sz w:val="20"/>
+          <w:szCs w:val="20"/>
+        </w:rPr>
+        <w:t>AS</w:t>
+      </w:r>
+      <w:r>
+        <w:rPr>
+          <w:rFonts w:ascii="Consolas" w:eastAsia="Times New Roman" w:hAnsi="Consolas" w:cs="Times New Roman"/>
+          <w:color w:val="000000"/>
+          <w:sz w:val="20"/>
+          <w:szCs w:val="20"/>
+        </w:rPr>
+        <w:t xml:space="preserve"> price</w:t>
+      </w:r>
     </w:p>
     <w:p>
       <w:pPr>
@@ -4220,7 +4141,7 @@
           <w:sz w:val="20"/>
           <w:szCs w:val="20"/>
         </w:rPr>
-        <w:t xml:space="preserve"> store1 </w:t>
+        <w:t xml:space="preserve"> store2 </w:t>
       </w:r>
       <w:r>
         <w:rPr>
@@ -4300,7 +4221,7 @@
           <w:sz w:val="20"/>
           <w:szCs w:val="20"/>
         </w:rPr>
-        <w:t xml:space="preserve">, 'store2' </w:t>
+        <w:t xml:space="preserve">, 'store3' </w:t>
       </w:r>
       <w:r>
         <w:rPr>
@@ -4318,7 +4239,7 @@
           <w:sz w:val="20"/>
           <w:szCs w:val="20"/>
         </w:rPr>
-        <w:t xml:space="preserve"> store, store2 </w:t>
+        <w:t xml:space="preserve"> store, store3 </w:t>
       </w:r>
       <w:r>
         <w:rPr>
@@ -4336,206 +4257,8 @@
           <w:sz w:val="20"/>
           <w:szCs w:val="20"/>
         </w:rPr>
-        <w:t xml:space="preserve"> </w:t>
-      </w:r>
-      <w:proofErr w:type="gramStart"/>
-      <w:r>
-        <w:rPr>
-          <w:rFonts w:ascii="Consolas" w:eastAsia="Times New Roman" w:hAnsi="Consolas" w:cs="Times New Roman"/>
-          <w:color w:val="000000"/>
-          <w:sz w:val="20"/>
-          <w:szCs w:val="20"/>
-        </w:rPr>
-        <w:t>price</w:t>
-      </w:r>
-      <w:proofErr w:type="gramEnd"/>
-    </w:p>
-    <w:p>
-      <w:pPr>
-        <w:shd w:val="clear" w:color="auto" w:fill="FFFFFF"/>
-        <w:spacing w:after="0" w:line="270" w:lineRule="atLeast"/>
-        <w:rPr>
-          <w:rFonts w:ascii="Consolas" w:eastAsia="Times New Roman" w:hAnsi="Consolas" w:cs="Times New Roman"/>
-          <w:color w:val="000000"/>
-          <w:sz w:val="20"/>
-          <w:szCs w:val="20"/>
-        </w:rPr>
-      </w:pPr>
-      <w:r>
-        <w:rPr>
-          <w:rFonts w:ascii="Consolas" w:eastAsia="Times New Roman" w:hAnsi="Consolas" w:cs="Times New Roman"/>
-          <w:color w:val="0000FF"/>
-          <w:sz w:val="20"/>
-          <w:szCs w:val="20"/>
-        </w:rPr>
-        <w:t>FROM</w:t>
-      </w:r>
-      <w:r>
-        <w:rPr>
-          <w:rFonts w:ascii="Consolas" w:eastAsia="Times New Roman" w:hAnsi="Consolas" w:cs="Times New Roman"/>
-          <w:color w:val="000000"/>
-          <w:sz w:val="20"/>
-          <w:szCs w:val="20"/>
-        </w:rPr>
-        <w:t xml:space="preserve"> products</w:t>
-      </w:r>
-    </w:p>
-    <w:p>
-      <w:pPr>
-        <w:shd w:val="clear" w:color="auto" w:fill="FFFFFF"/>
-        <w:spacing w:after="0" w:line="270" w:lineRule="atLeast"/>
-        <w:rPr>
-          <w:rFonts w:ascii="Consolas" w:eastAsia="Times New Roman" w:hAnsi="Consolas" w:cs="Times New Roman"/>
-          <w:color w:val="000000"/>
-          <w:sz w:val="20"/>
-          <w:szCs w:val="20"/>
-        </w:rPr>
-      </w:pPr>
-      <w:r>
-        <w:rPr>
-          <w:rFonts w:ascii="Consolas" w:eastAsia="Times New Roman" w:hAnsi="Consolas" w:cs="Times New Roman"/>
-          <w:color w:val="0000FF"/>
-          <w:sz w:val="20"/>
-          <w:szCs w:val="20"/>
-        </w:rPr>
-        <w:t>WHERE</w:t>
-      </w:r>
-      <w:r>
-        <w:rPr>
-          <w:rFonts w:ascii="Consolas" w:eastAsia="Times New Roman" w:hAnsi="Consolas" w:cs="Times New Roman"/>
-          <w:color w:val="000000"/>
-          <w:sz w:val="20"/>
-          <w:szCs w:val="20"/>
-        </w:rPr>
-        <w:t xml:space="preserve"> store2 </w:t>
-      </w:r>
-      <w:r>
-        <w:rPr>
-          <w:rFonts w:ascii="Consolas" w:eastAsia="Times New Roman" w:hAnsi="Consolas" w:cs="Times New Roman"/>
-          <w:color w:val="0000FF"/>
-          <w:sz w:val="20"/>
-          <w:szCs w:val="20"/>
-        </w:rPr>
-        <w:t>IS NOT NULL</w:t>
-      </w:r>
-    </w:p>
-    <w:p>
-      <w:pPr>
-        <w:shd w:val="clear" w:color="auto" w:fill="FFFFFF"/>
-        <w:spacing w:after="0" w:line="270" w:lineRule="atLeast"/>
-        <w:rPr>
-          <w:rFonts w:ascii="Consolas" w:eastAsia="Times New Roman" w:hAnsi="Consolas" w:cs="Times New Roman"/>
-          <w:color w:val="000000"/>
-          <w:sz w:val="20"/>
-          <w:szCs w:val="20"/>
-        </w:rPr>
-      </w:pPr>
-      <w:r>
-        <w:rPr>
-          <w:rFonts w:ascii="Consolas" w:eastAsia="Times New Roman" w:hAnsi="Consolas" w:cs="Times New Roman"/>
-          <w:color w:val="0000FF"/>
-          <w:sz w:val="20"/>
-          <w:szCs w:val="20"/>
-        </w:rPr>
-        <w:t>UNION</w:t>
-      </w:r>
-    </w:p>
-    <w:p>
-      <w:pPr>
-        <w:shd w:val="clear" w:color="auto" w:fill="FFFFFF"/>
-        <w:spacing w:after="0" w:line="270" w:lineRule="atLeast"/>
-        <w:rPr>
-          <w:rFonts w:ascii="Consolas" w:eastAsia="Times New Roman" w:hAnsi="Consolas" w:cs="Times New Roman"/>
-          <w:color w:val="000000"/>
-          <w:sz w:val="20"/>
-          <w:szCs w:val="20"/>
-        </w:rPr>
-      </w:pPr>
-      <w:r>
-        <w:rPr>
-          <w:rFonts w:ascii="Consolas" w:eastAsia="Times New Roman" w:hAnsi="Consolas" w:cs="Times New Roman"/>
-          <w:color w:val="0000FF"/>
-          <w:sz w:val="20"/>
-          <w:szCs w:val="20"/>
-        </w:rPr>
-        <w:t>SELECT</w:t>
-      </w:r>
-      <w:r>
-        <w:rPr>
-          <w:rFonts w:ascii="Consolas" w:eastAsia="Times New Roman" w:hAnsi="Consolas" w:cs="Times New Roman"/>
-          <w:color w:val="000000"/>
-          <w:sz w:val="20"/>
-          <w:szCs w:val="20"/>
-        </w:rPr>
-        <w:t xml:space="preserve"> </w:t>
-      </w:r>
-      <w:proofErr w:type="spellStart"/>
-      <w:r>
-        <w:rPr>
-          <w:rFonts w:ascii="Consolas" w:eastAsia="Times New Roman" w:hAnsi="Consolas" w:cs="Times New Roman"/>
-          <w:color w:val="000000"/>
-          <w:sz w:val="20"/>
-          <w:szCs w:val="20"/>
-        </w:rPr>
-        <w:t>product_id</w:t>
-      </w:r>
-      <w:proofErr w:type="spellEnd"/>
-      <w:r>
-        <w:rPr>
-          <w:rFonts w:ascii="Consolas" w:eastAsia="Times New Roman" w:hAnsi="Consolas" w:cs="Times New Roman"/>
-          <w:color w:val="000000"/>
-          <w:sz w:val="20"/>
-          <w:szCs w:val="20"/>
-        </w:rPr>
-        <w:t xml:space="preserve">, 'store3' </w:t>
-      </w:r>
-      <w:r>
-        <w:rPr>
-          <w:rFonts w:ascii="Consolas" w:eastAsia="Times New Roman" w:hAnsi="Consolas" w:cs="Times New Roman"/>
-          <w:color w:val="0000FF"/>
-          <w:sz w:val="20"/>
-          <w:szCs w:val="20"/>
-        </w:rPr>
-        <w:t>AS</w:t>
-      </w:r>
-      <w:r>
-        <w:rPr>
-          <w:rFonts w:ascii="Consolas" w:eastAsia="Times New Roman" w:hAnsi="Consolas" w:cs="Times New Roman"/>
-          <w:color w:val="000000"/>
-          <w:sz w:val="20"/>
-          <w:szCs w:val="20"/>
-        </w:rPr>
-        <w:t xml:space="preserve"> store, store3 </w:t>
-      </w:r>
-      <w:r>
-        <w:rPr>
-          <w:rFonts w:ascii="Consolas" w:eastAsia="Times New Roman" w:hAnsi="Consolas" w:cs="Times New Roman"/>
-          <w:color w:val="0000FF"/>
-          <w:sz w:val="20"/>
-          <w:szCs w:val="20"/>
-        </w:rPr>
-        <w:t>AS</w:t>
-      </w:r>
-      <w:r>
-        <w:rPr>
-          <w:rFonts w:ascii="Consolas" w:eastAsia="Times New Roman" w:hAnsi="Consolas" w:cs="Times New Roman"/>
-          <w:color w:val="000000"/>
-          <w:sz w:val="20"/>
-          <w:szCs w:val="20"/>
-        </w:rPr>
-        <w:t xml:space="preserve"> </w:t>
-      </w:r>
-      <w:proofErr w:type="gramStart"/>
-      <w:r>
-        <w:rPr>
-          <w:rFonts w:ascii="Consolas" w:eastAsia="Times New Roman" w:hAnsi="Consolas" w:cs="Times New Roman"/>
-          <w:color w:val="000000"/>
-          <w:sz w:val="20"/>
-          <w:szCs w:val="20"/>
-        </w:rPr>
-        <w:t>price</w:t>
-      </w:r>
-      <w:proofErr w:type="gramEnd"/>
+        <w:t xml:space="preserve"> price</w:t>
+      </w:r>
     </w:p>
     <w:p>
       <w:pPr>
@@ -5028,27 +4751,7 @@
           <w:sz w:val="20"/>
           <w:szCs w:val="20"/>
         </w:rPr>
-        <w:t>'</w:t>
-      </w:r>
-      <w:proofErr w:type="gramStart"/>
-      <w:r>
-        <w:rPr>
-          <w:rFonts w:ascii="Consolas" w:eastAsia="Times New Roman" w:hAnsi="Consolas" w:cs="Times New Roman"/>
-          <w:color w:val="A31515"/>
-          <w:sz w:val="20"/>
-          <w:szCs w:val="20"/>
-        </w:rPr>
-        <w:t>Root</w:t>
-      </w:r>
-      <w:proofErr w:type="gramEnd"/>
-      <w:r>
-        <w:rPr>
-          <w:rFonts w:ascii="Consolas" w:eastAsia="Times New Roman" w:hAnsi="Consolas" w:cs="Times New Roman"/>
-          <w:color w:val="A31515"/>
-          <w:sz w:val="20"/>
-          <w:szCs w:val="20"/>
-        </w:rPr>
-        <w:t>'</w:t>
+        <w:t>'Root'</w:t>
       </w:r>
     </w:p>
     <w:p>
@@ -5397,37 +5100,37 @@
           <w:sz w:val="20"/>
           <w:szCs w:val="20"/>
         </w:rPr>
+        <w:t xml:space="preserve"> MAX(salary) </w:t>
+      </w:r>
+      <w:r>
+        <w:rPr>
+          <w:rFonts w:ascii="Consolas" w:eastAsia="Times New Roman" w:hAnsi="Consolas" w:cs="Times New Roman"/>
+          <w:color w:val="0000FF"/>
+          <w:sz w:val="20"/>
+          <w:szCs w:val="20"/>
+        </w:rPr>
+        <w:t>AS</w:t>
+      </w:r>
+      <w:r>
+        <w:rPr>
+          <w:rFonts w:ascii="Consolas" w:eastAsia="Times New Roman" w:hAnsi="Consolas" w:cs="Times New Roman"/>
+          <w:color w:val="000000"/>
+          <w:sz w:val="20"/>
+          <w:szCs w:val="20"/>
+        </w:rPr>
         <w:t xml:space="preserve"> </w:t>
       </w:r>
-      <w:proofErr w:type="gramStart"/>
-      <w:r>
-        <w:rPr>
-          <w:rFonts w:ascii="Consolas" w:eastAsia="Times New Roman" w:hAnsi="Consolas" w:cs="Times New Roman"/>
-          <w:color w:val="000000"/>
-          <w:sz w:val="20"/>
-          <w:szCs w:val="20"/>
-        </w:rPr>
-        <w:t>MAX(</w:t>
-      </w:r>
-      <w:proofErr w:type="gramEnd"/>
-      <w:r>
-        <w:rPr>
-          <w:rFonts w:ascii="Consolas" w:eastAsia="Times New Roman" w:hAnsi="Consolas" w:cs="Times New Roman"/>
-          <w:color w:val="000000"/>
-          <w:sz w:val="20"/>
-          <w:szCs w:val="20"/>
-        </w:rPr>
-        <w:t xml:space="preserve">salary) </w:t>
-      </w:r>
-      <w:r>
-        <w:rPr>
-          <w:rFonts w:ascii="Consolas" w:eastAsia="Times New Roman" w:hAnsi="Consolas" w:cs="Times New Roman"/>
-          <w:color w:val="0000FF"/>
-          <w:sz w:val="20"/>
-          <w:szCs w:val="20"/>
-        </w:rPr>
-        <w:t>AS</w:t>
-      </w:r>
+      <w:proofErr w:type="spellStart"/>
+      <w:r>
+        <w:rPr>
+          <w:rFonts w:ascii="Consolas" w:eastAsia="Times New Roman" w:hAnsi="Consolas" w:cs="Times New Roman"/>
+          <w:color w:val="000000"/>
+          <w:sz w:val="20"/>
+          <w:szCs w:val="20"/>
+        </w:rPr>
+        <w:t>SecondHighestSalary</w:t>
+      </w:r>
+      <w:proofErr w:type="spellEnd"/>
       <w:r>
         <w:rPr>
           <w:rFonts w:ascii="Consolas" w:eastAsia="Times New Roman" w:hAnsi="Consolas" w:cs="Times New Roman"/>
@@ -5437,17 +5140,75 @@
         </w:rPr>
         <w:t xml:space="preserve"> </w:t>
       </w:r>
-      <w:proofErr w:type="spellStart"/>
-      <w:r>
-        <w:rPr>
-          <w:rFonts w:ascii="Consolas" w:eastAsia="Times New Roman" w:hAnsi="Consolas" w:cs="Times New Roman"/>
-          <w:color w:val="000000"/>
-          <w:sz w:val="20"/>
-          <w:szCs w:val="20"/>
-        </w:rPr>
-        <w:t>SecondHighestSalary</w:t>
-      </w:r>
-      <w:proofErr w:type="spellEnd"/>
+    </w:p>
+    <w:p>
+      <w:pPr>
+        <w:shd w:val="clear" w:color="auto" w:fill="FFFFFF"/>
+        <w:spacing w:after="0" w:line="270" w:lineRule="atLeast"/>
+        <w:rPr>
+          <w:rFonts w:ascii="Consolas" w:eastAsia="Times New Roman" w:hAnsi="Consolas" w:cs="Times New Roman"/>
+          <w:color w:val="000000"/>
+          <w:sz w:val="20"/>
+          <w:szCs w:val="20"/>
+        </w:rPr>
+      </w:pPr>
+      <w:r>
+        <w:rPr>
+          <w:rFonts w:ascii="Consolas" w:eastAsia="Times New Roman" w:hAnsi="Consolas" w:cs="Times New Roman"/>
+          <w:color w:val="0000FF"/>
+          <w:sz w:val="20"/>
+          <w:szCs w:val="20"/>
+        </w:rPr>
+        <w:t>FROM</w:t>
+      </w:r>
+      <w:r>
+        <w:rPr>
+          <w:rFonts w:ascii="Consolas" w:eastAsia="Times New Roman" w:hAnsi="Consolas" w:cs="Times New Roman"/>
+          <w:color w:val="000000"/>
+          <w:sz w:val="20"/>
+          <w:szCs w:val="20"/>
+        </w:rPr>
+        <w:t xml:space="preserve"> Employee </w:t>
+      </w:r>
+    </w:p>
+    <w:p>
+      <w:pPr>
+        <w:shd w:val="clear" w:color="auto" w:fill="FFFFFF"/>
+        <w:spacing w:after="0" w:line="270" w:lineRule="atLeast"/>
+        <w:rPr>
+          <w:rFonts w:ascii="Consolas" w:eastAsia="Times New Roman" w:hAnsi="Consolas" w:cs="Times New Roman"/>
+          <w:color w:val="000000"/>
+          <w:sz w:val="20"/>
+          <w:szCs w:val="20"/>
+        </w:rPr>
+      </w:pPr>
+      <w:r>
+        <w:rPr>
+          <w:rFonts w:ascii="Consolas" w:eastAsia="Times New Roman" w:hAnsi="Consolas" w:cs="Times New Roman"/>
+          <w:color w:val="0000FF"/>
+          <w:sz w:val="20"/>
+          <w:szCs w:val="20"/>
+        </w:rPr>
+        <w:t>WHERE</w:t>
+      </w:r>
+      <w:r>
+        <w:rPr>
+          <w:rFonts w:ascii="Consolas" w:eastAsia="Times New Roman" w:hAnsi="Consolas" w:cs="Times New Roman"/>
+          <w:color w:val="000000"/>
+          <w:sz w:val="20"/>
+          <w:szCs w:val="20"/>
+        </w:rPr>
+        <w:t xml:space="preserve"> salary &lt; (</w:t>
+      </w:r>
+      <w:r>
+        <w:rPr>
+          <w:rFonts w:ascii="Consolas" w:eastAsia="Times New Roman" w:hAnsi="Consolas" w:cs="Times New Roman"/>
+          <w:color w:val="0000FF"/>
+          <w:sz w:val="20"/>
+          <w:szCs w:val="20"/>
+        </w:rPr>
+        <w:t>SELECT</w:t>
+      </w:r>
       <w:r>
         <w:rPr>
           <w:rFonts w:ascii="Consolas" w:eastAsia="Times New Roman" w:hAnsi="Consolas" w:cs="Times New Roman"/>
@@ -5457,85 +5218,6 @@
         </w:rPr>
         <w:t xml:space="preserve"> </w:t>
       </w:r>
-    </w:p>
-    <w:p>
-      <w:pPr>
-        <w:shd w:val="clear" w:color="auto" w:fill="FFFFFF"/>
-        <w:spacing w:after="0" w:line="270" w:lineRule="atLeast"/>
-        <w:rPr>
-          <w:rFonts w:ascii="Consolas" w:eastAsia="Times New Roman" w:hAnsi="Consolas" w:cs="Times New Roman"/>
-          <w:color w:val="000000"/>
-          <w:sz w:val="20"/>
-          <w:szCs w:val="20"/>
-        </w:rPr>
-      </w:pPr>
-      <w:r>
-        <w:rPr>
-          <w:rFonts w:ascii="Consolas" w:eastAsia="Times New Roman" w:hAnsi="Consolas" w:cs="Times New Roman"/>
-          <w:color w:val="0000FF"/>
-          <w:sz w:val="20"/>
-          <w:szCs w:val="20"/>
-        </w:rPr>
-        <w:t>FROM</w:t>
-      </w:r>
-      <w:r>
-        <w:rPr>
-          <w:rFonts w:ascii="Consolas" w:eastAsia="Times New Roman" w:hAnsi="Consolas" w:cs="Times New Roman"/>
-          <w:color w:val="000000"/>
-          <w:sz w:val="20"/>
-          <w:szCs w:val="20"/>
-        </w:rPr>
-        <w:t xml:space="preserve"> Employee </w:t>
-      </w:r>
-    </w:p>
-    <w:p>
-      <w:pPr>
-        <w:shd w:val="clear" w:color="auto" w:fill="FFFFFF"/>
-        <w:spacing w:after="0" w:line="270" w:lineRule="atLeast"/>
-        <w:rPr>
-          <w:rFonts w:ascii="Consolas" w:eastAsia="Times New Roman" w:hAnsi="Consolas" w:cs="Times New Roman"/>
-          <w:color w:val="000000"/>
-          <w:sz w:val="20"/>
-          <w:szCs w:val="20"/>
-        </w:rPr>
-      </w:pPr>
-      <w:r>
-        <w:rPr>
-          <w:rFonts w:ascii="Consolas" w:eastAsia="Times New Roman" w:hAnsi="Consolas" w:cs="Times New Roman"/>
-          <w:color w:val="0000FF"/>
-          <w:sz w:val="20"/>
-          <w:szCs w:val="20"/>
-        </w:rPr>
-        <w:t>WHERE</w:t>
-      </w:r>
-      <w:r>
-        <w:rPr>
-          <w:rFonts w:ascii="Consolas" w:eastAsia="Times New Roman" w:hAnsi="Consolas" w:cs="Times New Roman"/>
-          <w:color w:val="000000"/>
-          <w:sz w:val="20"/>
-          <w:szCs w:val="20"/>
-        </w:rPr>
-        <w:t xml:space="preserve"> salary &lt; (</w:t>
-      </w:r>
-      <w:r>
-        <w:rPr>
-          <w:rFonts w:ascii="Consolas" w:eastAsia="Times New Roman" w:hAnsi="Consolas" w:cs="Times New Roman"/>
-          <w:color w:val="0000FF"/>
-          <w:sz w:val="20"/>
-          <w:szCs w:val="20"/>
-        </w:rPr>
-        <w:t>SELECT</w:t>
-      </w:r>
-      <w:r>
-        <w:rPr>
-          <w:rFonts w:ascii="Consolas" w:eastAsia="Times New Roman" w:hAnsi="Consolas" w:cs="Times New Roman"/>
-          <w:color w:val="000000"/>
-          <w:sz w:val="20"/>
-          <w:szCs w:val="20"/>
-        </w:rPr>
-        <w:t xml:space="preserve"> </w:t>
-      </w:r>
-      <w:proofErr w:type="gramStart"/>
       <w:r>
         <w:rPr>
           <w:rFonts w:ascii="Consolas" w:eastAsia="Times New Roman" w:hAnsi="Consolas" w:cs="Times New Roman"/>
@@ -5552,17 +5234,7 @@
           <w:sz w:val="20"/>
           <w:szCs w:val="20"/>
         </w:rPr>
-        <w:t>(</w:t>
-      </w:r>
-      <w:proofErr w:type="gramEnd"/>
-      <w:r>
-        <w:rPr>
-          <w:rFonts w:ascii="Consolas" w:eastAsia="Times New Roman" w:hAnsi="Consolas" w:cs="Times New Roman"/>
-          <w:color w:val="000000"/>
-          <w:sz w:val="20"/>
-          <w:szCs w:val="20"/>
-        </w:rPr>
-        <w:t xml:space="preserve">salary) </w:t>
+        <w:t xml:space="preserve">(salary) </w:t>
       </w:r>
       <w:r>
         <w:rPr>
@@ -5680,6 +5352,7 @@
       <w:r>
         <w:rPr>
           <w:rFonts w:ascii="Consolas" w:eastAsia="Times New Roman" w:hAnsi="Consolas" w:cs="Times New Roman"/>
+          <w:noProof/>
           <w:color w:val="000000"/>
           <w:sz w:val="20"/>
           <w:szCs w:val="20"/>
@@ -5763,7 +5436,6 @@
         <w:t xml:space="preserve"> </w:t>
       </w:r>
       <w:proofErr w:type="spellStart"/>
-      <w:proofErr w:type="gramStart"/>
       <w:r>
         <w:rPr>
           <w:rFonts w:ascii="Consolas" w:eastAsia="Times New Roman" w:hAnsi="Consolas" w:cs="Times New Roman"/>
@@ -5774,7 +5446,6 @@
         <w:t>p.firstName</w:t>
       </w:r>
       <w:proofErr w:type="spellEnd"/>
-      <w:proofErr w:type="gramEnd"/>
       <w:r>
         <w:rPr>
           <w:rFonts w:ascii="Consolas" w:eastAsia="Times New Roman" w:hAnsi="Consolas" w:cs="Times New Roman"/>
@@ -5926,7 +5597,6 @@
         <w:t xml:space="preserve"> </w:t>
       </w:r>
       <w:proofErr w:type="spellStart"/>
-      <w:proofErr w:type="gramStart"/>
       <w:r>
         <w:rPr>
           <w:rFonts w:ascii="Consolas" w:eastAsia="Times New Roman" w:hAnsi="Consolas" w:cs="Times New Roman"/>
@@ -5937,7 +5607,6 @@
         <w:t>p.personId</w:t>
       </w:r>
       <w:proofErr w:type="spellEnd"/>
-      <w:proofErr w:type="gramEnd"/>
       <w:r>
         <w:rPr>
           <w:rFonts w:ascii="Consolas" w:eastAsia="Times New Roman" w:hAnsi="Consolas" w:cs="Times New Roman"/>
@@ -6297,6 +5966,7 @@
       <w:r>
         <w:rPr>
           <w:rFonts w:ascii="Consolas" w:eastAsia="Times New Roman" w:hAnsi="Consolas" w:cs="Times New Roman"/>
+          <w:noProof/>
           <w:color w:val="000000"/>
           <w:sz w:val="20"/>
           <w:szCs w:val="20"/>
@@ -6380,25 +6050,14 @@
         <w:t xml:space="preserve"> </w:t>
       </w:r>
       <w:proofErr w:type="spellStart"/>
-      <w:proofErr w:type="gramStart"/>
-      <w:r>
-        <w:rPr>
-          <w:rFonts w:ascii="Consolas" w:eastAsia="Times New Roman" w:hAnsi="Consolas" w:cs="Times New Roman"/>
-          <w:color w:val="000000"/>
-          <w:sz w:val="20"/>
-          <w:szCs w:val="20"/>
-        </w:rPr>
-        <w:t>v.customer</w:t>
-      </w:r>
-      <w:proofErr w:type="gramEnd"/>
-      <w:r>
-        <w:rPr>
-          <w:rFonts w:ascii="Consolas" w:eastAsia="Times New Roman" w:hAnsi="Consolas" w:cs="Times New Roman"/>
-          <w:color w:val="000000"/>
-          <w:sz w:val="20"/>
-          <w:szCs w:val="20"/>
-        </w:rPr>
-        <w:t>_id</w:t>
+      <w:r>
+        <w:rPr>
+          <w:rFonts w:ascii="Consolas" w:eastAsia="Times New Roman" w:hAnsi="Consolas" w:cs="Times New Roman"/>
+          <w:color w:val="000000"/>
+          <w:sz w:val="20"/>
+          <w:szCs w:val="20"/>
+        </w:rPr>
+        <w:t>v.customer_id</w:t>
       </w:r>
       <w:proofErr w:type="spellEnd"/>
       <w:r>
@@ -6497,19 +6156,8 @@
           <w:sz w:val="20"/>
           <w:szCs w:val="20"/>
         </w:rPr>
-        <w:t xml:space="preserve"> Transactions </w:t>
-      </w:r>
-      <w:proofErr w:type="gramStart"/>
-      <w:r>
-        <w:rPr>
-          <w:rFonts w:ascii="Consolas" w:eastAsia="Times New Roman" w:hAnsi="Consolas" w:cs="Times New Roman"/>
-          <w:color w:val="000000"/>
-          <w:sz w:val="20"/>
-          <w:szCs w:val="20"/>
-        </w:rPr>
-        <w:t>t</w:t>
-      </w:r>
-      <w:proofErr w:type="gramEnd"/>
+        <w:t xml:space="preserve"> Transactions t</w:t>
+      </w:r>
     </w:p>
     <w:p>
       <w:pPr>
@@ -6541,25 +6189,14 @@
         <w:t xml:space="preserve"> </w:t>
       </w:r>
       <w:proofErr w:type="spellStart"/>
-      <w:proofErr w:type="gramStart"/>
-      <w:r>
-        <w:rPr>
-          <w:rFonts w:ascii="Consolas" w:eastAsia="Times New Roman" w:hAnsi="Consolas" w:cs="Times New Roman"/>
-          <w:color w:val="000000"/>
-          <w:sz w:val="20"/>
-          <w:szCs w:val="20"/>
-        </w:rPr>
-        <w:t>v.visit</w:t>
-      </w:r>
-      <w:proofErr w:type="gramEnd"/>
-      <w:r>
-        <w:rPr>
-          <w:rFonts w:ascii="Consolas" w:eastAsia="Times New Roman" w:hAnsi="Consolas" w:cs="Times New Roman"/>
-          <w:color w:val="000000"/>
-          <w:sz w:val="20"/>
-          <w:szCs w:val="20"/>
-        </w:rPr>
-        <w:t>_id</w:t>
+      <w:r>
+        <w:rPr>
+          <w:rFonts w:ascii="Consolas" w:eastAsia="Times New Roman" w:hAnsi="Consolas" w:cs="Times New Roman"/>
+          <w:color w:val="000000"/>
+          <w:sz w:val="20"/>
+          <w:szCs w:val="20"/>
+        </w:rPr>
+        <w:t>v.visit_id</w:t>
       </w:r>
       <w:proofErr w:type="spellEnd"/>
       <w:r>
@@ -6613,25 +6250,14 @@
         <w:t xml:space="preserve"> </w:t>
       </w:r>
       <w:proofErr w:type="spellStart"/>
-      <w:proofErr w:type="gramStart"/>
-      <w:r>
-        <w:rPr>
-          <w:rFonts w:ascii="Consolas" w:eastAsia="Times New Roman" w:hAnsi="Consolas" w:cs="Times New Roman"/>
-          <w:color w:val="000000"/>
-          <w:sz w:val="20"/>
-          <w:szCs w:val="20"/>
-        </w:rPr>
-        <w:t>t.visit</w:t>
-      </w:r>
-      <w:proofErr w:type="gramEnd"/>
-      <w:r>
-        <w:rPr>
-          <w:rFonts w:ascii="Consolas" w:eastAsia="Times New Roman" w:hAnsi="Consolas" w:cs="Times New Roman"/>
-          <w:color w:val="000000"/>
-          <w:sz w:val="20"/>
-          <w:szCs w:val="20"/>
-        </w:rPr>
-        <w:t>_id</w:t>
+      <w:r>
+        <w:rPr>
+          <w:rFonts w:ascii="Consolas" w:eastAsia="Times New Roman" w:hAnsi="Consolas" w:cs="Times New Roman"/>
+          <w:color w:val="000000"/>
+          <w:sz w:val="20"/>
+          <w:szCs w:val="20"/>
+        </w:rPr>
+        <w:t>t.visit_id</w:t>
       </w:r>
       <w:proofErr w:type="spellEnd"/>
       <w:r>
@@ -6701,25 +6327,14 @@
         <w:t xml:space="preserve"> </w:t>
       </w:r>
       <w:proofErr w:type="spellStart"/>
-      <w:proofErr w:type="gramStart"/>
-      <w:r>
-        <w:rPr>
-          <w:rFonts w:ascii="Consolas" w:eastAsia="Times New Roman" w:hAnsi="Consolas" w:cs="Times New Roman"/>
-          <w:color w:val="000000"/>
-          <w:sz w:val="20"/>
-          <w:szCs w:val="20"/>
-        </w:rPr>
-        <w:t>v.customer</w:t>
-      </w:r>
-      <w:proofErr w:type="gramEnd"/>
-      <w:r>
-        <w:rPr>
-          <w:rFonts w:ascii="Consolas" w:eastAsia="Times New Roman" w:hAnsi="Consolas" w:cs="Times New Roman"/>
-          <w:color w:val="000000"/>
-          <w:sz w:val="20"/>
-          <w:szCs w:val="20"/>
-        </w:rPr>
-        <w:t>_id</w:t>
+      <w:r>
+        <w:rPr>
+          <w:rFonts w:ascii="Consolas" w:eastAsia="Times New Roman" w:hAnsi="Consolas" w:cs="Times New Roman"/>
+          <w:color w:val="000000"/>
+          <w:sz w:val="20"/>
+          <w:szCs w:val="20"/>
+        </w:rPr>
+        <w:t>v.customer_id</w:t>
       </w:r>
       <w:proofErr w:type="spellEnd"/>
     </w:p>
@@ -7019,6 +6634,7 @@
       <w:r>
         <w:rPr>
           <w:rFonts w:ascii="Consolas" w:eastAsia="Times New Roman" w:hAnsi="Consolas" w:cs="Times New Roman"/>
+          <w:noProof/>
           <w:color w:val="000000"/>
           <w:sz w:val="20"/>
           <w:szCs w:val="20"/>
@@ -7270,6 +6886,823 @@
           <w:color w:val="000000"/>
           <w:sz w:val="20"/>
           <w:szCs w:val="20"/>
+        </w:rPr>
+      </w:pPr>
+    </w:p>
+    <w:p>
+      <w:pPr>
+        <w:rPr>
+          <w:rFonts w:ascii="Segoe UI" w:hAnsi="Segoe UI" w:cs="Segoe UI"/>
+          <w:b/>
+          <w:bCs/>
+          <w:color w:val="262626"/>
+          <w:sz w:val="28"/>
+          <w:szCs w:val="28"/>
+          <w:shd w:val="clear" w:color="auto" w:fill="FFFFFF"/>
+        </w:rPr>
+      </w:pPr>
+      <w:r>
+        <w:rPr>
+          <w:rFonts w:ascii="Segoe UI" w:hAnsi="Segoe UI" w:cs="Segoe UI"/>
+          <w:b/>
+          <w:bCs/>
+          <w:color w:val="262626"/>
+          <w:sz w:val="28"/>
+          <w:szCs w:val="28"/>
+          <w:shd w:val="clear" w:color="auto" w:fill="FFFFFF"/>
+        </w:rPr>
+        <w:t xml:space="preserve">DAY </w:t>
+      </w:r>
+      <w:r>
+        <w:rPr>
+          <w:rFonts w:ascii="Segoe UI" w:hAnsi="Segoe UI" w:cs="Segoe UI"/>
+          <w:b/>
+          <w:bCs/>
+          <w:color w:val="262626"/>
+          <w:sz w:val="28"/>
+          <w:szCs w:val="28"/>
+          <w:shd w:val="clear" w:color="auto" w:fill="FFFFFF"/>
+        </w:rPr>
+        <w:t>6</w:t>
+      </w:r>
+    </w:p>
+    <w:p>
+      <w:pPr>
+        <w:rPr>
+          <w:rFonts w:ascii="Segoe UI" w:hAnsi="Segoe UI" w:cs="Segoe UI"/>
+          <w:color w:val="262626"/>
+          <w:sz w:val="27"/>
+          <w:szCs w:val="27"/>
+          <w:shd w:val="clear" w:color="auto" w:fill="FFFFFF"/>
+        </w:rPr>
+      </w:pPr>
+      <w:r>
+        <w:rPr>
+          <w:rFonts w:ascii="Segoe UI" w:hAnsi="Segoe UI" w:cs="Segoe UI"/>
+          <w:color w:val="262626"/>
+          <w:sz w:val="27"/>
+          <w:szCs w:val="27"/>
+          <w:shd w:val="clear" w:color="auto" w:fill="FFFFFF"/>
+        </w:rPr>
+        <w:t>197. Rising Temperature</w:t>
+      </w:r>
+    </w:p>
+    <w:p>
+      <w:pPr>
+        <w:rPr>
+          <w:rFonts w:ascii="Segoe UI" w:hAnsi="Segoe UI" w:cs="Segoe UI"/>
+          <w:b/>
+          <w:bCs/>
+          <w:color w:val="262626"/>
+          <w:sz w:val="28"/>
+          <w:szCs w:val="28"/>
+          <w:shd w:val="clear" w:color="auto" w:fill="FFFFFF"/>
+        </w:rPr>
+      </w:pPr>
+      <w:r>
+        <w:rPr>
+          <w:rFonts w:ascii="Segoe UI" w:hAnsi="Segoe UI" w:cs="Segoe UI"/>
+          <w:b/>
+          <w:bCs/>
+          <w:noProof/>
+          <w:color w:val="262626"/>
+          <w:sz w:val="28"/>
+          <w:szCs w:val="28"/>
+          <w:shd w:val="clear" w:color="auto" w:fill="FFFFFF"/>
+        </w:rPr>
+        <w:drawing>
+          <wp:inline distT="0" distB="0" distL="0" distR="0" wp14:anchorId="1DB5327A" wp14:editId="1B2E7D2F">
+            <wp:extent cx="4004733" cy="2834461"/>
+            <wp:effectExtent l="0" t="0" r="0" b="4445"/>
+            <wp:docPr id="20" name="Picture 20" descr="Table&#10;&#10;Description automatically generated"/>
+            <wp:cNvGraphicFramePr>
+              <a:graphicFrameLocks xmlns:a="http://schemas.openxmlformats.org/drawingml/2006/main" noChangeAspect="1"/>
+            </wp:cNvGraphicFramePr>
+            <a:graphic xmlns:a="http://schemas.openxmlformats.org/drawingml/2006/main">
+              <a:graphicData uri="http://schemas.openxmlformats.org/drawingml/2006/picture">
+                <pic:pic xmlns:pic="http://schemas.openxmlformats.org/drawingml/2006/picture">
+                  <pic:nvPicPr>
+                    <pic:cNvPr id="20" name="Picture 20" descr="Table&#10;&#10;Description automatically generated"/>
+                    <pic:cNvPicPr/>
+                  </pic:nvPicPr>
+                  <pic:blipFill>
+                    <a:blip r:embed="rId25"/>
+                    <a:stretch>
+                      <a:fillRect/>
+                    </a:stretch>
+                  </pic:blipFill>
+                  <pic:spPr>
+                    <a:xfrm>
+                      <a:off x="0" y="0"/>
+                      <a:ext cx="4007871" cy="2836682"/>
+                    </a:xfrm>
+                    <a:prstGeom prst="rect">
+                      <a:avLst/>
+                    </a:prstGeom>
+                  </pic:spPr>
+                </pic:pic>
+              </a:graphicData>
+            </a:graphic>
+          </wp:inline>
+        </w:drawing>
+      </w:r>
+    </w:p>
+    <w:p>
+      <w:pPr>
+        <w:shd w:val="clear" w:color="auto" w:fill="FFFFFF"/>
+        <w:spacing w:after="0" w:line="270" w:lineRule="atLeast"/>
+        <w:rPr>
+          <w:rFonts w:ascii="Consolas" w:eastAsia="Times New Roman" w:hAnsi="Consolas" w:cs="Times New Roman"/>
+          <w:color w:val="000000"/>
+          <w:sz w:val="20"/>
+          <w:szCs w:val="20"/>
+        </w:rPr>
+      </w:pPr>
+    </w:p>
+    <w:p>
+      <w:pPr>
+        <w:shd w:val="clear" w:color="auto" w:fill="FFFFFF"/>
+        <w:spacing w:after="0" w:line="270" w:lineRule="atLeast"/>
+        <w:rPr>
+          <w:rFonts w:ascii="Consolas" w:eastAsia="Times New Roman" w:hAnsi="Consolas" w:cs="Times New Roman"/>
+          <w:color w:val="000000"/>
+          <w:sz w:val="20"/>
+          <w:szCs w:val="20"/>
+        </w:rPr>
+      </w:pPr>
+      <w:r>
+        <w:rPr>
+          <w:rFonts w:ascii="Consolas" w:eastAsia="Times New Roman" w:hAnsi="Consolas" w:cs="Times New Roman"/>
+          <w:color w:val="0000FF"/>
+          <w:sz w:val="20"/>
+          <w:szCs w:val="20"/>
+        </w:rPr>
+        <w:t>SELECT</w:t>
+      </w:r>
+      <w:r>
+        <w:rPr>
+          <w:rFonts w:ascii="Consolas" w:eastAsia="Times New Roman" w:hAnsi="Consolas" w:cs="Times New Roman"/>
+          <w:color w:val="000000"/>
+          <w:sz w:val="20"/>
+          <w:szCs w:val="20"/>
+        </w:rPr>
+        <w:t xml:space="preserve"> w1.id</w:t>
+      </w:r>
+    </w:p>
+    <w:p>
+      <w:pPr>
+        <w:shd w:val="clear" w:color="auto" w:fill="FFFFFF"/>
+        <w:spacing w:after="0" w:line="270" w:lineRule="atLeast"/>
+        <w:rPr>
+          <w:rFonts w:ascii="Consolas" w:eastAsia="Times New Roman" w:hAnsi="Consolas" w:cs="Times New Roman"/>
+          <w:color w:val="000000"/>
+          <w:sz w:val="20"/>
+          <w:szCs w:val="20"/>
+        </w:rPr>
+      </w:pPr>
+      <w:r>
+        <w:rPr>
+          <w:rFonts w:ascii="Consolas" w:eastAsia="Times New Roman" w:hAnsi="Consolas" w:cs="Times New Roman"/>
+          <w:color w:val="0000FF"/>
+          <w:sz w:val="20"/>
+          <w:szCs w:val="20"/>
+        </w:rPr>
+        <w:t>FROM</w:t>
+      </w:r>
+      <w:r>
+        <w:rPr>
+          <w:rFonts w:ascii="Consolas" w:eastAsia="Times New Roman" w:hAnsi="Consolas" w:cs="Times New Roman"/>
+          <w:color w:val="000000"/>
+          <w:sz w:val="20"/>
+          <w:szCs w:val="20"/>
+        </w:rPr>
+        <w:t xml:space="preserve"> Weather w1, Weather w2</w:t>
+      </w:r>
+    </w:p>
+    <w:p>
+      <w:pPr>
+        <w:shd w:val="clear" w:color="auto" w:fill="FFFFFF"/>
+        <w:spacing w:after="0" w:line="270" w:lineRule="atLeast"/>
+        <w:rPr>
+          <w:rFonts w:ascii="Consolas" w:eastAsia="Times New Roman" w:hAnsi="Consolas" w:cs="Times New Roman"/>
+          <w:color w:val="000000"/>
+          <w:sz w:val="20"/>
+          <w:szCs w:val="20"/>
+        </w:rPr>
+      </w:pPr>
+      <w:r>
+        <w:rPr>
+          <w:rFonts w:ascii="Consolas" w:eastAsia="Times New Roman" w:hAnsi="Consolas" w:cs="Times New Roman"/>
+          <w:color w:val="0000FF"/>
+          <w:sz w:val="20"/>
+          <w:szCs w:val="20"/>
+        </w:rPr>
+        <w:t>WHERE</w:t>
+      </w:r>
+      <w:r>
+        <w:rPr>
+          <w:rFonts w:ascii="Consolas" w:eastAsia="Times New Roman" w:hAnsi="Consolas" w:cs="Times New Roman"/>
+          <w:color w:val="000000"/>
+          <w:sz w:val="20"/>
+          <w:szCs w:val="20"/>
+        </w:rPr>
+        <w:t xml:space="preserve"> w1.Temperature &gt; w2.Temperature </w:t>
+      </w:r>
+      <w:r>
+        <w:rPr>
+          <w:rFonts w:ascii="Consolas" w:eastAsia="Times New Roman" w:hAnsi="Consolas" w:cs="Times New Roman"/>
+          <w:color w:val="0000FF"/>
+          <w:sz w:val="20"/>
+          <w:szCs w:val="20"/>
+        </w:rPr>
+        <w:t>AND</w:t>
+      </w:r>
+      <w:r>
+        <w:rPr>
+          <w:rFonts w:ascii="Consolas" w:eastAsia="Times New Roman" w:hAnsi="Consolas" w:cs="Times New Roman"/>
+          <w:color w:val="000000"/>
+          <w:sz w:val="20"/>
+          <w:szCs w:val="20"/>
+        </w:rPr>
+        <w:t xml:space="preserve"> </w:t>
+      </w:r>
+      <w:proofErr w:type="spellStart"/>
+      <w:r>
+        <w:rPr>
+          <w:rFonts w:ascii="Consolas" w:eastAsia="Times New Roman" w:hAnsi="Consolas" w:cs="Times New Roman"/>
+          <w:color w:val="795E26"/>
+          <w:sz w:val="20"/>
+          <w:szCs w:val="20"/>
+        </w:rPr>
+        <w:t>datediff</w:t>
+      </w:r>
+      <w:proofErr w:type="spellEnd"/>
+      <w:r>
+        <w:rPr>
+          <w:rFonts w:ascii="Consolas" w:eastAsia="Times New Roman" w:hAnsi="Consolas" w:cs="Times New Roman"/>
+          <w:color w:val="000000"/>
+          <w:sz w:val="20"/>
+          <w:szCs w:val="20"/>
+        </w:rPr>
+        <w:t xml:space="preserve">(w1.recordDate, w2.recordDate) = </w:t>
+      </w:r>
+      <w:r>
+        <w:rPr>
+          <w:rFonts w:ascii="Consolas" w:eastAsia="Times New Roman" w:hAnsi="Consolas" w:cs="Times New Roman"/>
+          <w:color w:val="098658"/>
+          <w:sz w:val="20"/>
+          <w:szCs w:val="20"/>
+        </w:rPr>
+        <w:t>1</w:t>
+      </w:r>
+      <w:r>
+        <w:rPr>
+          <w:rFonts w:ascii="Consolas" w:eastAsia="Times New Roman" w:hAnsi="Consolas" w:cs="Times New Roman"/>
+          <w:color w:val="000000"/>
+          <w:sz w:val="20"/>
+          <w:szCs w:val="20"/>
+        </w:rPr>
+        <w:t>;</w:t>
+      </w:r>
+    </w:p>
+    <w:p>
+      <w:pPr>
+        <w:rPr>
+          <w:rFonts w:ascii="Segoe UI" w:hAnsi="Segoe UI" w:cs="Segoe UI"/>
+          <w:b/>
+          <w:bCs/>
+          <w:color w:val="262626"/>
+          <w:sz w:val="28"/>
+          <w:szCs w:val="28"/>
+          <w:shd w:val="clear" w:color="auto" w:fill="FFFFFF"/>
+        </w:rPr>
+      </w:pPr>
+    </w:p>
+    <w:p>
+      <w:pPr>
+        <w:rPr>
+          <w:rFonts w:ascii="Segoe UI" w:hAnsi="Segoe UI" w:cs="Segoe UI"/>
+          <w:b/>
+          <w:bCs/>
+          <w:color w:val="262626"/>
+          <w:sz w:val="28"/>
+          <w:szCs w:val="28"/>
+          <w:shd w:val="clear" w:color="auto" w:fill="FFFFFF"/>
+        </w:rPr>
+      </w:pPr>
+    </w:p>
+    <w:p>
+      <w:pPr>
+        <w:rPr>
+          <w:rFonts w:ascii="Segoe UI" w:hAnsi="Segoe UI" w:cs="Segoe UI"/>
+          <w:b/>
+          <w:bCs/>
+          <w:color w:val="262626"/>
+          <w:sz w:val="28"/>
+          <w:szCs w:val="28"/>
+          <w:shd w:val="clear" w:color="auto" w:fill="FFFFFF"/>
+        </w:rPr>
+      </w:pPr>
+    </w:p>
+    <w:p>
+      <w:pPr>
+        <w:rPr>
+          <w:rFonts w:ascii="Segoe UI" w:hAnsi="Segoe UI" w:cs="Segoe UI"/>
+          <w:color w:val="262626"/>
+          <w:sz w:val="27"/>
+          <w:szCs w:val="27"/>
+          <w:shd w:val="clear" w:color="auto" w:fill="FFFFFF"/>
+        </w:rPr>
+      </w:pPr>
+      <w:r>
+        <w:rPr>
+          <w:rFonts w:ascii="Segoe UI" w:hAnsi="Segoe UI" w:cs="Segoe UI"/>
+          <w:color w:val="262626"/>
+          <w:sz w:val="27"/>
+          <w:szCs w:val="27"/>
+          <w:shd w:val="clear" w:color="auto" w:fill="FFFFFF"/>
+        </w:rPr>
+        <w:t>607. Sales Person</w:t>
+      </w:r>
+    </w:p>
+    <w:p>
+      <w:pPr>
+        <w:rPr>
+          <w:rFonts w:ascii="Segoe UI" w:hAnsi="Segoe UI" w:cs="Segoe UI"/>
+          <w:color w:val="262626"/>
+          <w:sz w:val="27"/>
+          <w:szCs w:val="27"/>
+          <w:shd w:val="clear" w:color="auto" w:fill="FFFFFF"/>
+        </w:rPr>
+      </w:pPr>
+    </w:p>
+    <w:p>
+      <w:pPr>
+        <w:rPr>
+          <w:rFonts w:ascii="Segoe UI" w:hAnsi="Segoe UI" w:cs="Segoe UI"/>
+          <w:b/>
+          <w:bCs/>
+          <w:color w:val="262626"/>
+          <w:sz w:val="28"/>
+          <w:szCs w:val="28"/>
+          <w:shd w:val="clear" w:color="auto" w:fill="FFFFFF"/>
+        </w:rPr>
+      </w:pPr>
+      <w:r>
+        <w:rPr>
+          <w:rFonts w:ascii="Segoe UI" w:hAnsi="Segoe UI" w:cs="Segoe UI"/>
+          <w:b/>
+          <w:bCs/>
+          <w:color w:val="262626"/>
+          <w:sz w:val="28"/>
+          <w:szCs w:val="28"/>
+          <w:shd w:val="clear" w:color="auto" w:fill="FFFFFF"/>
+        </w:rPr>
+        <w:drawing>
+          <wp:inline distT="0" distB="0" distL="0" distR="0" wp14:anchorId="7084BE63" wp14:editId="5A98B983">
+            <wp:extent cx="3702659" cy="3589866"/>
+            <wp:effectExtent l="0" t="0" r="0" b="0"/>
+            <wp:docPr id="21" name="Picture 21" descr="Table&#10;&#10;Description automatically generated"/>
+            <wp:cNvGraphicFramePr>
+              <a:graphicFrameLocks xmlns:a="http://schemas.openxmlformats.org/drawingml/2006/main" noChangeAspect="1"/>
+            </wp:cNvGraphicFramePr>
+            <a:graphic xmlns:a="http://schemas.openxmlformats.org/drawingml/2006/main">
+              <a:graphicData uri="http://schemas.openxmlformats.org/drawingml/2006/picture">
+                <pic:pic xmlns:pic="http://schemas.openxmlformats.org/drawingml/2006/picture">
+                  <pic:nvPicPr>
+                    <pic:cNvPr id="21" name="Picture 21" descr="Table&#10;&#10;Description automatically generated"/>
+                    <pic:cNvPicPr/>
+                  </pic:nvPicPr>
+                  <pic:blipFill>
+                    <a:blip r:embed="rId26"/>
+                    <a:stretch>
+                      <a:fillRect/>
+                    </a:stretch>
+                  </pic:blipFill>
+                  <pic:spPr>
+                    <a:xfrm>
+                      <a:off x="0" y="0"/>
+                      <a:ext cx="3709325" cy="3596329"/>
+                    </a:xfrm>
+                    <a:prstGeom prst="rect">
+                      <a:avLst/>
+                    </a:prstGeom>
+                  </pic:spPr>
+                </pic:pic>
+              </a:graphicData>
+            </a:graphic>
+          </wp:inline>
+        </w:drawing>
+      </w:r>
+    </w:p>
+    <w:p>
+      <w:pPr>
+        <w:rPr>
+          <w:rFonts w:ascii="Segoe UI" w:hAnsi="Segoe UI" w:cs="Segoe UI"/>
+          <w:b/>
+          <w:bCs/>
+          <w:color w:val="262626"/>
+          <w:sz w:val="28"/>
+          <w:szCs w:val="28"/>
+          <w:shd w:val="clear" w:color="auto" w:fill="FFFFFF"/>
+        </w:rPr>
+      </w:pPr>
+    </w:p>
+    <w:p>
+      <w:pPr>
+        <w:shd w:val="clear" w:color="auto" w:fill="FFFFFF"/>
+        <w:spacing w:after="0" w:line="270" w:lineRule="atLeast"/>
+        <w:rPr>
+          <w:rFonts w:ascii="Consolas" w:eastAsia="Times New Roman" w:hAnsi="Consolas" w:cs="Times New Roman"/>
+          <w:color w:val="000000"/>
+          <w:sz w:val="20"/>
+          <w:szCs w:val="20"/>
+        </w:rPr>
+      </w:pPr>
+      <w:r>
+        <w:rPr>
+          <w:rFonts w:ascii="Consolas" w:eastAsia="Times New Roman" w:hAnsi="Consolas" w:cs="Times New Roman"/>
+          <w:color w:val="0000FF"/>
+          <w:sz w:val="20"/>
+          <w:szCs w:val="20"/>
+        </w:rPr>
+        <w:t>SELECT</w:t>
+      </w:r>
+      <w:r>
+        <w:rPr>
+          <w:rFonts w:ascii="Consolas" w:eastAsia="Times New Roman" w:hAnsi="Consolas" w:cs="Times New Roman"/>
+          <w:color w:val="000000"/>
+          <w:sz w:val="20"/>
+          <w:szCs w:val="20"/>
+        </w:rPr>
+        <w:t xml:space="preserve"> s.name</w:t>
+      </w:r>
+    </w:p>
+    <w:p>
+      <w:pPr>
+        <w:shd w:val="clear" w:color="auto" w:fill="FFFFFF"/>
+        <w:spacing w:after="0" w:line="270" w:lineRule="atLeast"/>
+        <w:rPr>
+          <w:rFonts w:ascii="Consolas" w:eastAsia="Times New Roman" w:hAnsi="Consolas" w:cs="Times New Roman"/>
+          <w:color w:val="000000"/>
+          <w:sz w:val="20"/>
+          <w:szCs w:val="20"/>
+        </w:rPr>
+      </w:pPr>
+      <w:r>
+        <w:rPr>
+          <w:rFonts w:ascii="Consolas" w:eastAsia="Times New Roman" w:hAnsi="Consolas" w:cs="Times New Roman"/>
+          <w:color w:val="0000FF"/>
+          <w:sz w:val="20"/>
+          <w:szCs w:val="20"/>
+        </w:rPr>
+        <w:t>FROM</w:t>
+      </w:r>
+      <w:r>
+        <w:rPr>
+          <w:rFonts w:ascii="Consolas" w:eastAsia="Times New Roman" w:hAnsi="Consolas" w:cs="Times New Roman"/>
+          <w:color w:val="000000"/>
+          <w:sz w:val="20"/>
+          <w:szCs w:val="20"/>
+        </w:rPr>
+        <w:t xml:space="preserve"> </w:t>
+      </w:r>
+      <w:proofErr w:type="spellStart"/>
+      <w:r>
+        <w:rPr>
+          <w:rFonts w:ascii="Consolas" w:eastAsia="Times New Roman" w:hAnsi="Consolas" w:cs="Times New Roman"/>
+          <w:color w:val="000000"/>
+          <w:sz w:val="20"/>
+          <w:szCs w:val="20"/>
+        </w:rPr>
+        <w:t>SalesPerson</w:t>
+      </w:r>
+      <w:proofErr w:type="spellEnd"/>
+      <w:r>
+        <w:rPr>
+          <w:rFonts w:ascii="Consolas" w:eastAsia="Times New Roman" w:hAnsi="Consolas" w:cs="Times New Roman"/>
+          <w:color w:val="000000"/>
+          <w:sz w:val="20"/>
+          <w:szCs w:val="20"/>
+        </w:rPr>
+        <w:t xml:space="preserve"> s</w:t>
+      </w:r>
+    </w:p>
+    <w:p>
+      <w:pPr>
+        <w:shd w:val="clear" w:color="auto" w:fill="FFFFFF"/>
+        <w:spacing w:after="0" w:line="270" w:lineRule="atLeast"/>
+        <w:rPr>
+          <w:rFonts w:ascii="Consolas" w:eastAsia="Times New Roman" w:hAnsi="Consolas" w:cs="Times New Roman"/>
+          <w:color w:val="000000"/>
+          <w:sz w:val="20"/>
+          <w:szCs w:val="20"/>
+        </w:rPr>
+      </w:pPr>
+      <w:r>
+        <w:rPr>
+          <w:rFonts w:ascii="Consolas" w:eastAsia="Times New Roman" w:hAnsi="Consolas" w:cs="Times New Roman"/>
+          <w:color w:val="0000FF"/>
+          <w:sz w:val="20"/>
+          <w:szCs w:val="20"/>
+        </w:rPr>
+        <w:t>WHERE</w:t>
+      </w:r>
+      <w:r>
+        <w:rPr>
+          <w:rFonts w:ascii="Consolas" w:eastAsia="Times New Roman" w:hAnsi="Consolas" w:cs="Times New Roman"/>
+          <w:color w:val="000000"/>
+          <w:sz w:val="20"/>
+          <w:szCs w:val="20"/>
+        </w:rPr>
+        <w:t xml:space="preserve"> </w:t>
+      </w:r>
+      <w:proofErr w:type="spellStart"/>
+      <w:r>
+        <w:rPr>
+          <w:rFonts w:ascii="Consolas" w:eastAsia="Times New Roman" w:hAnsi="Consolas" w:cs="Times New Roman"/>
+          <w:color w:val="000000"/>
+          <w:sz w:val="20"/>
+          <w:szCs w:val="20"/>
+        </w:rPr>
+        <w:t>s.sales_id</w:t>
+      </w:r>
+      <w:proofErr w:type="spellEnd"/>
+      <w:r>
+        <w:rPr>
+          <w:rFonts w:ascii="Consolas" w:eastAsia="Times New Roman" w:hAnsi="Consolas" w:cs="Times New Roman"/>
+          <w:color w:val="000000"/>
+          <w:sz w:val="20"/>
+          <w:szCs w:val="20"/>
+        </w:rPr>
+        <w:t xml:space="preserve"> NOT IN</w:t>
+      </w:r>
+    </w:p>
+    <w:p>
+      <w:pPr>
+        <w:shd w:val="clear" w:color="auto" w:fill="FFFFFF"/>
+        <w:spacing w:after="0" w:line="270" w:lineRule="atLeast"/>
+        <w:rPr>
+          <w:rFonts w:ascii="Consolas" w:eastAsia="Times New Roman" w:hAnsi="Consolas" w:cs="Times New Roman"/>
+          <w:color w:val="000000"/>
+          <w:sz w:val="20"/>
+          <w:szCs w:val="20"/>
+        </w:rPr>
+      </w:pPr>
+      <w:r>
+        <w:rPr>
+          <w:rFonts w:ascii="Consolas" w:eastAsia="Times New Roman" w:hAnsi="Consolas" w:cs="Times New Roman"/>
+          <w:color w:val="000000"/>
+          <w:sz w:val="20"/>
+          <w:szCs w:val="20"/>
+        </w:rPr>
+        <w:t>(</w:t>
+      </w:r>
+      <w:r>
+        <w:rPr>
+          <w:rFonts w:ascii="Consolas" w:eastAsia="Times New Roman" w:hAnsi="Consolas" w:cs="Times New Roman"/>
+          <w:color w:val="0000FF"/>
+          <w:sz w:val="20"/>
+          <w:szCs w:val="20"/>
+        </w:rPr>
+        <w:t>SELECT</w:t>
+      </w:r>
+      <w:r>
+        <w:rPr>
+          <w:rFonts w:ascii="Consolas" w:eastAsia="Times New Roman" w:hAnsi="Consolas" w:cs="Times New Roman"/>
+          <w:color w:val="000000"/>
+          <w:sz w:val="20"/>
+          <w:szCs w:val="20"/>
+        </w:rPr>
+        <w:t xml:space="preserve"> </w:t>
+      </w:r>
+      <w:proofErr w:type="spellStart"/>
+      <w:r>
+        <w:rPr>
+          <w:rFonts w:ascii="Consolas" w:eastAsia="Times New Roman" w:hAnsi="Consolas" w:cs="Times New Roman"/>
+          <w:color w:val="000000"/>
+          <w:sz w:val="20"/>
+          <w:szCs w:val="20"/>
+        </w:rPr>
+        <w:t>o.sales_id</w:t>
+      </w:r>
+      <w:proofErr w:type="spellEnd"/>
+    </w:p>
+    <w:p>
+      <w:pPr>
+        <w:shd w:val="clear" w:color="auto" w:fill="FFFFFF"/>
+        <w:spacing w:after="0" w:line="270" w:lineRule="atLeast"/>
+        <w:rPr>
+          <w:rFonts w:ascii="Consolas" w:eastAsia="Times New Roman" w:hAnsi="Consolas" w:cs="Times New Roman"/>
+          <w:color w:val="000000"/>
+          <w:sz w:val="20"/>
+          <w:szCs w:val="20"/>
+        </w:rPr>
+      </w:pPr>
+      <w:r>
+        <w:rPr>
+          <w:rFonts w:ascii="Consolas" w:eastAsia="Times New Roman" w:hAnsi="Consolas" w:cs="Times New Roman"/>
+          <w:color w:val="000000"/>
+          <w:sz w:val="20"/>
+          <w:szCs w:val="20"/>
+        </w:rPr>
+        <w:t> </w:t>
+      </w:r>
+      <w:r>
+        <w:rPr>
+          <w:rFonts w:ascii="Consolas" w:eastAsia="Times New Roman" w:hAnsi="Consolas" w:cs="Times New Roman"/>
+          <w:color w:val="0000FF"/>
+          <w:sz w:val="20"/>
+          <w:szCs w:val="20"/>
+        </w:rPr>
+        <w:t>FROM</w:t>
+      </w:r>
+      <w:r>
+        <w:rPr>
+          <w:rFonts w:ascii="Consolas" w:eastAsia="Times New Roman" w:hAnsi="Consolas" w:cs="Times New Roman"/>
+          <w:color w:val="000000"/>
+          <w:sz w:val="20"/>
+          <w:szCs w:val="20"/>
+        </w:rPr>
+        <w:t xml:space="preserve"> Orders o</w:t>
+      </w:r>
+    </w:p>
+    <w:p>
+      <w:pPr>
+        <w:shd w:val="clear" w:color="auto" w:fill="FFFFFF"/>
+        <w:spacing w:after="0" w:line="270" w:lineRule="atLeast"/>
+        <w:rPr>
+          <w:rFonts w:ascii="Consolas" w:eastAsia="Times New Roman" w:hAnsi="Consolas" w:cs="Times New Roman"/>
+          <w:color w:val="000000"/>
+          <w:sz w:val="20"/>
+          <w:szCs w:val="20"/>
+        </w:rPr>
+      </w:pPr>
+      <w:r>
+        <w:rPr>
+          <w:rFonts w:ascii="Consolas" w:eastAsia="Times New Roman" w:hAnsi="Consolas" w:cs="Times New Roman"/>
+          <w:color w:val="000000"/>
+          <w:sz w:val="20"/>
+          <w:szCs w:val="20"/>
+        </w:rPr>
+        <w:t> </w:t>
+      </w:r>
+      <w:r>
+        <w:rPr>
+          <w:rFonts w:ascii="Consolas" w:eastAsia="Times New Roman" w:hAnsi="Consolas" w:cs="Times New Roman"/>
+          <w:color w:val="0000FF"/>
+          <w:sz w:val="20"/>
+          <w:szCs w:val="20"/>
+        </w:rPr>
+        <w:t>LEFT JOIN</w:t>
+      </w:r>
+      <w:r>
+        <w:rPr>
+          <w:rFonts w:ascii="Consolas" w:eastAsia="Times New Roman" w:hAnsi="Consolas" w:cs="Times New Roman"/>
+          <w:color w:val="000000"/>
+          <w:sz w:val="20"/>
+          <w:szCs w:val="20"/>
+        </w:rPr>
+        <w:t xml:space="preserve"> Company c </w:t>
+      </w:r>
+    </w:p>
+    <w:p>
+      <w:pPr>
+        <w:shd w:val="clear" w:color="auto" w:fill="FFFFFF"/>
+        <w:spacing w:after="0" w:line="270" w:lineRule="atLeast"/>
+        <w:rPr>
+          <w:rFonts w:ascii="Consolas" w:eastAsia="Times New Roman" w:hAnsi="Consolas" w:cs="Times New Roman"/>
+          <w:color w:val="000000"/>
+          <w:sz w:val="20"/>
+          <w:szCs w:val="20"/>
+        </w:rPr>
+      </w:pPr>
+      <w:r>
+        <w:rPr>
+          <w:rFonts w:ascii="Consolas" w:eastAsia="Times New Roman" w:hAnsi="Consolas" w:cs="Times New Roman"/>
+          <w:color w:val="000000"/>
+          <w:sz w:val="20"/>
+          <w:szCs w:val="20"/>
+        </w:rPr>
+        <w:t> </w:t>
+      </w:r>
+      <w:r>
+        <w:rPr>
+          <w:rFonts w:ascii="Consolas" w:eastAsia="Times New Roman" w:hAnsi="Consolas" w:cs="Times New Roman"/>
+          <w:color w:val="0000FF"/>
+          <w:sz w:val="20"/>
+          <w:szCs w:val="20"/>
+        </w:rPr>
+        <w:t>ON</w:t>
+      </w:r>
+      <w:r>
+        <w:rPr>
+          <w:rFonts w:ascii="Consolas" w:eastAsia="Times New Roman" w:hAnsi="Consolas" w:cs="Times New Roman"/>
+          <w:color w:val="000000"/>
+          <w:sz w:val="20"/>
+          <w:szCs w:val="20"/>
+        </w:rPr>
+        <w:t xml:space="preserve"> </w:t>
+      </w:r>
+      <w:proofErr w:type="spellStart"/>
+      <w:r>
+        <w:rPr>
+          <w:rFonts w:ascii="Consolas" w:eastAsia="Times New Roman" w:hAnsi="Consolas" w:cs="Times New Roman"/>
+          <w:color w:val="000000"/>
+          <w:sz w:val="20"/>
+          <w:szCs w:val="20"/>
+        </w:rPr>
+        <w:t>o.com_id</w:t>
+      </w:r>
+      <w:proofErr w:type="spellEnd"/>
+      <w:r>
+        <w:rPr>
+          <w:rFonts w:ascii="Consolas" w:eastAsia="Times New Roman" w:hAnsi="Consolas" w:cs="Times New Roman"/>
+          <w:color w:val="000000"/>
+          <w:sz w:val="20"/>
+          <w:szCs w:val="20"/>
+        </w:rPr>
+        <w:t xml:space="preserve"> = </w:t>
+      </w:r>
+      <w:proofErr w:type="spellStart"/>
+      <w:r>
+        <w:rPr>
+          <w:rFonts w:ascii="Consolas" w:eastAsia="Times New Roman" w:hAnsi="Consolas" w:cs="Times New Roman"/>
+          <w:color w:val="000000"/>
+          <w:sz w:val="20"/>
+          <w:szCs w:val="20"/>
+        </w:rPr>
+        <w:t>c.com_id</w:t>
+      </w:r>
+      <w:proofErr w:type="spellEnd"/>
+    </w:p>
+    <w:p>
+      <w:pPr>
+        <w:shd w:val="clear" w:color="auto" w:fill="FFFFFF"/>
+        <w:spacing w:after="0" w:line="270" w:lineRule="atLeast"/>
+        <w:rPr>
+          <w:rFonts w:ascii="Consolas" w:eastAsia="Times New Roman" w:hAnsi="Consolas" w:cs="Times New Roman"/>
+          <w:color w:val="000000"/>
+          <w:sz w:val="20"/>
+          <w:szCs w:val="20"/>
+        </w:rPr>
+      </w:pPr>
+      <w:r>
+        <w:rPr>
+          <w:rFonts w:ascii="Consolas" w:eastAsia="Times New Roman" w:hAnsi="Consolas" w:cs="Times New Roman"/>
+          <w:color w:val="000000"/>
+          <w:sz w:val="20"/>
+          <w:szCs w:val="20"/>
+        </w:rPr>
+        <w:t> </w:t>
+      </w:r>
+      <w:r>
+        <w:rPr>
+          <w:rFonts w:ascii="Consolas" w:eastAsia="Times New Roman" w:hAnsi="Consolas" w:cs="Times New Roman"/>
+          <w:color w:val="0000FF"/>
+          <w:sz w:val="20"/>
+          <w:szCs w:val="20"/>
+        </w:rPr>
+        <w:t>WHERE</w:t>
+      </w:r>
+      <w:r>
+        <w:rPr>
+          <w:rFonts w:ascii="Consolas" w:eastAsia="Times New Roman" w:hAnsi="Consolas" w:cs="Times New Roman"/>
+          <w:color w:val="000000"/>
+          <w:sz w:val="20"/>
+          <w:szCs w:val="20"/>
+        </w:rPr>
+        <w:t xml:space="preserve"> c.name = </w:t>
+      </w:r>
+      <w:r>
+        <w:rPr>
+          <w:rFonts w:ascii="Consolas" w:eastAsia="Times New Roman" w:hAnsi="Consolas" w:cs="Times New Roman"/>
+          <w:color w:val="A31515"/>
+          <w:sz w:val="20"/>
+          <w:szCs w:val="20"/>
+        </w:rPr>
+        <w:t>'RED'</w:t>
+      </w:r>
+      <w:r>
+        <w:rPr>
+          <w:rFonts w:ascii="Consolas" w:eastAsia="Times New Roman" w:hAnsi="Consolas" w:cs="Times New Roman"/>
+          <w:color w:val="000000"/>
+          <w:sz w:val="20"/>
+          <w:szCs w:val="20"/>
+        </w:rPr>
+        <w:t>)</w:t>
+      </w:r>
+    </w:p>
+    <w:p>
+      <w:pPr>
+        <w:rPr>
+          <w:rFonts w:ascii="Segoe UI" w:hAnsi="Segoe UI" w:cs="Segoe UI"/>
+          <w:b/>
+          <w:bCs/>
+          <w:color w:val="262626"/>
+          <w:sz w:val="28"/>
+          <w:szCs w:val="28"/>
+          <w:shd w:val="clear" w:color="auto" w:fill="FFFFFF"/>
         </w:rPr>
       </w:pPr>
     </w:p>
